--- a/doc/TONE_doku.docx
+++ b/doc/TONE_doku.docx
@@ -159,17 +159,8 @@
           <w:b/>
           <w:bCs/>
         </w:rPr>
-        <w:t xml:space="preserve">Verteilermethode: schulintern – </w:t>
-      </w:r>
-      <w:proofErr w:type="spellStart"/>
-      <w:r>
-        <w:rPr>
-          <w:b/>
-          <w:bCs/>
-        </w:rPr>
-        <w:t>moodle</w:t>
-      </w:r>
-      <w:proofErr w:type="spellEnd"/>
+        <w:t>Verteilermethode: schulintern – moodle</w:t>
+      </w:r>
     </w:p>
     <w:p>
       <w:pPr>
@@ -1426,15 +1417,7 @@
         <w:t xml:space="preserve"> nachfolgende</w:t>
       </w:r>
       <w:r>
-        <w:t xml:space="preserve"> Vorlage erarbeitet, die am </w:t>
-      </w:r>
-      <w:proofErr w:type="spellStart"/>
-      <w:r>
-        <w:t>Moodle</w:t>
-      </w:r>
-      <w:proofErr w:type="spellEnd"/>
-      <w:r>
-        <w:t xml:space="preserve"> Server zur Verfügung gestellt wird.</w:t>
+        <w:t xml:space="preserve"> Vorlage erarbeitet, die am Moodle Server zur Verfügung gestellt wird.</w:t>
       </w:r>
     </w:p>
     <w:p>
@@ -2105,16 +2088,8 @@
               <w:rPr>
                 <w:bCs/>
               </w:rPr>
-              <w:t xml:space="preserve">Markus </w:t>
-            </w:r>
-            <w:proofErr w:type="spellStart"/>
-            <w:r>
-              <w:rPr>
-                <w:bCs/>
-              </w:rPr>
-              <w:t>Signitzer</w:t>
-            </w:r>
-            <w:proofErr w:type="spellEnd"/>
+              <w:t>Markus Signitzer</w:t>
+            </w:r>
             <w:r>
               <w:rPr>
                 <w:bCs/>
@@ -2791,12 +2766,8 @@
           <w:szCs w:val="24"/>
         </w:rPr>
         <w:sectPr>
-          <w:headerReference w:type="even" r:id="rId10"/>
-          <w:headerReference w:type="default" r:id="rId11"/>
-          <w:footerReference w:type="even" r:id="rId12"/>
-          <w:footerReference w:type="default" r:id="rId13"/>
-          <w:headerReference w:type="first" r:id="rId14"/>
-          <w:footerReference w:type="first" r:id="rId15"/>
+          <w:headerReference w:type="default" r:id="rId10"/>
+          <w:headerReference w:type="first" r:id="rId11"/>
           <w:pgSz w:w="11905" w:h="16837"/>
           <w:pgMar w:top="1418" w:right="1418" w:bottom="1418" w:left="1701" w:header="720" w:footer="720" w:gutter="0"/>
           <w:pgNumType w:fmt="lowerRoman" w:start="1"/>
@@ -2847,7 +2818,6 @@
         <w:rPr>
           <w:b/>
           <w:sz w:val="28"/>
-          <w:lang w:val="en-US"/>
         </w:rPr>
       </w:pPr>
       <w:bookmarkStart w:id="3" w:name="_Toc343525837"/>
@@ -2897,10 +2867,10 @@
           <w:szCs w:val="32"/>
         </w:rPr>
         <w:sectPr>
-          <w:headerReference w:type="default" r:id="rId16"/>
-          <w:footerReference w:type="default" r:id="rId17"/>
-          <w:headerReference w:type="first" r:id="rId18"/>
-          <w:footerReference w:type="first" r:id="rId19"/>
+          <w:headerReference w:type="default" r:id="rId12"/>
+          <w:footerReference w:type="default" r:id="rId13"/>
+          <w:headerReference w:type="first" r:id="rId14"/>
+          <w:footerReference w:type="first" r:id="rId15"/>
           <w:pgSz w:w="11905" w:h="16837"/>
           <w:pgMar w:top="1985" w:right="1418" w:bottom="1418" w:left="1701" w:header="720" w:footer="720" w:gutter="0"/>
           <w:pgNumType w:fmt="lowerRoman" w:start="1"/>
@@ -4916,11 +4886,11 @@
         <w:p>
           <w:pPr>
             <w:sectPr>
-              <w:headerReference w:type="even" r:id="rId20"/>
-              <w:headerReference w:type="default" r:id="rId21"/>
-              <w:footerReference w:type="even" r:id="rId22"/>
-              <w:headerReference w:type="first" r:id="rId23"/>
-              <w:footerReference w:type="first" r:id="rId24"/>
+              <w:headerReference w:type="even" r:id="rId16"/>
+              <w:headerReference w:type="default" r:id="rId17"/>
+              <w:footerReference w:type="even" r:id="rId18"/>
+              <w:headerReference w:type="first" r:id="rId19"/>
+              <w:footerReference w:type="first" r:id="rId20"/>
               <w:type w:val="continuous"/>
               <w:pgSz w:w="11905" w:h="16837"/>
               <w:pgMar w:top="1531" w:right="1417" w:bottom="1304" w:left="1417" w:header="720" w:footer="720" w:gutter="0"/>
@@ -5179,12 +5149,10 @@
         </w:tabs>
       </w:pPr>
       <w:bookmarkStart w:id="11" w:name="_Toc492122948"/>
-      <w:proofErr w:type="spellStart"/>
       <w:r>
         <w:lastRenderedPageBreak/>
         <w:t>NeuroEvolution</w:t>
       </w:r>
-      <w:proofErr w:type="spellEnd"/>
     </w:p>
     <w:p>
       <w:pPr>
@@ -5292,259 +5260,188 @@
         <w:t xml:space="preserve">Popularität </w:t>
       </w:r>
       <w:r>
-        <w:t xml:space="preserve">von </w:t>
-      </w:r>
-      <w:proofErr w:type="spellStart"/>
-      <w:r>
+        <w:t>von M</w:t>
+      </w:r>
+      <w:r>
+        <w:t xml:space="preserve">achine Learning </w:t>
+      </w:r>
+      <w:r>
+        <w:t xml:space="preserve">haben sich eine </w:t>
+      </w:r>
+      <w:r>
+        <w:t xml:space="preserve">Vielzahl verschiedener Techniken </w:t>
+      </w:r>
+      <w:r>
+        <w:t>entwickelt.</w:t>
+      </w:r>
+      <w:r>
+        <w:t xml:space="preserve"> </w:t>
+      </w:r>
+      <w:r>
+        <w:rPr>
+          <w:i/>
+        </w:rPr>
         <w:t>M</w:t>
       </w:r>
       <w:r>
-        <w:t>achine</w:t>
-      </w:r>
-      <w:proofErr w:type="spellEnd"/>
-      <w:r>
-        <w:t xml:space="preserve"> Learning </w:t>
-      </w:r>
-      <w:r>
-        <w:t xml:space="preserve">haben sich eine </w:t>
-      </w:r>
-      <w:r>
-        <w:t xml:space="preserve">Vielzahl verschiedener Techniken </w:t>
-      </w:r>
-      <w:r>
-        <w:t>entwickelt.</w:t>
+        <w:rPr>
+          <w:i/>
+        </w:rPr>
+        <w:t>achine Learning</w:t>
       </w:r>
       <w:r>
         <w:t xml:space="preserve"> </w:t>
       </w:r>
-      <w:proofErr w:type="spellStart"/>
+      <w:r>
+        <w:t xml:space="preserve">ist ein Teilgebiet der künstlichen Intelligenz und </w:t>
+      </w:r>
+      <w:r>
+        <w:t xml:space="preserve">bezeichnet Algorithmen, </w:t>
+      </w:r>
+      <w:r>
+        <w:t xml:space="preserve">die sich durch Erfahrung und/oder Datenanalyse </w:t>
+      </w:r>
+      <w:r>
+        <w:t xml:space="preserve">automatisiert verbessern können. </w:t>
+      </w:r>
+      <w:r>
+        <w:t xml:space="preserve">Eine Verbesserung </w:t>
+      </w:r>
+      <w:r>
+        <w:t>bedeutet in diesem Kontext einen Fortschritt beim Erreichen eines expliziten Ziels.</w:t>
+      </w:r>
+    </w:p>
+    <w:p>
+      <w:r>
+        <w:t xml:space="preserve">Die Aufgabe </w:t>
+      </w:r>
+      <w:r>
+        <w:t>der</w:t>
+      </w:r>
+      <w:r>
+        <w:t xml:space="preserve"> Verkehrsoptimierung </w:t>
+      </w:r>
+      <w:r>
+        <w:t xml:space="preserve">impliziert </w:t>
+      </w:r>
+      <w:r>
+        <w:t xml:space="preserve">eine </w:t>
+      </w:r>
+      <w:r>
+        <w:t>Restriktion</w:t>
+      </w:r>
+      <w:r>
+        <w:t>, welche die mögl</w:t>
+      </w:r>
+      <w:r>
+        <w:t xml:space="preserve">ichen Algorithmen </w:t>
+      </w:r>
+      <w:r>
+        <w:t>stark einschränkt</w:t>
+      </w:r>
+      <w:r>
+        <w:t>:</w:t>
+      </w:r>
+      <w:r>
+        <w:t xml:space="preserve"> </w:t>
+      </w:r>
+      <w:r>
+        <w:t>Die Lösung ist nicht bekannt, nur die Qualität der Antwort kann gemessen werden.</w:t>
+      </w:r>
+      <w:r>
+        <w:t xml:space="preserve"> Dies entspricht einem </w:t>
+      </w:r>
       <w:r>
         <w:rPr>
           <w:i/>
         </w:rPr>
-        <w:t>M</w:t>
+        <w:t>Reinforcement Learning</w:t>
+      </w:r>
+      <w:r>
+        <w:t xml:space="preserve"> </w:t>
+      </w:r>
+      <w:r>
+        <w:t xml:space="preserve">Szenario. </w:t>
+      </w:r>
+      <w:r>
+        <w:t>Dieser Bereich des Machine Learning beschäftigt sich mit der Aufgabe</w:t>
+      </w:r>
+      <w:r>
+        <w:t>,</w:t>
+      </w:r>
+      <w:r>
+        <w:t xml:space="preserve"> Entscheidungen zu treffen, welche zu </w:t>
+      </w:r>
+      <w:r>
+        <w:t xml:space="preserve">einer maximalen Belohnung führen. </w:t>
+      </w:r>
+      <w:r>
+        <w:t xml:space="preserve">Zur Berechnung der Belohnung dient oftmals eine </w:t>
       </w:r>
       <w:r>
         <w:rPr>
           <w:i/>
         </w:rPr>
-        <w:t>achine</w:t>
-      </w:r>
-      <w:proofErr w:type="spellEnd"/>
+        <w:t>Fitness-Function</w:t>
+      </w:r>
+      <w:r>
+        <w:t xml:space="preserve">, welche </w:t>
+      </w:r>
+      <w:r>
+        <w:t xml:space="preserve">den Erfolg </w:t>
+      </w:r>
+      <w:r>
+        <w:t>e</w:t>
+      </w:r>
+      <w:r>
+        <w:t>iner</w:t>
+      </w:r>
+      <w:r>
+        <w:t xml:space="preserve"> gewissen</w:t>
+      </w:r>
+      <w:r>
+        <w:t xml:space="preserve"> Entscheidungskette quantifiziert.</w:t>
+      </w:r>
+    </w:p>
+    <w:p>
+      <w:r>
+        <w:t>Ein prominenter Vertreter</w:t>
+      </w:r>
+      <w:r>
+        <w:t xml:space="preserve"> </w:t>
+      </w:r>
+      <w:r>
+        <w:t xml:space="preserve">des </w:t>
+      </w:r>
+      <w:r>
+        <w:t>Reinforcement Lear</w:t>
+      </w:r>
+      <w:r>
+        <w:t>n</w:t>
+      </w:r>
+      <w:r>
+        <w:t xml:space="preserve">ings </w:t>
+      </w:r>
+      <w:r>
+        <w:t>sind</w:t>
+      </w:r>
+      <w:r>
+        <w:t xml:space="preserve"> die biologisch-evolutionär inspirierte</w:t>
+      </w:r>
+      <w:r>
+        <w:t xml:space="preserve"> </w:t>
+      </w:r>
       <w:r>
         <w:rPr>
           <w:i/>
         </w:rPr>
-        <w:t xml:space="preserve"> Learning</w:t>
-      </w:r>
-      <w:r>
-        <w:t xml:space="preserve"> </w:t>
-      </w:r>
-      <w:r>
-        <w:t xml:space="preserve">ist ein Teilgebiet der künstlichen Intelligenz und </w:t>
-      </w:r>
-      <w:r>
-        <w:t xml:space="preserve">bezeichnet Algorithmen, </w:t>
-      </w:r>
-      <w:r>
-        <w:t xml:space="preserve">die sich durch Erfahrung und/oder Datenanalyse </w:t>
-      </w:r>
-      <w:r>
-        <w:t xml:space="preserve">automatisiert verbessern können. </w:t>
-      </w:r>
-      <w:r>
-        <w:t xml:space="preserve">Eine Verbesserung </w:t>
-      </w:r>
-      <w:r>
-        <w:t>bedeutet in diesem Kontext einen Fortschritt beim Erreichen eines expliziten Ziels.</w:t>
-      </w:r>
-    </w:p>
-    <w:p>
-      <w:r>
-        <w:t xml:space="preserve">Die Aufgabe </w:t>
-      </w:r>
-      <w:r>
-        <w:t>der</w:t>
-      </w:r>
-      <w:r>
-        <w:t xml:space="preserve"> Verkehrsoptimierung </w:t>
-      </w:r>
-      <w:r>
-        <w:t xml:space="preserve">impliziert </w:t>
-      </w:r>
-      <w:r>
-        <w:t xml:space="preserve">eine </w:t>
-      </w:r>
-      <w:r>
-        <w:t>Restriktion</w:t>
-      </w:r>
-      <w:r>
-        <w:t>, welche die mögl</w:t>
-      </w:r>
-      <w:r>
-        <w:t xml:space="preserve">ichen Algorithmen </w:t>
-      </w:r>
-      <w:r>
-        <w:t>stark einschränkt</w:t>
-      </w:r>
-      <w:r>
-        <w:t>:</w:t>
-      </w:r>
-      <w:r>
-        <w:t xml:space="preserve"> </w:t>
-      </w:r>
-      <w:r>
-        <w:t>Die Lösung ist nicht bekannt, nur die Qualität der Antwort kann gemessen werden.</w:t>
-      </w:r>
-      <w:r>
-        <w:t xml:space="preserve"> Dies entspricht einem </w:t>
+        <w:t>Evolutionäre Algorithmen</w:t>
       </w:r>
       <w:r>
         <w:rPr>
           <w:i/>
         </w:rPr>
-        <w:t>Reinforcement Learning</w:t>
-      </w:r>
-      <w:r>
-        <w:t xml:space="preserve"> </w:t>
-      </w:r>
-      <w:r>
-        <w:t xml:space="preserve">Szenario. </w:t>
-      </w:r>
-      <w:r>
-        <w:t xml:space="preserve">Dieser Bereich des </w:t>
-      </w:r>
-      <w:proofErr w:type="spellStart"/>
-      <w:r>
-        <w:t>Machine</w:t>
-      </w:r>
-      <w:proofErr w:type="spellEnd"/>
-      <w:r>
-        <w:t xml:space="preserve"> Learning beschäftigt sich mit der Aufgabe</w:t>
-      </w:r>
-      <w:r>
-        <w:t>,</w:t>
-      </w:r>
-      <w:r>
-        <w:t xml:space="preserve"> Entscheidungen zu treffen, welche zu </w:t>
-      </w:r>
-      <w:r>
-        <w:t xml:space="preserve">einer maximalen Belohnung führen. </w:t>
-      </w:r>
-      <w:r>
-        <w:t xml:space="preserve">Zur Berechnung der Belohnung dient oftmals eine </w:t>
-      </w:r>
-      <w:r>
-        <w:rPr>
-          <w:i/>
-        </w:rPr>
-        <w:t>Fitness-</w:t>
-      </w:r>
-      <w:proofErr w:type="spellStart"/>
-      <w:r>
-        <w:rPr>
-          <w:i/>
-        </w:rPr>
-        <w:t>Function</w:t>
-      </w:r>
-      <w:proofErr w:type="spellEnd"/>
-      <w:r>
-        <w:t xml:space="preserve">, welche </w:t>
-      </w:r>
-      <w:r>
-        <w:t xml:space="preserve">den Erfolg </w:t>
-      </w:r>
-      <w:r>
-        <w:t>e</w:t>
-      </w:r>
-      <w:r>
-        <w:t>iner</w:t>
-      </w:r>
-      <w:r>
-        <w:t xml:space="preserve"> gewissen</w:t>
-      </w:r>
-      <w:r>
-        <w:t xml:space="preserve"> Entscheidungskette quantifiziert.</w:t>
-      </w:r>
-    </w:p>
-    <w:p>
-      <w:r>
-        <w:t>Ein prominenter Vertreter</w:t>
-      </w:r>
-      <w:r>
-        <w:t xml:space="preserve"> </w:t>
-      </w:r>
-      <w:r>
-        <w:t xml:space="preserve">des </w:t>
-      </w:r>
-      <w:r>
-        <w:t xml:space="preserve">Reinforcement </w:t>
-      </w:r>
-      <w:proofErr w:type="spellStart"/>
-      <w:r>
-        <w:t>Lear</w:t>
-      </w:r>
-      <w:r>
-        <w:t>n</w:t>
-      </w:r>
-      <w:r>
-        <w:t>ings</w:t>
-      </w:r>
-      <w:proofErr w:type="spellEnd"/>
-      <w:r>
-        <w:t xml:space="preserve"> </w:t>
-      </w:r>
-      <w:r>
-        <w:t>sind</w:t>
-      </w:r>
-      <w:r>
-        <w:t xml:space="preserve"> die </w:t>
-      </w:r>
-      <w:r>
-        <w:t>biologisch-evolutionär inspirierte</w:t>
-      </w:r>
-      <w:r>
-        <w:t xml:space="preserve"> </w:t>
-      </w:r>
-      <w:r>
-        <w:rPr>
-          <w:i/>
-        </w:rPr>
-        <w:t>Evolutionäre Algorithmen</w:t>
-      </w:r>
-      <w:r>
-        <w:rPr>
-          <w:i/>
-        </w:rPr>
-        <w:t xml:space="preserve"> (engl. </w:t>
-      </w:r>
-      <w:proofErr w:type="spellStart"/>
-      <w:r>
-        <w:rPr>
-          <w:i/>
-        </w:rPr>
-        <w:t>Genetic</w:t>
-      </w:r>
-      <w:proofErr w:type="spellEnd"/>
-      <w:r>
-        <w:rPr>
-          <w:i/>
-        </w:rPr>
-        <w:t xml:space="preserve"> </w:t>
-      </w:r>
-      <w:proofErr w:type="spellStart"/>
-      <w:r>
-        <w:rPr>
-          <w:i/>
-        </w:rPr>
-        <w:t>Algorithms</w:t>
-      </w:r>
-      <w:proofErr w:type="spellEnd"/>
-      <w:r>
-        <w:rPr>
-          <w:i/>
-        </w:rPr>
-        <w:t xml:space="preserve">), </w:t>
+        <w:t xml:space="preserve"> (engl. Genetic Algorithms), </w:t>
       </w:r>
       <w:r>
         <w:t>welche mittels Selektion</w:t>
@@ -5645,96 +5542,49 @@
       <w:r>
         <w:t xml:space="preserve">steht für </w:t>
       </w:r>
-      <w:proofErr w:type="spellStart"/>
       <w:r>
         <w:rPr>
           <w:i/>
         </w:rPr>
-        <w:t>NeuroEvolution</w:t>
-      </w:r>
-      <w:proofErr w:type="spellEnd"/>
+        <w:t>NeuroEvolution of Aug</w:t>
+      </w:r>
       <w:r>
         <w:rPr>
           <w:i/>
         </w:rPr>
+        <w:t>menting Topologies</w:t>
+      </w:r>
+      <w:r>
+        <w:t xml:space="preserve"> und ist ein genetischer Algorithmus </w:t>
+      </w:r>
+      <w:r>
+        <w:t xml:space="preserve">zur Entwicklung </w:t>
+      </w:r>
+      <w:r>
+        <w:t xml:space="preserve">künstlicher </w:t>
+      </w:r>
+      <w:r>
+        <w:t>neuronaler Netzwerke.</w:t>
+      </w:r>
+    </w:p>
+    <w:p>
+      <w:r>
+        <w:t xml:space="preserve">Ein </w:t>
+      </w:r>
+      <w:r>
+        <w:rPr>
+          <w:i/>
+        </w:rPr>
+        <w:t>neuronales Netzwerk</w:t>
+      </w:r>
+      <w:r>
         <w:t xml:space="preserve"> </w:t>
       </w:r>
-      <w:proofErr w:type="spellStart"/>
-      <w:r>
-        <w:rPr>
-          <w:i/>
-        </w:rPr>
-        <w:t>of</w:t>
-      </w:r>
-      <w:proofErr w:type="spellEnd"/>
-      <w:r>
-        <w:rPr>
-          <w:i/>
-        </w:rPr>
-        <w:t xml:space="preserve"> </w:t>
-      </w:r>
-      <w:proofErr w:type="spellStart"/>
-      <w:r>
-        <w:rPr>
-          <w:i/>
-        </w:rPr>
-        <w:t>Aug</w:t>
-      </w:r>
-      <w:r>
-        <w:rPr>
-          <w:i/>
-        </w:rPr>
-        <w:t>menting</w:t>
-      </w:r>
-      <w:proofErr w:type="spellEnd"/>
-      <w:r>
-        <w:rPr>
-          <w:i/>
-        </w:rPr>
-        <w:t xml:space="preserve"> </w:t>
-      </w:r>
-      <w:proofErr w:type="spellStart"/>
-      <w:r>
-        <w:rPr>
-          <w:i/>
-        </w:rPr>
-        <w:t>Topologies</w:t>
-      </w:r>
-      <w:proofErr w:type="spellEnd"/>
-      <w:r>
-        <w:t xml:space="preserve"> und ist ein genetischer Algorithmus </w:t>
-      </w:r>
-      <w:r>
-        <w:t xml:space="preserve">zur Entwicklung </w:t>
-      </w:r>
-      <w:r>
-        <w:t xml:space="preserve">künstlicher </w:t>
-      </w:r>
-      <w:r>
-        <w:t>neuronaler Netzwerke.</w:t>
-      </w:r>
-    </w:p>
-    <w:p>
-      <w:r>
-        <w:t xml:space="preserve">Ein </w:t>
-      </w:r>
-      <w:r>
-        <w:rPr>
-          <w:i/>
-        </w:rPr>
-        <w:t>neuronales Netzwerk</w:t>
-      </w:r>
-      <w:r>
-        <w:t xml:space="preserve"> </w:t>
-      </w:r>
       <w:r>
         <w:t>stellt eine Struktur</w:t>
       </w:r>
       <w:r>
-        <w:t xml:space="preserve"> </w:t>
-      </w:r>
-      <w:r>
-        <w:t xml:space="preserve">mit einer fixierten Anzahl </w:t>
+        <w:t xml:space="preserve"> mit einer fixierten Anzahl </w:t>
       </w:r>
       <w:r>
         <w:t>von</w:t>
@@ -5803,10 +5653,7 @@
         <w:t>Neuronen</w:t>
       </w:r>
       <w:r>
-        <w:t xml:space="preserve"> fungieren als Knoten mit beliebig vielen Eingängen und einem Ausgang. Ist das Netzwerk aktiv, summieren die Neuronen ihre Eingänge auf und übergeben </w:t>
-      </w:r>
-      <w:r>
-        <w:t>die Summe</w:t>
+        <w:t xml:space="preserve"> fungieren als Knoten mit beliebig vielen Eingängen und einem Ausgang. Ist das Netzwerk aktiv, summieren die Neuronen ihre Eingänge auf und übergeben die Summe</w:t>
       </w:r>
       <w:r>
         <w:t xml:space="preserve"> an eine </w:t>
@@ -5862,14 +5709,12 @@
       <w:r>
         <w:t xml:space="preserve">über einen konstanten Faktor, ein sogenanntes </w:t>
       </w:r>
-      <w:proofErr w:type="spellStart"/>
       <w:r>
         <w:rPr>
           <w:i/>
         </w:rPr>
         <w:t>Weight</w:t>
       </w:r>
-      <w:proofErr w:type="spellEnd"/>
       <w:r>
         <w:t xml:space="preserve">. </w:t>
       </w:r>
@@ -5886,15 +5731,7 @@
         <w:t>des Source-Neurons</w:t>
       </w:r>
       <w:r>
-        <w:t xml:space="preserve"> an einen der Eingänge des Target-Neurons. Der weitergeleitete Wert wird hierbei mit dem </w:t>
-      </w:r>
-      <w:proofErr w:type="spellStart"/>
-      <w:r>
-        <w:t>Weight</w:t>
-      </w:r>
-      <w:proofErr w:type="spellEnd"/>
-      <w:r>
-        <w:t xml:space="preserve"> multipliziert.</w:t>
+        <w:t xml:space="preserve"> an einen der Eingänge des Target-Neurons. Der weitergeleitete Wert wird hierbei mit dem Weight multipliziert.</w:t>
       </w:r>
       <w:r>
         <w:t xml:space="preserve"> Je nach Vorzeichen kann die Verbindung folglich stimulierend oder hemmend </w:t>
@@ -5991,67 +5828,1972 @@
       </w:r>
     </w:p>
     <w:p>
+      <w:r>
+        <w:lastRenderedPageBreak/>
+        <w:t xml:space="preserve">Die Evolution geschieht in </w:t>
+      </w:r>
+      <w:r>
+        <w:rPr>
+          <w:i/>
+        </w:rPr>
+        <w:t>Generationen</w:t>
+      </w:r>
+      <w:r>
+        <w:rPr>
+          <w:i/>
+        </w:rPr>
+        <w:t xml:space="preserve">, </w:t>
+      </w:r>
+      <w:r>
+        <w:t>welche eine gewisse Anzahl</w:t>
+      </w:r>
+      <w:r>
+        <w:t xml:space="preserve"> von Individuen enthalten, </w:t>
+      </w:r>
+      <w:r>
+        <w:t>entsprechend der</w:t>
+      </w:r>
+      <w:r>
+        <w:t xml:space="preserve"> </w:t>
+      </w:r>
+      <w:r>
+        <w:rPr>
+          <w:i/>
+        </w:rPr>
+        <w:t>Populationsgröße.</w:t>
+      </w:r>
+      <w:r>
+        <w:t xml:space="preserve"> </w:t>
+      </w:r>
+      <w:r>
+        <w:t xml:space="preserve">In jeder Generation wird die Fitness der Individuen bestimmt, je erfolgreicher </w:t>
+      </w:r>
+      <w:r>
+        <w:t xml:space="preserve">diese sind, desto höher die Wahrscheinlichkeit </w:t>
+      </w:r>
+      <w:r>
+        <w:t>auf Fortpflanzung in die nächste Generation.</w:t>
+      </w:r>
+    </w:p>
+    <w:p>
       <w:pPr>
         <w:pStyle w:val="berschrift3"/>
       </w:pPr>
-      <w:proofErr w:type="spellStart"/>
+      <w:r>
+        <w:t>Genetic Encoding</w:t>
+      </w:r>
+    </w:p>
+    <w:p>
+      <w:pPr>
+        <w:rPr>
+          <w:i/>
+        </w:rPr>
+      </w:pPr>
+      <w:r>
+        <w:t>Genetische</w:t>
+      </w:r>
+      <w:r>
+        <w:t xml:space="preserve"> Kodierung </w:t>
+      </w:r>
+      <w:r>
+        <w:t xml:space="preserve">bezeichnet die Art, auf die </w:t>
+      </w:r>
+      <w:r>
+        <w:t>das neuronale Netzwerk gespeichert wird</w:t>
+      </w:r>
+      <w:r>
+        <w:t xml:space="preserve">. </w:t>
+      </w:r>
+      <w:r>
+        <w:t xml:space="preserve">Im Fall von NEAT </w:t>
+      </w:r>
+      <w:r>
+        <w:t xml:space="preserve">muss diese Struktur </w:t>
+      </w:r>
+      <w:r>
+        <w:t xml:space="preserve">zwei fundamentale Operatoren erlauben: </w:t>
+      </w:r>
+      <w:r>
+        <w:rPr>
+          <w:i/>
+        </w:rPr>
+        <w:t>Mutation</w:t>
+      </w:r>
+      <w:r>
+        <w:t xml:space="preserve"> und </w:t>
+      </w:r>
+      <w:r>
+        <w:rPr>
+          <w:i/>
+        </w:rPr>
+        <w:t>Paarung (engl. mating oder crossover).</w:t>
+      </w:r>
+    </w:p>
+    <w:p>
+      <w:pPr>
+        <w:pStyle w:val="Listenabsatz"/>
+        <w:numPr>
+          <w:ilvl w:val="0"/>
+          <w:numId w:val="18"/>
+        </w:numPr>
+      </w:pPr>
+      <w:r>
+        <w:rPr>
+          <w:b/>
+        </w:rPr>
+        <w:t xml:space="preserve">Mutation </w:t>
+      </w:r>
+      <w:r>
+        <w:t xml:space="preserve">bezeichnet eine zufällige Veränderung eines Netzes. Dies </w:t>
+      </w:r>
+      <w:r>
+        <w:t>kann die Veränderung eines Connection-Weights</w:t>
+      </w:r>
+      <w:r>
+        <w:t xml:space="preserve">, das </w:t>
+      </w:r>
+      <w:r>
+        <w:t>Hinzufügen</w:t>
+      </w:r>
+      <w:r>
+        <w:t xml:space="preserve"> (bzw. Entfernen)</w:t>
+      </w:r>
+      <w:r>
+        <w:t xml:space="preserve"> einer </w:t>
+      </w:r>
+      <w:r>
+        <w:t>Verbindung</w:t>
+      </w:r>
+      <w:r>
+        <w:t xml:space="preserve"> sowie </w:t>
+      </w:r>
+      <w:r>
+        <w:t>das Hinzufügen eines Neurons</w:t>
+      </w:r>
+      <w:r>
+        <w:t xml:space="preserve"> durch Zweiteilung einer vorhandenen Verbindung</w:t>
+      </w:r>
+      <w:r>
+        <w:t xml:space="preserve"> sein.</w:t>
+      </w:r>
+    </w:p>
+    <w:p>
+      <w:pPr>
+        <w:pStyle w:val="Listenabsatz"/>
+        <w:numPr>
+          <w:ilvl w:val="0"/>
+          <w:numId w:val="18"/>
+        </w:numPr>
+      </w:pPr>
+      <w:r>
+        <w:rPr>
+          <w:b/>
+        </w:rPr>
+        <w:t>Paarung</w:t>
+      </w:r>
+      <w:r>
+        <w:t xml:space="preserve"> </w:t>
+      </w:r>
+      <w:r>
+        <w:t xml:space="preserve">entspricht der Kreuzung zweier unabhängiger Netzwerke. </w:t>
+      </w:r>
+      <w:r>
+        <w:t xml:space="preserve">Hierbei muss sichergestellt werden, </w:t>
+      </w:r>
+      <w:r>
+        <w:t xml:space="preserve">dass </w:t>
+      </w:r>
+      <w:r>
+        <w:t xml:space="preserve">das Ergebnis </w:t>
+      </w:r>
+      <w:r>
+        <w:t>aussagekräftig und sinnvoll ist</w:t>
+      </w:r>
+      <w:r>
+        <w:t>.</w:t>
+      </w:r>
+    </w:p>
+    <w:p>
+      <w:r>
+        <w:t>Aufgrund der variablen Netzstruktur</w:t>
+      </w:r>
+      <w:r>
+        <w:t xml:space="preserve"> </w:t>
+      </w:r>
+      <w:r>
+        <w:t>werden</w:t>
+      </w:r>
+      <w:r>
+        <w:t xml:space="preserve"> nicht nur </w:t>
+      </w:r>
+      <w:r>
+        <w:t>die verschiedenen Verbindungsgewichtungen gespeichert, sondern auch die Topologie. Als Folge hiervon</w:t>
+      </w:r>
+      <w:r>
+        <w:t xml:space="preserve"> treten </w:t>
+      </w:r>
+      <w:r>
+        <w:t>drei große</w:t>
+      </w:r>
+      <w:r>
+        <w:t xml:space="preserve"> Probleme </w:t>
+      </w:r>
+      <w:r>
+        <w:t>auf:</w:t>
+      </w:r>
+    </w:p>
+    <w:p>
+      <w:pPr>
+        <w:pStyle w:val="Listenabsatz"/>
+        <w:numPr>
+          <w:ilvl w:val="0"/>
+          <w:numId w:val="17"/>
+        </w:numPr>
+        <w:rPr>
+          <w:b/>
+        </w:rPr>
+      </w:pPr>
+      <w:r>
+        <w:rPr>
+          <w:b/>
+        </w:rPr>
+        <w:t>Competing Conventions</w:t>
+      </w:r>
+      <w:r>
+        <w:rPr>
+          <w:b/>
+        </w:rPr>
+        <w:t xml:space="preserve"> </w:t>
+      </w:r>
+      <w:r>
+        <w:t xml:space="preserve">bedeutet, dass </w:t>
+      </w:r>
+      <w:r>
+        <w:t>unterschiedliche Layouts dieselbe Funktion erfüllen können. Dies ist beispielsweise bei gespiegelten Netzen der Fall.</w:t>
+      </w:r>
+    </w:p>
+    <w:p>
+      <w:pPr>
+        <w:pStyle w:val="Listenabsatz"/>
+        <w:numPr>
+          <w:ilvl w:val="0"/>
+          <w:numId w:val="17"/>
+        </w:numPr>
+        <w:rPr>
+          <w:b/>
+        </w:rPr>
+      </w:pPr>
+      <w:r>
+        <w:t>Die</w:t>
+      </w:r>
+      <w:r>
+        <w:rPr>
+          <w:b/>
+        </w:rPr>
+        <w:t xml:space="preserve"> </w:t>
+      </w:r>
+      <w:r>
+        <w:rPr>
+          <w:b/>
+        </w:rPr>
+        <w:t>v</w:t>
+      </w:r>
+      <w:r>
+        <w:rPr>
+          <w:b/>
+        </w:rPr>
+        <w:t xml:space="preserve">ariable </w:t>
+      </w:r>
+      <w:r>
+        <w:rPr>
+          <w:b/>
+        </w:rPr>
+        <w:t>Länge</w:t>
+      </w:r>
+      <w:r>
+        <w:rPr>
+          <w:b/>
+        </w:rPr>
+        <w:t xml:space="preserve"> </w:t>
+      </w:r>
+      <w:r>
+        <w:t>der entwickelten</w:t>
+      </w:r>
+      <w:r>
+        <w:t xml:space="preserve"> Lösungen</w:t>
+      </w:r>
+      <w:r>
+        <w:t xml:space="preserve"> bedeutet, </w:t>
+      </w:r>
+      <w:r>
+        <w:t xml:space="preserve">dass auch die interne Repräsentation entsprechend dynamisch </w:t>
+      </w:r>
+      <w:r>
+        <w:t>sein sollte, um einerseits</w:t>
+      </w:r>
+      <w:r>
+        <w:t xml:space="preserve"> </w:t>
+      </w:r>
+      <w:r>
+        <w:t xml:space="preserve">keine </w:t>
+      </w:r>
+      <w:r>
+        <w:t xml:space="preserve">willkürliche </w:t>
+      </w:r>
+      <w:r>
+        <w:t xml:space="preserve">Obergrenze </w:t>
+      </w:r>
+      <w:r>
+        <w:t xml:space="preserve">zu setzen und andererseits </w:t>
+      </w:r>
+      <w:r>
+        <w:t>auch bei kleinen Topologien</w:t>
+      </w:r>
+      <w:r>
+        <w:t xml:space="preserve"> Ressourcen effizient nutzen zu können.</w:t>
+      </w:r>
+      <w:r>
+        <w:t xml:space="preserve"> Die Konsequenz dieser Anforderung ist die Unvereinbarkeit mit einigen klassischen Ansätzen wie beispielsweise </w:t>
+      </w:r>
+      <w:r>
+        <w:t>Connection-</w:t>
+      </w:r>
+      <w:r>
+        <w:t>Bitmasks.</w:t>
+      </w:r>
+    </w:p>
+    <w:p>
+      <w:pPr>
+        <w:pStyle w:val="Listenabsatz"/>
+        <w:numPr>
+          <w:ilvl w:val="0"/>
+          <w:numId w:val="17"/>
+        </w:numPr>
+        <w:rPr>
+          <w:b/>
+        </w:rPr>
+      </w:pPr>
+      <w:r>
+        <w:t xml:space="preserve">Zusätzlich ist beim </w:t>
+      </w:r>
+      <w:r>
+        <w:rPr>
+          <w:b/>
+        </w:rPr>
+        <w:t>Crossover</w:t>
+      </w:r>
+      <w:r>
+        <w:rPr>
+          <w:b/>
+        </w:rPr>
+        <w:t xml:space="preserve"> </w:t>
+      </w:r>
+      <w:r>
+        <w:t xml:space="preserve">sicherzustellen, </w:t>
+      </w:r>
+      <w:r>
+        <w:t xml:space="preserve">dass der erzeugte Nachwuchs mit angemessener Wahrscheinlichkeit funktional ist. </w:t>
+      </w:r>
+      <w:r>
+        <w:t xml:space="preserve">Hierzu ist </w:t>
+      </w:r>
+      <w:r>
+        <w:t xml:space="preserve">eine Identifikation von funktionsgleichen </w:t>
+      </w:r>
+      <w:r>
+        <w:t>Komponenten notwendig</w:t>
+      </w:r>
+      <w:r>
+        <w:t xml:space="preserve">, um diese sinnvoll kreuzen zu können. </w:t>
+      </w:r>
+      <w:r>
+        <w:t>D</w:t>
+      </w:r>
+      <w:r>
+        <w:t>as Problem der c</w:t>
+      </w:r>
+      <w:r>
+        <w:t>ompeting Conventions</w:t>
+      </w:r>
+      <w:r>
+        <w:t xml:space="preserve"> </w:t>
+      </w:r>
       <w:r>
         <w:lastRenderedPageBreak/>
-        <w:t>Genetic</w:t>
-      </w:r>
-      <w:proofErr w:type="spellEnd"/>
-      <w:r>
-        <w:t xml:space="preserve"> Encoding</w:t>
+        <w:t>erschwert diese Aufgabe zusätzlich</w:t>
+      </w:r>
+      <w:r>
+        <w:t xml:space="preserve">, denn auch Bestandteile mit </w:t>
+      </w:r>
+      <w:r>
+        <w:t xml:space="preserve">derselben Funktion </w:t>
+      </w:r>
+      <w:r>
+        <w:t>können unterschiedliche Layouts aufweisen.</w:t>
+      </w:r>
+    </w:p>
+    <w:p>
+      <w:r>
+        <w:t>NEAT löst diese</w:t>
+      </w:r>
+      <w:r>
+        <w:t xml:space="preserve"> Schwierigkeiten </w:t>
+      </w:r>
+      <w:r>
+        <w:t xml:space="preserve">mit </w:t>
+      </w:r>
+      <w:r>
+        <w:rPr>
+          <w:i/>
+        </w:rPr>
+        <w:t>Genomen</w:t>
+      </w:r>
+      <w:r>
+        <w:t xml:space="preserve"> </w:t>
+      </w:r>
+      <w:r>
+        <w:t xml:space="preserve">und </w:t>
+      </w:r>
+      <w:r>
+        <w:t>dem Tracking ihrer Abstam</w:t>
+      </w:r>
+      <w:r>
+        <w:t>mung.</w:t>
+      </w:r>
+    </w:p>
+    <w:p>
+      <w:r>
+        <w:t>Genom</w:t>
+      </w:r>
+      <w:r>
+        <w:t>e</w:t>
+      </w:r>
+      <w:r>
+        <w:t xml:space="preserve"> repräsentier</w:t>
+      </w:r>
+      <w:r>
+        <w:t>en</w:t>
+      </w:r>
+      <w:r>
+        <w:t xml:space="preserve"> </w:t>
+      </w:r>
+      <w:r>
+        <w:t>Verbindung</w:t>
+      </w:r>
+      <w:r>
+        <w:t xml:space="preserve">en </w:t>
+      </w:r>
+      <w:r>
+        <w:t>oder</w:t>
+      </w:r>
+      <w:r>
+        <w:t xml:space="preserve"> Neuronen</w:t>
+      </w:r>
+      <w:r>
+        <w:t xml:space="preserve"> des Netzwerks</w:t>
+      </w:r>
+      <w:r>
+        <w:t>, stellen also eine Kodierung eines Multigraphs dar.</w:t>
+      </w:r>
+      <w:r>
+        <w:t xml:space="preserve"> </w:t>
+      </w:r>
+      <w:r>
+        <w:t xml:space="preserve">Verbindungsgenome </w:t>
+      </w:r>
+      <w:r>
+        <w:t>bestehen aus Source- sowie Target-Neuron und Weight</w:t>
+      </w:r>
+      <w:r>
+        <w:t xml:space="preserve">, Neurongenome </w:t>
+      </w:r>
+      <w:r>
+        <w:t xml:space="preserve">lediglich aus </w:t>
+      </w:r>
+      <w:r>
+        <w:t>einer Neuronen-ID.</w:t>
+      </w:r>
+      <w:r>
+        <w:t xml:space="preserve"> </w:t>
+      </w:r>
+      <w:r>
+        <w:t xml:space="preserve"> </w:t>
+      </w:r>
+    </w:p>
+    <w:p>
+      <w:pPr>
+        <w:rPr>
+          <w:color w:val="FF0000"/>
+        </w:rPr>
+      </w:pPr>
+      <w:r>
+        <w:rPr>
+          <w:color w:val="FF0000"/>
+        </w:rPr>
+        <w:t>Grafik Repräsentation</w:t>
+      </w:r>
+    </w:p>
+    <w:p>
+      <w:r>
+        <w:t xml:space="preserve">Die Ursprungsverfolgung </w:t>
+      </w:r>
+      <w:r>
+        <w:t xml:space="preserve">erfolgt </w:t>
+      </w:r>
+      <w:r>
+        <w:t xml:space="preserve">über die sogenannte </w:t>
+      </w:r>
+      <w:r>
+        <w:rPr>
+          <w:i/>
+        </w:rPr>
+        <w:t>Innovation Number</w:t>
+      </w:r>
+      <w:r>
+        <w:t xml:space="preserve">, eine </w:t>
+      </w:r>
+      <w:r>
+        <w:t>einzigartige Zahl</w:t>
+      </w:r>
+      <w:r>
+        <w:t xml:space="preserve">, welche einer Verbindung beim Entstehen zugeordnet wird. </w:t>
+      </w:r>
+      <w:r>
+        <w:t>Werden</w:t>
+      </w:r>
+      <w:r>
+        <w:t xml:space="preserve"> die Verbindung</w:t>
+      </w:r>
+      <w:r>
+        <w:t>en</w:t>
+      </w:r>
+      <w:r>
+        <w:t xml:space="preserve"> vererbt, </w:t>
+      </w:r>
+      <w:r>
+        <w:t>können</w:t>
+      </w:r>
+      <w:r>
+        <w:t xml:space="preserve"> sie mittels dieser Nummer</w:t>
+      </w:r>
+      <w:r>
+        <w:t xml:space="preserve"> auch nach beliebig vielen Generationen noch</w:t>
+      </w:r>
+      <w:r>
+        <w:t xml:space="preserve"> </w:t>
+      </w:r>
+      <w:r>
+        <w:t>verglichen werden</w:t>
+      </w:r>
+      <w:r>
+        <w:t>.</w:t>
+      </w:r>
+      <w:r>
+        <w:t xml:space="preserve"> </w:t>
+      </w:r>
+      <w:r>
+        <w:t>Besitzen zwei Verbindungen dieselbe</w:t>
+      </w:r>
+      <w:r>
+        <w:t xml:space="preserve"> Nummer</w:t>
+      </w:r>
+      <w:r>
+        <w:t>, so</w:t>
+      </w:r>
+      <w:r>
+        <w:t xml:space="preserve"> geht der Algorithmus </w:t>
+      </w:r>
+      <w:r>
+        <w:t>auch von einer gleichen Funktion aus.</w:t>
+      </w:r>
+      <w:r>
+        <w:t xml:space="preserve"> Um Netzwerke auf diese Weise kompatibel zu halten</w:t>
+      </w:r>
+      <w:r>
+        <w:t xml:space="preserve">, </w:t>
+      </w:r>
+      <w:r>
+        <w:t xml:space="preserve">darf es auch bei den </w:t>
+      </w:r>
+      <w:r>
+        <w:t xml:space="preserve">Neuronen-IDs </w:t>
+      </w:r>
+      <w:r>
+        <w:t xml:space="preserve">keine </w:t>
+      </w:r>
+      <w:r>
+        <w:t>Duplikate geben.</w:t>
+      </w:r>
+    </w:p>
+    <w:p>
+      <w:pPr>
+        <w:rPr>
+          <w:color w:val="7030A0"/>
+        </w:rPr>
+      </w:pPr>
+      <w:r>
+        <w:rPr>
+          <w:color w:val="7030A0"/>
+        </w:rPr>
+        <w:t>Der</w:t>
+      </w:r>
+      <w:r>
+        <w:rPr>
+          <w:color w:val="7030A0"/>
+        </w:rPr>
+        <w:t xml:space="preserve"> Crossover</w:t>
+      </w:r>
+      <w:r>
+        <w:rPr>
+          <w:color w:val="7030A0"/>
+        </w:rPr>
+        <w:t>-Mechanismus</w:t>
+      </w:r>
+      <w:r>
+        <w:rPr>
+          <w:color w:val="7030A0"/>
+        </w:rPr>
+        <w:t xml:space="preserve"> </w:t>
+      </w:r>
+      <w:r>
+        <w:rPr>
+          <w:color w:val="7030A0"/>
+        </w:rPr>
+        <w:t xml:space="preserve">nimmt das erfolgreichere Elternnetz </w:t>
+      </w:r>
+      <w:r>
+        <w:rPr>
+          <w:color w:val="7030A0"/>
+        </w:rPr>
+        <w:t>(</w:t>
+      </w:r>
+      <w:r>
+        <w:rPr>
+          <w:color w:val="7030A0"/>
+        </w:rPr>
+        <w:t>höhere</w:t>
+      </w:r>
+      <w:r>
+        <w:rPr>
+          <w:color w:val="7030A0"/>
+        </w:rPr>
+        <w:t xml:space="preserve"> Fitness</w:t>
+      </w:r>
+      <w:r>
+        <w:rPr>
+          <w:color w:val="7030A0"/>
+        </w:rPr>
+        <w:t>)</w:t>
+      </w:r>
+      <w:r>
+        <w:rPr>
+          <w:color w:val="7030A0"/>
+        </w:rPr>
+        <w:t xml:space="preserve"> </w:t>
+      </w:r>
+      <w:r>
+        <w:rPr>
+          <w:color w:val="7030A0"/>
+        </w:rPr>
+        <w:t xml:space="preserve">als Grundlage </w:t>
+      </w:r>
+      <w:r>
+        <w:rPr>
+          <w:color w:val="7030A0"/>
+        </w:rPr>
+        <w:t xml:space="preserve">und </w:t>
+      </w:r>
+      <w:r>
+        <w:rPr>
+          <w:color w:val="7030A0"/>
+        </w:rPr>
+        <w:t xml:space="preserve">bildet den arithmetischen Mittelwert </w:t>
+      </w:r>
+      <w:r>
+        <w:rPr>
+          <w:color w:val="7030A0"/>
+        </w:rPr>
+        <w:t xml:space="preserve">der Gewichtungen </w:t>
+      </w:r>
+      <w:r>
+        <w:rPr>
+          <w:color w:val="7030A0"/>
+        </w:rPr>
+        <w:t xml:space="preserve">aller </w:t>
+      </w:r>
+      <w:r>
+        <w:rPr>
+          <w:color w:val="7030A0"/>
+        </w:rPr>
+        <w:t>übereinstimmenden Verbindungen.</w:t>
+      </w:r>
+      <w:r>
+        <w:rPr>
+          <w:color w:val="7030A0"/>
+        </w:rPr>
+        <w:t xml:space="preserve"> </w:t>
+      </w:r>
+      <w:r>
+        <w:rPr>
+          <w:color w:val="7030A0"/>
+        </w:rPr>
+        <w:t>Bei gleicher</w:t>
+      </w:r>
+      <w:r>
+        <w:rPr>
+          <w:color w:val="7030A0"/>
+        </w:rPr>
+        <w:t xml:space="preserve"> Fitness werden </w:t>
+      </w:r>
+      <w:r>
+        <w:rPr>
+          <w:color w:val="7030A0"/>
+        </w:rPr>
+        <w:t>alle</w:t>
+      </w:r>
+      <w:r>
+        <w:rPr>
+          <w:color w:val="7030A0"/>
+        </w:rPr>
+        <w:t xml:space="preserve"> nicht übereinstimmenden</w:t>
+      </w:r>
+      <w:r>
+        <w:rPr>
+          <w:color w:val="7030A0"/>
+        </w:rPr>
+        <w:t xml:space="preserve"> Genome mit 50 prozentiger Wahrscheinlichkeit übernommen</w:t>
+      </w:r>
+      <w:r>
+        <w:rPr>
+          <w:color w:val="7030A0"/>
+        </w:rPr>
+        <w:t>.</w:t>
+      </w:r>
+    </w:p>
+    <w:p>
+      <w:r>
+        <w:rPr>
+          <w:color w:val="FF0000"/>
+        </w:rPr>
+        <w:t>Grafik Mating</w:t>
+      </w:r>
+    </w:p>
+    <w:p>
+      <w:pPr>
+        <w:pStyle w:val="berschrift3"/>
+      </w:pPr>
+      <w:r>
+        <w:t>Speciation</w:t>
+      </w:r>
+    </w:p>
+    <w:p>
+      <w:r>
+        <w:t xml:space="preserve"> Ein weiteres </w:t>
+      </w:r>
+      <w:r>
+        <w:t xml:space="preserve">Problem ist die Tatsache, dass neue Mutationen zu Beginn oftmals schädlich für das Fitness-Rating </w:t>
+      </w:r>
+      <w:r>
+        <w:t xml:space="preserve">eines Netzwerks </w:t>
+      </w:r>
+      <w:r>
+        <w:t xml:space="preserve">sind, auch wenn </w:t>
+      </w:r>
+      <w:r>
+        <w:t xml:space="preserve">sie auf längere Sicht </w:t>
+      </w:r>
+      <w:r>
+        <w:t xml:space="preserve">vorteilhaft wären. Dies </w:t>
+      </w:r>
+      <w:r>
+        <w:t xml:space="preserve">ist der Fall, da </w:t>
+      </w:r>
+      <w:r>
+        <w:t>hinzugefügte Verbindungen</w:t>
+      </w:r>
+      <w:r>
+        <w:t xml:space="preserve"> </w:t>
+      </w:r>
+      <w:r>
+        <w:t xml:space="preserve">erst angepasst werden müssen, bevor sie ihre Funktion erfüllen können. </w:t>
+      </w:r>
+      <w:r>
+        <w:t xml:space="preserve">Um dies zu ermöglichen, wird die Bevölkerung in Spezies </w:t>
+      </w:r>
+      <w:r>
+        <w:t>unterteilt. Jede Spezies erhält einen gewissen Anteil des Nachwuchses</w:t>
+      </w:r>
+      <w:r>
+        <w:t xml:space="preserve">, wobei </w:t>
+      </w:r>
+      <w:r>
+        <w:t>größere Spezies proportional weniger Nachwuchs erhalten.</w:t>
+      </w:r>
+      <w:r>
+        <w:t xml:space="preserve"> Die Fitness einer Spezies errechnet sich als</w:t>
+      </w:r>
+    </w:p>
+    <w:p>
+      <m:oMathPara>
+        <m:oMath>
+          <m:sSub>
+            <m:sSubPr>
+              <m:ctrlPr>
+                <w:rPr>
+                  <w:rFonts w:ascii="Cambria Math" w:hAnsi="Cambria Math"/>
+                  <w:i/>
+                </w:rPr>
+              </m:ctrlPr>
+            </m:sSubPr>
+            <m:e>
+              <m:r>
+                <w:rPr>
+                  <w:rFonts w:ascii="Cambria Math" w:hAnsi="Cambria Math"/>
+                </w:rPr>
+                <m:t>f</m:t>
+              </m:r>
+            </m:e>
+            <m:sub>
+              <m:r>
+                <w:rPr>
+                  <w:rFonts w:ascii="Cambria Math" w:hAnsi="Cambria Math"/>
+                </w:rPr>
+                <m:t>k</m:t>
+              </m:r>
+            </m:sub>
+          </m:sSub>
+          <m:r>
+            <w:rPr>
+              <w:rFonts w:ascii="Cambria Math" w:hAnsi="Cambria Math"/>
+            </w:rPr>
+            <m:t>=</m:t>
+          </m:r>
+          <m:f>
+            <m:fPr>
+              <m:ctrlPr>
+                <w:rPr>
+                  <w:rFonts w:ascii="Cambria Math" w:hAnsi="Cambria Math"/>
+                  <w:i/>
+                </w:rPr>
+              </m:ctrlPr>
+            </m:fPr>
+            <m:num>
+              <m:nary>
+                <m:naryPr>
+                  <m:chr m:val="∑"/>
+                  <m:limLoc m:val="undOvr"/>
+                  <m:ctrlPr>
+                    <w:rPr>
+                      <w:rFonts w:ascii="Cambria Math" w:hAnsi="Cambria Math"/>
+                    </w:rPr>
+                  </m:ctrlPr>
+                </m:naryPr>
+                <m:sub>
+                  <m:r>
+                    <w:rPr>
+                      <w:rFonts w:ascii="Cambria Math" w:hAnsi="Cambria Math"/>
+                    </w:rPr>
+                    <m:t>i=1</m:t>
+                  </m:r>
+                </m:sub>
+                <m:sup>
+                  <m:r>
+                    <w:rPr>
+                      <w:rFonts w:ascii="Cambria Math" w:hAnsi="Cambria Math"/>
+                    </w:rPr>
+                    <m:t>N</m:t>
+                  </m:r>
+                </m:sup>
+                <m:e>
+                  <m:sSub>
+                    <m:sSubPr>
+                      <m:ctrlPr>
+                        <w:rPr>
+                          <w:rFonts w:ascii="Cambria Math" w:hAnsi="Cambria Math"/>
+                          <w:i/>
+                        </w:rPr>
+                      </m:ctrlPr>
+                    </m:sSubPr>
+                    <m:e>
+                      <m:r>
+                        <w:rPr>
+                          <w:rFonts w:ascii="Cambria Math" w:hAnsi="Cambria Math"/>
+                        </w:rPr>
+                        <m:t>(f</m:t>
+                      </m:r>
+                    </m:e>
+                    <m:sub>
+                      <m:r>
+                        <w:rPr>
+                          <w:rFonts w:ascii="Cambria Math" w:hAnsi="Cambria Math"/>
+                        </w:rPr>
+                        <m:t>i</m:t>
+                      </m:r>
+                    </m:sub>
+                  </m:sSub>
+                  <m:r>
+                    <w:rPr>
+                      <w:rFonts w:ascii="Cambria Math" w:hAnsi="Cambria Math"/>
+                    </w:rPr>
+                    <m:t>)</m:t>
+                  </m:r>
+                </m:e>
+              </m:nary>
+            </m:num>
+            <m:den>
+              <m:sSup>
+                <m:sSupPr>
+                  <m:ctrlPr>
+                    <w:rPr>
+                      <w:rFonts w:ascii="Cambria Math" w:hAnsi="Cambria Math"/>
+                      <w:i/>
+                    </w:rPr>
+                  </m:ctrlPr>
+                </m:sSupPr>
+                <m:e>
+                  <m:r>
+                    <w:rPr>
+                      <w:rFonts w:ascii="Cambria Math" w:hAnsi="Cambria Math"/>
+                    </w:rPr>
+                    <m:t>N</m:t>
+                  </m:r>
+                </m:e>
+                <m:sup>
+                  <m:r>
+                    <w:rPr>
+                      <w:rFonts w:ascii="Cambria Math" w:hAnsi="Cambria Math"/>
+                    </w:rPr>
+                    <m:t>2</m:t>
+                  </m:r>
+                </m:sup>
+              </m:sSup>
+            </m:den>
+          </m:f>
+        </m:oMath>
+      </m:oMathPara>
+    </w:p>
+    <w:p>
+      <w:r>
+        <w:lastRenderedPageBreak/>
+        <w:t>wobei N die Anzahl der Individuen einer Spezies</w:t>
+      </w:r>
+      <w:r>
+        <w:t>,</w:t>
+      </w:r>
+      <w:r>
+        <w:t xml:space="preserve"> </w:t>
+      </w:r>
+      <w:r>
+        <w:t>f</w:t>
+      </w:r>
+      <w:r>
+        <w:rPr>
+          <w:vertAlign w:val="subscript"/>
+        </w:rPr>
+        <w:t>i</w:t>
+      </w:r>
+      <w:r>
+        <w:t xml:space="preserve"> die Fitness eines Individuums </w:t>
+      </w:r>
+      <w:r>
+        <w:t xml:space="preserve">und </w:t>
+      </w:r>
+      <w:r>
+        <w:t>f</w:t>
+      </w:r>
+      <w:r>
+        <w:rPr>
+          <w:vertAlign w:val="subscript"/>
+        </w:rPr>
+        <w:t>k</w:t>
+      </w:r>
+      <w:r>
+        <w:t xml:space="preserve"> die</w:t>
+      </w:r>
+      <w:r>
+        <w:t xml:space="preserve"> Fitness der gesamten Spezies</w:t>
+      </w:r>
+      <w:r>
+        <w:t xml:space="preserve"> </w:t>
+      </w:r>
+      <w:r>
+        <w:t>darstellt</w:t>
+      </w:r>
+      <w:r>
+        <w:t xml:space="preserve">. </w:t>
+      </w:r>
+      <w:r>
+        <w:t xml:space="preserve">Im weiteren Verlauf sowie im Source-Code wird </w:t>
+      </w:r>
+      <w:r>
+        <w:t xml:space="preserve">auf diese Formel als </w:t>
+      </w:r>
+      <w:r>
+        <w:rPr>
+          <w:i/>
+        </w:rPr>
+        <w:t>Quadratdurschnitt (engl. square average)</w:t>
+      </w:r>
+      <w:r>
+        <w:t xml:space="preserve"> verwiesen.</w:t>
+      </w:r>
+    </w:p>
+    <w:p>
+      <w:pPr>
+        <w:rPr>
+          <w:color w:val="FF0000"/>
+        </w:rPr>
+      </w:pPr>
+      <w:r>
+        <w:rPr>
+          <w:color w:val="FF0000"/>
+        </w:rPr>
+        <w:t>Grafik Fitnessverlauf</w:t>
+      </w:r>
+    </w:p>
+    <w:p>
+      <w:r>
+        <w:t xml:space="preserve">Der Nachwuchs einer Spezies wird </w:t>
+      </w:r>
+      <w:r>
+        <w:t xml:space="preserve">als direkter Anteil an der Gesamtfitness </w:t>
+      </w:r>
+      <w:r>
+        <w:t>berechnet:</w:t>
+      </w:r>
+    </w:p>
+    <w:p>
+      <m:oMathPara>
+        <m:oMath>
+          <m:sSub>
+            <m:sSubPr>
+              <m:ctrlPr>
+                <w:rPr>
+                  <w:rFonts w:ascii="Cambria Math" w:hAnsi="Cambria Math"/>
+                  <w:i/>
+                </w:rPr>
+              </m:ctrlPr>
+            </m:sSubPr>
+            <m:e>
+              <m:r>
+                <w:rPr>
+                  <w:rFonts w:ascii="Cambria Math" w:hAnsi="Cambria Math"/>
+                </w:rPr>
+                <m:t>n</m:t>
+              </m:r>
+            </m:e>
+            <m:sub>
+              <m:r>
+                <w:rPr>
+                  <w:rFonts w:ascii="Cambria Math" w:hAnsi="Cambria Math"/>
+                </w:rPr>
+                <m:t>k</m:t>
+              </m:r>
+            </m:sub>
+          </m:sSub>
+          <m:r>
+            <w:rPr>
+              <w:rFonts w:ascii="Cambria Math" w:hAnsi="Cambria Math"/>
+            </w:rPr>
+            <m:t>=</m:t>
+          </m:r>
+          <m:f>
+            <m:fPr>
+              <m:ctrlPr>
+                <w:rPr>
+                  <w:rFonts w:ascii="Cambria Math" w:hAnsi="Cambria Math"/>
+                  <w:i/>
+                </w:rPr>
+              </m:ctrlPr>
+            </m:fPr>
+            <m:num>
+              <m:sSub>
+                <m:sSubPr>
+                  <m:ctrlPr>
+                    <w:rPr>
+                      <w:rFonts w:ascii="Cambria Math" w:hAnsi="Cambria Math"/>
+                      <w:i/>
+                    </w:rPr>
+                  </m:ctrlPr>
+                </m:sSubPr>
+                <m:e>
+                  <m:r>
+                    <w:rPr>
+                      <w:rFonts w:ascii="Cambria Math" w:hAnsi="Cambria Math"/>
+                    </w:rPr>
+                    <m:t>f</m:t>
+                  </m:r>
+                </m:e>
+                <m:sub>
+                  <m:r>
+                    <w:rPr>
+                      <w:rFonts w:ascii="Cambria Math" w:hAnsi="Cambria Math"/>
+                    </w:rPr>
+                    <m:t>k</m:t>
+                  </m:r>
+                </m:sub>
+              </m:sSub>
+            </m:num>
+            <m:den>
+              <m:nary>
+                <m:naryPr>
+                  <m:chr m:val="∑"/>
+                  <m:limLoc m:val="undOvr"/>
+                  <m:ctrlPr>
+                    <w:rPr>
+                      <w:rFonts w:ascii="Cambria Math" w:hAnsi="Cambria Math"/>
+                    </w:rPr>
+                  </m:ctrlPr>
+                </m:naryPr>
+                <m:sub>
+                  <m:r>
+                    <w:rPr>
+                      <w:rFonts w:ascii="Cambria Math" w:hAnsi="Cambria Math"/>
+                    </w:rPr>
+                    <m:t>k=1</m:t>
+                  </m:r>
+                </m:sub>
+                <m:sup>
+                  <m:sSub>
+                    <m:sSubPr>
+                      <m:ctrlPr>
+                        <w:rPr>
+                          <w:rFonts w:ascii="Cambria Math" w:hAnsi="Cambria Math"/>
+                          <w:i/>
+                        </w:rPr>
+                      </m:ctrlPr>
+                    </m:sSubPr>
+                    <m:e>
+                      <m:r>
+                        <w:rPr>
+                          <w:rFonts w:ascii="Cambria Math" w:hAnsi="Cambria Math"/>
+                        </w:rPr>
+                        <m:t>N</m:t>
+                      </m:r>
+                    </m:e>
+                    <m:sub>
+                      <m:r>
+                        <w:rPr>
+                          <w:rFonts w:ascii="Cambria Math" w:hAnsi="Cambria Math"/>
+                        </w:rPr>
+                        <m:t>k</m:t>
+                      </m:r>
+                    </m:sub>
+                  </m:sSub>
+                </m:sup>
+                <m:e>
+                  <m:sSub>
+                    <m:sSubPr>
+                      <m:ctrlPr>
+                        <w:rPr>
+                          <w:rFonts w:ascii="Cambria Math" w:hAnsi="Cambria Math"/>
+                          <w:i/>
+                        </w:rPr>
+                      </m:ctrlPr>
+                    </m:sSubPr>
+                    <m:e>
+                      <m:r>
+                        <w:rPr>
+                          <w:rFonts w:ascii="Cambria Math" w:hAnsi="Cambria Math"/>
+                        </w:rPr>
+                        <m:t>(f</m:t>
+                      </m:r>
+                    </m:e>
+                    <m:sub>
+                      <m:r>
+                        <w:rPr>
+                          <w:rFonts w:ascii="Cambria Math" w:hAnsi="Cambria Math"/>
+                        </w:rPr>
+                        <m:t>k</m:t>
+                      </m:r>
+                    </m:sub>
+                  </m:sSub>
+                  <m:r>
+                    <w:rPr>
+                      <w:rFonts w:ascii="Cambria Math" w:hAnsi="Cambria Math"/>
+                    </w:rPr>
+                    <m:t>)</m:t>
+                  </m:r>
+                </m:e>
+              </m:nary>
+            </m:den>
+          </m:f>
+          <m:r>
+            <w:rPr>
+              <w:rFonts w:ascii="Cambria Math" w:hAnsi="Cambria Math"/>
+            </w:rPr>
+            <m:t>*P</m:t>
+          </m:r>
+        </m:oMath>
+      </m:oMathPara>
+    </w:p>
+    <w:p>
+      <w:r>
+        <w:t>N</w:t>
+      </w:r>
+      <w:r>
+        <w:rPr>
+          <w:vertAlign w:val="subscript"/>
+        </w:rPr>
+        <w:t>k</w:t>
+      </w:r>
+      <w:r>
+        <w:t xml:space="preserve"> steht hierbei </w:t>
+      </w:r>
+      <w:r>
+        <w:t>für die Anzahl an Spezies, f</w:t>
+      </w:r>
+      <w:r>
+        <w:rPr>
+          <w:vertAlign w:val="subscript"/>
+        </w:rPr>
+        <w:t>k</w:t>
+      </w:r>
+      <w:r>
+        <w:t xml:space="preserve"> für den entsprechenden Quadratdurch</w:t>
+      </w:r>
+      <w:r>
+        <w:t>schnitt</w:t>
+      </w:r>
+      <w:r>
+        <w:t xml:space="preserve">, P für die Populationsgröße und </w:t>
+      </w:r>
+      <w:r>
+        <w:t>n</w:t>
+      </w:r>
+      <w:r>
+        <w:rPr>
+          <w:vertAlign w:val="subscript"/>
+        </w:rPr>
+        <w:t>k</w:t>
+      </w:r>
+      <w:r>
+        <w:t xml:space="preserve"> für die zugeordnete Nachwuchsanzahl.</w:t>
+      </w:r>
+    </w:p>
+    <w:p>
+      <w:r>
+        <w:t xml:space="preserve">Die Einteilung </w:t>
+      </w:r>
+      <w:r>
+        <w:t>i</w:t>
+      </w:r>
+      <w:r>
+        <w:t>n Spez</w:t>
+      </w:r>
+      <w:r>
+        <w:t xml:space="preserve">ies </w:t>
+      </w:r>
+      <w:r>
+        <w:t>geschieht</w:t>
+      </w:r>
+      <w:r>
+        <w:t xml:space="preserve"> mittels einer </w:t>
+      </w:r>
+      <w:r>
+        <w:rPr>
+          <w:i/>
+        </w:rPr>
+        <w:t xml:space="preserve">Distance-Function </w:t>
+      </w:r>
+      <w:r>
+        <w:t xml:space="preserve">sowie einem </w:t>
+      </w:r>
+      <w:r>
+        <w:rPr>
+          <w:i/>
+        </w:rPr>
+        <w:t>Compatibility-Threshold</w:t>
+      </w:r>
+      <w:r>
+        <w:t>.</w:t>
+      </w:r>
+      <w:r>
+        <w:t xml:space="preserve"> </w:t>
+      </w:r>
+      <w:r>
+        <w:t>Unterschreitet</w:t>
+      </w:r>
+      <w:r>
+        <w:t xml:space="preserve"> der berechnete Unterschied</w:t>
+      </w:r>
+      <w:r>
+        <w:t xml:space="preserve"> den Schwellenwert</w:t>
+      </w:r>
+      <w:r>
+        <w:t>,</w:t>
+      </w:r>
+      <w:r>
+        <w:t xml:space="preserve"> so sind</w:t>
+      </w:r>
+      <w:r>
+        <w:t xml:space="preserve"> gehören zwei Individuen zur selben Spezies.</w:t>
+      </w:r>
+      <w:r>
+        <w:t xml:space="preserve"> Der Unterschied </w:t>
+      </w:r>
+      <w:r>
+        <w:t>ist abhängig von der Anzahl an unterschiedlichen</w:t>
+      </w:r>
+      <w:r>
+        <w:t xml:space="preserve"> Verbindungen (U)</w:t>
+      </w:r>
+      <w:r>
+        <w:t xml:space="preserve"> sowie der</w:t>
+      </w:r>
+      <w:r>
+        <w:t xml:space="preserve"> durchschnittlichen</w:t>
+      </w:r>
+      <w:r>
+        <w:t xml:space="preserve"> Weight-Differenz</w:t>
+      </w:r>
+      <w:r>
+        <w:t xml:space="preserve"> </w:t>
+      </w:r>
+      <m:oMath>
+        <m:r>
+          <w:rPr>
+            <w:rFonts w:ascii="Cambria Math" w:hAnsi="Cambria Math"/>
+          </w:rPr>
+          <m:t>(</m:t>
+        </m:r>
+        <m:bar>
+          <m:barPr>
+            <m:pos m:val="top"/>
+            <m:ctrlPr>
+              <w:rPr>
+                <w:rFonts w:ascii="Cambria Math" w:hAnsi="Cambria Math"/>
+                <w:i/>
+              </w:rPr>
+            </m:ctrlPr>
+          </m:barPr>
+          <m:e>
+            <m:r>
+              <w:rPr>
+                <w:rFonts w:ascii="Cambria Math" w:hAnsi="Cambria Math"/>
+              </w:rPr>
+              <m:t>W</m:t>
+            </m:r>
+          </m:e>
+        </m:bar>
+        <m:r>
+          <w:rPr>
+            <w:rFonts w:ascii="Cambria Math" w:hAnsi="Cambria Math"/>
+          </w:rPr>
+          <m:t>)</m:t>
+        </m:r>
+      </m:oMath>
+      <w:r>
+        <w:t xml:space="preserve"> </w:t>
+      </w:r>
+      <w:r>
+        <w:t>übereinstimmender Verbindungen:</w:t>
+      </w:r>
+    </w:p>
+    <w:p>
+      <m:oMathPara>
+        <m:oMath>
+          <m:r>
+            <w:rPr>
+              <w:rFonts w:ascii="Cambria Math" w:hAnsi="Cambria Math"/>
+            </w:rPr>
+            <m:t>δ=</m:t>
+          </m:r>
+          <m:sSub>
+            <m:sSubPr>
+              <m:ctrlPr>
+                <w:rPr>
+                  <w:rFonts w:ascii="Cambria Math" w:hAnsi="Cambria Math"/>
+                  <w:i/>
+                </w:rPr>
+              </m:ctrlPr>
+            </m:sSubPr>
+            <m:e>
+              <m:r>
+                <w:rPr>
+                  <w:rFonts w:ascii="Cambria Math" w:hAnsi="Cambria Math"/>
+                </w:rPr>
+                <m:t>c</m:t>
+              </m:r>
+            </m:e>
+            <m:sub>
+              <m:r>
+                <w:rPr>
+                  <w:rFonts w:ascii="Cambria Math" w:hAnsi="Cambria Math"/>
+                </w:rPr>
+                <m:t>1</m:t>
+              </m:r>
+            </m:sub>
+          </m:sSub>
+          <m:r>
+            <w:rPr>
+              <w:rFonts w:ascii="Cambria Math" w:hAnsi="Cambria Math"/>
+            </w:rPr>
+            <m:t>*U+</m:t>
+          </m:r>
+          <m:sSub>
+            <m:sSubPr>
+              <m:ctrlPr>
+                <w:rPr>
+                  <w:rFonts w:ascii="Cambria Math" w:hAnsi="Cambria Math"/>
+                  <w:i/>
+                </w:rPr>
+              </m:ctrlPr>
+            </m:sSubPr>
+            <m:e>
+              <m:r>
+                <w:rPr>
+                  <w:rFonts w:ascii="Cambria Math" w:hAnsi="Cambria Math"/>
+                </w:rPr>
+                <m:t>c</m:t>
+              </m:r>
+            </m:e>
+            <m:sub>
+              <m:r>
+                <w:rPr>
+                  <w:rFonts w:ascii="Cambria Math" w:hAnsi="Cambria Math"/>
+                </w:rPr>
+                <m:t>2</m:t>
+              </m:r>
+            </m:sub>
+          </m:sSub>
+          <m:r>
+            <w:rPr>
+              <w:rFonts w:ascii="Cambria Math" w:hAnsi="Cambria Math"/>
+            </w:rPr>
+            <m:t xml:space="preserve">* </m:t>
+          </m:r>
+          <m:bar>
+            <m:barPr>
+              <m:pos m:val="top"/>
+              <m:ctrlPr>
+                <w:rPr>
+                  <w:rFonts w:ascii="Cambria Math" w:hAnsi="Cambria Math"/>
+                  <w:i/>
+                </w:rPr>
+              </m:ctrlPr>
+            </m:barPr>
+            <m:e>
+              <m:r>
+                <w:rPr>
+                  <w:rFonts w:ascii="Cambria Math" w:hAnsi="Cambria Math"/>
+                </w:rPr>
+                <m:t>W</m:t>
+              </m:r>
+            </m:e>
+          </m:bar>
+        </m:oMath>
+      </m:oMathPara>
+    </w:p>
+    <w:p>
+      <w:r>
+        <w:t xml:space="preserve">Die originale NEAT-Implementation </w:t>
+      </w:r>
+      <w:r>
+        <w:t xml:space="preserve">unterscheidet zusätzlich zwischen </w:t>
+      </w:r>
+      <w:r>
+        <w:t xml:space="preserve">zwei </w:t>
+      </w:r>
+      <w:r>
+        <w:t xml:space="preserve">unterschiedlichen Arten </w:t>
+      </w:r>
+      <w:r>
+        <w:t xml:space="preserve">von differenten </w:t>
+      </w:r>
+      <w:r>
+        <w:t xml:space="preserve">Verbindungen, </w:t>
+      </w:r>
+      <w:r>
+        <w:t>verwendet jedoch denselben</w:t>
+      </w:r>
+      <w:r>
+        <w:t xml:space="preserve"> Zahlenwert als Koeffizienten, folglich kann </w:t>
+      </w:r>
+      <w:r>
+        <w:t xml:space="preserve">dies </w:t>
+      </w:r>
+      <w:r>
+        <w:t xml:space="preserve">zu obiger Formel </w:t>
+      </w:r>
+      <w:r>
+        <w:t>vereinfacht werden.</w:t>
+      </w:r>
+    </w:p>
+    <w:p>
+      <w:pPr>
+        <w:pStyle w:val="berschrift3"/>
+      </w:pPr>
+      <w:r>
+        <w:t>Minimal Structure</w:t>
+      </w:r>
+    </w:p>
+    <w:p>
+      <w:r>
+        <w:t xml:space="preserve">Um eine möglichst effiziente Lösung, d.h. </w:t>
+      </w:r>
+      <w:r>
+        <w:t xml:space="preserve">ein Netzwerk </w:t>
+      </w:r>
+      <w:r>
+        <w:t>mit einer möglichst geringen Anzahl an Neuronen und Verbindungen</w:t>
+      </w:r>
+      <w:r>
+        <w:t xml:space="preserve"> zu finden, </w:t>
+      </w:r>
+      <w:r>
+        <w:t xml:space="preserve">wählt NEAT den Ansatz einer minimalen Anfangsstruktur. </w:t>
+      </w:r>
+      <w:r>
+        <w:t xml:space="preserve">Die Anfangspopulation besteht </w:t>
+      </w:r>
+      <w:r>
+        <w:t xml:space="preserve">hierbei aus </w:t>
+      </w:r>
+      <w:r>
+        <w:t xml:space="preserve">Netzwerken </w:t>
+      </w:r>
+      <w:r>
+        <w:t xml:space="preserve">mit lediglich einer einzigen, zufällig erzeugten Verbindung. </w:t>
+      </w:r>
+      <w:r>
+        <w:t xml:space="preserve">Dies vermeidet unnötige Komplexität, da die Topologie erst im Verlauf der Evolution graduell erhöht wird, </w:t>
+      </w:r>
+      <w:r>
+        <w:t>solange</w:t>
+      </w:r>
+      <w:r>
+        <w:t xml:space="preserve"> </w:t>
+      </w:r>
+      <w:r>
+        <w:t xml:space="preserve">kein hinreichendes Ergebnis erzielt </w:t>
+      </w:r>
+      <w:r>
+        <w:t>wird</w:t>
+      </w:r>
+      <w:r>
+        <w:t>.</w:t>
+      </w:r>
+      <w:r>
+        <w:t xml:space="preserve"> Zusätzlich </w:t>
+      </w:r>
+      <w:r>
+        <w:t xml:space="preserve">verringert diese </w:t>
+      </w:r>
+      <w:r>
+        <w:lastRenderedPageBreak/>
+        <w:t xml:space="preserve">Technik den </w:t>
+      </w:r>
+      <w:r>
+        <w:rPr>
+          <w:i/>
+        </w:rPr>
+        <w:t>Search Space</w:t>
+      </w:r>
+      <w:r>
+        <w:rPr>
+          <w:i/>
+        </w:rPr>
+        <w:t>,</w:t>
+      </w:r>
+      <w:r>
+        <w:t xml:space="preserve"> da </w:t>
+      </w:r>
+      <w:r>
+        <w:t xml:space="preserve">zu Beginn nur wenig </w:t>
+      </w:r>
+      <w:r>
+        <w:t xml:space="preserve">veränderliche Parameter existieren und diese in späteren </w:t>
+      </w:r>
+      <w:r>
+        <w:t>Nachkommen bereits angepasst sind.</w:t>
+      </w:r>
+    </w:p>
+    <w:p>
+      <w:pPr>
+        <w:suppressAutoHyphens w:val="0"/>
+        <w:spacing w:after="0" w:line="240" w:lineRule="auto"/>
+        <w:jc w:val="left"/>
+        <w:rPr>
+          <w:b/>
+          <w:sz w:val="28"/>
+        </w:rPr>
+      </w:pPr>
+      <w:r>
+        <w:br w:type="page"/>
+      </w:r>
+    </w:p>
+    <w:p>
+      <w:pPr>
+        <w:pStyle w:val="berschrift2"/>
+      </w:pPr>
+      <w:r>
+        <w:lastRenderedPageBreak/>
+        <w:t>Implementation</w:t>
+      </w:r>
+    </w:p>
+    <w:p>
+      <w:pPr>
+        <w:pStyle w:val="berschrift3"/>
+      </w:pPr>
+      <w:r>
+        <w:t>Einleitung</w:t>
+      </w:r>
+    </w:p>
+    <w:p>
+      <w:r>
+        <w:t>Die Grundfunktionalität</w:t>
+      </w:r>
+      <w:r>
+        <w:t xml:space="preserve"> des NEAT-Algorithmus</w:t>
+      </w:r>
+      <w:r>
+        <w:t xml:space="preserve"> steht </w:t>
+      </w:r>
+      <w:r>
+        <w:t>wie im vorigen Kapitel erläutert bereits fest, dennoch gibt es einige Voraussetzung, die für einige Entscheidungen von Bedeutung sind.</w:t>
+      </w:r>
+      <w:r>
+        <w:t xml:space="preserve"> </w:t>
+      </w:r>
+    </w:p>
+    <w:p>
+      <w:r>
+        <w:t xml:space="preserve">Der wichtigste Punkt ist </w:t>
+      </w:r>
+      <w:r>
+        <w:t xml:space="preserve">die </w:t>
+      </w:r>
+      <w:r>
+        <w:t>Performance.</w:t>
+      </w:r>
+      <w:r>
+        <w:t xml:space="preserve"> Für die Aufgabe der Verkehrsoptimierung </w:t>
+      </w:r>
+      <w:r>
+        <w:t xml:space="preserve">ist ein verhältnismäßig großes neuronales Netzwerk zu erwarten, </w:t>
+      </w:r>
+      <w:r>
+        <w:t xml:space="preserve">die Implementation </w:t>
+      </w:r>
+      <w:r>
+        <w:t xml:space="preserve">muss fähig sein, dies </w:t>
+      </w:r>
+      <w:r>
+        <w:t>zu bewältigen.</w:t>
+      </w:r>
+      <w:r>
+        <w:t xml:space="preserve"> Zusätzlich </w:t>
+      </w:r>
+      <w:r>
+        <w:t>könnte</w:t>
+      </w:r>
+      <w:r>
+        <w:t xml:space="preserve"> </w:t>
+      </w:r>
+      <w:r>
+        <w:t xml:space="preserve">Multithreading </w:t>
+      </w:r>
+      <w:r>
+        <w:t>aufgrund des spezifischen Designs</w:t>
+      </w:r>
+      <w:r>
+        <w:t xml:space="preserve"> der</w:t>
+      </w:r>
+      <w:r>
+        <w:t xml:space="preserve"> Straßennetzsimulation </w:t>
+      </w:r>
+      <w:r>
+        <w:t xml:space="preserve">nicht möglich sein, dies </w:t>
+      </w:r>
+      <w:r>
+        <w:t xml:space="preserve">wäre ebenfalls durch ein </w:t>
+      </w:r>
+      <w:r>
+        <w:t>leistungsfähigeres</w:t>
+      </w:r>
+      <w:r>
+        <w:t xml:space="preserve"> Programm auszugleichen.</w:t>
+      </w:r>
+    </w:p>
+    <w:p>
+      <w:r>
+        <w:t xml:space="preserve">Eine weitere </w:t>
+      </w:r>
+      <w:r>
+        <w:t>essentielle Anforderung ist die Kompatibilität mi</w:t>
+      </w:r>
+      <w:r>
+        <w:t xml:space="preserve">t </w:t>
+      </w:r>
+      <w:r>
+        <w:t xml:space="preserve">der Programmiersprache </w:t>
+      </w:r>
+      <w:r>
+        <w:t xml:space="preserve">C#, da die graphische Oberfläche in </w:t>
+      </w:r>
+      <w:r>
+        <w:t xml:space="preserve">der Grafik-Engine </w:t>
+      </w:r>
+      <w:r>
+        <w:t xml:space="preserve">Unity und somit </w:t>
+      </w:r>
+      <w:r>
+        <w:t xml:space="preserve">in </w:t>
+      </w:r>
+      <w:r>
+        <w:t xml:space="preserve">C# </w:t>
+      </w:r>
+      <w:r>
+        <w:t>erstellt</w:t>
+      </w:r>
+      <w:r>
+        <w:t xml:space="preserve"> wird</w:t>
+      </w:r>
+      <w:r>
+        <w:t>.</w:t>
+      </w:r>
+      <w:r>
+        <w:t xml:space="preserve"> </w:t>
+      </w:r>
+      <w:r>
+        <w:t xml:space="preserve">Das Programm muss </w:t>
+      </w:r>
+      <w:r>
+        <w:t xml:space="preserve">also </w:t>
+      </w:r>
+      <w:r>
+        <w:t xml:space="preserve">folglich entweder über ein </w:t>
+      </w:r>
+      <w:r>
+        <w:t xml:space="preserve">entsprechendes </w:t>
+      </w:r>
+      <w:r>
+        <w:t>Interface verfügen oder nativ kompatibel sein.</w:t>
+      </w:r>
+    </w:p>
+    <w:p>
+      <w:r>
+        <w:t xml:space="preserve">Zudem </w:t>
+      </w:r>
+      <w:r>
+        <w:t xml:space="preserve">ist ein objektorientiertes Design anzustreben, da dies die </w:t>
+      </w:r>
+      <w:r>
+        <w:t xml:space="preserve">Implementierung der komplexen Struktur </w:t>
+      </w:r>
+      <w:r>
+        <w:t>vereinfacht</w:t>
+      </w:r>
+      <w:r>
+        <w:t xml:space="preserve"> und die originale Publikation bereits implizit eine Struktur umreißt</w:t>
+      </w:r>
+      <w:r>
+        <w:t xml:space="preserve">. </w:t>
+      </w:r>
+      <w:r>
+        <w:t xml:space="preserve">Außerdem ist </w:t>
+      </w:r>
+      <w:r>
+        <w:t xml:space="preserve">C# </w:t>
+      </w:r>
+      <w:r>
+        <w:t xml:space="preserve">rein </w:t>
+      </w:r>
+      <w:r>
+        <w:t xml:space="preserve">objektorientiert, eine ähnliche </w:t>
+      </w:r>
+      <w:r>
+        <w:t xml:space="preserve">Programmarchitektur </w:t>
+      </w:r>
+      <w:r>
+        <w:t xml:space="preserve">vereinfacht </w:t>
+      </w:r>
+      <w:r>
+        <w:t>die Implementation eines Interfaces.</w:t>
+      </w:r>
+      <w:r>
+        <w:t xml:space="preserve"> </w:t>
+      </w:r>
+    </w:p>
+    <w:p>
+      <w:r>
+        <w:t>Obwohl d</w:t>
+      </w:r>
+      <w:r>
+        <w:t>er NEAT-Algorithmus sich</w:t>
+      </w:r>
+      <w:r>
+        <w:t xml:space="preserve"> prinzipiell in jeder modernen Programmiersprache </w:t>
+      </w:r>
+      <w:r>
+        <w:t>realisieren lässt</w:t>
+      </w:r>
+      <w:r>
+        <w:t xml:space="preserve">, </w:t>
+      </w:r>
+      <w:r>
+        <w:t>gibt es angesichts oben</w:t>
+      </w:r>
+      <w:r>
+        <w:t xml:space="preserve"> </w:t>
+      </w:r>
+      <w:r>
+        <w:t>genannter Gründe besser</w:t>
+      </w:r>
+      <w:r>
+        <w:t>e und weniger gut geeignete Kandid</w:t>
+      </w:r>
+      <w:r>
+        <w:t>aten.</w:t>
+      </w:r>
+      <w:r>
+        <w:t xml:space="preserve"> </w:t>
+      </w:r>
+      <w:r>
+        <w:t xml:space="preserve">Letztendlich </w:t>
+      </w:r>
+      <w:r>
+        <w:t xml:space="preserve">fiel die Wahl auf </w:t>
+      </w:r>
+      <w:r>
+        <w:t>C++, eine sehr performante</w:t>
+      </w:r>
+      <w:r>
+        <w:t xml:space="preserve">, objektorientierte Sprache, welche mittels PInvoke (Platform Invoke) </w:t>
+      </w:r>
+      <w:r>
+        <w:t>eine Interfacemöglichkeit zu C# besitzt.</w:t>
+      </w:r>
+    </w:p>
+    <w:p>
+      <w:pPr>
+        <w:pStyle w:val="berschrift3"/>
+      </w:pPr>
+      <w:r>
+        <w:lastRenderedPageBreak/>
+        <w:t>Programmarchitektur</w:t>
+      </w:r>
+    </w:p>
+    <w:p>
+      <w:r>
+        <w:drawing>
+          <wp:inline distT="0" distB="0" distL="0" distR="0" wp14:anchorId="00F136C7" wp14:editId="41B1B311">
+            <wp:extent cx="3370385" cy="2347600"/>
+            <wp:effectExtent l="0" t="0" r="1905" b="0"/>
+            <wp:docPr id="4" name="Grafik 4"/>
+            <wp:cNvGraphicFramePr>
+              <a:graphicFrameLocks xmlns:a="http://schemas.openxmlformats.org/drawingml/2006/main" noChangeAspect="1"/>
+            </wp:cNvGraphicFramePr>
+            <a:graphic xmlns:a="http://schemas.openxmlformats.org/drawingml/2006/main">
+              <a:graphicData uri="http://schemas.openxmlformats.org/drawingml/2006/picture">
+                <pic:pic xmlns:pic="http://schemas.openxmlformats.org/drawingml/2006/picture">
+                  <pic:nvPicPr>
+                    <pic:cNvPr id="1" name=""/>
+                    <pic:cNvPicPr/>
+                  </pic:nvPicPr>
+                  <pic:blipFill>
+                    <a:blip r:embed="rId21"/>
+                    <a:stretch>
+                      <a:fillRect/>
+                    </a:stretch>
+                  </pic:blipFill>
+                  <pic:spPr>
+                    <a:xfrm>
+                      <a:off x="0" y="0"/>
+                      <a:ext cx="3379823" cy="2354174"/>
+                    </a:xfrm>
+                    <a:prstGeom prst="rect">
+                      <a:avLst/>
+                    </a:prstGeom>
+                  </pic:spPr>
+                </pic:pic>
+              </a:graphicData>
+            </a:graphic>
+          </wp:inline>
+        </w:drawing>
+      </w:r>
+    </w:p>
+    <w:p>
+      <w:pPr>
+        <w:rPr>
+          <w:color w:val="FF0000"/>
+        </w:rPr>
+      </w:pPr>
+      <w:r>
+        <w:rPr>
+          <w:color w:val="FF0000"/>
+        </w:rPr>
+        <w:t>Fehlt: Genome/Connection (?)</w:t>
       </w:r>
       <w:bookmarkStart w:id="12" w:name="_GoBack"/>
       <w:bookmarkEnd w:id="12"/>
     </w:p>
     <w:p>
       <w:r>
-        <w:t>Da sich die</w:t>
-      </w:r>
-      <w:r>
-        <w:t xml:space="preserve"> Netzstruktur </w:t>
-      </w:r>
-      <w:r>
-        <w:t xml:space="preserve">im Zuge der Evolution </w:t>
-      </w:r>
-      <w:r>
-        <w:t>verändert</w:t>
-      </w:r>
-      <w:r>
-        <w:t xml:space="preserve">, </w:t>
+        <w:t xml:space="preserve">Diese </w:t>
+      </w:r>
+      <w:r>
+        <w:t>Gruppierung der Kernkomponenten</w:t>
+      </w:r>
+      <w:r>
+        <w:t xml:space="preserve"> ist w</w:t>
+      </w:r>
+      <w:r>
+        <w:t xml:space="preserve">ie erwähnt </w:t>
+      </w:r>
+      <w:r>
+        <w:t xml:space="preserve">bereits </w:t>
+      </w:r>
+      <w:r>
+        <w:t>in der</w:t>
+      </w:r>
+      <w:r>
+        <w:t xml:space="preserve"> ursprünglichen NEAT-</w:t>
+      </w:r>
+      <w:r>
+        <w:t xml:space="preserve">Publikation grob </w:t>
+      </w:r>
+      <w:r>
+        <w:t>vorhanden.</w:t>
+      </w:r>
+      <w:r>
+        <w:t xml:space="preserve"> </w:t>
+      </w:r>
+      <w:r>
+        <w:t>Zusätzlich Inspiration</w:t>
+      </w:r>
+      <w:r>
+        <w:t>, besonders hinsichtlich des Genotype-Phenotype-Dualismus</w:t>
+      </w:r>
+      <w:r>
+        <w:t xml:space="preserve"> des Designs </w:t>
+      </w:r>
+      <w:r>
+        <w:t>stammt von</w:t>
+      </w:r>
+      <w:r>
+        <w:t xml:space="preserve"> der </w:t>
+      </w:r>
+      <w:r>
+        <w:rPr>
+          <w:i/>
+        </w:rPr>
+        <w:t xml:space="preserve">SharpNEAT </w:t>
+      </w:r>
+      <w:r>
+        <w:t xml:space="preserve">Library </w:t>
+      </w:r>
+      <w:r>
+        <w:t>von Colin Green.</w:t>
       </w:r>
     </w:p>
     <w:p>
       <w:pPr>
         <w:pStyle w:val="berschrift3"/>
       </w:pPr>
-      <w:proofErr w:type="spellStart"/>
-      <w:r>
-        <w:t>Speciation</w:t>
-      </w:r>
-      <w:proofErr w:type="spellEnd"/>
-    </w:p>
-    <w:p>
-      <w:pPr>
-        <w:pStyle w:val="berschrift3"/>
-      </w:pPr>
-      <w:r>
-        <w:t xml:space="preserve">Minimal </w:t>
-      </w:r>
-      <w:proofErr w:type="spellStart"/>
-      <w:r>
-        <w:t>Structure</w:t>
-      </w:r>
-      <w:proofErr w:type="spellEnd"/>
-    </w:p>
-    <w:p>
-      <w:pPr>
-        <w:pStyle w:val="berschrift2"/>
-      </w:pPr>
-      <w:r>
-        <w:t>Implementation</w:t>
+      <w:r>
+        <w:t>Probleme</w:t>
       </w:r>
     </w:p>
     <w:p>
@@ -6409,8 +8151,8 @@
         <w:spacing w:after="0" w:line="240" w:lineRule="auto"/>
         <w:jc w:val="left"/>
         <w:sectPr>
-          <w:headerReference w:type="default" r:id="rId25"/>
-          <w:footerReference w:type="default" r:id="rId26"/>
+          <w:headerReference w:type="default" r:id="rId22"/>
+          <w:footerReference w:type="default" r:id="rId23"/>
           <w:pgSz w:w="11906" w:h="16838"/>
           <w:pgMar w:top="1418" w:right="1418" w:bottom="1418" w:left="1701" w:header="720" w:footer="720" w:gutter="0"/>
           <w:pgNumType w:start="1"/>
@@ -6843,13 +8585,8 @@
       </w:pPr>
       <w:bookmarkStart w:id="33" w:name="_Toc343525870"/>
       <w:bookmarkStart w:id="34" w:name="_Toc96972256"/>
-      <w:proofErr w:type="spellStart"/>
-      <w:r>
-        <w:t>A4</w:t>
-      </w:r>
-      <w:proofErr w:type="spellEnd"/>
-      <w:r>
-        <w:t xml:space="preserve"> </w:t>
+      <w:r>
+        <w:t xml:space="preserve">A4 </w:t>
       </w:r>
       <w:r>
         <w:t>Arbeitsnachweis</w:t>
@@ -7078,7 +8815,7 @@
       </w:r>
     </w:p>
     <w:sectPr>
-      <w:footerReference w:type="default" r:id="rId27"/>
+      <w:footerReference w:type="default" r:id="rId24"/>
       <w:pgSz w:w="11906" w:h="16838"/>
       <w:pgMar w:top="1418" w:right="1418" w:bottom="1418" w:left="1701" w:header="720" w:footer="720" w:gutter="0"/>
       <w:pgNumType w:fmt="upperRoman" w:start="1"/>
@@ -7115,36 +8852,6 @@
 </file>
 
 <file path=word/footer1.xml><?xml version="1.0" encoding="utf-8"?>
-<w:ftr xmlns:wpc="http://schemas.microsoft.com/office/word/2010/wordprocessingCanvas" xmlns:cx="http://schemas.microsoft.com/office/drawing/2014/chartex" xmlns:mc="http://schemas.openxmlformats.org/markup-compatibility/2006" xmlns:o="urn:schemas-microsoft-com:office:office" xmlns:r="http://schemas.openxmlformats.org/officeDocument/2006/relationships" xmlns:m="http://schemas.openxmlformats.org/officeDocument/2006/math" xmlns:v="urn:schemas-microsoft-com:vml" xmlns:wp14="http://schemas.microsoft.com/office/word/2010/wordprocessingDrawing" xmlns:wp="http://schemas.openxmlformats.org/drawingml/2006/wordprocessingDrawing" xmlns:w10="urn:schemas-microsoft-com:office:word" xmlns:w="http://schemas.openxmlformats.org/wordprocessingml/2006/main" xmlns:w14="http://schemas.microsoft.com/office/word/2010/wordml" xmlns:w15="http://schemas.microsoft.com/office/word/2012/wordml" xmlns:w16se="http://schemas.microsoft.com/office/word/2015/wordml/symex" xmlns:wpg="http://schemas.microsoft.com/office/word/2010/wordprocessingGroup" xmlns:wpi="http://schemas.microsoft.com/office/word/2010/wordprocessingInk" xmlns:wne="http://schemas.microsoft.com/office/word/2006/wordml" xmlns:wps="http://schemas.microsoft.com/office/word/2010/wordprocessingShape" mc:Ignorable="w14 w15 w16se wp14">
-  <w:p>
-    <w:pPr>
-      <w:pStyle w:val="Fuzeile"/>
-    </w:pPr>
-  </w:p>
-</w:ftr>
-</file>
-
-<file path=word/footer2.xml><?xml version="1.0" encoding="utf-8"?>
-<w:ftr xmlns:wpc="http://schemas.microsoft.com/office/word/2010/wordprocessingCanvas" xmlns:cx="http://schemas.microsoft.com/office/drawing/2014/chartex" xmlns:mc="http://schemas.openxmlformats.org/markup-compatibility/2006" xmlns:o="urn:schemas-microsoft-com:office:office" xmlns:r="http://schemas.openxmlformats.org/officeDocument/2006/relationships" xmlns:m="http://schemas.openxmlformats.org/officeDocument/2006/math" xmlns:v="urn:schemas-microsoft-com:vml" xmlns:wp14="http://schemas.microsoft.com/office/word/2010/wordprocessingDrawing" xmlns:wp="http://schemas.openxmlformats.org/drawingml/2006/wordprocessingDrawing" xmlns:w10="urn:schemas-microsoft-com:office:word" xmlns:w="http://schemas.openxmlformats.org/wordprocessingml/2006/main" xmlns:w14="http://schemas.microsoft.com/office/word/2010/wordml" xmlns:w15="http://schemas.microsoft.com/office/word/2012/wordml" xmlns:w16se="http://schemas.microsoft.com/office/word/2015/wordml/symex" xmlns:wpg="http://schemas.microsoft.com/office/word/2010/wordprocessingGroup" xmlns:wpi="http://schemas.microsoft.com/office/word/2010/wordprocessingInk" xmlns:wne="http://schemas.microsoft.com/office/word/2006/wordml" xmlns:wps="http://schemas.microsoft.com/office/word/2010/wordprocessingShape" mc:Ignorable="w14 w15 w16se wp14">
-  <w:p>
-    <w:pPr>
-      <w:pStyle w:val="Fuzeile"/>
-    </w:pPr>
-  </w:p>
-</w:ftr>
-</file>
-
-<file path=word/footer3.xml><?xml version="1.0" encoding="utf-8"?>
-<w:ftr xmlns:wpc="http://schemas.microsoft.com/office/word/2010/wordprocessingCanvas" xmlns:cx="http://schemas.microsoft.com/office/drawing/2014/chartex" xmlns:mc="http://schemas.openxmlformats.org/markup-compatibility/2006" xmlns:o="urn:schemas-microsoft-com:office:office" xmlns:r="http://schemas.openxmlformats.org/officeDocument/2006/relationships" xmlns:m="http://schemas.openxmlformats.org/officeDocument/2006/math" xmlns:v="urn:schemas-microsoft-com:vml" xmlns:wp14="http://schemas.microsoft.com/office/word/2010/wordprocessingDrawing" xmlns:wp="http://schemas.openxmlformats.org/drawingml/2006/wordprocessingDrawing" xmlns:w10="urn:schemas-microsoft-com:office:word" xmlns:w="http://schemas.openxmlformats.org/wordprocessingml/2006/main" xmlns:w14="http://schemas.microsoft.com/office/word/2010/wordml" xmlns:w15="http://schemas.microsoft.com/office/word/2012/wordml" xmlns:w16se="http://schemas.microsoft.com/office/word/2015/wordml/symex" xmlns:wpg="http://schemas.microsoft.com/office/word/2010/wordprocessingGroup" xmlns:wpi="http://schemas.microsoft.com/office/word/2010/wordprocessingInk" xmlns:wne="http://schemas.microsoft.com/office/word/2006/wordml" xmlns:wps="http://schemas.microsoft.com/office/word/2010/wordprocessingShape" mc:Ignorable="w14 w15 w16se wp14">
-  <w:p>
-    <w:pPr>
-      <w:pStyle w:val="Fuzeile"/>
-    </w:pPr>
-  </w:p>
-</w:ftr>
-</file>
-
-<file path=word/footer4.xml><?xml version="1.0" encoding="utf-8"?>
 <w:ftr xmlns:wpc="http://schemas.microsoft.com/office/word/2010/wordprocessingCanvas" xmlns:cx="http://schemas.microsoft.com/office/drawing/2014/chartex" xmlns:mc="http://schemas.openxmlformats.org/markup-compatibility/2006" xmlns:o="urn:schemas-microsoft-com:office:office" xmlns:r="http://schemas.openxmlformats.org/officeDocument/2006/relationships" xmlns:m="http://schemas.openxmlformats.org/officeDocument/2006/math" xmlns:v="urn:schemas-microsoft-com:vml" xmlns:wp14="http://schemas.microsoft.com/office/word/2010/wordprocessingDrawing" xmlns:wp="http://schemas.openxmlformats.org/drawingml/2006/wordprocessingDrawing" xmlns:w10="urn:schemas-microsoft-com:office:word" xmlns:w="http://schemas.openxmlformats.org/wordprocessingml/2006/main" xmlns:w14="http://schemas.microsoft.com/office/word/2010/wordml" xmlns:w15="http://schemas.microsoft.com/office/word/2012/wordml" xmlns:w16se="http://schemas.microsoft.com/office/word/2015/wordml/symex" xmlns:wpg="http://schemas.microsoft.com/office/word/2010/wordprocessingGroup" xmlns:wpi="http://schemas.microsoft.com/office/word/2010/wordprocessingInk" xmlns:wne="http://schemas.microsoft.com/office/word/2006/wordml" xmlns:wps="http://schemas.microsoft.com/office/word/2010/wordprocessingShape" mc:Ignorable="w14 w15 w16se wp14">
   <w:p>
     <w:pPr>
@@ -7169,7 +8876,6 @@
           <w:docPartUnique/>
         </w:docPartObj>
       </w:sdtPr>
-      <w:sdtEndPr/>
       <w:sdtContent>
         <w:r>
           <w:fldChar w:fldCharType="begin"/>
@@ -7200,7 +8906,7 @@
 </w:ftr>
 </file>
 
-<file path=word/footer5.xml><?xml version="1.0" encoding="utf-8"?>
+<file path=word/footer2.xml><?xml version="1.0" encoding="utf-8"?>
 <w:ftr xmlns:wpc="http://schemas.microsoft.com/office/word/2010/wordprocessingCanvas" xmlns:cx="http://schemas.microsoft.com/office/drawing/2014/chartex" xmlns:mc="http://schemas.openxmlformats.org/markup-compatibility/2006" xmlns:o="urn:schemas-microsoft-com:office:office" xmlns:r="http://schemas.openxmlformats.org/officeDocument/2006/relationships" xmlns:m="http://schemas.openxmlformats.org/officeDocument/2006/math" xmlns:v="urn:schemas-microsoft-com:vml" xmlns:wp14="http://schemas.microsoft.com/office/word/2010/wordprocessingDrawing" xmlns:wp="http://schemas.openxmlformats.org/drawingml/2006/wordprocessingDrawing" xmlns:w10="urn:schemas-microsoft-com:office:word" xmlns:w="http://schemas.openxmlformats.org/wordprocessingml/2006/main" xmlns:w14="http://schemas.microsoft.com/office/word/2010/wordml" xmlns:w15="http://schemas.microsoft.com/office/word/2012/wordml" xmlns:w16se="http://schemas.microsoft.com/office/word/2015/wordml/symex" xmlns:wpg="http://schemas.microsoft.com/office/word/2010/wordprocessingGroup" xmlns:wpi="http://schemas.microsoft.com/office/word/2010/wordprocessingInk" xmlns:wne="http://schemas.microsoft.com/office/word/2006/wordml" xmlns:wps="http://schemas.microsoft.com/office/word/2010/wordprocessingShape" mc:Ignorable="w14 w15 w16se wp14">
   <w:sdt>
     <w:sdtPr>
@@ -7210,7 +8916,6 @@
         <w:docPartUnique/>
       </w:docPartObj>
     </w:sdtPr>
-    <w:sdtEndPr/>
     <w:sdtContent>
       <w:p>
         <w:pPr>
@@ -7256,19 +8961,19 @@
 </w:ftr>
 </file>
 
-<file path=word/footer6.xml><?xml version="1.0" encoding="utf-8"?>
+<file path=word/footer3.xml><?xml version="1.0" encoding="utf-8"?>
 <w:ftr xmlns:wpc="http://schemas.microsoft.com/office/word/2010/wordprocessingCanvas" xmlns:cx="http://schemas.microsoft.com/office/drawing/2014/chartex" xmlns:mc="http://schemas.openxmlformats.org/markup-compatibility/2006" xmlns:o="urn:schemas-microsoft-com:office:office" xmlns:r="http://schemas.openxmlformats.org/officeDocument/2006/relationships" xmlns:m="http://schemas.openxmlformats.org/officeDocument/2006/math" xmlns:v="urn:schemas-microsoft-com:vml" xmlns:wp14="http://schemas.microsoft.com/office/word/2010/wordprocessingDrawing" xmlns:wp="http://schemas.openxmlformats.org/drawingml/2006/wordprocessingDrawing" xmlns:w10="urn:schemas-microsoft-com:office:word" xmlns:w="http://schemas.openxmlformats.org/wordprocessingml/2006/main" xmlns:w14="http://schemas.microsoft.com/office/word/2010/wordml" xmlns:w15="http://schemas.microsoft.com/office/word/2012/wordml" xmlns:w16se="http://schemas.microsoft.com/office/word/2015/wordml/symex" xmlns:wpg="http://schemas.microsoft.com/office/word/2010/wordprocessingGroup" xmlns:wpi="http://schemas.microsoft.com/office/word/2010/wordprocessingInk" xmlns:wne="http://schemas.microsoft.com/office/word/2006/wordml" xmlns:wps="http://schemas.microsoft.com/office/word/2010/wordprocessingShape" mc:Ignorable="w14 w15 w16se wp14">
   <w:p/>
 </w:ftr>
 </file>
 
-<file path=word/footer7.xml><?xml version="1.0" encoding="utf-8"?>
+<file path=word/footer4.xml><?xml version="1.0" encoding="utf-8"?>
 <w:ftr xmlns:wpc="http://schemas.microsoft.com/office/word/2010/wordprocessingCanvas" xmlns:cx="http://schemas.microsoft.com/office/drawing/2014/chartex" xmlns:mc="http://schemas.openxmlformats.org/markup-compatibility/2006" xmlns:o="urn:schemas-microsoft-com:office:office" xmlns:r="http://schemas.openxmlformats.org/officeDocument/2006/relationships" xmlns:m="http://schemas.openxmlformats.org/officeDocument/2006/math" xmlns:v="urn:schemas-microsoft-com:vml" xmlns:wp14="http://schemas.microsoft.com/office/word/2010/wordprocessingDrawing" xmlns:wp="http://schemas.openxmlformats.org/drawingml/2006/wordprocessingDrawing" xmlns:w10="urn:schemas-microsoft-com:office:word" xmlns:w="http://schemas.openxmlformats.org/wordprocessingml/2006/main" xmlns:w14="http://schemas.microsoft.com/office/word/2010/wordml" xmlns:w15="http://schemas.microsoft.com/office/word/2012/wordml" xmlns:w16se="http://schemas.microsoft.com/office/word/2015/wordml/symex" xmlns:wpg="http://schemas.microsoft.com/office/word/2010/wordprocessingGroup" xmlns:wpi="http://schemas.microsoft.com/office/word/2010/wordprocessingInk" xmlns:wne="http://schemas.microsoft.com/office/word/2006/wordml" xmlns:wps="http://schemas.microsoft.com/office/word/2010/wordprocessingShape" mc:Ignorable="w14 w15 w16se wp14">
   <w:p/>
 </w:ftr>
 </file>
 
-<file path=word/footer8.xml><?xml version="1.0" encoding="utf-8"?>
+<file path=word/footer5.xml><?xml version="1.0" encoding="utf-8"?>
 <w:ftr xmlns:wpc="http://schemas.microsoft.com/office/word/2010/wordprocessingCanvas" xmlns:cx="http://schemas.microsoft.com/office/drawing/2014/chartex" xmlns:mc="http://schemas.openxmlformats.org/markup-compatibility/2006" xmlns:o="urn:schemas-microsoft-com:office:office" xmlns:r="http://schemas.openxmlformats.org/officeDocument/2006/relationships" xmlns:m="http://schemas.openxmlformats.org/officeDocument/2006/math" xmlns:v="urn:schemas-microsoft-com:vml" xmlns:wp14="http://schemas.microsoft.com/office/word/2010/wordprocessingDrawing" xmlns:wp="http://schemas.openxmlformats.org/drawingml/2006/wordprocessingDrawing" xmlns:w10="urn:schemas-microsoft-com:office:word" xmlns:w="http://schemas.openxmlformats.org/wordprocessingml/2006/main" xmlns:w14="http://schemas.microsoft.com/office/word/2010/wordml" xmlns:w15="http://schemas.microsoft.com/office/word/2012/wordml" xmlns:w16se="http://schemas.microsoft.com/office/word/2015/wordml/symex" xmlns:wpg="http://schemas.microsoft.com/office/word/2010/wordprocessingGroup" xmlns:wpi="http://schemas.microsoft.com/office/word/2010/wordprocessingInk" xmlns:wne="http://schemas.microsoft.com/office/word/2006/wordml" xmlns:wps="http://schemas.microsoft.com/office/word/2010/wordprocessingShape" mc:Ignorable="w14 w15 w16se wp14">
   <w:sdt>
     <w:sdtPr>
@@ -7278,7 +8983,6 @@
         <w:docPartUnique/>
       </w:docPartObj>
     </w:sdtPr>
-    <w:sdtEndPr/>
     <w:sdtContent>
       <w:p>
         <w:pPr>
@@ -7308,7 +9012,7 @@
           <w:rPr>
             <w:noProof/>
           </w:rPr>
-          <w:t>4</w:t>
+          <w:t>9</w:t>
         </w:r>
         <w:r>
           <w:fldChar w:fldCharType="end"/>
@@ -7325,7 +9029,7 @@
 </w:ftr>
 </file>
 
-<file path=word/footer9.xml><?xml version="1.0" encoding="utf-8"?>
+<file path=word/footer6.xml><?xml version="1.0" encoding="utf-8"?>
 <w:ftr xmlns:wpc="http://schemas.microsoft.com/office/word/2010/wordprocessingCanvas" xmlns:cx="http://schemas.microsoft.com/office/drawing/2014/chartex" xmlns:mc="http://schemas.openxmlformats.org/markup-compatibility/2006" xmlns:o="urn:schemas-microsoft-com:office:office" xmlns:r="http://schemas.openxmlformats.org/officeDocument/2006/relationships" xmlns:m="http://schemas.openxmlformats.org/officeDocument/2006/math" xmlns:v="urn:schemas-microsoft-com:vml" xmlns:wp14="http://schemas.microsoft.com/office/word/2010/wordprocessingDrawing" xmlns:wp="http://schemas.openxmlformats.org/drawingml/2006/wordprocessingDrawing" xmlns:w10="urn:schemas-microsoft-com:office:word" xmlns:w="http://schemas.openxmlformats.org/wordprocessingml/2006/main" xmlns:w14="http://schemas.microsoft.com/office/word/2010/wordml" xmlns:w15="http://schemas.microsoft.com/office/word/2012/wordml" xmlns:w16se="http://schemas.microsoft.com/office/word/2015/wordml/symex" xmlns:wpg="http://schemas.microsoft.com/office/word/2010/wordprocessingGroup" xmlns:wpi="http://schemas.microsoft.com/office/word/2010/wordprocessingInk" xmlns:wne="http://schemas.microsoft.com/office/word/2006/wordml" xmlns:wps="http://schemas.microsoft.com/office/word/2010/wordprocessingShape" mc:Ignorable="w14 w15 w16se wp14">
   <w:sdt>
     <w:sdtPr>
@@ -7335,7 +9039,6 @@
         <w:docPartUnique/>
       </w:docPartObj>
     </w:sdtPr>
-    <w:sdtEndPr/>
     <w:sdtContent>
       <w:p>
         <w:pPr>
@@ -7408,16 +9111,6 @@
 </file>
 
 <file path=word/header1.xml><?xml version="1.0" encoding="utf-8"?>
-<w:hdr xmlns:wpc="http://schemas.microsoft.com/office/word/2010/wordprocessingCanvas" xmlns:cx="http://schemas.microsoft.com/office/drawing/2014/chartex" xmlns:mc="http://schemas.openxmlformats.org/markup-compatibility/2006" xmlns:o="urn:schemas-microsoft-com:office:office" xmlns:r="http://schemas.openxmlformats.org/officeDocument/2006/relationships" xmlns:m="http://schemas.openxmlformats.org/officeDocument/2006/math" xmlns:v="urn:schemas-microsoft-com:vml" xmlns:wp14="http://schemas.microsoft.com/office/word/2010/wordprocessingDrawing" xmlns:wp="http://schemas.openxmlformats.org/drawingml/2006/wordprocessingDrawing" xmlns:w10="urn:schemas-microsoft-com:office:word" xmlns:w="http://schemas.openxmlformats.org/wordprocessingml/2006/main" xmlns:w14="http://schemas.microsoft.com/office/word/2010/wordml" xmlns:w15="http://schemas.microsoft.com/office/word/2012/wordml" xmlns:w16se="http://schemas.microsoft.com/office/word/2015/wordml/symex" xmlns:wpg="http://schemas.microsoft.com/office/word/2010/wordprocessingGroup" xmlns:wpi="http://schemas.microsoft.com/office/word/2010/wordprocessingInk" xmlns:wne="http://schemas.microsoft.com/office/word/2006/wordml" xmlns:wps="http://schemas.microsoft.com/office/word/2010/wordprocessingShape" mc:Ignorable="w14 w15 w16se wp14">
-  <w:p>
-    <w:pPr>
-      <w:pStyle w:val="Kopfzeile"/>
-    </w:pPr>
-  </w:p>
-</w:hdr>
-</file>
-
-<file path=word/header2.xml><?xml version="1.0" encoding="utf-8"?>
 <w:hdr xmlns:wpc="http://schemas.microsoft.com/office/word/2010/wordprocessingCanvas" xmlns:cx="http://schemas.microsoft.com/office/drawing/2014/chartex" xmlns:mc="http://schemas.openxmlformats.org/markup-compatibility/2006" xmlns:o="urn:schemas-microsoft-com:office:office" xmlns:r="http://schemas.openxmlformats.org/officeDocument/2006/relationships" xmlns:m="http://schemas.openxmlformats.org/officeDocument/2006/math" xmlns:v="urn:schemas-microsoft-com:vml" xmlns:wp14="http://schemas.microsoft.com/office/word/2010/wordprocessingDrawing" xmlns:wp="http://schemas.openxmlformats.org/drawingml/2006/wordprocessingDrawing" xmlns:w10="urn:schemas-microsoft-com:office:word" xmlns:w="http://schemas.openxmlformats.org/wordprocessingml/2006/main" xmlns:w14="http://schemas.microsoft.com/office/word/2010/wordml" xmlns:w15="http://schemas.microsoft.com/office/word/2012/wordml" xmlns:w16se="http://schemas.microsoft.com/office/word/2015/wordml/symex" xmlns:wpg="http://schemas.microsoft.com/office/word/2010/wordprocessingGroup" xmlns:wpi="http://schemas.microsoft.com/office/word/2010/wordprocessingInk" xmlns:wne="http://schemas.microsoft.com/office/word/2006/wordml" xmlns:wps="http://schemas.microsoft.com/office/word/2010/wordprocessingShape" mc:Ignorable="w14 w15 w16se wp14">
   <w:p>
     <w:pPr>
@@ -7532,7 +9225,7 @@
 </w:hdr>
 </file>
 
-<file path=word/header3.xml><?xml version="1.0" encoding="utf-8"?>
+<file path=word/header2.xml><?xml version="1.0" encoding="utf-8"?>
 <w:hdr xmlns:wpc="http://schemas.microsoft.com/office/word/2010/wordprocessingCanvas" xmlns:cx="http://schemas.microsoft.com/office/drawing/2014/chartex" xmlns:mc="http://schemas.openxmlformats.org/markup-compatibility/2006" xmlns:o="urn:schemas-microsoft-com:office:office" xmlns:r="http://schemas.openxmlformats.org/officeDocument/2006/relationships" xmlns:m="http://schemas.openxmlformats.org/officeDocument/2006/math" xmlns:v="urn:schemas-microsoft-com:vml" xmlns:wp14="http://schemas.microsoft.com/office/word/2010/wordprocessingDrawing" xmlns:wp="http://schemas.openxmlformats.org/drawingml/2006/wordprocessingDrawing" xmlns:w10="urn:schemas-microsoft-com:office:word" xmlns:w="http://schemas.openxmlformats.org/wordprocessingml/2006/main" xmlns:w14="http://schemas.microsoft.com/office/word/2010/wordml" xmlns:w15="http://schemas.microsoft.com/office/word/2012/wordml" xmlns:w16se="http://schemas.microsoft.com/office/word/2015/wordml/symex" xmlns:wpg="http://schemas.microsoft.com/office/word/2010/wordprocessingGroup" xmlns:wpi="http://schemas.microsoft.com/office/word/2010/wordprocessingInk" xmlns:wne="http://schemas.microsoft.com/office/word/2006/wordml" xmlns:wps="http://schemas.microsoft.com/office/word/2010/wordprocessingShape" mc:Ignorable="w14 w15 w16se wp14">
   <w:p>
     <w:pPr>
@@ -7657,7 +9350,7 @@
 </w:hdr>
 </file>
 
-<file path=word/header4.xml><?xml version="1.0" encoding="utf-8"?>
+<file path=word/header3.xml><?xml version="1.0" encoding="utf-8"?>
 <w:hdr xmlns:wpc="http://schemas.microsoft.com/office/word/2010/wordprocessingCanvas" xmlns:cx="http://schemas.microsoft.com/office/drawing/2014/chartex" xmlns:mc="http://schemas.openxmlformats.org/markup-compatibility/2006" xmlns:o="urn:schemas-microsoft-com:office:office" xmlns:r="http://schemas.openxmlformats.org/officeDocument/2006/relationships" xmlns:m="http://schemas.openxmlformats.org/officeDocument/2006/math" xmlns:v="urn:schemas-microsoft-com:vml" xmlns:wp14="http://schemas.microsoft.com/office/word/2010/wordprocessingDrawing" xmlns:wp="http://schemas.openxmlformats.org/drawingml/2006/wordprocessingDrawing" xmlns:w10="urn:schemas-microsoft-com:office:word" xmlns:w="http://schemas.openxmlformats.org/wordprocessingml/2006/main" xmlns:w14="http://schemas.microsoft.com/office/word/2010/wordml" xmlns:w15="http://schemas.microsoft.com/office/word/2012/wordml" xmlns:w16se="http://schemas.microsoft.com/office/word/2015/wordml/symex" xmlns:wpg="http://schemas.microsoft.com/office/word/2010/wordprocessingGroup" xmlns:wpi="http://schemas.microsoft.com/office/word/2010/wordprocessingInk" xmlns:wne="http://schemas.microsoft.com/office/word/2006/wordml" xmlns:wps="http://schemas.microsoft.com/office/word/2010/wordprocessingShape" mc:Ignorable="w14 w15 w16se wp14">
   <w:p>
     <w:pPr>
@@ -7772,7 +9465,7 @@
 </w:hdr>
 </file>
 
-<file path=word/header5.xml><?xml version="1.0" encoding="utf-8"?>
+<file path=word/header4.xml><?xml version="1.0" encoding="utf-8"?>
 <w:hdr xmlns:wpc="http://schemas.microsoft.com/office/word/2010/wordprocessingCanvas" xmlns:cx="http://schemas.microsoft.com/office/drawing/2014/chartex" xmlns:mc="http://schemas.openxmlformats.org/markup-compatibility/2006" xmlns:o="urn:schemas-microsoft-com:office:office" xmlns:r="http://schemas.openxmlformats.org/officeDocument/2006/relationships" xmlns:m="http://schemas.openxmlformats.org/officeDocument/2006/math" xmlns:v="urn:schemas-microsoft-com:vml" xmlns:wp14="http://schemas.microsoft.com/office/word/2010/wordprocessingDrawing" xmlns:wp="http://schemas.openxmlformats.org/drawingml/2006/wordprocessingDrawing" xmlns:w10="urn:schemas-microsoft-com:office:word" xmlns:w="http://schemas.openxmlformats.org/wordprocessingml/2006/main" xmlns:w14="http://schemas.microsoft.com/office/word/2010/wordml" xmlns:w15="http://schemas.microsoft.com/office/word/2012/wordml" xmlns:w16se="http://schemas.microsoft.com/office/word/2015/wordml/symex" xmlns:wpg="http://schemas.microsoft.com/office/word/2010/wordprocessingGroup" xmlns:wpi="http://schemas.microsoft.com/office/word/2010/wordprocessingInk" xmlns:wne="http://schemas.microsoft.com/office/word/2006/wordml" xmlns:wps="http://schemas.microsoft.com/office/word/2010/wordprocessingShape" mc:Ignorable="w14 w15 w16se wp14">
   <w:p>
     <w:pPr>
@@ -7830,6 +9523,12 @@
 </w:hdr>
 </file>
 
+<file path=word/header5.xml><?xml version="1.0" encoding="utf-8"?>
+<w:hdr xmlns:wpc="http://schemas.microsoft.com/office/word/2010/wordprocessingCanvas" xmlns:cx="http://schemas.microsoft.com/office/drawing/2014/chartex" xmlns:mc="http://schemas.openxmlformats.org/markup-compatibility/2006" xmlns:o="urn:schemas-microsoft-com:office:office" xmlns:r="http://schemas.openxmlformats.org/officeDocument/2006/relationships" xmlns:m="http://schemas.openxmlformats.org/officeDocument/2006/math" xmlns:v="urn:schemas-microsoft-com:vml" xmlns:wp14="http://schemas.microsoft.com/office/word/2010/wordprocessingDrawing" xmlns:wp="http://schemas.openxmlformats.org/drawingml/2006/wordprocessingDrawing" xmlns:w10="urn:schemas-microsoft-com:office:word" xmlns:w="http://schemas.openxmlformats.org/wordprocessingml/2006/main" xmlns:w14="http://schemas.microsoft.com/office/word/2010/wordml" xmlns:w15="http://schemas.microsoft.com/office/word/2012/wordml" xmlns:w16se="http://schemas.microsoft.com/office/word/2015/wordml/symex" xmlns:wpg="http://schemas.microsoft.com/office/word/2010/wordprocessingGroup" xmlns:wpi="http://schemas.microsoft.com/office/word/2010/wordprocessingInk" xmlns:wne="http://schemas.microsoft.com/office/word/2006/wordml" xmlns:wps="http://schemas.microsoft.com/office/word/2010/wordprocessingShape" mc:Ignorable="w14 w15 w16se wp14">
+  <w:p/>
+</w:hdr>
+</file>
+
 <file path=word/header6.xml><?xml version="1.0" encoding="utf-8"?>
 <w:hdr xmlns:wpc="http://schemas.microsoft.com/office/word/2010/wordprocessingCanvas" xmlns:cx="http://schemas.microsoft.com/office/drawing/2014/chartex" xmlns:mc="http://schemas.openxmlformats.org/markup-compatibility/2006" xmlns:o="urn:schemas-microsoft-com:office:office" xmlns:r="http://schemas.openxmlformats.org/officeDocument/2006/relationships" xmlns:m="http://schemas.openxmlformats.org/officeDocument/2006/math" xmlns:v="urn:schemas-microsoft-com:vml" xmlns:wp14="http://schemas.microsoft.com/office/word/2010/wordprocessingDrawing" xmlns:wp="http://schemas.openxmlformats.org/drawingml/2006/wordprocessingDrawing" xmlns:w10="urn:schemas-microsoft-com:office:word" xmlns:w="http://schemas.openxmlformats.org/wordprocessingml/2006/main" xmlns:w14="http://schemas.microsoft.com/office/word/2010/wordml" xmlns:w15="http://schemas.microsoft.com/office/word/2012/wordml" xmlns:w16se="http://schemas.microsoft.com/office/word/2015/wordml/symex" xmlns:wpg="http://schemas.microsoft.com/office/word/2010/wordprocessingGroup" xmlns:wpi="http://schemas.microsoft.com/office/word/2010/wordprocessingInk" xmlns:wne="http://schemas.microsoft.com/office/word/2006/wordml" xmlns:wps="http://schemas.microsoft.com/office/word/2010/wordprocessingShape" mc:Ignorable="w14 w15 w16se wp14">
   <w:p/>
@@ -7843,12 +9542,6 @@
 </file>
 
 <file path=word/header8.xml><?xml version="1.0" encoding="utf-8"?>
-<w:hdr xmlns:wpc="http://schemas.microsoft.com/office/word/2010/wordprocessingCanvas" xmlns:cx="http://schemas.microsoft.com/office/drawing/2014/chartex" xmlns:mc="http://schemas.openxmlformats.org/markup-compatibility/2006" xmlns:o="urn:schemas-microsoft-com:office:office" xmlns:r="http://schemas.openxmlformats.org/officeDocument/2006/relationships" xmlns:m="http://schemas.openxmlformats.org/officeDocument/2006/math" xmlns:v="urn:schemas-microsoft-com:vml" xmlns:wp14="http://schemas.microsoft.com/office/word/2010/wordprocessingDrawing" xmlns:wp="http://schemas.openxmlformats.org/drawingml/2006/wordprocessingDrawing" xmlns:w10="urn:schemas-microsoft-com:office:word" xmlns:w="http://schemas.openxmlformats.org/wordprocessingml/2006/main" xmlns:w14="http://schemas.microsoft.com/office/word/2010/wordml" xmlns:w15="http://schemas.microsoft.com/office/word/2012/wordml" xmlns:w16se="http://schemas.microsoft.com/office/word/2015/wordml/symex" xmlns:wpg="http://schemas.microsoft.com/office/word/2010/wordprocessingGroup" xmlns:wpi="http://schemas.microsoft.com/office/word/2010/wordprocessingInk" xmlns:wne="http://schemas.microsoft.com/office/word/2006/wordml" xmlns:wps="http://schemas.microsoft.com/office/word/2010/wordprocessingShape" mc:Ignorable="w14 w15 w16se wp14">
-  <w:p/>
-</w:hdr>
-</file>
-
-<file path=word/header9.xml><?xml version="1.0" encoding="utf-8"?>
 <w:hdr xmlns:wpc="http://schemas.microsoft.com/office/word/2010/wordprocessingCanvas" xmlns:cx="http://schemas.microsoft.com/office/drawing/2014/chartex" xmlns:mc="http://schemas.openxmlformats.org/markup-compatibility/2006" xmlns:o="urn:schemas-microsoft-com:office:office" xmlns:r="http://schemas.openxmlformats.org/officeDocument/2006/relationships" xmlns:m="http://schemas.openxmlformats.org/officeDocument/2006/math" xmlns:v="urn:schemas-microsoft-com:vml" xmlns:wp14="http://schemas.microsoft.com/office/word/2010/wordprocessingDrawing" xmlns:wp="http://schemas.openxmlformats.org/drawingml/2006/wordprocessingDrawing" xmlns:w10="urn:schemas-microsoft-com:office:word" xmlns:w="http://schemas.openxmlformats.org/wordprocessingml/2006/main" xmlns:w14="http://schemas.microsoft.com/office/word/2010/wordml" xmlns:w15="http://schemas.microsoft.com/office/word/2012/wordml" xmlns:w16se="http://schemas.microsoft.com/office/word/2015/wordml/symex" xmlns:wpg="http://schemas.microsoft.com/office/word/2010/wordprocessingGroup" xmlns:wpi="http://schemas.microsoft.com/office/word/2010/wordprocessingInk" xmlns:wne="http://schemas.microsoft.com/office/word/2006/wordml" xmlns:wps="http://schemas.microsoft.com/office/word/2010/wordprocessingShape" mc:Ignorable="w14 w15 w16se wp14">
   <w:p>
     <w:pPr>
@@ -8954,6 +10647,119 @@
     </w:lvl>
   </w:abstractNum>
   <w:abstractNum w:abstractNumId="19" w15:restartNumberingAfterBreak="0">
+    <w:nsid w:val="188F5311"/>
+    <w:multiLevelType w:val="hybridMultilevel"/>
+    <w:tmpl w:val="19BCBF9A"/>
+    <w:lvl w:ilvl="0" w:tplc="04090001">
+      <w:start w:val="1"/>
+      <w:numFmt w:val="bullet"/>
+      <w:lvlText w:val=""/>
+      <w:lvlJc w:val="left"/>
+      <w:pPr>
+        <w:ind w:left="720" w:hanging="360"/>
+      </w:pPr>
+      <w:rPr>
+        <w:rFonts w:ascii="Symbol" w:hAnsi="Symbol" w:hint="default"/>
+      </w:rPr>
+    </w:lvl>
+    <w:lvl w:ilvl="1" w:tplc="04090003" w:tentative="1">
+      <w:start w:val="1"/>
+      <w:numFmt w:val="bullet"/>
+      <w:lvlText w:val="o"/>
+      <w:lvlJc w:val="left"/>
+      <w:pPr>
+        <w:ind w:left="1440" w:hanging="360"/>
+      </w:pPr>
+      <w:rPr>
+        <w:rFonts w:ascii="Courier New" w:hAnsi="Courier New" w:cs="Courier New" w:hint="default"/>
+      </w:rPr>
+    </w:lvl>
+    <w:lvl w:ilvl="2" w:tplc="04090005" w:tentative="1">
+      <w:start w:val="1"/>
+      <w:numFmt w:val="bullet"/>
+      <w:lvlText w:val=""/>
+      <w:lvlJc w:val="left"/>
+      <w:pPr>
+        <w:ind w:left="2160" w:hanging="360"/>
+      </w:pPr>
+      <w:rPr>
+        <w:rFonts w:ascii="Wingdings" w:hAnsi="Wingdings" w:hint="default"/>
+      </w:rPr>
+    </w:lvl>
+    <w:lvl w:ilvl="3" w:tplc="04090001" w:tentative="1">
+      <w:start w:val="1"/>
+      <w:numFmt w:val="bullet"/>
+      <w:lvlText w:val=""/>
+      <w:lvlJc w:val="left"/>
+      <w:pPr>
+        <w:ind w:left="2880" w:hanging="360"/>
+      </w:pPr>
+      <w:rPr>
+        <w:rFonts w:ascii="Symbol" w:hAnsi="Symbol" w:hint="default"/>
+      </w:rPr>
+    </w:lvl>
+    <w:lvl w:ilvl="4" w:tplc="04090003" w:tentative="1">
+      <w:start w:val="1"/>
+      <w:numFmt w:val="bullet"/>
+      <w:lvlText w:val="o"/>
+      <w:lvlJc w:val="left"/>
+      <w:pPr>
+        <w:ind w:left="3600" w:hanging="360"/>
+      </w:pPr>
+      <w:rPr>
+        <w:rFonts w:ascii="Courier New" w:hAnsi="Courier New" w:cs="Courier New" w:hint="default"/>
+      </w:rPr>
+    </w:lvl>
+    <w:lvl w:ilvl="5" w:tplc="04090005" w:tentative="1">
+      <w:start w:val="1"/>
+      <w:numFmt w:val="bullet"/>
+      <w:lvlText w:val=""/>
+      <w:lvlJc w:val="left"/>
+      <w:pPr>
+        <w:ind w:left="4320" w:hanging="360"/>
+      </w:pPr>
+      <w:rPr>
+        <w:rFonts w:ascii="Wingdings" w:hAnsi="Wingdings" w:hint="default"/>
+      </w:rPr>
+    </w:lvl>
+    <w:lvl w:ilvl="6" w:tplc="04090001" w:tentative="1">
+      <w:start w:val="1"/>
+      <w:numFmt w:val="bullet"/>
+      <w:lvlText w:val=""/>
+      <w:lvlJc w:val="left"/>
+      <w:pPr>
+        <w:ind w:left="5040" w:hanging="360"/>
+      </w:pPr>
+      <w:rPr>
+        <w:rFonts w:ascii="Symbol" w:hAnsi="Symbol" w:hint="default"/>
+      </w:rPr>
+    </w:lvl>
+    <w:lvl w:ilvl="7" w:tplc="04090003" w:tentative="1">
+      <w:start w:val="1"/>
+      <w:numFmt w:val="bullet"/>
+      <w:lvlText w:val="o"/>
+      <w:lvlJc w:val="left"/>
+      <w:pPr>
+        <w:ind w:left="5760" w:hanging="360"/>
+      </w:pPr>
+      <w:rPr>
+        <w:rFonts w:ascii="Courier New" w:hAnsi="Courier New" w:cs="Courier New" w:hint="default"/>
+      </w:rPr>
+    </w:lvl>
+    <w:lvl w:ilvl="8" w:tplc="04090005" w:tentative="1">
+      <w:start w:val="1"/>
+      <w:numFmt w:val="bullet"/>
+      <w:lvlText w:val=""/>
+      <w:lvlJc w:val="left"/>
+      <w:pPr>
+        <w:ind w:left="6480" w:hanging="360"/>
+      </w:pPr>
+      <w:rPr>
+        <w:rFonts w:ascii="Wingdings" w:hAnsi="Wingdings" w:hint="default"/>
+      </w:rPr>
+    </w:lvl>
+  </w:abstractNum>
+  <w:abstractNum w:abstractNumId="20" w15:restartNumberingAfterBreak="0">
     <w:nsid w:val="2A390AF8"/>
     <w:multiLevelType w:val="hybridMultilevel"/>
     <w:tmpl w:val="FBB61E20"/>
@@ -9042,7 +10848,7 @@
       </w:pPr>
     </w:lvl>
   </w:abstractNum>
-  <w:abstractNum w:abstractNumId="20" w15:restartNumberingAfterBreak="0">
+  <w:abstractNum w:abstractNumId="21" w15:restartNumberingAfterBreak="0">
     <w:nsid w:val="2D054188"/>
     <w:multiLevelType w:val="hybridMultilevel"/>
     <w:tmpl w:val="5C3E31C8"/>
@@ -9155,7 +10961,120 @@
       </w:rPr>
     </w:lvl>
   </w:abstractNum>
-  <w:abstractNum w:abstractNumId="21" w15:restartNumberingAfterBreak="0">
+  <w:abstractNum w:abstractNumId="22" w15:restartNumberingAfterBreak="0">
+    <w:nsid w:val="3CB47366"/>
+    <w:multiLevelType w:val="hybridMultilevel"/>
+    <w:tmpl w:val="D5E6578A"/>
+    <w:lvl w:ilvl="0" w:tplc="04090001">
+      <w:start w:val="1"/>
+      <w:numFmt w:val="bullet"/>
+      <w:lvlText w:val=""/>
+      <w:lvlJc w:val="left"/>
+      <w:pPr>
+        <w:ind w:left="720" w:hanging="360"/>
+      </w:pPr>
+      <w:rPr>
+        <w:rFonts w:ascii="Symbol" w:hAnsi="Symbol" w:hint="default"/>
+      </w:rPr>
+    </w:lvl>
+    <w:lvl w:ilvl="1" w:tplc="04090003" w:tentative="1">
+      <w:start w:val="1"/>
+      <w:numFmt w:val="bullet"/>
+      <w:lvlText w:val="o"/>
+      <w:lvlJc w:val="left"/>
+      <w:pPr>
+        <w:ind w:left="1440" w:hanging="360"/>
+      </w:pPr>
+      <w:rPr>
+        <w:rFonts w:ascii="Courier New" w:hAnsi="Courier New" w:cs="Courier New" w:hint="default"/>
+      </w:rPr>
+    </w:lvl>
+    <w:lvl w:ilvl="2" w:tplc="04090005" w:tentative="1">
+      <w:start w:val="1"/>
+      <w:numFmt w:val="bullet"/>
+      <w:lvlText w:val=""/>
+      <w:lvlJc w:val="left"/>
+      <w:pPr>
+        <w:ind w:left="2160" w:hanging="360"/>
+      </w:pPr>
+      <w:rPr>
+        <w:rFonts w:ascii="Wingdings" w:hAnsi="Wingdings" w:hint="default"/>
+      </w:rPr>
+    </w:lvl>
+    <w:lvl w:ilvl="3" w:tplc="04090001" w:tentative="1">
+      <w:start w:val="1"/>
+      <w:numFmt w:val="bullet"/>
+      <w:lvlText w:val=""/>
+      <w:lvlJc w:val="left"/>
+      <w:pPr>
+        <w:ind w:left="2880" w:hanging="360"/>
+      </w:pPr>
+      <w:rPr>
+        <w:rFonts w:ascii="Symbol" w:hAnsi="Symbol" w:hint="default"/>
+      </w:rPr>
+    </w:lvl>
+    <w:lvl w:ilvl="4" w:tplc="04090003" w:tentative="1">
+      <w:start w:val="1"/>
+      <w:numFmt w:val="bullet"/>
+      <w:lvlText w:val="o"/>
+      <w:lvlJc w:val="left"/>
+      <w:pPr>
+        <w:ind w:left="3600" w:hanging="360"/>
+      </w:pPr>
+      <w:rPr>
+        <w:rFonts w:ascii="Courier New" w:hAnsi="Courier New" w:cs="Courier New" w:hint="default"/>
+      </w:rPr>
+    </w:lvl>
+    <w:lvl w:ilvl="5" w:tplc="04090005" w:tentative="1">
+      <w:start w:val="1"/>
+      <w:numFmt w:val="bullet"/>
+      <w:lvlText w:val=""/>
+      <w:lvlJc w:val="left"/>
+      <w:pPr>
+        <w:ind w:left="4320" w:hanging="360"/>
+      </w:pPr>
+      <w:rPr>
+        <w:rFonts w:ascii="Wingdings" w:hAnsi="Wingdings" w:hint="default"/>
+      </w:rPr>
+    </w:lvl>
+    <w:lvl w:ilvl="6" w:tplc="04090001" w:tentative="1">
+      <w:start w:val="1"/>
+      <w:numFmt w:val="bullet"/>
+      <w:lvlText w:val=""/>
+      <w:lvlJc w:val="left"/>
+      <w:pPr>
+        <w:ind w:left="5040" w:hanging="360"/>
+      </w:pPr>
+      <w:rPr>
+        <w:rFonts w:ascii="Symbol" w:hAnsi="Symbol" w:hint="default"/>
+      </w:rPr>
+    </w:lvl>
+    <w:lvl w:ilvl="7" w:tplc="04090003" w:tentative="1">
+      <w:start w:val="1"/>
+      <w:numFmt w:val="bullet"/>
+      <w:lvlText w:val="o"/>
+      <w:lvlJc w:val="left"/>
+      <w:pPr>
+        <w:ind w:left="5760" w:hanging="360"/>
+      </w:pPr>
+      <w:rPr>
+        <w:rFonts w:ascii="Courier New" w:hAnsi="Courier New" w:cs="Courier New" w:hint="default"/>
+      </w:rPr>
+    </w:lvl>
+    <w:lvl w:ilvl="8" w:tplc="04090005" w:tentative="1">
+      <w:start w:val="1"/>
+      <w:numFmt w:val="bullet"/>
+      <w:lvlText w:val=""/>
+      <w:lvlJc w:val="left"/>
+      <w:pPr>
+        <w:ind w:left="6480" w:hanging="360"/>
+      </w:pPr>
+      <w:rPr>
+        <w:rFonts w:ascii="Wingdings" w:hAnsi="Wingdings" w:hint="default"/>
+      </w:rPr>
+    </w:lvl>
+  </w:abstractNum>
+  <w:abstractNum w:abstractNumId="23" w15:restartNumberingAfterBreak="0">
     <w:nsid w:val="477D4D8F"/>
     <w:multiLevelType w:val="hybridMultilevel"/>
     <w:tmpl w:val="AEC2D5D6"/>
@@ -9268,7 +11187,7 @@
       </w:rPr>
     </w:lvl>
   </w:abstractNum>
-  <w:abstractNum w:abstractNumId="22" w15:restartNumberingAfterBreak="0">
+  <w:abstractNum w:abstractNumId="24" w15:restartNumberingAfterBreak="0">
     <w:nsid w:val="49866DDB"/>
     <w:multiLevelType w:val="hybridMultilevel"/>
     <w:tmpl w:val="C278239C"/>
@@ -9358,7 +11277,7 @@
       </w:pPr>
     </w:lvl>
   </w:abstractNum>
-  <w:abstractNum w:abstractNumId="23" w15:restartNumberingAfterBreak="0">
+  <w:abstractNum w:abstractNumId="25" w15:restartNumberingAfterBreak="0">
     <w:nsid w:val="4C5C1DE0"/>
     <w:multiLevelType w:val="hybridMultilevel"/>
     <w:tmpl w:val="C04A59A2"/>
@@ -9471,7 +11390,120 @@
       </w:rPr>
     </w:lvl>
   </w:abstractNum>
-  <w:abstractNum w:abstractNumId="24" w15:restartNumberingAfterBreak="0">
+  <w:abstractNum w:abstractNumId="26" w15:restartNumberingAfterBreak="0">
+    <w:nsid w:val="52961453"/>
+    <w:multiLevelType w:val="hybridMultilevel"/>
+    <w:tmpl w:val="E43C5604"/>
+    <w:lvl w:ilvl="0" w:tplc="04090001">
+      <w:start w:val="1"/>
+      <w:numFmt w:val="bullet"/>
+      <w:lvlText w:val=""/>
+      <w:lvlJc w:val="left"/>
+      <w:pPr>
+        <w:ind w:left="720" w:hanging="360"/>
+      </w:pPr>
+      <w:rPr>
+        <w:rFonts w:ascii="Symbol" w:hAnsi="Symbol" w:hint="default"/>
+      </w:rPr>
+    </w:lvl>
+    <w:lvl w:ilvl="1" w:tplc="04090003" w:tentative="1">
+      <w:start w:val="1"/>
+      <w:numFmt w:val="bullet"/>
+      <w:lvlText w:val="o"/>
+      <w:lvlJc w:val="left"/>
+      <w:pPr>
+        <w:ind w:left="1440" w:hanging="360"/>
+      </w:pPr>
+      <w:rPr>
+        <w:rFonts w:ascii="Courier New" w:hAnsi="Courier New" w:cs="Courier New" w:hint="default"/>
+      </w:rPr>
+    </w:lvl>
+    <w:lvl w:ilvl="2" w:tplc="04090005" w:tentative="1">
+      <w:start w:val="1"/>
+      <w:numFmt w:val="bullet"/>
+      <w:lvlText w:val=""/>
+      <w:lvlJc w:val="left"/>
+      <w:pPr>
+        <w:ind w:left="2160" w:hanging="360"/>
+      </w:pPr>
+      <w:rPr>
+        <w:rFonts w:ascii="Wingdings" w:hAnsi="Wingdings" w:hint="default"/>
+      </w:rPr>
+    </w:lvl>
+    <w:lvl w:ilvl="3" w:tplc="04090001" w:tentative="1">
+      <w:start w:val="1"/>
+      <w:numFmt w:val="bullet"/>
+      <w:lvlText w:val=""/>
+      <w:lvlJc w:val="left"/>
+      <w:pPr>
+        <w:ind w:left="2880" w:hanging="360"/>
+      </w:pPr>
+      <w:rPr>
+        <w:rFonts w:ascii="Symbol" w:hAnsi="Symbol" w:hint="default"/>
+      </w:rPr>
+    </w:lvl>
+    <w:lvl w:ilvl="4" w:tplc="04090003" w:tentative="1">
+      <w:start w:val="1"/>
+      <w:numFmt w:val="bullet"/>
+      <w:lvlText w:val="o"/>
+      <w:lvlJc w:val="left"/>
+      <w:pPr>
+        <w:ind w:left="3600" w:hanging="360"/>
+      </w:pPr>
+      <w:rPr>
+        <w:rFonts w:ascii="Courier New" w:hAnsi="Courier New" w:cs="Courier New" w:hint="default"/>
+      </w:rPr>
+    </w:lvl>
+    <w:lvl w:ilvl="5" w:tplc="04090005" w:tentative="1">
+      <w:start w:val="1"/>
+      <w:numFmt w:val="bullet"/>
+      <w:lvlText w:val=""/>
+      <w:lvlJc w:val="left"/>
+      <w:pPr>
+        <w:ind w:left="4320" w:hanging="360"/>
+      </w:pPr>
+      <w:rPr>
+        <w:rFonts w:ascii="Wingdings" w:hAnsi="Wingdings" w:hint="default"/>
+      </w:rPr>
+    </w:lvl>
+    <w:lvl w:ilvl="6" w:tplc="04090001" w:tentative="1">
+      <w:start w:val="1"/>
+      <w:numFmt w:val="bullet"/>
+      <w:lvlText w:val=""/>
+      <w:lvlJc w:val="left"/>
+      <w:pPr>
+        <w:ind w:left="5040" w:hanging="360"/>
+      </w:pPr>
+      <w:rPr>
+        <w:rFonts w:ascii="Symbol" w:hAnsi="Symbol" w:hint="default"/>
+      </w:rPr>
+    </w:lvl>
+    <w:lvl w:ilvl="7" w:tplc="04090003" w:tentative="1">
+      <w:start w:val="1"/>
+      <w:numFmt w:val="bullet"/>
+      <w:lvlText w:val="o"/>
+      <w:lvlJc w:val="left"/>
+      <w:pPr>
+        <w:ind w:left="5760" w:hanging="360"/>
+      </w:pPr>
+      <w:rPr>
+        <w:rFonts w:ascii="Courier New" w:hAnsi="Courier New" w:cs="Courier New" w:hint="default"/>
+      </w:rPr>
+    </w:lvl>
+    <w:lvl w:ilvl="8" w:tplc="04090005" w:tentative="1">
+      <w:start w:val="1"/>
+      <w:numFmt w:val="bullet"/>
+      <w:lvlText w:val=""/>
+      <w:lvlJc w:val="left"/>
+      <w:pPr>
+        <w:ind w:left="6480" w:hanging="360"/>
+      </w:pPr>
+      <w:rPr>
+        <w:rFonts w:ascii="Wingdings" w:hAnsi="Wingdings" w:hint="default"/>
+      </w:rPr>
+    </w:lvl>
+  </w:abstractNum>
+  <w:abstractNum w:abstractNumId="27" w15:restartNumberingAfterBreak="0">
     <w:nsid w:val="573B3F4C"/>
     <w:multiLevelType w:val="hybridMultilevel"/>
     <w:tmpl w:val="0E146186"/>
@@ -9561,7 +11593,120 @@
       </w:pPr>
     </w:lvl>
   </w:abstractNum>
-  <w:abstractNum w:abstractNumId="25" w15:restartNumberingAfterBreak="0">
+  <w:abstractNum w:abstractNumId="28" w15:restartNumberingAfterBreak="0">
+    <w:nsid w:val="69A07F5A"/>
+    <w:multiLevelType w:val="hybridMultilevel"/>
+    <w:tmpl w:val="FC4A6D00"/>
+    <w:lvl w:ilvl="0" w:tplc="04090001">
+      <w:start w:val="1"/>
+      <w:numFmt w:val="bullet"/>
+      <w:lvlText w:val=""/>
+      <w:lvlJc w:val="left"/>
+      <w:pPr>
+        <w:ind w:left="720" w:hanging="360"/>
+      </w:pPr>
+      <w:rPr>
+        <w:rFonts w:ascii="Symbol" w:hAnsi="Symbol" w:hint="default"/>
+      </w:rPr>
+    </w:lvl>
+    <w:lvl w:ilvl="1" w:tplc="04090003" w:tentative="1">
+      <w:start w:val="1"/>
+      <w:numFmt w:val="bullet"/>
+      <w:lvlText w:val="o"/>
+      <w:lvlJc w:val="left"/>
+      <w:pPr>
+        <w:ind w:left="1440" w:hanging="360"/>
+      </w:pPr>
+      <w:rPr>
+        <w:rFonts w:ascii="Courier New" w:hAnsi="Courier New" w:cs="Courier New" w:hint="default"/>
+      </w:rPr>
+    </w:lvl>
+    <w:lvl w:ilvl="2" w:tplc="04090005" w:tentative="1">
+      <w:start w:val="1"/>
+      <w:numFmt w:val="bullet"/>
+      <w:lvlText w:val=""/>
+      <w:lvlJc w:val="left"/>
+      <w:pPr>
+        <w:ind w:left="2160" w:hanging="360"/>
+      </w:pPr>
+      <w:rPr>
+        <w:rFonts w:ascii="Wingdings" w:hAnsi="Wingdings" w:hint="default"/>
+      </w:rPr>
+    </w:lvl>
+    <w:lvl w:ilvl="3" w:tplc="04090001" w:tentative="1">
+      <w:start w:val="1"/>
+      <w:numFmt w:val="bullet"/>
+      <w:lvlText w:val=""/>
+      <w:lvlJc w:val="left"/>
+      <w:pPr>
+        <w:ind w:left="2880" w:hanging="360"/>
+      </w:pPr>
+      <w:rPr>
+        <w:rFonts w:ascii="Symbol" w:hAnsi="Symbol" w:hint="default"/>
+      </w:rPr>
+    </w:lvl>
+    <w:lvl w:ilvl="4" w:tplc="04090003" w:tentative="1">
+      <w:start w:val="1"/>
+      <w:numFmt w:val="bullet"/>
+      <w:lvlText w:val="o"/>
+      <w:lvlJc w:val="left"/>
+      <w:pPr>
+        <w:ind w:left="3600" w:hanging="360"/>
+      </w:pPr>
+      <w:rPr>
+        <w:rFonts w:ascii="Courier New" w:hAnsi="Courier New" w:cs="Courier New" w:hint="default"/>
+      </w:rPr>
+    </w:lvl>
+    <w:lvl w:ilvl="5" w:tplc="04090005" w:tentative="1">
+      <w:start w:val="1"/>
+      <w:numFmt w:val="bullet"/>
+      <w:lvlText w:val=""/>
+      <w:lvlJc w:val="left"/>
+      <w:pPr>
+        <w:ind w:left="4320" w:hanging="360"/>
+      </w:pPr>
+      <w:rPr>
+        <w:rFonts w:ascii="Wingdings" w:hAnsi="Wingdings" w:hint="default"/>
+      </w:rPr>
+    </w:lvl>
+    <w:lvl w:ilvl="6" w:tplc="04090001" w:tentative="1">
+      <w:start w:val="1"/>
+      <w:numFmt w:val="bullet"/>
+      <w:lvlText w:val=""/>
+      <w:lvlJc w:val="left"/>
+      <w:pPr>
+        <w:ind w:left="5040" w:hanging="360"/>
+      </w:pPr>
+      <w:rPr>
+        <w:rFonts w:ascii="Symbol" w:hAnsi="Symbol" w:hint="default"/>
+      </w:rPr>
+    </w:lvl>
+    <w:lvl w:ilvl="7" w:tplc="04090003" w:tentative="1">
+      <w:start w:val="1"/>
+      <w:numFmt w:val="bullet"/>
+      <w:lvlText w:val="o"/>
+      <w:lvlJc w:val="left"/>
+      <w:pPr>
+        <w:ind w:left="5760" w:hanging="360"/>
+      </w:pPr>
+      <w:rPr>
+        <w:rFonts w:ascii="Courier New" w:hAnsi="Courier New" w:cs="Courier New" w:hint="default"/>
+      </w:rPr>
+    </w:lvl>
+    <w:lvl w:ilvl="8" w:tplc="04090005" w:tentative="1">
+      <w:start w:val="1"/>
+      <w:numFmt w:val="bullet"/>
+      <w:lvlText w:val=""/>
+      <w:lvlJc w:val="left"/>
+      <w:pPr>
+        <w:ind w:left="6480" w:hanging="360"/>
+      </w:pPr>
+      <w:rPr>
+        <w:rFonts w:ascii="Wingdings" w:hAnsi="Wingdings" w:hint="default"/>
+      </w:rPr>
+    </w:lvl>
+  </w:abstractNum>
+  <w:abstractNum w:abstractNumId="29" w15:restartNumberingAfterBreak="0">
     <w:nsid w:val="69AD59B4"/>
     <w:multiLevelType w:val="multilevel"/>
     <w:tmpl w:val="C96CBB34"/>
@@ -9698,7 +11843,7 @@
       </w:rPr>
     </w:lvl>
   </w:abstractNum>
-  <w:abstractNum w:abstractNumId="26" w15:restartNumberingAfterBreak="0">
+  <w:abstractNum w:abstractNumId="30" w15:restartNumberingAfterBreak="0">
     <w:nsid w:val="732A68E0"/>
     <w:multiLevelType w:val="hybridMultilevel"/>
     <w:tmpl w:val="284413F0"/>
@@ -9811,7 +11956,7 @@
       </w:rPr>
     </w:lvl>
   </w:abstractNum>
-  <w:abstractNum w:abstractNumId="27" w15:restartNumberingAfterBreak="0">
+  <w:abstractNum w:abstractNumId="31" w15:restartNumberingAfterBreak="0">
     <w:nsid w:val="744C674C"/>
     <w:multiLevelType w:val="hybridMultilevel"/>
     <w:tmpl w:val="E5AEF5B2"/>
@@ -9900,7 +12045,7 @@
       </w:pPr>
     </w:lvl>
   </w:abstractNum>
-  <w:abstractNum w:abstractNumId="28" w15:restartNumberingAfterBreak="0">
+  <w:abstractNum w:abstractNumId="32" w15:restartNumberingAfterBreak="0">
     <w:nsid w:val="7BD73B0F"/>
     <w:multiLevelType w:val="hybridMultilevel"/>
     <w:tmpl w:val="E1F0380C"/>
@@ -9997,37 +12142,49 @@
     <w:abstractNumId w:val="17"/>
   </w:num>
   <w:num w:numId="4">
-    <w:abstractNumId w:val="25"/>
+    <w:abstractNumId w:val="29"/>
   </w:num>
   <w:num w:numId="5">
-    <w:abstractNumId w:val="28"/>
+    <w:abstractNumId w:val="32"/>
   </w:num>
   <w:num w:numId="6">
+    <w:abstractNumId w:val="31"/>
+  </w:num>
+  <w:num w:numId="7">
+    <w:abstractNumId w:val="30"/>
+  </w:num>
+  <w:num w:numId="8">
+    <w:abstractNumId w:val="21"/>
+  </w:num>
+  <w:num w:numId="9">
+    <w:abstractNumId w:val="20"/>
+  </w:num>
+  <w:num w:numId="10">
     <w:abstractNumId w:val="27"/>
   </w:num>
-  <w:num w:numId="7">
-    <w:abstractNumId w:val="26"/>
-  </w:num>
-  <w:num w:numId="8">
-    <w:abstractNumId w:val="20"/>
-  </w:num>
-  <w:num w:numId="9">
-    <w:abstractNumId w:val="19"/>
-  </w:num>
-  <w:num w:numId="10">
+  <w:num w:numId="11">
     <w:abstractNumId w:val="24"/>
-  </w:num>
-  <w:num w:numId="11">
-    <w:abstractNumId w:val="22"/>
   </w:num>
   <w:num w:numId="12">
     <w:abstractNumId w:val="18"/>
   </w:num>
   <w:num w:numId="13">
+    <w:abstractNumId w:val="25"/>
+  </w:num>
+  <w:num w:numId="14">
     <w:abstractNumId w:val="23"/>
   </w:num>
-  <w:num w:numId="14">
-    <w:abstractNumId w:val="21"/>
+  <w:num w:numId="15">
+    <w:abstractNumId w:val="26"/>
+  </w:num>
+  <w:num w:numId="16">
+    <w:abstractNumId w:val="28"/>
+  </w:num>
+  <w:num w:numId="17">
+    <w:abstractNumId w:val="19"/>
+  </w:num>
+  <w:num w:numId="18">
+    <w:abstractNumId w:val="22"/>
   </w:num>
   <w:numIdMacAtCleanup w:val="11"/>
 </w:numbering>
@@ -12134,7 +14291,7 @@
 </file>
 
 <file path=customXml/itemProps1.xml><?xml version="1.0" encoding="utf-8"?>
-<ds:datastoreItem xmlns:ds="http://schemas.openxmlformats.org/officeDocument/2006/customXml" ds:itemID="{43E1C9D9-70EF-4C20-918F-5DB583ABCED4}">
+<ds:datastoreItem xmlns:ds="http://schemas.openxmlformats.org/officeDocument/2006/customXml" ds:itemID="{BD63E9E2-E890-41BA-8407-93F0206FBD72}">
   <ds:schemaRefs>
     <ds:schemaRef ds:uri="http://schemas.openxmlformats.org/officeDocument/2006/bibliography"/>
   </ds:schemaRefs>

--- a/doc/TONE_doku.docx
+++ b/doc/TONE_doku.docx
@@ -15963,10 +15963,28 @@
               <w:spacing w:line="240" w:lineRule="auto"/>
             </w:pPr>
             <w:r>
-              <w:t xml:space="preserve">Soll </w:t>
+              <w:t xml:space="preserve">Die Verwendung </w:t>
+            </w:r>
+            <w:r>
+              <w:t>dieser Funktion wird vom gewünschten Speichervermögen des Netzwerks bestimmt.</w:t>
+            </w:r>
+            <w:r>
+              <w:t xml:space="preserve"> </w:t>
+            </w:r>
+            <w:r>
+              <w:t>Ist die Aufgabe rein</w:t>
+            </w:r>
+            <w:r>
+              <w:t xml:space="preserve"> </w:t>
             </w:r>
             <w:r>
               <w:t>kombinatorisch</w:t>
+            </w:r>
+            <w:r>
+              <w:t xml:space="preserve">, also ausschließlich </w:t>
+            </w:r>
+            <w:r>
+              <w:t xml:space="preserve">von den Eingängen und nicht von inneren Zuständen abhängig, so muss </w:t>
             </w:r>
             <w:bookmarkStart w:id="25" w:name="_GoBack"/>
             <w:bookmarkEnd w:id="25"/>
@@ -22832,7 +22850,7 @@
 </file>
 
 <file path=customXml/itemProps1.xml><?xml version="1.0" encoding="utf-8"?>
-<ds:datastoreItem xmlns:ds="http://schemas.openxmlformats.org/officeDocument/2006/customXml" ds:itemID="{6880884B-DAB3-4610-9AC2-23574B0F0205}">
+<ds:datastoreItem xmlns:ds="http://schemas.openxmlformats.org/officeDocument/2006/customXml" ds:itemID="{8120B49C-DC26-4455-8056-7BFB7A00F5CF}">
   <ds:schemaRefs>
     <ds:schemaRef ds:uri="http://schemas.openxmlformats.org/officeDocument/2006/bibliography"/>
   </ds:schemaRefs>

--- a/doc/TONE_doku.docx
+++ b/doc/TONE_doku.docx
@@ -12781,6 +12781,12 @@
               </w:rPr>
               <w:t>Die Wahrscheinlichkeit von speziesübergreifender Paarung.</w:t>
             </w:r>
+            <w:r>
+              <w:rPr>
+                <w:lang w:val="de-AT"/>
+              </w:rPr>
+              <w:t xml:space="preserve"> HINWEIS: DIESER WERT HAT AKTUELL KEINE WIRKUNG!</w:t>
+            </w:r>
           </w:p>
         </w:tc>
       </w:tr>
@@ -12864,7 +12870,11 @@
         <w:t xml:space="preserve"> diese von</w:t>
       </w:r>
       <w:r>
-        <w:t xml:space="preserve"> gewissen Methoden des EvolutionManagers  </w:t>
+        <w:t xml:space="preserve"> gewissen </w:t>
+      </w:r>
+      <w:r>
+        <w:lastRenderedPageBreak/>
+        <w:t xml:space="preserve">Methoden des EvolutionManagers  </w:t>
       </w:r>
       <w:r>
         <w:t>invalidiert werden, g</w:t>
@@ -12961,7 +12971,6 @@
               <w:rPr>
                 <w:b/>
               </w:rPr>
-              <w:lastRenderedPageBreak/>
               <w:t>Signatur</w:t>
             </w:r>
           </w:p>
@@ -13749,6 +13758,7 @@
               <w:rPr>
                 <w:b/>
               </w:rPr>
+              <w:lastRenderedPageBreak/>
               <w:t>Funktion</w:t>
             </w:r>
           </w:p>
@@ -13837,7 +13847,6 @@
               <w:t xml:space="preserve">des entsprechenden Genotyps darstellt. </w:t>
             </w:r>
             <w:r>
-              <w:lastRenderedPageBreak/>
               <w:t>Diese</w:t>
             </w:r>
             <w:r>
@@ -13873,7 +13882,6 @@
               <w:rPr>
                 <w:b/>
               </w:rPr>
-              <w:lastRenderedPageBreak/>
               <w:t>Argumente</w:t>
             </w:r>
           </w:p>
@@ -13923,19 +13931,13 @@
               <w:t xml:space="preserve"> </w:t>
             </w:r>
             <w:r>
-              <w:t>Instanz</w:t>
-            </w:r>
-            <w:r>
-              <w:t xml:space="preserve"> der Klasse</w:t>
+              <w:t>Instanz der Klasse</w:t>
             </w:r>
             <w:r>
               <w:t xml:space="preserve"> </w:t>
             </w:r>
             <w:r>
-              <w:t>SimplisticPhenotype</w:t>
-            </w:r>
-            <w:r>
-              <w:t>.</w:t>
+              <w:t>SimplisticPhenotype.</w:t>
             </w:r>
           </w:p>
         </w:tc>
@@ -14476,6 +14478,7 @@
           <w:b/>
           <w:lang w:val="de-AT"/>
         </w:rPr>
+        <w:lastRenderedPageBreak/>
         <w:t>Setzen der Eingänge</w:t>
       </w:r>
       <w:r>
@@ -14612,7 +14615,6 @@
               <w:rPr>
                 <w:b/>
               </w:rPr>
-              <w:lastRenderedPageBreak/>
               <w:t>Funktion</w:t>
             </w:r>
           </w:p>
@@ -15499,6 +15501,7 @@
               <w:spacing w:line="240" w:lineRule="auto"/>
             </w:pPr>
             <w:r>
+              <w:lastRenderedPageBreak/>
               <w:t xml:space="preserve">Der NEAT-Algorithmus </w:t>
             </w:r>
             <w:r>
@@ -15520,7 +15523,6 @@
               <w:t xml:space="preserve">an </w:t>
             </w:r>
             <w:r>
-              <w:lastRenderedPageBreak/>
               <w:t>Berechungsd</w:t>
             </w:r>
             <w:r>
@@ -15799,6 +15801,13 @@
           <w:lang w:val="de-AT"/>
         </w:rPr>
       </w:pPr>
+      <w:r>
+        <w:rPr>
+          <w:b/>
+          <w:lang w:val="de-AT"/>
+        </w:rPr>
+        <w:t>Reset der Zustände</w:t>
+      </w:r>
       <w:r>
         <w:rPr>
           <w:b/>
@@ -15927,7 +15936,13 @@
               <w:spacing w:line="240" w:lineRule="auto"/>
             </w:pPr>
             <w:r>
-              <w:t>Setzt den internen Netzwerkzustand zurück.</w:t>
+              <w:t>Setzt den internen Netzwerkzustand</w:t>
+            </w:r>
+            <w:r>
+              <w:t xml:space="preserve"> und die Ausgänge</w:t>
+            </w:r>
+            <w:r>
+              <w:t xml:space="preserve"> zurück.</w:t>
             </w:r>
           </w:p>
         </w:tc>
@@ -15984,10 +15999,23 @@
               <w:t xml:space="preserve">, also ausschließlich </w:t>
             </w:r>
             <w:r>
-              <w:t xml:space="preserve">von den Eingängen und nicht von inneren Zuständen abhängig, so muss </w:t>
-            </w:r>
-            <w:bookmarkStart w:id="25" w:name="_GoBack"/>
-            <w:bookmarkEnd w:id="25"/>
+              <w:t xml:space="preserve">von den Eingängen und nicht von inneren Zuständen abhängig, so </w:t>
+            </w:r>
+            <w:r>
+              <w:t xml:space="preserve">sollten </w:t>
+            </w:r>
+            <w:r>
+              <w:t>Reset() vor jeder Aktivierung</w:t>
+            </w:r>
+            <w:r>
+              <w:t xml:space="preserve"> </w:t>
+            </w:r>
+            <w:r>
+              <w:t xml:space="preserve"> </w:t>
+            </w:r>
+            <w:r>
+              <w:t>aufgerufen werden.</w:t>
+            </w:r>
           </w:p>
         </w:tc>
       </w:tr>
@@ -16025,17 +16053,10 @@
               <w:rPr>
                 <w:rFonts w:cs="Arial"/>
                 <w:i/>
-                <w:color w:val="0000FF"/>
                 <w:szCs w:val="19"/>
                 <w:lang w:eastAsia="de-AT"/>
               </w:rPr>
               <w:t>-</w:t>
-            </w:r>
-            <w:r>
-              <w:rPr>
-                <w:i/>
-              </w:rPr>
-              <w:t xml:space="preserve"> </w:t>
             </w:r>
           </w:p>
         </w:tc>
@@ -16159,75 +16180,4775 @@
     <w:p>
       <w:pPr>
         <w:pStyle w:val="berschrift4"/>
-      </w:pPr>
-      <w:r>
+        <w:rPr>
+          <w:b/>
+        </w:rPr>
+      </w:pPr>
+      <w:r>
+        <w:rPr>
+          <w:b/>
+        </w:rPr>
+        <w:t>Beispielhafte Verwendung</w:t>
+      </w:r>
+    </w:p>
+    <w:p>
+      <w:pPr>
+        <w:pBdr>
+          <w:top w:val="single" w:sz="4" w:space="1" w:color="auto"/>
+          <w:left w:val="single" w:sz="4" w:space="4" w:color="auto"/>
+          <w:bottom w:val="single" w:sz="4" w:space="1" w:color="auto"/>
+          <w:right w:val="single" w:sz="4" w:space="4" w:color="auto"/>
+        </w:pBdr>
+        <w:suppressAutoHyphens w:val="0"/>
+        <w:autoSpaceDE w:val="0"/>
+        <w:autoSpaceDN w:val="0"/>
+        <w:adjustRightInd w:val="0"/>
+        <w:spacing w:after="0" w:line="240" w:lineRule="auto"/>
+        <w:jc w:val="left"/>
+        <w:rPr>
+          <w:rFonts w:ascii="Consolas" w:hAnsi="Consolas" w:cs="Consolas"/>
+          <w:color w:val="008000"/>
+          <w:sz w:val="19"/>
+          <w:szCs w:val="19"/>
+          <w:lang w:val="en-US" w:eastAsia="de-AT"/>
+        </w:rPr>
+      </w:pPr>
+      <w:r>
+        <w:rPr>
+          <w:rFonts w:ascii="Consolas" w:hAnsi="Consolas" w:cs="Consolas"/>
+          <w:color w:val="008000"/>
+          <w:sz w:val="19"/>
+          <w:szCs w:val="19"/>
+          <w:lang w:val="en-US" w:eastAsia="de-AT"/>
+        </w:rPr>
+        <w:t>// Settings for Evolution</w:t>
+      </w:r>
+    </w:p>
+    <w:p>
+      <w:pPr>
+        <w:pBdr>
+          <w:top w:val="single" w:sz="4" w:space="1" w:color="auto"/>
+          <w:left w:val="single" w:sz="4" w:space="4" w:color="auto"/>
+          <w:bottom w:val="single" w:sz="4" w:space="1" w:color="auto"/>
+          <w:right w:val="single" w:sz="4" w:space="4" w:color="auto"/>
+        </w:pBdr>
+        <w:suppressAutoHyphens w:val="0"/>
+        <w:autoSpaceDE w:val="0"/>
+        <w:autoSpaceDN w:val="0"/>
+        <w:adjustRightInd w:val="0"/>
+        <w:spacing w:after="0" w:line="240" w:lineRule="auto"/>
+        <w:jc w:val="left"/>
+        <w:rPr>
+          <w:rFonts w:ascii="Consolas" w:hAnsi="Consolas" w:cs="Consolas"/>
+          <w:color w:val="000000"/>
+          <w:sz w:val="19"/>
+          <w:szCs w:val="19"/>
+          <w:lang w:val="en-US" w:eastAsia="de-AT"/>
+        </w:rPr>
+      </w:pPr>
+      <w:r>
+        <w:rPr>
+          <w:rFonts w:ascii="Consolas" w:hAnsi="Consolas" w:cs="Consolas"/>
+          <w:color w:val="000000"/>
+          <w:sz w:val="19"/>
+          <w:szCs w:val="19"/>
+          <w:lang w:val="en-US" w:eastAsia="de-AT"/>
+        </w:rPr>
         <w:lastRenderedPageBreak/>
-        <w:t>Beispielhafte Verwendung</w:t>
+        <w:t xml:space="preserve">NeatEvolutionSettings settings = </w:t>
+      </w:r>
+      <w:r>
+        <w:rPr>
+          <w:rFonts w:ascii="Consolas" w:hAnsi="Consolas" w:cs="Consolas"/>
+          <w:color w:val="0000FF"/>
+          <w:sz w:val="19"/>
+          <w:szCs w:val="19"/>
+          <w:lang w:val="en-US" w:eastAsia="de-AT"/>
+        </w:rPr>
+        <w:t>new</w:t>
+      </w:r>
+      <w:r>
+        <w:rPr>
+          <w:rFonts w:ascii="Consolas" w:hAnsi="Consolas" w:cs="Consolas"/>
+          <w:color w:val="000000"/>
+          <w:sz w:val="19"/>
+          <w:szCs w:val="19"/>
+          <w:lang w:val="en-US" w:eastAsia="de-AT"/>
+        </w:rPr>
+        <w:t xml:space="preserve"> NeatEvolutionSettings()</w:t>
+      </w:r>
+    </w:p>
+    <w:p>
+      <w:pPr>
+        <w:pBdr>
+          <w:top w:val="single" w:sz="4" w:space="1" w:color="auto"/>
+          <w:left w:val="single" w:sz="4" w:space="4" w:color="auto"/>
+          <w:bottom w:val="single" w:sz="4" w:space="1" w:color="auto"/>
+          <w:right w:val="single" w:sz="4" w:space="4" w:color="auto"/>
+        </w:pBdr>
+        <w:suppressAutoHyphens w:val="0"/>
+        <w:autoSpaceDE w:val="0"/>
+        <w:autoSpaceDN w:val="0"/>
+        <w:adjustRightInd w:val="0"/>
+        <w:spacing w:after="0" w:line="240" w:lineRule="auto"/>
+        <w:jc w:val="left"/>
+        <w:rPr>
+          <w:rFonts w:ascii="Consolas" w:hAnsi="Consolas" w:cs="Consolas"/>
+          <w:color w:val="000000"/>
+          <w:sz w:val="19"/>
+          <w:szCs w:val="19"/>
+          <w:lang w:val="en-US" w:eastAsia="de-AT"/>
+        </w:rPr>
+      </w:pPr>
+      <w:r>
+        <w:rPr>
+          <w:rFonts w:ascii="Consolas" w:hAnsi="Consolas" w:cs="Consolas"/>
+          <w:color w:val="000000"/>
+          <w:sz w:val="19"/>
+          <w:szCs w:val="19"/>
+          <w:lang w:val="en-US" w:eastAsia="de-AT"/>
+        </w:rPr>
+        <w:t>{</w:t>
+      </w:r>
+    </w:p>
+    <w:p>
+      <w:pPr>
+        <w:pBdr>
+          <w:top w:val="single" w:sz="4" w:space="1" w:color="auto"/>
+          <w:left w:val="single" w:sz="4" w:space="4" w:color="auto"/>
+          <w:bottom w:val="single" w:sz="4" w:space="1" w:color="auto"/>
+          <w:right w:val="single" w:sz="4" w:space="4" w:color="auto"/>
+        </w:pBdr>
+        <w:suppressAutoHyphens w:val="0"/>
+        <w:autoSpaceDE w:val="0"/>
+        <w:autoSpaceDN w:val="0"/>
+        <w:adjustRightInd w:val="0"/>
+        <w:spacing w:after="0" w:line="240" w:lineRule="auto"/>
+        <w:jc w:val="left"/>
+        <w:rPr>
+          <w:rFonts w:ascii="Consolas" w:hAnsi="Consolas" w:cs="Consolas"/>
+          <w:color w:val="000000"/>
+          <w:sz w:val="19"/>
+          <w:szCs w:val="19"/>
+          <w:lang w:val="en-US" w:eastAsia="de-AT"/>
+        </w:rPr>
+      </w:pPr>
+      <w:r>
+        <w:rPr>
+          <w:rFonts w:ascii="Consolas" w:hAnsi="Consolas" w:cs="Consolas"/>
+          <w:color w:val="000000"/>
+          <w:sz w:val="19"/>
+          <w:szCs w:val="19"/>
+          <w:lang w:val="en-US" w:eastAsia="de-AT"/>
+        </w:rPr>
+        <w:t xml:space="preserve">    PopulationSize = 100,</w:t>
+      </w:r>
+    </w:p>
+    <w:p>
+      <w:pPr>
+        <w:pBdr>
+          <w:top w:val="single" w:sz="4" w:space="1" w:color="auto"/>
+          <w:left w:val="single" w:sz="4" w:space="4" w:color="auto"/>
+          <w:bottom w:val="single" w:sz="4" w:space="1" w:color="auto"/>
+          <w:right w:val="single" w:sz="4" w:space="4" w:color="auto"/>
+        </w:pBdr>
+        <w:suppressAutoHyphens w:val="0"/>
+        <w:autoSpaceDE w:val="0"/>
+        <w:autoSpaceDN w:val="0"/>
+        <w:adjustRightInd w:val="0"/>
+        <w:spacing w:after="0" w:line="240" w:lineRule="auto"/>
+        <w:jc w:val="left"/>
+        <w:rPr>
+          <w:rFonts w:ascii="Consolas" w:hAnsi="Consolas" w:cs="Consolas"/>
+          <w:color w:val="000000"/>
+          <w:sz w:val="19"/>
+          <w:szCs w:val="19"/>
+          <w:lang w:val="en-US" w:eastAsia="de-AT"/>
+        </w:rPr>
+      </w:pPr>
+      <w:r>
+        <w:rPr>
+          <w:rFonts w:ascii="Consolas" w:hAnsi="Consolas" w:cs="Consolas"/>
+          <w:color w:val="000000"/>
+          <w:sz w:val="19"/>
+          <w:szCs w:val="19"/>
+          <w:lang w:val="en-US" w:eastAsia="de-AT"/>
+        </w:rPr>
+        <w:t xml:space="preserve">    SpeciesCount = 10,</w:t>
+      </w:r>
+    </w:p>
+    <w:p>
+      <w:pPr>
+        <w:pBdr>
+          <w:top w:val="single" w:sz="4" w:space="1" w:color="auto"/>
+          <w:left w:val="single" w:sz="4" w:space="4" w:color="auto"/>
+          <w:bottom w:val="single" w:sz="4" w:space="1" w:color="auto"/>
+          <w:right w:val="single" w:sz="4" w:space="4" w:color="auto"/>
+        </w:pBdr>
+        <w:suppressAutoHyphens w:val="0"/>
+        <w:autoSpaceDE w:val="0"/>
+        <w:autoSpaceDN w:val="0"/>
+        <w:adjustRightInd w:val="0"/>
+        <w:spacing w:after="0" w:line="240" w:lineRule="auto"/>
+        <w:jc w:val="left"/>
+        <w:rPr>
+          <w:rFonts w:ascii="Consolas" w:hAnsi="Consolas" w:cs="Consolas"/>
+          <w:color w:val="000000"/>
+          <w:sz w:val="19"/>
+          <w:szCs w:val="19"/>
+          <w:lang w:val="en-US" w:eastAsia="de-AT"/>
+        </w:rPr>
+      </w:pPr>
+      <w:r>
+        <w:rPr>
+          <w:rFonts w:ascii="Consolas" w:hAnsi="Consolas" w:cs="Consolas"/>
+          <w:color w:val="000000"/>
+          <w:sz w:val="19"/>
+          <w:szCs w:val="19"/>
+          <w:lang w:val="en-US" w:eastAsia="de-AT"/>
+        </w:rPr>
+        <w:t xml:space="preserve">    InterspeciesMatingChance = 0.001f</w:t>
+      </w:r>
+    </w:p>
+    <w:p>
+      <w:pPr>
+        <w:pBdr>
+          <w:top w:val="single" w:sz="4" w:space="1" w:color="auto"/>
+          <w:left w:val="single" w:sz="4" w:space="4" w:color="auto"/>
+          <w:bottom w:val="single" w:sz="4" w:space="1" w:color="auto"/>
+          <w:right w:val="single" w:sz="4" w:space="4" w:color="auto"/>
+        </w:pBdr>
+        <w:suppressAutoHyphens w:val="0"/>
+        <w:autoSpaceDE w:val="0"/>
+        <w:autoSpaceDN w:val="0"/>
+        <w:adjustRightInd w:val="0"/>
+        <w:spacing w:after="0" w:line="240" w:lineRule="auto"/>
+        <w:jc w:val="left"/>
+        <w:rPr>
+          <w:rFonts w:ascii="Consolas" w:hAnsi="Consolas" w:cs="Consolas"/>
+          <w:color w:val="000000"/>
+          <w:sz w:val="19"/>
+          <w:szCs w:val="19"/>
+          <w:lang w:val="en-US" w:eastAsia="de-AT"/>
+        </w:rPr>
+      </w:pPr>
+      <w:r>
+        <w:rPr>
+          <w:rFonts w:ascii="Consolas" w:hAnsi="Consolas" w:cs="Consolas"/>
+          <w:color w:val="000000"/>
+          <w:sz w:val="19"/>
+          <w:szCs w:val="19"/>
+          <w:lang w:val="en-US" w:eastAsia="de-AT"/>
+        </w:rPr>
+        <w:t>};</w:t>
+      </w:r>
+    </w:p>
+    <w:p>
+      <w:pPr>
+        <w:pBdr>
+          <w:top w:val="single" w:sz="4" w:space="1" w:color="auto"/>
+          <w:left w:val="single" w:sz="4" w:space="4" w:color="auto"/>
+          <w:bottom w:val="single" w:sz="4" w:space="1" w:color="auto"/>
+          <w:right w:val="single" w:sz="4" w:space="4" w:color="auto"/>
+        </w:pBdr>
+        <w:suppressAutoHyphens w:val="0"/>
+        <w:autoSpaceDE w:val="0"/>
+        <w:autoSpaceDN w:val="0"/>
+        <w:adjustRightInd w:val="0"/>
+        <w:spacing w:after="0" w:line="240" w:lineRule="auto"/>
+        <w:jc w:val="left"/>
+        <w:rPr>
+          <w:rFonts w:ascii="Consolas" w:hAnsi="Consolas" w:cs="Consolas"/>
+          <w:color w:val="000000"/>
+          <w:sz w:val="19"/>
+          <w:szCs w:val="19"/>
+          <w:lang w:val="en-US" w:eastAsia="de-AT"/>
+        </w:rPr>
+      </w:pPr>
+    </w:p>
+    <w:p>
+      <w:pPr>
+        <w:pBdr>
+          <w:top w:val="single" w:sz="4" w:space="1" w:color="auto"/>
+          <w:left w:val="single" w:sz="4" w:space="4" w:color="auto"/>
+          <w:bottom w:val="single" w:sz="4" w:space="1" w:color="auto"/>
+          <w:right w:val="single" w:sz="4" w:space="4" w:color="auto"/>
+        </w:pBdr>
+        <w:suppressAutoHyphens w:val="0"/>
+        <w:autoSpaceDE w:val="0"/>
+        <w:autoSpaceDN w:val="0"/>
+        <w:adjustRightInd w:val="0"/>
+        <w:spacing w:after="0" w:line="240" w:lineRule="auto"/>
+        <w:jc w:val="left"/>
+        <w:rPr>
+          <w:rFonts w:ascii="Consolas" w:hAnsi="Consolas" w:cs="Consolas"/>
+          <w:color w:val="008000"/>
+          <w:sz w:val="19"/>
+          <w:szCs w:val="19"/>
+          <w:lang w:val="en-US" w:eastAsia="de-AT"/>
+        </w:rPr>
+      </w:pPr>
+      <w:r>
+        <w:rPr>
+          <w:rFonts w:ascii="Consolas" w:hAnsi="Consolas" w:cs="Consolas"/>
+          <w:color w:val="008000"/>
+          <w:sz w:val="19"/>
+          <w:szCs w:val="19"/>
+          <w:lang w:val="en-US" w:eastAsia="de-AT"/>
+        </w:rPr>
+        <w:t>// create evolution manager</w:t>
+      </w:r>
+    </w:p>
+    <w:p>
+      <w:pPr>
+        <w:pBdr>
+          <w:top w:val="single" w:sz="4" w:space="1" w:color="auto"/>
+          <w:left w:val="single" w:sz="4" w:space="4" w:color="auto"/>
+          <w:bottom w:val="single" w:sz="4" w:space="1" w:color="auto"/>
+          <w:right w:val="single" w:sz="4" w:space="4" w:color="auto"/>
+        </w:pBdr>
+        <w:suppressAutoHyphens w:val="0"/>
+        <w:autoSpaceDE w:val="0"/>
+        <w:autoSpaceDN w:val="0"/>
+        <w:adjustRightInd w:val="0"/>
+        <w:spacing w:after="0" w:line="240" w:lineRule="auto"/>
+        <w:jc w:val="left"/>
+        <w:rPr>
+          <w:rFonts w:ascii="Consolas" w:hAnsi="Consolas" w:cs="Consolas"/>
+          <w:color w:val="000000"/>
+          <w:sz w:val="19"/>
+          <w:szCs w:val="19"/>
+          <w:lang w:val="en-US" w:eastAsia="de-AT"/>
+        </w:rPr>
+      </w:pPr>
+      <w:r>
+        <w:rPr>
+          <w:rFonts w:ascii="Consolas" w:hAnsi="Consolas" w:cs="Consolas"/>
+          <w:color w:val="000000"/>
+          <w:sz w:val="19"/>
+          <w:szCs w:val="19"/>
+          <w:lang w:val="en-US" w:eastAsia="de-AT"/>
+        </w:rPr>
+        <w:t xml:space="preserve">NeatEvolutionManager manager = </w:t>
+      </w:r>
+      <w:r>
+        <w:rPr>
+          <w:rFonts w:ascii="Consolas" w:hAnsi="Consolas" w:cs="Consolas"/>
+          <w:color w:val="0000FF"/>
+          <w:sz w:val="19"/>
+          <w:szCs w:val="19"/>
+          <w:lang w:val="en-US" w:eastAsia="de-AT"/>
+        </w:rPr>
+        <w:t>new</w:t>
+      </w:r>
+      <w:r>
+        <w:rPr>
+          <w:rFonts w:ascii="Consolas" w:hAnsi="Consolas" w:cs="Consolas"/>
+          <w:color w:val="000000"/>
+          <w:sz w:val="19"/>
+          <w:szCs w:val="19"/>
+          <w:lang w:val="en-US" w:eastAsia="de-AT"/>
+        </w:rPr>
+        <w:t xml:space="preserve"> NeatEvolutionManager(2, 1, settings);</w:t>
+      </w:r>
+    </w:p>
+    <w:p>
+      <w:pPr>
+        <w:pBdr>
+          <w:top w:val="single" w:sz="4" w:space="1" w:color="auto"/>
+          <w:left w:val="single" w:sz="4" w:space="4" w:color="auto"/>
+          <w:bottom w:val="single" w:sz="4" w:space="1" w:color="auto"/>
+          <w:right w:val="single" w:sz="4" w:space="4" w:color="auto"/>
+        </w:pBdr>
+        <w:suppressAutoHyphens w:val="0"/>
+        <w:autoSpaceDE w:val="0"/>
+        <w:autoSpaceDN w:val="0"/>
+        <w:adjustRightInd w:val="0"/>
+        <w:spacing w:after="0" w:line="240" w:lineRule="auto"/>
+        <w:jc w:val="left"/>
+        <w:rPr>
+          <w:rFonts w:ascii="Consolas" w:hAnsi="Consolas" w:cs="Consolas"/>
+          <w:color w:val="000000"/>
+          <w:sz w:val="19"/>
+          <w:szCs w:val="19"/>
+          <w:lang w:val="en-US" w:eastAsia="de-AT"/>
+        </w:rPr>
+      </w:pPr>
+    </w:p>
+    <w:p>
+      <w:pPr>
+        <w:pBdr>
+          <w:top w:val="single" w:sz="4" w:space="1" w:color="auto"/>
+          <w:left w:val="single" w:sz="4" w:space="4" w:color="auto"/>
+          <w:bottom w:val="single" w:sz="4" w:space="1" w:color="auto"/>
+          <w:right w:val="single" w:sz="4" w:space="4" w:color="auto"/>
+        </w:pBdr>
+        <w:suppressAutoHyphens w:val="0"/>
+        <w:autoSpaceDE w:val="0"/>
+        <w:autoSpaceDN w:val="0"/>
+        <w:adjustRightInd w:val="0"/>
+        <w:spacing w:after="0" w:line="240" w:lineRule="auto"/>
+        <w:jc w:val="left"/>
+        <w:rPr>
+          <w:rFonts w:ascii="Consolas" w:hAnsi="Consolas" w:cs="Consolas"/>
+          <w:color w:val="008000"/>
+          <w:sz w:val="19"/>
+          <w:szCs w:val="19"/>
+          <w:lang w:val="en-US" w:eastAsia="de-AT"/>
+        </w:rPr>
+      </w:pPr>
+      <w:r>
+        <w:rPr>
+          <w:rFonts w:ascii="Consolas" w:hAnsi="Consolas" w:cs="Consolas"/>
+          <w:color w:val="008000"/>
+          <w:sz w:val="19"/>
+          <w:szCs w:val="19"/>
+          <w:lang w:val="en-US" w:eastAsia="de-AT"/>
+        </w:rPr>
+        <w:t xml:space="preserve">// </w:t>
+      </w:r>
+      <w:r>
+        <w:rPr>
+          <w:rFonts w:ascii="Consolas" w:hAnsi="Consolas" w:cs="Consolas"/>
+          <w:color w:val="008000"/>
+          <w:sz w:val="19"/>
+          <w:szCs w:val="19"/>
+          <w:lang w:val="en-US" w:eastAsia="de-AT"/>
+        </w:rPr>
+        <w:t xml:space="preserve">try to load population, </w:t>
+      </w:r>
+      <w:r>
+        <w:rPr>
+          <w:rFonts w:ascii="Consolas" w:hAnsi="Consolas" w:cs="Consolas"/>
+          <w:color w:val="008000"/>
+          <w:sz w:val="19"/>
+          <w:szCs w:val="19"/>
+          <w:lang w:val="en-US" w:eastAsia="de-AT"/>
+        </w:rPr>
+        <w:t>if no file exists:</w:t>
+      </w:r>
+      <w:r>
+        <w:rPr>
+          <w:rFonts w:ascii="Consolas" w:hAnsi="Consolas" w:cs="Consolas"/>
+          <w:color w:val="008000"/>
+          <w:sz w:val="19"/>
+          <w:szCs w:val="19"/>
+          <w:lang w:val="en-US" w:eastAsia="de-AT"/>
+        </w:rPr>
+        <w:t xml:space="preserve"> </w:t>
+      </w:r>
+      <w:r>
+        <w:rPr>
+          <w:rFonts w:ascii="Consolas" w:hAnsi="Consolas" w:cs="Consolas"/>
+          <w:color w:val="008000"/>
+          <w:sz w:val="19"/>
+          <w:szCs w:val="19"/>
+          <w:lang w:val="en-US" w:eastAsia="de-AT"/>
+        </w:rPr>
+        <w:t xml:space="preserve">create </w:t>
+      </w:r>
+      <w:r>
+        <w:rPr>
+          <w:rFonts w:ascii="Consolas" w:hAnsi="Consolas" w:cs="Consolas"/>
+          <w:color w:val="008000"/>
+          <w:sz w:val="19"/>
+          <w:szCs w:val="19"/>
+          <w:lang w:val="en-US" w:eastAsia="de-AT"/>
+        </w:rPr>
+        <w:t>starting population</w:t>
+      </w:r>
+    </w:p>
+    <w:p>
+      <w:pPr>
+        <w:pBdr>
+          <w:top w:val="single" w:sz="4" w:space="1" w:color="auto"/>
+          <w:left w:val="single" w:sz="4" w:space="4" w:color="auto"/>
+          <w:bottom w:val="single" w:sz="4" w:space="1" w:color="auto"/>
+          <w:right w:val="single" w:sz="4" w:space="4" w:color="auto"/>
+        </w:pBdr>
+        <w:suppressAutoHyphens w:val="0"/>
+        <w:autoSpaceDE w:val="0"/>
+        <w:autoSpaceDN w:val="0"/>
+        <w:adjustRightInd w:val="0"/>
+        <w:spacing w:after="0" w:line="240" w:lineRule="auto"/>
+        <w:jc w:val="left"/>
+        <w:rPr>
+          <w:rFonts w:ascii="Consolas" w:hAnsi="Consolas" w:cs="Consolas"/>
+          <w:sz w:val="19"/>
+          <w:szCs w:val="19"/>
+          <w:lang w:val="en-US" w:eastAsia="de-AT"/>
+        </w:rPr>
+      </w:pPr>
+      <w:r>
+        <w:rPr>
+          <w:rFonts w:ascii="Consolas" w:hAnsi="Consolas" w:cs="Consolas"/>
+          <w:color w:val="0000FF"/>
+          <w:sz w:val="19"/>
+          <w:szCs w:val="19"/>
+          <w:lang w:val="en-US" w:eastAsia="de-AT"/>
+        </w:rPr>
+        <w:t>try</w:t>
+      </w:r>
+    </w:p>
+    <w:p>
+      <w:pPr>
+        <w:pBdr>
+          <w:top w:val="single" w:sz="4" w:space="1" w:color="auto"/>
+          <w:left w:val="single" w:sz="4" w:space="4" w:color="auto"/>
+          <w:bottom w:val="single" w:sz="4" w:space="1" w:color="auto"/>
+          <w:right w:val="single" w:sz="4" w:space="4" w:color="auto"/>
+        </w:pBdr>
+        <w:suppressAutoHyphens w:val="0"/>
+        <w:autoSpaceDE w:val="0"/>
+        <w:autoSpaceDN w:val="0"/>
+        <w:adjustRightInd w:val="0"/>
+        <w:spacing w:after="0" w:line="240" w:lineRule="auto"/>
+        <w:jc w:val="left"/>
+        <w:rPr>
+          <w:rFonts w:ascii="Consolas" w:hAnsi="Consolas" w:cs="Consolas"/>
+          <w:sz w:val="19"/>
+          <w:szCs w:val="19"/>
+          <w:lang w:val="en-US" w:eastAsia="de-AT"/>
+        </w:rPr>
+      </w:pPr>
+      <w:r>
+        <w:rPr>
+          <w:rFonts w:ascii="Consolas" w:hAnsi="Consolas" w:cs="Consolas"/>
+          <w:sz w:val="19"/>
+          <w:szCs w:val="19"/>
+          <w:lang w:val="en-US" w:eastAsia="de-AT"/>
+        </w:rPr>
+        <w:t>{</w:t>
+      </w:r>
+    </w:p>
+    <w:p>
+      <w:pPr>
+        <w:pBdr>
+          <w:top w:val="single" w:sz="4" w:space="1" w:color="auto"/>
+          <w:left w:val="single" w:sz="4" w:space="4" w:color="auto"/>
+          <w:bottom w:val="single" w:sz="4" w:space="1" w:color="auto"/>
+          <w:right w:val="single" w:sz="4" w:space="4" w:color="auto"/>
+        </w:pBdr>
+        <w:suppressAutoHyphens w:val="0"/>
+        <w:autoSpaceDE w:val="0"/>
+        <w:autoSpaceDN w:val="0"/>
+        <w:adjustRightInd w:val="0"/>
+        <w:spacing w:after="0" w:line="240" w:lineRule="auto"/>
+        <w:jc w:val="left"/>
+        <w:rPr>
+          <w:rFonts w:ascii="Consolas" w:hAnsi="Consolas" w:cs="Consolas"/>
+          <w:sz w:val="19"/>
+          <w:szCs w:val="19"/>
+          <w:lang w:val="en-US" w:eastAsia="de-AT"/>
+        </w:rPr>
+      </w:pPr>
+      <w:r>
+        <w:rPr>
+          <w:rFonts w:ascii="Consolas" w:hAnsi="Consolas" w:cs="Consolas"/>
+          <w:sz w:val="19"/>
+          <w:szCs w:val="19"/>
+          <w:lang w:val="en-US" w:eastAsia="de-AT"/>
+        </w:rPr>
+        <w:t xml:space="preserve">    </w:t>
+      </w:r>
+      <w:r>
+        <w:rPr>
+          <w:rFonts w:ascii="Consolas" w:hAnsi="Consolas" w:cs="Consolas"/>
+          <w:sz w:val="19"/>
+          <w:szCs w:val="19"/>
+          <w:lang w:val="en-US" w:eastAsia="de-AT"/>
+        </w:rPr>
+        <w:t>manager.Load</w:t>
+      </w:r>
+      <w:r>
+        <w:rPr>
+          <w:rFonts w:ascii="Consolas" w:hAnsi="Consolas" w:cs="Consolas"/>
+          <w:color w:val="000000"/>
+          <w:sz w:val="19"/>
+          <w:szCs w:val="19"/>
+          <w:lang w:val="en-US" w:eastAsia="de-AT"/>
+        </w:rPr>
+        <w:t>(</w:t>
+      </w:r>
+      <w:r>
+        <w:rPr>
+          <w:rFonts w:ascii="Consolas" w:hAnsi="Consolas" w:cs="Consolas"/>
+          <w:color w:val="A31515"/>
+          <w:sz w:val="19"/>
+          <w:szCs w:val="19"/>
+          <w:lang w:val="en-US" w:eastAsia="de-AT"/>
+        </w:rPr>
+        <w:t>"</w:t>
+      </w:r>
+      <w:r>
+        <w:rPr>
+          <w:rFonts w:ascii="Consolas" w:hAnsi="Consolas" w:cs="Consolas"/>
+          <w:color w:val="A31515"/>
+          <w:sz w:val="19"/>
+          <w:szCs w:val="19"/>
+          <w:lang w:val="en-US" w:eastAsia="de-AT"/>
+        </w:rPr>
+        <w:t>population</w:t>
+      </w:r>
+      <w:r>
+        <w:rPr>
+          <w:rFonts w:ascii="Consolas" w:hAnsi="Consolas" w:cs="Consolas"/>
+          <w:color w:val="A31515"/>
+          <w:sz w:val="19"/>
+          <w:szCs w:val="19"/>
+          <w:lang w:val="en-US" w:eastAsia="de-AT"/>
+        </w:rPr>
+        <w:t>.xml"</w:t>
+      </w:r>
+      <w:r>
+        <w:rPr>
+          <w:rFonts w:ascii="Consolas" w:hAnsi="Consolas" w:cs="Consolas"/>
+          <w:sz w:val="19"/>
+          <w:szCs w:val="19"/>
+          <w:lang w:val="en-US" w:eastAsia="de-AT"/>
+        </w:rPr>
+        <w:t>);</w:t>
+      </w:r>
+    </w:p>
+    <w:p>
+      <w:pPr>
+        <w:pBdr>
+          <w:top w:val="single" w:sz="4" w:space="1" w:color="auto"/>
+          <w:left w:val="single" w:sz="4" w:space="4" w:color="auto"/>
+          <w:bottom w:val="single" w:sz="4" w:space="1" w:color="auto"/>
+          <w:right w:val="single" w:sz="4" w:space="4" w:color="auto"/>
+        </w:pBdr>
+        <w:suppressAutoHyphens w:val="0"/>
+        <w:autoSpaceDE w:val="0"/>
+        <w:autoSpaceDN w:val="0"/>
+        <w:adjustRightInd w:val="0"/>
+        <w:spacing w:after="0" w:line="240" w:lineRule="auto"/>
+        <w:jc w:val="left"/>
+        <w:rPr>
+          <w:rFonts w:ascii="Consolas" w:hAnsi="Consolas" w:cs="Consolas"/>
+          <w:sz w:val="19"/>
+          <w:szCs w:val="19"/>
+          <w:lang w:val="en-US" w:eastAsia="de-AT"/>
+        </w:rPr>
+      </w:pPr>
+      <w:r>
+        <w:rPr>
+          <w:rFonts w:ascii="Consolas" w:hAnsi="Consolas" w:cs="Consolas"/>
+          <w:sz w:val="19"/>
+          <w:szCs w:val="19"/>
+          <w:lang w:val="en-US" w:eastAsia="de-AT"/>
+        </w:rPr>
+        <w:t>}</w:t>
+      </w:r>
+    </w:p>
+    <w:p>
+      <w:pPr>
+        <w:pBdr>
+          <w:top w:val="single" w:sz="4" w:space="1" w:color="auto"/>
+          <w:left w:val="single" w:sz="4" w:space="4" w:color="auto"/>
+          <w:bottom w:val="single" w:sz="4" w:space="1" w:color="auto"/>
+          <w:right w:val="single" w:sz="4" w:space="4" w:color="auto"/>
+        </w:pBdr>
+        <w:suppressAutoHyphens w:val="0"/>
+        <w:autoSpaceDE w:val="0"/>
+        <w:autoSpaceDN w:val="0"/>
+        <w:adjustRightInd w:val="0"/>
+        <w:spacing w:after="0" w:line="240" w:lineRule="auto"/>
+        <w:jc w:val="left"/>
+        <w:rPr>
+          <w:rFonts w:ascii="Consolas" w:hAnsi="Consolas" w:cs="Consolas"/>
+          <w:sz w:val="19"/>
+          <w:szCs w:val="19"/>
+          <w:lang w:val="en-US" w:eastAsia="de-AT"/>
+        </w:rPr>
+      </w:pPr>
+      <w:r>
+        <w:rPr>
+          <w:rFonts w:ascii="Consolas" w:hAnsi="Consolas" w:cs="Consolas"/>
+          <w:color w:val="0000FF"/>
+          <w:sz w:val="19"/>
+          <w:szCs w:val="19"/>
+          <w:lang w:val="en-US" w:eastAsia="de-AT"/>
+        </w:rPr>
+        <w:t>catch</w:t>
+      </w:r>
+    </w:p>
+    <w:p>
+      <w:pPr>
+        <w:pBdr>
+          <w:top w:val="single" w:sz="4" w:space="1" w:color="auto"/>
+          <w:left w:val="single" w:sz="4" w:space="4" w:color="auto"/>
+          <w:bottom w:val="single" w:sz="4" w:space="1" w:color="auto"/>
+          <w:right w:val="single" w:sz="4" w:space="4" w:color="auto"/>
+        </w:pBdr>
+        <w:suppressAutoHyphens w:val="0"/>
+        <w:autoSpaceDE w:val="0"/>
+        <w:autoSpaceDN w:val="0"/>
+        <w:adjustRightInd w:val="0"/>
+        <w:spacing w:after="0" w:line="240" w:lineRule="auto"/>
+        <w:jc w:val="left"/>
+        <w:rPr>
+          <w:rFonts w:ascii="Consolas" w:hAnsi="Consolas" w:cs="Consolas"/>
+          <w:sz w:val="19"/>
+          <w:szCs w:val="19"/>
+          <w:lang w:val="en-US" w:eastAsia="de-AT"/>
+        </w:rPr>
+      </w:pPr>
+      <w:r>
+        <w:rPr>
+          <w:rFonts w:ascii="Consolas" w:hAnsi="Consolas" w:cs="Consolas"/>
+          <w:sz w:val="19"/>
+          <w:szCs w:val="19"/>
+          <w:lang w:val="en-US" w:eastAsia="de-AT"/>
+        </w:rPr>
+        <w:t>{</w:t>
+      </w:r>
+    </w:p>
+    <w:p>
+      <w:pPr>
+        <w:pBdr>
+          <w:top w:val="single" w:sz="4" w:space="1" w:color="auto"/>
+          <w:left w:val="single" w:sz="4" w:space="4" w:color="auto"/>
+          <w:bottom w:val="single" w:sz="4" w:space="1" w:color="auto"/>
+          <w:right w:val="single" w:sz="4" w:space="4" w:color="auto"/>
+        </w:pBdr>
+        <w:suppressAutoHyphens w:val="0"/>
+        <w:autoSpaceDE w:val="0"/>
+        <w:autoSpaceDN w:val="0"/>
+        <w:adjustRightInd w:val="0"/>
+        <w:spacing w:after="0" w:line="240" w:lineRule="auto"/>
+        <w:jc w:val="left"/>
+        <w:rPr>
+          <w:rFonts w:ascii="Consolas" w:hAnsi="Consolas" w:cs="Consolas"/>
+          <w:sz w:val="19"/>
+          <w:szCs w:val="19"/>
+          <w:lang w:val="en-US" w:eastAsia="de-AT"/>
+        </w:rPr>
+      </w:pPr>
+      <w:r>
+        <w:rPr>
+          <w:rFonts w:ascii="Consolas" w:hAnsi="Consolas" w:cs="Consolas"/>
+          <w:sz w:val="19"/>
+          <w:szCs w:val="19"/>
+          <w:lang w:val="en-US" w:eastAsia="de-AT"/>
+        </w:rPr>
+        <w:t xml:space="preserve">    ma</w:t>
+      </w:r>
+      <w:r>
+        <w:rPr>
+          <w:rFonts w:ascii="Consolas" w:hAnsi="Consolas" w:cs="Consolas"/>
+          <w:sz w:val="19"/>
+          <w:szCs w:val="19"/>
+          <w:lang w:val="en-US" w:eastAsia="de-AT"/>
+        </w:rPr>
+        <w:t>nager.CreateRandomPopulation();</w:t>
+      </w:r>
+    </w:p>
+    <w:p>
+      <w:pPr>
+        <w:pBdr>
+          <w:top w:val="single" w:sz="4" w:space="1" w:color="auto"/>
+          <w:left w:val="single" w:sz="4" w:space="4" w:color="auto"/>
+          <w:bottom w:val="single" w:sz="4" w:space="1" w:color="auto"/>
+          <w:right w:val="single" w:sz="4" w:space="4" w:color="auto"/>
+        </w:pBdr>
+        <w:suppressAutoHyphens w:val="0"/>
+        <w:autoSpaceDE w:val="0"/>
+        <w:autoSpaceDN w:val="0"/>
+        <w:adjustRightInd w:val="0"/>
+        <w:spacing w:after="0" w:line="240" w:lineRule="auto"/>
+        <w:jc w:val="left"/>
+        <w:rPr>
+          <w:rFonts w:ascii="Consolas" w:hAnsi="Consolas" w:cs="Consolas"/>
+          <w:sz w:val="19"/>
+          <w:szCs w:val="19"/>
+          <w:lang w:val="en-US" w:eastAsia="de-AT"/>
+        </w:rPr>
+      </w:pPr>
+      <w:r>
+        <w:rPr>
+          <w:rFonts w:ascii="Consolas" w:hAnsi="Consolas" w:cs="Consolas"/>
+          <w:sz w:val="19"/>
+          <w:szCs w:val="19"/>
+          <w:lang w:val="en-US" w:eastAsia="de-AT"/>
+        </w:rPr>
+        <w:t>}</w:t>
+      </w:r>
+    </w:p>
+    <w:p>
+      <w:pPr>
+        <w:pBdr>
+          <w:top w:val="single" w:sz="4" w:space="1" w:color="auto"/>
+          <w:left w:val="single" w:sz="4" w:space="4" w:color="auto"/>
+          <w:bottom w:val="single" w:sz="4" w:space="1" w:color="auto"/>
+          <w:right w:val="single" w:sz="4" w:space="4" w:color="auto"/>
+        </w:pBdr>
+        <w:suppressAutoHyphens w:val="0"/>
+        <w:autoSpaceDE w:val="0"/>
+        <w:autoSpaceDN w:val="0"/>
+        <w:adjustRightInd w:val="0"/>
+        <w:spacing w:after="0" w:line="240" w:lineRule="auto"/>
+        <w:jc w:val="left"/>
+        <w:rPr>
+          <w:rFonts w:ascii="Consolas" w:hAnsi="Consolas" w:cs="Consolas"/>
+          <w:color w:val="000000"/>
+          <w:sz w:val="19"/>
+          <w:szCs w:val="19"/>
+          <w:lang w:val="en-US" w:eastAsia="de-AT"/>
+        </w:rPr>
+      </w:pPr>
+    </w:p>
+    <w:p>
+      <w:pPr>
+        <w:pBdr>
+          <w:top w:val="single" w:sz="4" w:space="1" w:color="auto"/>
+          <w:left w:val="single" w:sz="4" w:space="4" w:color="auto"/>
+          <w:bottom w:val="single" w:sz="4" w:space="1" w:color="auto"/>
+          <w:right w:val="single" w:sz="4" w:space="4" w:color="auto"/>
+        </w:pBdr>
+        <w:suppressAutoHyphens w:val="0"/>
+        <w:autoSpaceDE w:val="0"/>
+        <w:autoSpaceDN w:val="0"/>
+        <w:adjustRightInd w:val="0"/>
+        <w:spacing w:after="0" w:line="240" w:lineRule="auto"/>
+        <w:jc w:val="left"/>
+        <w:rPr>
+          <w:rFonts w:ascii="Consolas" w:hAnsi="Consolas" w:cs="Consolas"/>
+          <w:color w:val="000000"/>
+          <w:sz w:val="19"/>
+          <w:szCs w:val="19"/>
+          <w:lang w:val="en-US" w:eastAsia="de-AT"/>
+        </w:rPr>
+      </w:pPr>
+      <w:r>
+        <w:rPr>
+          <w:rFonts w:ascii="Consolas" w:hAnsi="Consolas" w:cs="Consolas"/>
+          <w:color w:val="0000FF"/>
+          <w:sz w:val="19"/>
+          <w:szCs w:val="19"/>
+          <w:lang w:val="en-US" w:eastAsia="de-AT"/>
+        </w:rPr>
+        <w:t>uint</w:t>
+      </w:r>
+      <w:r>
+        <w:rPr>
+          <w:rFonts w:ascii="Consolas" w:hAnsi="Consolas" w:cs="Consolas"/>
+          <w:color w:val="000000"/>
+          <w:sz w:val="19"/>
+          <w:szCs w:val="19"/>
+          <w:lang w:val="en-US" w:eastAsia="de-AT"/>
+        </w:rPr>
+        <w:t xml:space="preserve"> generation = 0;</w:t>
+      </w:r>
+    </w:p>
+    <w:p>
+      <w:pPr>
+        <w:pBdr>
+          <w:top w:val="single" w:sz="4" w:space="1" w:color="auto"/>
+          <w:left w:val="single" w:sz="4" w:space="4" w:color="auto"/>
+          <w:bottom w:val="single" w:sz="4" w:space="1" w:color="auto"/>
+          <w:right w:val="single" w:sz="4" w:space="4" w:color="auto"/>
+        </w:pBdr>
+        <w:suppressAutoHyphens w:val="0"/>
+        <w:autoSpaceDE w:val="0"/>
+        <w:autoSpaceDN w:val="0"/>
+        <w:adjustRightInd w:val="0"/>
+        <w:spacing w:after="0" w:line="240" w:lineRule="auto"/>
+        <w:jc w:val="left"/>
+        <w:rPr>
+          <w:rFonts w:ascii="Consolas" w:hAnsi="Consolas" w:cs="Consolas"/>
+          <w:color w:val="000000"/>
+          <w:sz w:val="19"/>
+          <w:szCs w:val="19"/>
+          <w:lang w:val="en-US" w:eastAsia="de-AT"/>
+        </w:rPr>
+      </w:pPr>
+    </w:p>
+    <w:p>
+      <w:pPr>
+        <w:pBdr>
+          <w:top w:val="single" w:sz="4" w:space="1" w:color="auto"/>
+          <w:left w:val="single" w:sz="4" w:space="4" w:color="auto"/>
+          <w:bottom w:val="single" w:sz="4" w:space="1" w:color="auto"/>
+          <w:right w:val="single" w:sz="4" w:space="4" w:color="auto"/>
+        </w:pBdr>
+        <w:suppressAutoHyphens w:val="0"/>
+        <w:autoSpaceDE w:val="0"/>
+        <w:autoSpaceDN w:val="0"/>
+        <w:adjustRightInd w:val="0"/>
+        <w:spacing w:after="0" w:line="240" w:lineRule="auto"/>
+        <w:jc w:val="left"/>
+        <w:rPr>
+          <w:rFonts w:ascii="Consolas" w:hAnsi="Consolas" w:cs="Consolas"/>
+          <w:color w:val="000000"/>
+          <w:sz w:val="19"/>
+          <w:szCs w:val="19"/>
+          <w:lang w:val="en-US" w:eastAsia="de-AT"/>
+        </w:rPr>
+      </w:pPr>
+      <w:r>
+        <w:rPr>
+          <w:rFonts w:ascii="Consolas" w:hAnsi="Consolas" w:cs="Consolas"/>
+          <w:color w:val="0000FF"/>
+          <w:sz w:val="19"/>
+          <w:szCs w:val="19"/>
+          <w:lang w:val="en-US" w:eastAsia="de-AT"/>
+        </w:rPr>
+        <w:t>while</w:t>
+      </w:r>
+      <w:r>
+        <w:rPr>
+          <w:rFonts w:ascii="Consolas" w:hAnsi="Consolas" w:cs="Consolas"/>
+          <w:color w:val="000000"/>
+          <w:sz w:val="19"/>
+          <w:szCs w:val="19"/>
+          <w:lang w:val="en-US" w:eastAsia="de-AT"/>
+        </w:rPr>
+        <w:t xml:space="preserve"> (</w:t>
+      </w:r>
+      <w:r>
+        <w:rPr>
+          <w:rFonts w:ascii="Consolas" w:hAnsi="Consolas" w:cs="Consolas"/>
+          <w:color w:val="0000FF"/>
+          <w:sz w:val="19"/>
+          <w:szCs w:val="19"/>
+          <w:lang w:val="en-US" w:eastAsia="de-AT"/>
+        </w:rPr>
+        <w:t>true</w:t>
+      </w:r>
+      <w:r>
+        <w:rPr>
+          <w:rFonts w:ascii="Consolas" w:hAnsi="Consolas" w:cs="Consolas"/>
+          <w:color w:val="000000"/>
+          <w:sz w:val="19"/>
+          <w:szCs w:val="19"/>
+          <w:lang w:val="en-US" w:eastAsia="de-AT"/>
+        </w:rPr>
+        <w:t>)</w:t>
+      </w:r>
+    </w:p>
+    <w:p>
+      <w:pPr>
+        <w:pBdr>
+          <w:top w:val="single" w:sz="4" w:space="1" w:color="auto"/>
+          <w:left w:val="single" w:sz="4" w:space="4" w:color="auto"/>
+          <w:bottom w:val="single" w:sz="4" w:space="1" w:color="auto"/>
+          <w:right w:val="single" w:sz="4" w:space="4" w:color="auto"/>
+        </w:pBdr>
+        <w:suppressAutoHyphens w:val="0"/>
+        <w:autoSpaceDE w:val="0"/>
+        <w:autoSpaceDN w:val="0"/>
+        <w:adjustRightInd w:val="0"/>
+        <w:spacing w:after="0" w:line="240" w:lineRule="auto"/>
+        <w:jc w:val="left"/>
+        <w:rPr>
+          <w:rFonts w:ascii="Consolas" w:hAnsi="Consolas" w:cs="Consolas"/>
+          <w:color w:val="000000"/>
+          <w:sz w:val="19"/>
+          <w:szCs w:val="19"/>
+          <w:lang w:val="en-US" w:eastAsia="de-AT"/>
+        </w:rPr>
+      </w:pPr>
+      <w:r>
+        <w:rPr>
+          <w:rFonts w:ascii="Consolas" w:hAnsi="Consolas" w:cs="Consolas"/>
+          <w:color w:val="000000"/>
+          <w:sz w:val="19"/>
+          <w:szCs w:val="19"/>
+          <w:lang w:val="en-US" w:eastAsia="de-AT"/>
+        </w:rPr>
+        <w:t>{</w:t>
+      </w:r>
+    </w:p>
+    <w:p>
+      <w:pPr>
+        <w:pBdr>
+          <w:top w:val="single" w:sz="4" w:space="1" w:color="auto"/>
+          <w:left w:val="single" w:sz="4" w:space="4" w:color="auto"/>
+          <w:bottom w:val="single" w:sz="4" w:space="1" w:color="auto"/>
+          <w:right w:val="single" w:sz="4" w:space="4" w:color="auto"/>
+        </w:pBdr>
+        <w:suppressAutoHyphens w:val="0"/>
+        <w:autoSpaceDE w:val="0"/>
+        <w:autoSpaceDN w:val="0"/>
+        <w:adjustRightInd w:val="0"/>
+        <w:spacing w:after="0" w:line="240" w:lineRule="auto"/>
+        <w:jc w:val="left"/>
+        <w:rPr>
+          <w:rFonts w:ascii="Consolas" w:hAnsi="Consolas" w:cs="Consolas"/>
+          <w:color w:val="008000"/>
+          <w:sz w:val="19"/>
+          <w:szCs w:val="19"/>
+          <w:lang w:val="en-US" w:eastAsia="de-AT"/>
+        </w:rPr>
+      </w:pPr>
+      <w:r>
+        <w:rPr>
+          <w:rFonts w:ascii="Consolas" w:hAnsi="Consolas" w:cs="Consolas"/>
+          <w:color w:val="008000"/>
+          <w:sz w:val="19"/>
+          <w:szCs w:val="19"/>
+          <w:lang w:val="en-US" w:eastAsia="de-AT"/>
+        </w:rPr>
+        <w:t xml:space="preserve">    </w:t>
+      </w:r>
+      <w:r>
+        <w:rPr>
+          <w:rFonts w:ascii="Consolas" w:hAnsi="Consolas" w:cs="Consolas"/>
+          <w:color w:val="008000"/>
+          <w:sz w:val="19"/>
+          <w:szCs w:val="19"/>
+          <w:lang w:val="en-US" w:eastAsia="de-AT"/>
+        </w:rPr>
+        <w:t>// print generations best fitness via acquiring of best genotype</w:t>
+      </w:r>
+    </w:p>
+    <w:p>
+      <w:pPr>
+        <w:pBdr>
+          <w:top w:val="single" w:sz="4" w:space="1" w:color="auto"/>
+          <w:left w:val="single" w:sz="4" w:space="4" w:color="auto"/>
+          <w:bottom w:val="single" w:sz="4" w:space="1" w:color="auto"/>
+          <w:right w:val="single" w:sz="4" w:space="4" w:color="auto"/>
+        </w:pBdr>
+        <w:suppressAutoHyphens w:val="0"/>
+        <w:autoSpaceDE w:val="0"/>
+        <w:autoSpaceDN w:val="0"/>
+        <w:adjustRightInd w:val="0"/>
+        <w:spacing w:after="0" w:line="240" w:lineRule="auto"/>
+        <w:jc w:val="left"/>
+        <w:rPr>
+          <w:rFonts w:ascii="Consolas" w:hAnsi="Consolas" w:cs="Consolas"/>
+          <w:color w:val="000000"/>
+          <w:sz w:val="19"/>
+          <w:szCs w:val="19"/>
+          <w:lang w:val="en-US" w:eastAsia="de-AT"/>
+        </w:rPr>
+      </w:pPr>
+      <w:r>
+        <w:rPr>
+          <w:rFonts w:ascii="Consolas" w:hAnsi="Consolas" w:cs="Consolas"/>
+          <w:color w:val="008000"/>
+          <w:sz w:val="19"/>
+          <w:szCs w:val="19"/>
+          <w:lang w:val="en-US" w:eastAsia="de-AT"/>
+        </w:rPr>
+        <w:t xml:space="preserve">    // the best genotype is updated after calling EvolvePopulation()</w:t>
+      </w:r>
+    </w:p>
+    <w:p>
+      <w:pPr>
+        <w:pBdr>
+          <w:top w:val="single" w:sz="4" w:space="1" w:color="auto"/>
+          <w:left w:val="single" w:sz="4" w:space="4" w:color="auto"/>
+          <w:bottom w:val="single" w:sz="4" w:space="1" w:color="auto"/>
+          <w:right w:val="single" w:sz="4" w:space="4" w:color="auto"/>
+        </w:pBdr>
+        <w:suppressAutoHyphens w:val="0"/>
+        <w:autoSpaceDE w:val="0"/>
+        <w:autoSpaceDN w:val="0"/>
+        <w:adjustRightInd w:val="0"/>
+        <w:spacing w:after="0" w:line="240" w:lineRule="auto"/>
+        <w:jc w:val="left"/>
+        <w:rPr>
+          <w:rFonts w:ascii="Consolas" w:hAnsi="Consolas" w:cs="Consolas"/>
+          <w:color w:val="000000"/>
+          <w:sz w:val="19"/>
+          <w:szCs w:val="19"/>
+          <w:lang w:val="en-US" w:eastAsia="de-AT"/>
+        </w:rPr>
+      </w:pPr>
+      <w:r>
+        <w:rPr>
+          <w:rFonts w:ascii="Consolas" w:hAnsi="Consolas" w:cs="Consolas"/>
+          <w:color w:val="000000"/>
+          <w:sz w:val="19"/>
+          <w:szCs w:val="19"/>
+          <w:lang w:val="en-US" w:eastAsia="de-AT"/>
+        </w:rPr>
+        <w:t xml:space="preserve">    </w:t>
+      </w:r>
+      <w:r>
+        <w:rPr>
+          <w:rFonts w:ascii="Consolas" w:hAnsi="Consolas" w:cs="Consolas"/>
+          <w:color w:val="0000FF"/>
+          <w:sz w:val="19"/>
+          <w:szCs w:val="19"/>
+          <w:lang w:val="en-US" w:eastAsia="de-AT"/>
+        </w:rPr>
+        <w:t>float</w:t>
+      </w:r>
+      <w:r>
+        <w:rPr>
+          <w:rFonts w:ascii="Consolas" w:hAnsi="Consolas" w:cs="Consolas"/>
+          <w:color w:val="000000"/>
+          <w:sz w:val="19"/>
+          <w:szCs w:val="19"/>
+          <w:lang w:val="en-US" w:eastAsia="de-AT"/>
+        </w:rPr>
+        <w:t xml:space="preserve"> bestFitness = manager.GetPreviousBestGenotype().GetFitness();</w:t>
+      </w:r>
+    </w:p>
+    <w:p>
+      <w:pPr>
+        <w:pBdr>
+          <w:top w:val="single" w:sz="4" w:space="1" w:color="auto"/>
+          <w:left w:val="single" w:sz="4" w:space="4" w:color="auto"/>
+          <w:bottom w:val="single" w:sz="4" w:space="1" w:color="auto"/>
+          <w:right w:val="single" w:sz="4" w:space="4" w:color="auto"/>
+        </w:pBdr>
+        <w:suppressAutoHyphens w:val="0"/>
+        <w:autoSpaceDE w:val="0"/>
+        <w:autoSpaceDN w:val="0"/>
+        <w:adjustRightInd w:val="0"/>
+        <w:spacing w:after="0" w:line="240" w:lineRule="auto"/>
+        <w:jc w:val="left"/>
+        <w:rPr>
+          <w:rFonts w:ascii="Consolas" w:hAnsi="Consolas" w:cs="Consolas"/>
+          <w:color w:val="000000"/>
+          <w:sz w:val="19"/>
+          <w:szCs w:val="19"/>
+          <w:lang w:val="en-US" w:eastAsia="de-AT"/>
+        </w:rPr>
+      </w:pPr>
+      <w:r>
+        <w:rPr>
+          <w:rFonts w:ascii="Consolas" w:hAnsi="Consolas" w:cs="Consolas"/>
+          <w:color w:val="000000"/>
+          <w:sz w:val="19"/>
+          <w:szCs w:val="19"/>
+          <w:lang w:val="en-US" w:eastAsia="de-AT"/>
+        </w:rPr>
+        <w:t xml:space="preserve">    </w:t>
+      </w:r>
+      <w:r>
+        <w:rPr>
+          <w:rFonts w:ascii="Consolas" w:hAnsi="Consolas" w:cs="Consolas"/>
+          <w:color w:val="000000"/>
+          <w:sz w:val="19"/>
+          <w:szCs w:val="19"/>
+          <w:lang w:val="en-US" w:eastAsia="de-AT"/>
+        </w:rPr>
+        <w:t>Console.WriteLine(</w:t>
+      </w:r>
+      <w:r>
+        <w:rPr>
+          <w:rFonts w:ascii="Consolas" w:hAnsi="Consolas" w:cs="Consolas"/>
+          <w:color w:val="A31515"/>
+          <w:sz w:val="19"/>
+          <w:szCs w:val="19"/>
+          <w:lang w:val="en-US" w:eastAsia="de-AT"/>
+        </w:rPr>
+        <w:t xml:space="preserve">$"Best fitness: </w:t>
+      </w:r>
+      <w:r>
+        <w:rPr>
+          <w:rFonts w:ascii="Consolas" w:hAnsi="Consolas" w:cs="Consolas"/>
+          <w:color w:val="000000"/>
+          <w:sz w:val="19"/>
+          <w:szCs w:val="19"/>
+          <w:lang w:val="en-US" w:eastAsia="de-AT"/>
+        </w:rPr>
+        <w:t>{bestFitness}</w:t>
+      </w:r>
+      <w:r>
+        <w:rPr>
+          <w:rFonts w:ascii="Consolas" w:hAnsi="Consolas" w:cs="Consolas"/>
+          <w:color w:val="A31515"/>
+          <w:sz w:val="19"/>
+          <w:szCs w:val="19"/>
+          <w:lang w:val="en-US" w:eastAsia="de-AT"/>
+        </w:rPr>
+        <w:t>"</w:t>
+      </w:r>
+      <w:r>
+        <w:rPr>
+          <w:rFonts w:ascii="Consolas" w:hAnsi="Consolas" w:cs="Consolas"/>
+          <w:color w:val="000000"/>
+          <w:sz w:val="19"/>
+          <w:szCs w:val="19"/>
+          <w:lang w:val="en-US" w:eastAsia="de-AT"/>
+        </w:rPr>
+        <w:t>);</w:t>
+      </w:r>
+    </w:p>
+    <w:p>
+      <w:pPr>
+        <w:pBdr>
+          <w:top w:val="single" w:sz="4" w:space="1" w:color="auto"/>
+          <w:left w:val="single" w:sz="4" w:space="4" w:color="auto"/>
+          <w:bottom w:val="single" w:sz="4" w:space="1" w:color="auto"/>
+          <w:right w:val="single" w:sz="4" w:space="4" w:color="auto"/>
+        </w:pBdr>
+        <w:suppressAutoHyphens w:val="0"/>
+        <w:autoSpaceDE w:val="0"/>
+        <w:autoSpaceDN w:val="0"/>
+        <w:adjustRightInd w:val="0"/>
+        <w:spacing w:after="0" w:line="240" w:lineRule="auto"/>
+        <w:jc w:val="left"/>
+        <w:rPr>
+          <w:rFonts w:ascii="Consolas" w:hAnsi="Consolas" w:cs="Consolas"/>
+          <w:color w:val="000000"/>
+          <w:sz w:val="19"/>
+          <w:szCs w:val="19"/>
+          <w:lang w:val="en-US" w:eastAsia="de-AT"/>
+        </w:rPr>
+      </w:pPr>
+    </w:p>
+    <w:p>
+      <w:pPr>
+        <w:pBdr>
+          <w:top w:val="single" w:sz="4" w:space="1" w:color="auto"/>
+          <w:left w:val="single" w:sz="4" w:space="4" w:color="auto"/>
+          <w:bottom w:val="single" w:sz="4" w:space="1" w:color="auto"/>
+          <w:right w:val="single" w:sz="4" w:space="4" w:color="auto"/>
+        </w:pBdr>
+        <w:suppressAutoHyphens w:val="0"/>
+        <w:autoSpaceDE w:val="0"/>
+        <w:autoSpaceDN w:val="0"/>
+        <w:adjustRightInd w:val="0"/>
+        <w:spacing w:after="0" w:line="240" w:lineRule="auto"/>
+        <w:jc w:val="left"/>
+        <w:rPr>
+          <w:rFonts w:ascii="Consolas" w:hAnsi="Consolas" w:cs="Consolas"/>
+          <w:color w:val="008000"/>
+          <w:sz w:val="19"/>
+          <w:szCs w:val="19"/>
+          <w:lang w:val="en-US" w:eastAsia="de-AT"/>
+        </w:rPr>
+      </w:pPr>
+      <w:r>
+        <w:rPr>
+          <w:rFonts w:ascii="Consolas" w:hAnsi="Consolas" w:cs="Consolas"/>
+          <w:color w:val="008000"/>
+          <w:sz w:val="19"/>
+          <w:szCs w:val="19"/>
+          <w:lang w:val="en-US" w:eastAsia="de-AT"/>
+        </w:rPr>
+        <w:t xml:space="preserve">    // increase generation and print current number</w:t>
+      </w:r>
+    </w:p>
+    <w:p>
+      <w:pPr>
+        <w:pBdr>
+          <w:top w:val="single" w:sz="4" w:space="1" w:color="auto"/>
+          <w:left w:val="single" w:sz="4" w:space="4" w:color="auto"/>
+          <w:bottom w:val="single" w:sz="4" w:space="1" w:color="auto"/>
+          <w:right w:val="single" w:sz="4" w:space="4" w:color="auto"/>
+        </w:pBdr>
+        <w:suppressAutoHyphens w:val="0"/>
+        <w:autoSpaceDE w:val="0"/>
+        <w:autoSpaceDN w:val="0"/>
+        <w:adjustRightInd w:val="0"/>
+        <w:spacing w:after="0" w:line="240" w:lineRule="auto"/>
+        <w:jc w:val="left"/>
+        <w:rPr>
+          <w:rFonts w:ascii="Consolas" w:hAnsi="Consolas" w:cs="Consolas"/>
+          <w:color w:val="000000"/>
+          <w:sz w:val="19"/>
+          <w:szCs w:val="19"/>
+          <w:lang w:val="en-US" w:eastAsia="de-AT"/>
+        </w:rPr>
+      </w:pPr>
+      <w:r>
+        <w:rPr>
+          <w:rFonts w:ascii="Consolas" w:hAnsi="Consolas" w:cs="Consolas"/>
+          <w:color w:val="000000"/>
+          <w:sz w:val="19"/>
+          <w:szCs w:val="19"/>
+          <w:lang w:val="en-US" w:eastAsia="de-AT"/>
+        </w:rPr>
+        <w:t xml:space="preserve">    Console.WriteLine(</w:t>
+      </w:r>
+      <w:r>
+        <w:rPr>
+          <w:rFonts w:ascii="Consolas" w:hAnsi="Consolas" w:cs="Consolas"/>
+          <w:color w:val="A31515"/>
+          <w:sz w:val="19"/>
+          <w:szCs w:val="19"/>
+          <w:lang w:val="en-US" w:eastAsia="de-AT"/>
+        </w:rPr>
+        <w:t xml:space="preserve">$"\n============== Generation </w:t>
+      </w:r>
+      <w:r>
+        <w:rPr>
+          <w:rFonts w:ascii="Consolas" w:hAnsi="Consolas" w:cs="Consolas"/>
+          <w:color w:val="000000"/>
+          <w:sz w:val="19"/>
+          <w:szCs w:val="19"/>
+          <w:lang w:val="en-US" w:eastAsia="de-AT"/>
+        </w:rPr>
+        <w:t>{++generation}</w:t>
+      </w:r>
+      <w:r>
+        <w:rPr>
+          <w:rFonts w:ascii="Consolas" w:hAnsi="Consolas" w:cs="Consolas"/>
+          <w:color w:val="A31515"/>
+          <w:sz w:val="19"/>
+          <w:szCs w:val="19"/>
+          <w:lang w:val="en-US" w:eastAsia="de-AT"/>
+        </w:rPr>
+        <w:t xml:space="preserve"> =============="</w:t>
+      </w:r>
+      <w:r>
+        <w:rPr>
+          <w:rFonts w:ascii="Consolas" w:hAnsi="Consolas" w:cs="Consolas"/>
+          <w:color w:val="000000"/>
+          <w:sz w:val="19"/>
+          <w:szCs w:val="19"/>
+          <w:lang w:val="en-US" w:eastAsia="de-AT"/>
+        </w:rPr>
+        <w:t>);</w:t>
+      </w:r>
+    </w:p>
+    <w:p>
+      <w:pPr>
+        <w:pBdr>
+          <w:top w:val="single" w:sz="4" w:space="1" w:color="auto"/>
+          <w:left w:val="single" w:sz="4" w:space="4" w:color="auto"/>
+          <w:bottom w:val="single" w:sz="4" w:space="1" w:color="auto"/>
+          <w:right w:val="single" w:sz="4" w:space="4" w:color="auto"/>
+        </w:pBdr>
+        <w:suppressAutoHyphens w:val="0"/>
+        <w:autoSpaceDE w:val="0"/>
+        <w:autoSpaceDN w:val="0"/>
+        <w:adjustRightInd w:val="0"/>
+        <w:spacing w:after="0" w:line="240" w:lineRule="auto"/>
+        <w:jc w:val="left"/>
+        <w:rPr>
+          <w:rFonts w:ascii="Consolas" w:hAnsi="Consolas" w:cs="Consolas"/>
+          <w:color w:val="000000"/>
+          <w:sz w:val="19"/>
+          <w:szCs w:val="19"/>
+          <w:lang w:val="en-US" w:eastAsia="de-AT"/>
+        </w:rPr>
+      </w:pPr>
+    </w:p>
+    <w:p>
+      <w:pPr>
+        <w:pBdr>
+          <w:top w:val="single" w:sz="4" w:space="1" w:color="auto"/>
+          <w:left w:val="single" w:sz="4" w:space="4" w:color="auto"/>
+          <w:bottom w:val="single" w:sz="4" w:space="1" w:color="auto"/>
+          <w:right w:val="single" w:sz="4" w:space="4" w:color="auto"/>
+        </w:pBdr>
+        <w:suppressAutoHyphens w:val="0"/>
+        <w:autoSpaceDE w:val="0"/>
+        <w:autoSpaceDN w:val="0"/>
+        <w:adjustRightInd w:val="0"/>
+        <w:spacing w:after="0" w:line="240" w:lineRule="auto"/>
+        <w:jc w:val="left"/>
+        <w:rPr>
+          <w:rFonts w:ascii="Consolas" w:hAnsi="Consolas" w:cs="Consolas"/>
+          <w:color w:val="000000"/>
+          <w:sz w:val="19"/>
+          <w:szCs w:val="19"/>
+          <w:lang w:val="en-US" w:eastAsia="de-AT"/>
+        </w:rPr>
+      </w:pPr>
+      <w:r>
+        <w:rPr>
+          <w:rFonts w:ascii="Consolas" w:hAnsi="Consolas" w:cs="Consolas"/>
+          <w:color w:val="000000"/>
+          <w:sz w:val="19"/>
+          <w:szCs w:val="19"/>
+          <w:lang w:val="en-US" w:eastAsia="de-AT"/>
+        </w:rPr>
+        <w:t xml:space="preserve">    </w:t>
+      </w:r>
+      <w:r>
+        <w:rPr>
+          <w:rFonts w:ascii="Consolas" w:hAnsi="Consolas" w:cs="Consolas"/>
+          <w:color w:val="008000"/>
+          <w:sz w:val="19"/>
+          <w:szCs w:val="19"/>
+          <w:lang w:val="en-US" w:eastAsia="de-AT"/>
+        </w:rPr>
+        <w:t>// eval</w:t>
+      </w:r>
+      <w:r>
+        <w:rPr>
+          <w:rFonts w:ascii="Consolas" w:hAnsi="Consolas" w:cs="Consolas"/>
+          <w:color w:val="008000"/>
+          <w:sz w:val="19"/>
+          <w:szCs w:val="19"/>
+          <w:lang w:val="en-US" w:eastAsia="de-AT"/>
+        </w:rPr>
+        <w:t>uate</w:t>
+      </w:r>
+      <w:r>
+        <w:rPr>
+          <w:rFonts w:ascii="Consolas" w:hAnsi="Consolas" w:cs="Consolas"/>
+          <w:color w:val="008000"/>
+          <w:sz w:val="19"/>
+          <w:szCs w:val="19"/>
+          <w:lang w:val="en-US" w:eastAsia="de-AT"/>
+        </w:rPr>
+        <w:t xml:space="preserve"> fitness</w:t>
+      </w:r>
+      <w:r>
+        <w:rPr>
+          <w:rFonts w:ascii="Consolas" w:hAnsi="Consolas" w:cs="Consolas"/>
+          <w:color w:val="008000"/>
+          <w:sz w:val="19"/>
+          <w:szCs w:val="19"/>
+          <w:lang w:val="en-US" w:eastAsia="de-AT"/>
+        </w:rPr>
+        <w:t xml:space="preserve"> of networks</w:t>
+      </w:r>
+    </w:p>
+    <w:p>
+      <w:pPr>
+        <w:pBdr>
+          <w:top w:val="single" w:sz="4" w:space="1" w:color="auto"/>
+          <w:left w:val="single" w:sz="4" w:space="4" w:color="auto"/>
+          <w:bottom w:val="single" w:sz="4" w:space="1" w:color="auto"/>
+          <w:right w:val="single" w:sz="4" w:space="4" w:color="auto"/>
+        </w:pBdr>
+        <w:suppressAutoHyphens w:val="0"/>
+        <w:autoSpaceDE w:val="0"/>
+        <w:autoSpaceDN w:val="0"/>
+        <w:adjustRightInd w:val="0"/>
+        <w:spacing w:after="0" w:line="240" w:lineRule="auto"/>
+        <w:jc w:val="left"/>
+        <w:rPr>
+          <w:rFonts w:ascii="Consolas" w:hAnsi="Consolas" w:cs="Consolas"/>
+          <w:color w:val="000000"/>
+          <w:sz w:val="19"/>
+          <w:szCs w:val="19"/>
+          <w:lang w:val="en-US" w:eastAsia="de-AT"/>
+        </w:rPr>
+      </w:pPr>
+      <w:r>
+        <w:rPr>
+          <w:rFonts w:ascii="Consolas" w:hAnsi="Consolas" w:cs="Consolas"/>
+          <w:color w:val="000000"/>
+          <w:sz w:val="19"/>
+          <w:szCs w:val="19"/>
+          <w:lang w:val="en-US" w:eastAsia="de-AT"/>
+        </w:rPr>
+        <w:t xml:space="preserve">    </w:t>
+      </w:r>
+      <w:r>
+        <w:rPr>
+          <w:rFonts w:ascii="Consolas" w:hAnsi="Consolas" w:cs="Consolas"/>
+          <w:color w:val="0000FF"/>
+          <w:sz w:val="19"/>
+          <w:szCs w:val="19"/>
+          <w:lang w:val="en-US" w:eastAsia="de-AT"/>
+        </w:rPr>
+        <w:t>foreach</w:t>
+      </w:r>
+      <w:r>
+        <w:rPr>
+          <w:rFonts w:ascii="Consolas" w:hAnsi="Consolas" w:cs="Consolas"/>
+          <w:color w:val="000000"/>
+          <w:sz w:val="19"/>
+          <w:szCs w:val="19"/>
+          <w:lang w:val="en-US" w:eastAsia="de-AT"/>
+        </w:rPr>
+        <w:t xml:space="preserve"> (</w:t>
+      </w:r>
+      <w:r>
+        <w:rPr>
+          <w:rFonts w:ascii="Consolas" w:hAnsi="Consolas" w:cs="Consolas"/>
+          <w:color w:val="000000"/>
+          <w:sz w:val="19"/>
+          <w:szCs w:val="19"/>
+          <w:lang w:val="en-US" w:eastAsia="de-AT"/>
+        </w:rPr>
+        <w:t>SimplisticGenotype</w:t>
+      </w:r>
+      <w:r>
+        <w:rPr>
+          <w:rFonts w:ascii="Consolas" w:hAnsi="Consolas" w:cs="Consolas"/>
+          <w:color w:val="000000"/>
+          <w:sz w:val="19"/>
+          <w:szCs w:val="19"/>
+          <w:lang w:val="en-US" w:eastAsia="de-AT"/>
+        </w:rPr>
+        <w:t xml:space="preserve"> </w:t>
+      </w:r>
+      <w:r>
+        <w:rPr>
+          <w:rFonts w:ascii="Consolas" w:hAnsi="Consolas" w:cs="Consolas"/>
+          <w:color w:val="000000"/>
+          <w:sz w:val="19"/>
+          <w:szCs w:val="19"/>
+          <w:lang w:val="en-US" w:eastAsia="de-AT"/>
+        </w:rPr>
+        <w:t>genotype</w:t>
+      </w:r>
+      <w:r>
+        <w:rPr>
+          <w:rFonts w:ascii="Consolas" w:hAnsi="Consolas" w:cs="Consolas"/>
+          <w:color w:val="000000"/>
+          <w:sz w:val="19"/>
+          <w:szCs w:val="19"/>
+          <w:lang w:val="en-US" w:eastAsia="de-AT"/>
+        </w:rPr>
+        <w:t xml:space="preserve"> </w:t>
+      </w:r>
+      <w:r>
+        <w:rPr>
+          <w:rFonts w:ascii="Consolas" w:hAnsi="Consolas" w:cs="Consolas"/>
+          <w:color w:val="0000FF"/>
+          <w:sz w:val="19"/>
+          <w:szCs w:val="19"/>
+          <w:lang w:val="en-US" w:eastAsia="de-AT"/>
+        </w:rPr>
+        <w:t>in</w:t>
+      </w:r>
+      <w:r>
+        <w:rPr>
+          <w:rFonts w:ascii="Consolas" w:hAnsi="Consolas" w:cs="Consolas"/>
+          <w:color w:val="000000"/>
+          <w:sz w:val="19"/>
+          <w:szCs w:val="19"/>
+          <w:lang w:val="en-US" w:eastAsia="de-AT"/>
+        </w:rPr>
+        <w:t xml:space="preserve"> manager.GetPopulation())</w:t>
+      </w:r>
+    </w:p>
+    <w:p>
+      <w:pPr>
+        <w:pBdr>
+          <w:top w:val="single" w:sz="4" w:space="1" w:color="auto"/>
+          <w:left w:val="single" w:sz="4" w:space="4" w:color="auto"/>
+          <w:bottom w:val="single" w:sz="4" w:space="1" w:color="auto"/>
+          <w:right w:val="single" w:sz="4" w:space="4" w:color="auto"/>
+        </w:pBdr>
+        <w:suppressAutoHyphens w:val="0"/>
+        <w:autoSpaceDE w:val="0"/>
+        <w:autoSpaceDN w:val="0"/>
+        <w:adjustRightInd w:val="0"/>
+        <w:spacing w:after="0" w:line="240" w:lineRule="auto"/>
+        <w:jc w:val="left"/>
+        <w:rPr>
+          <w:rFonts w:ascii="Consolas" w:hAnsi="Consolas" w:cs="Consolas"/>
+          <w:color w:val="000000"/>
+          <w:sz w:val="19"/>
+          <w:szCs w:val="19"/>
+          <w:lang w:val="en-US" w:eastAsia="de-AT"/>
+        </w:rPr>
+      </w:pPr>
+      <w:r>
+        <w:rPr>
+          <w:rFonts w:ascii="Consolas" w:hAnsi="Consolas" w:cs="Consolas"/>
+          <w:color w:val="000000"/>
+          <w:sz w:val="19"/>
+          <w:szCs w:val="19"/>
+          <w:lang w:val="en-US" w:eastAsia="de-AT"/>
+        </w:rPr>
+        <w:t xml:space="preserve">    {</w:t>
+      </w:r>
+    </w:p>
+    <w:p>
+      <w:pPr>
+        <w:pBdr>
+          <w:top w:val="single" w:sz="4" w:space="1" w:color="auto"/>
+          <w:left w:val="single" w:sz="4" w:space="4" w:color="auto"/>
+          <w:bottom w:val="single" w:sz="4" w:space="1" w:color="auto"/>
+          <w:right w:val="single" w:sz="4" w:space="4" w:color="auto"/>
+        </w:pBdr>
+        <w:suppressAutoHyphens w:val="0"/>
+        <w:autoSpaceDE w:val="0"/>
+        <w:autoSpaceDN w:val="0"/>
+        <w:adjustRightInd w:val="0"/>
+        <w:spacing w:after="0" w:line="240" w:lineRule="auto"/>
+        <w:jc w:val="left"/>
+        <w:rPr>
+          <w:rFonts w:ascii="Consolas" w:hAnsi="Consolas" w:cs="Consolas"/>
+          <w:color w:val="008000"/>
+          <w:sz w:val="19"/>
+          <w:szCs w:val="19"/>
+          <w:lang w:val="en-US" w:eastAsia="de-AT"/>
+        </w:rPr>
+      </w:pPr>
+      <w:r>
+        <w:rPr>
+          <w:rFonts w:ascii="Consolas" w:hAnsi="Consolas" w:cs="Consolas"/>
+          <w:color w:val="008000"/>
+          <w:sz w:val="19"/>
+          <w:szCs w:val="19"/>
+          <w:lang w:val="en-US" w:eastAsia="de-AT"/>
+        </w:rPr>
+        <w:tab/>
+        <w:t xml:space="preserve"> // decode genotype into phenotype</w:t>
+      </w:r>
+    </w:p>
+    <w:p>
+      <w:pPr>
+        <w:pBdr>
+          <w:top w:val="single" w:sz="4" w:space="1" w:color="auto"/>
+          <w:left w:val="single" w:sz="4" w:space="4" w:color="auto"/>
+          <w:bottom w:val="single" w:sz="4" w:space="1" w:color="auto"/>
+          <w:right w:val="single" w:sz="4" w:space="4" w:color="auto"/>
+        </w:pBdr>
+        <w:suppressAutoHyphens w:val="0"/>
+        <w:autoSpaceDE w:val="0"/>
+        <w:autoSpaceDN w:val="0"/>
+        <w:adjustRightInd w:val="0"/>
+        <w:spacing w:after="0" w:line="240" w:lineRule="auto"/>
+        <w:jc w:val="left"/>
+        <w:rPr>
+          <w:rFonts w:ascii="Consolas" w:hAnsi="Consolas" w:cs="Consolas"/>
+          <w:color w:val="000000"/>
+          <w:sz w:val="19"/>
+          <w:szCs w:val="19"/>
+          <w:lang w:val="en-US" w:eastAsia="de-AT"/>
+        </w:rPr>
+      </w:pPr>
+      <w:r>
+        <w:rPr>
+          <w:rFonts w:ascii="Consolas" w:hAnsi="Consolas" w:cs="Consolas"/>
+          <w:color w:val="000000"/>
+          <w:sz w:val="19"/>
+          <w:szCs w:val="19"/>
+          <w:lang w:val="en-US" w:eastAsia="de-AT"/>
+        </w:rPr>
+        <w:t xml:space="preserve">        </w:t>
+      </w:r>
+      <w:r>
+        <w:rPr>
+          <w:rFonts w:ascii="Consolas" w:hAnsi="Consolas" w:cs="Consolas"/>
+          <w:color w:val="000000"/>
+          <w:sz w:val="19"/>
+          <w:szCs w:val="19"/>
+          <w:lang w:val="en-US" w:eastAsia="de-AT"/>
+        </w:rPr>
+        <w:t xml:space="preserve">SimplisticPhenotype phenotype </w:t>
+      </w:r>
+      <w:r>
+        <w:rPr>
+          <w:rFonts w:ascii="Consolas" w:hAnsi="Consolas" w:cs="Consolas"/>
+          <w:color w:val="000000"/>
+          <w:sz w:val="19"/>
+          <w:szCs w:val="19"/>
+          <w:lang w:val="en-US" w:eastAsia="de-AT"/>
+        </w:rPr>
+        <w:t xml:space="preserve">= </w:t>
+      </w:r>
+      <w:r>
+        <w:rPr>
+          <w:rFonts w:ascii="Consolas" w:hAnsi="Consolas" w:cs="Consolas"/>
+          <w:color w:val="000000"/>
+          <w:sz w:val="19"/>
+          <w:szCs w:val="19"/>
+          <w:lang w:val="en-US" w:eastAsia="de-AT"/>
+        </w:rPr>
+        <w:t>genotype.Decode();</w:t>
+      </w:r>
+    </w:p>
+    <w:p>
+      <w:pPr>
+        <w:pBdr>
+          <w:top w:val="single" w:sz="4" w:space="1" w:color="auto"/>
+          <w:left w:val="single" w:sz="4" w:space="4" w:color="auto"/>
+          <w:bottom w:val="single" w:sz="4" w:space="1" w:color="auto"/>
+          <w:right w:val="single" w:sz="4" w:space="4" w:color="auto"/>
+        </w:pBdr>
+        <w:suppressAutoHyphens w:val="0"/>
+        <w:autoSpaceDE w:val="0"/>
+        <w:autoSpaceDN w:val="0"/>
+        <w:adjustRightInd w:val="0"/>
+        <w:spacing w:after="0" w:line="240" w:lineRule="auto"/>
+        <w:jc w:val="left"/>
+        <w:rPr>
+          <w:rFonts w:ascii="Consolas" w:hAnsi="Consolas" w:cs="Consolas"/>
+          <w:color w:val="000000"/>
+          <w:sz w:val="19"/>
+          <w:szCs w:val="19"/>
+          <w:lang w:val="en-US" w:eastAsia="de-AT"/>
+        </w:rPr>
+      </w:pPr>
+      <w:r>
+        <w:rPr>
+          <w:rFonts w:ascii="Consolas" w:hAnsi="Consolas" w:cs="Consolas"/>
+          <w:color w:val="000000"/>
+          <w:sz w:val="19"/>
+          <w:szCs w:val="19"/>
+          <w:lang w:val="en-US" w:eastAsia="de-AT"/>
+        </w:rPr>
+        <w:t xml:space="preserve">        </w:t>
+      </w:r>
+    </w:p>
+    <w:p>
+      <w:pPr>
+        <w:pBdr>
+          <w:top w:val="single" w:sz="4" w:space="1" w:color="auto"/>
+          <w:left w:val="single" w:sz="4" w:space="4" w:color="auto"/>
+          <w:bottom w:val="single" w:sz="4" w:space="1" w:color="auto"/>
+          <w:right w:val="single" w:sz="4" w:space="4" w:color="auto"/>
+        </w:pBdr>
+        <w:suppressAutoHyphens w:val="0"/>
+        <w:autoSpaceDE w:val="0"/>
+        <w:autoSpaceDN w:val="0"/>
+        <w:adjustRightInd w:val="0"/>
+        <w:spacing w:after="0" w:line="240" w:lineRule="auto"/>
+        <w:jc w:val="left"/>
+        <w:rPr>
+          <w:rFonts w:ascii="Consolas" w:hAnsi="Consolas" w:cs="Consolas"/>
+          <w:color w:val="008000"/>
+          <w:sz w:val="19"/>
+          <w:szCs w:val="19"/>
+          <w:lang w:val="en-US" w:eastAsia="de-AT"/>
+        </w:rPr>
+      </w:pPr>
+      <w:r>
+        <w:rPr>
+          <w:rFonts w:ascii="Consolas" w:hAnsi="Consolas" w:cs="Consolas"/>
+          <w:color w:val="008000"/>
+          <w:sz w:val="19"/>
+          <w:szCs w:val="19"/>
+          <w:lang w:val="en-US" w:eastAsia="de-AT"/>
+        </w:rPr>
+        <w:tab/>
+        <w:t xml:space="preserve"> // set inputs</w:t>
+      </w:r>
+      <w:r>
+        <w:rPr>
+          <w:rFonts w:ascii="Consolas" w:hAnsi="Consolas" w:cs="Consolas"/>
+          <w:color w:val="008000"/>
+          <w:sz w:val="19"/>
+          <w:szCs w:val="19"/>
+          <w:lang w:val="en-US" w:eastAsia="de-AT"/>
+        </w:rPr>
+        <w:t xml:space="preserve"> – GetNextInput() is custom function</w:t>
+      </w:r>
+    </w:p>
+    <w:p>
+      <w:pPr>
+        <w:pBdr>
+          <w:top w:val="single" w:sz="4" w:space="1" w:color="auto"/>
+          <w:left w:val="single" w:sz="4" w:space="4" w:color="auto"/>
+          <w:bottom w:val="single" w:sz="4" w:space="1" w:color="auto"/>
+          <w:right w:val="single" w:sz="4" w:space="4" w:color="auto"/>
+        </w:pBdr>
+        <w:suppressAutoHyphens w:val="0"/>
+        <w:autoSpaceDE w:val="0"/>
+        <w:autoSpaceDN w:val="0"/>
+        <w:adjustRightInd w:val="0"/>
+        <w:spacing w:after="0" w:line="240" w:lineRule="auto"/>
+        <w:jc w:val="left"/>
+        <w:rPr>
+          <w:rFonts w:ascii="Consolas" w:hAnsi="Consolas" w:cs="Consolas"/>
+          <w:color w:val="000000"/>
+          <w:sz w:val="19"/>
+          <w:szCs w:val="19"/>
+          <w:lang w:val="en-US" w:eastAsia="de-AT"/>
+        </w:rPr>
+      </w:pPr>
+      <w:r>
+        <w:rPr>
+          <w:rFonts w:ascii="Consolas" w:hAnsi="Consolas" w:cs="Consolas"/>
+          <w:color w:val="000000"/>
+          <w:sz w:val="19"/>
+          <w:szCs w:val="19"/>
+          <w:lang w:val="en-US" w:eastAsia="de-AT"/>
+        </w:rPr>
+        <w:t xml:space="preserve">        </w:t>
+      </w:r>
+      <w:r>
+        <w:rPr>
+          <w:rFonts w:ascii="Consolas" w:hAnsi="Consolas" w:cs="Consolas"/>
+          <w:color w:val="000000"/>
+          <w:sz w:val="19"/>
+          <w:szCs w:val="19"/>
+          <w:lang w:val="en-US" w:eastAsia="de-AT"/>
+        </w:rPr>
+        <w:t>phenotype</w:t>
+      </w:r>
+      <w:r>
+        <w:rPr>
+          <w:rFonts w:ascii="Consolas" w:hAnsi="Consolas" w:cs="Consolas"/>
+          <w:color w:val="000000"/>
+          <w:sz w:val="19"/>
+          <w:szCs w:val="19"/>
+          <w:lang w:val="en-US" w:eastAsia="de-AT"/>
+        </w:rPr>
+        <w:t>.SetInput(0,</w:t>
+      </w:r>
+      <w:r>
+        <w:rPr>
+          <w:rFonts w:ascii="Consolas" w:hAnsi="Consolas" w:cs="Consolas"/>
+          <w:color w:val="000000"/>
+          <w:sz w:val="19"/>
+          <w:szCs w:val="19"/>
+          <w:lang w:val="en-US" w:eastAsia="de-AT"/>
+        </w:rPr>
+        <w:t xml:space="preserve"> GetNextInput()</w:t>
+      </w:r>
+      <w:r>
+        <w:rPr>
+          <w:rFonts w:ascii="Consolas" w:hAnsi="Consolas" w:cs="Consolas"/>
+          <w:color w:val="000000"/>
+          <w:sz w:val="19"/>
+          <w:szCs w:val="19"/>
+          <w:lang w:val="en-US" w:eastAsia="de-AT"/>
+        </w:rPr>
+        <w:t>);</w:t>
+      </w:r>
+    </w:p>
+    <w:p>
+      <w:pPr>
+        <w:pBdr>
+          <w:top w:val="single" w:sz="4" w:space="1" w:color="auto"/>
+          <w:left w:val="single" w:sz="4" w:space="4" w:color="auto"/>
+          <w:bottom w:val="single" w:sz="4" w:space="1" w:color="auto"/>
+          <w:right w:val="single" w:sz="4" w:space="4" w:color="auto"/>
+        </w:pBdr>
+        <w:suppressAutoHyphens w:val="0"/>
+        <w:autoSpaceDE w:val="0"/>
+        <w:autoSpaceDN w:val="0"/>
+        <w:adjustRightInd w:val="0"/>
+        <w:spacing w:after="0" w:line="240" w:lineRule="auto"/>
+        <w:jc w:val="left"/>
+        <w:rPr>
+          <w:rFonts w:ascii="Consolas" w:hAnsi="Consolas" w:cs="Consolas"/>
+          <w:color w:val="000000"/>
+          <w:sz w:val="19"/>
+          <w:szCs w:val="19"/>
+          <w:lang w:val="en-US" w:eastAsia="de-AT"/>
+        </w:rPr>
+      </w:pPr>
+      <w:r>
+        <w:rPr>
+          <w:rFonts w:ascii="Consolas" w:hAnsi="Consolas" w:cs="Consolas"/>
+          <w:color w:val="000000"/>
+          <w:sz w:val="19"/>
+          <w:szCs w:val="19"/>
+          <w:lang w:val="en-US" w:eastAsia="de-AT"/>
+        </w:rPr>
+        <w:t xml:space="preserve">        </w:t>
+      </w:r>
+      <w:r>
+        <w:rPr>
+          <w:rFonts w:ascii="Consolas" w:hAnsi="Consolas" w:cs="Consolas"/>
+          <w:color w:val="000000"/>
+          <w:sz w:val="19"/>
+          <w:szCs w:val="19"/>
+          <w:lang w:val="en-US" w:eastAsia="de-AT"/>
+        </w:rPr>
+        <w:t>phenotype</w:t>
+      </w:r>
+      <w:r>
+        <w:rPr>
+          <w:rFonts w:ascii="Consolas" w:hAnsi="Consolas" w:cs="Consolas"/>
+          <w:color w:val="000000"/>
+          <w:sz w:val="19"/>
+          <w:szCs w:val="19"/>
+          <w:lang w:val="en-US" w:eastAsia="de-AT"/>
+        </w:rPr>
+        <w:t xml:space="preserve">.SetInput(1, </w:t>
+      </w:r>
+      <w:r>
+        <w:rPr>
+          <w:rFonts w:ascii="Consolas" w:hAnsi="Consolas" w:cs="Consolas"/>
+          <w:color w:val="000000"/>
+          <w:sz w:val="19"/>
+          <w:szCs w:val="19"/>
+          <w:lang w:val="en-US" w:eastAsia="de-AT"/>
+        </w:rPr>
+        <w:t>GetNextInput()</w:t>
+      </w:r>
+      <w:r>
+        <w:rPr>
+          <w:rFonts w:ascii="Consolas" w:hAnsi="Consolas" w:cs="Consolas"/>
+          <w:color w:val="000000"/>
+          <w:sz w:val="19"/>
+          <w:szCs w:val="19"/>
+          <w:lang w:val="en-US" w:eastAsia="de-AT"/>
+        </w:rPr>
+        <w:t>);</w:t>
+      </w:r>
+    </w:p>
+    <w:p>
+      <w:pPr>
+        <w:pBdr>
+          <w:top w:val="single" w:sz="4" w:space="1" w:color="auto"/>
+          <w:left w:val="single" w:sz="4" w:space="4" w:color="auto"/>
+          <w:bottom w:val="single" w:sz="4" w:space="1" w:color="auto"/>
+          <w:right w:val="single" w:sz="4" w:space="4" w:color="auto"/>
+        </w:pBdr>
+        <w:suppressAutoHyphens w:val="0"/>
+        <w:autoSpaceDE w:val="0"/>
+        <w:autoSpaceDN w:val="0"/>
+        <w:adjustRightInd w:val="0"/>
+        <w:spacing w:after="0" w:line="240" w:lineRule="auto"/>
+        <w:jc w:val="left"/>
+        <w:rPr>
+          <w:rFonts w:ascii="Consolas" w:hAnsi="Consolas" w:cs="Consolas"/>
+          <w:color w:val="000000"/>
+          <w:sz w:val="19"/>
+          <w:szCs w:val="19"/>
+          <w:lang w:val="en-US" w:eastAsia="de-AT"/>
+        </w:rPr>
+      </w:pPr>
+    </w:p>
+    <w:p>
+      <w:pPr>
+        <w:pBdr>
+          <w:top w:val="single" w:sz="4" w:space="1" w:color="auto"/>
+          <w:left w:val="single" w:sz="4" w:space="4" w:color="auto"/>
+          <w:bottom w:val="single" w:sz="4" w:space="1" w:color="auto"/>
+          <w:right w:val="single" w:sz="4" w:space="4" w:color="auto"/>
+        </w:pBdr>
+        <w:suppressAutoHyphens w:val="0"/>
+        <w:autoSpaceDE w:val="0"/>
+        <w:autoSpaceDN w:val="0"/>
+        <w:adjustRightInd w:val="0"/>
+        <w:spacing w:after="0" w:line="240" w:lineRule="auto"/>
+        <w:jc w:val="left"/>
+        <w:rPr>
+          <w:rFonts w:ascii="Consolas" w:hAnsi="Consolas" w:cs="Consolas"/>
+          <w:color w:val="008000"/>
+          <w:sz w:val="19"/>
+          <w:szCs w:val="19"/>
+          <w:lang w:val="en-US" w:eastAsia="de-AT"/>
+        </w:rPr>
+      </w:pPr>
+      <w:r>
+        <w:rPr>
+          <w:rFonts w:ascii="Consolas" w:hAnsi="Consolas" w:cs="Consolas"/>
+          <w:color w:val="008000"/>
+          <w:sz w:val="19"/>
+          <w:szCs w:val="19"/>
+          <w:lang w:val="en-US" w:eastAsia="de-AT"/>
+        </w:rPr>
+        <w:tab/>
+      </w:r>
+      <w:r>
+        <w:rPr>
+          <w:rFonts w:ascii="Consolas" w:hAnsi="Consolas" w:cs="Consolas"/>
+          <w:color w:val="008000"/>
+          <w:sz w:val="19"/>
+          <w:szCs w:val="19"/>
+          <w:lang w:val="en-US" w:eastAsia="de-AT"/>
+        </w:rPr>
+        <w:t xml:space="preserve"> // R</w:t>
+      </w:r>
+      <w:r>
+        <w:rPr>
+          <w:rFonts w:ascii="Consolas" w:hAnsi="Consolas" w:cs="Consolas"/>
+          <w:color w:val="008000"/>
+          <w:sz w:val="19"/>
+          <w:szCs w:val="19"/>
+          <w:lang w:val="en-US" w:eastAsia="de-AT"/>
+        </w:rPr>
+        <w:t xml:space="preserve">eset because should be </w:t>
+      </w:r>
+      <w:r>
+        <w:rPr>
+          <w:rFonts w:ascii="Consolas" w:hAnsi="Consolas" w:cs="Consolas"/>
+          <w:color w:val="008000"/>
+          <w:sz w:val="19"/>
+          <w:szCs w:val="19"/>
+          <w:lang w:val="en-US" w:eastAsia="de-AT"/>
+        </w:rPr>
+        <w:t>combinatorial</w:t>
+      </w:r>
+      <w:r>
+        <w:rPr>
+          <w:rFonts w:ascii="Consolas" w:hAnsi="Consolas" w:cs="Consolas"/>
+          <w:color w:val="008000"/>
+          <w:sz w:val="19"/>
+          <w:szCs w:val="19"/>
+          <w:lang w:val="en-US" w:eastAsia="de-AT"/>
+        </w:rPr>
+        <w:t xml:space="preserve"> network</w:t>
+      </w:r>
+    </w:p>
+    <w:p>
+      <w:pPr>
+        <w:pBdr>
+          <w:top w:val="single" w:sz="4" w:space="1" w:color="auto"/>
+          <w:left w:val="single" w:sz="4" w:space="4" w:color="auto"/>
+          <w:bottom w:val="single" w:sz="4" w:space="1" w:color="auto"/>
+          <w:right w:val="single" w:sz="4" w:space="4" w:color="auto"/>
+        </w:pBdr>
+        <w:suppressAutoHyphens w:val="0"/>
+        <w:autoSpaceDE w:val="0"/>
+        <w:autoSpaceDN w:val="0"/>
+        <w:adjustRightInd w:val="0"/>
+        <w:spacing w:after="0" w:line="240" w:lineRule="auto"/>
+        <w:jc w:val="left"/>
+        <w:rPr>
+          <w:rFonts w:ascii="Consolas" w:hAnsi="Consolas" w:cs="Consolas"/>
+          <w:color w:val="000000"/>
+          <w:sz w:val="19"/>
+          <w:szCs w:val="19"/>
+          <w:lang w:val="en-US" w:eastAsia="de-AT"/>
+        </w:rPr>
+      </w:pPr>
+      <w:r>
+        <w:rPr>
+          <w:rFonts w:ascii="Consolas" w:hAnsi="Consolas" w:cs="Consolas"/>
+          <w:color w:val="000000"/>
+          <w:sz w:val="19"/>
+          <w:szCs w:val="19"/>
+          <w:lang w:val="en-US" w:eastAsia="de-AT"/>
+        </w:rPr>
+        <w:t xml:space="preserve">        phenotype.Reset();</w:t>
+      </w:r>
+    </w:p>
+    <w:p>
+      <w:pPr>
+        <w:pBdr>
+          <w:top w:val="single" w:sz="4" w:space="1" w:color="auto"/>
+          <w:left w:val="single" w:sz="4" w:space="4" w:color="auto"/>
+          <w:bottom w:val="single" w:sz="4" w:space="1" w:color="auto"/>
+          <w:right w:val="single" w:sz="4" w:space="4" w:color="auto"/>
+        </w:pBdr>
+        <w:suppressAutoHyphens w:val="0"/>
+        <w:autoSpaceDE w:val="0"/>
+        <w:autoSpaceDN w:val="0"/>
+        <w:adjustRightInd w:val="0"/>
+        <w:spacing w:after="0" w:line="240" w:lineRule="auto"/>
+        <w:jc w:val="left"/>
+        <w:rPr>
+          <w:rFonts w:ascii="Consolas" w:hAnsi="Consolas" w:cs="Consolas"/>
+          <w:color w:val="000000"/>
+          <w:sz w:val="19"/>
+          <w:szCs w:val="19"/>
+          <w:lang w:val="en-US" w:eastAsia="de-AT"/>
+        </w:rPr>
+      </w:pPr>
+    </w:p>
+    <w:p>
+      <w:pPr>
+        <w:pBdr>
+          <w:top w:val="single" w:sz="4" w:space="1" w:color="auto"/>
+          <w:left w:val="single" w:sz="4" w:space="4" w:color="auto"/>
+          <w:bottom w:val="single" w:sz="4" w:space="1" w:color="auto"/>
+          <w:right w:val="single" w:sz="4" w:space="4" w:color="auto"/>
+        </w:pBdr>
+        <w:suppressAutoHyphens w:val="0"/>
+        <w:autoSpaceDE w:val="0"/>
+        <w:autoSpaceDN w:val="0"/>
+        <w:adjustRightInd w:val="0"/>
+        <w:spacing w:after="0" w:line="240" w:lineRule="auto"/>
+        <w:jc w:val="left"/>
+        <w:rPr>
+          <w:rFonts w:ascii="Consolas" w:hAnsi="Consolas" w:cs="Consolas"/>
+          <w:color w:val="008000"/>
+          <w:sz w:val="19"/>
+          <w:szCs w:val="19"/>
+          <w:lang w:val="en-US" w:eastAsia="de-AT"/>
+        </w:rPr>
+      </w:pPr>
+      <w:r>
+        <w:rPr>
+          <w:rFonts w:ascii="Consolas" w:hAnsi="Consolas" w:cs="Consolas"/>
+          <w:color w:val="008000"/>
+          <w:sz w:val="19"/>
+          <w:szCs w:val="19"/>
+          <w:lang w:val="en-US" w:eastAsia="de-AT"/>
+        </w:rPr>
+        <w:tab/>
+        <w:t xml:space="preserve"> //</w:t>
+      </w:r>
+      <w:r>
+        <w:rPr>
+          <w:rFonts w:ascii="Consolas" w:hAnsi="Consolas" w:cs="Consolas"/>
+          <w:color w:val="008000"/>
+          <w:sz w:val="19"/>
+          <w:szCs w:val="19"/>
+          <w:lang w:val="en-US" w:eastAsia="de-AT"/>
+        </w:rPr>
+        <w:t xml:space="preserve"> </w:t>
+      </w:r>
+      <w:r>
+        <w:rPr>
+          <w:rFonts w:ascii="Consolas" w:hAnsi="Consolas" w:cs="Consolas"/>
+          <w:color w:val="008000"/>
+          <w:sz w:val="19"/>
+          <w:szCs w:val="19"/>
+          <w:lang w:val="en-US" w:eastAsia="de-AT"/>
+        </w:rPr>
+        <w:t>in this case, the (arbitrary) problem doesn’t require internal states, so</w:t>
+      </w:r>
+    </w:p>
+    <w:p>
+      <w:pPr>
+        <w:pBdr>
+          <w:top w:val="single" w:sz="4" w:space="1" w:color="auto"/>
+          <w:left w:val="single" w:sz="4" w:space="4" w:color="auto"/>
+          <w:bottom w:val="single" w:sz="4" w:space="1" w:color="auto"/>
+          <w:right w:val="single" w:sz="4" w:space="4" w:color="auto"/>
+        </w:pBdr>
+        <w:suppressAutoHyphens w:val="0"/>
+        <w:autoSpaceDE w:val="0"/>
+        <w:autoSpaceDN w:val="0"/>
+        <w:adjustRightInd w:val="0"/>
+        <w:spacing w:after="0" w:line="240" w:lineRule="auto"/>
+        <w:jc w:val="left"/>
+        <w:rPr>
+          <w:rFonts w:ascii="Consolas" w:hAnsi="Consolas" w:cs="Consolas"/>
+          <w:color w:val="008000"/>
+          <w:sz w:val="19"/>
+          <w:szCs w:val="19"/>
+          <w:lang w:val="en-US" w:eastAsia="de-AT"/>
+        </w:rPr>
+      </w:pPr>
+      <w:r>
+        <w:rPr>
+          <w:rFonts w:ascii="Consolas" w:hAnsi="Consolas" w:cs="Consolas"/>
+          <w:color w:val="008000"/>
+          <w:sz w:val="19"/>
+          <w:szCs w:val="19"/>
+          <w:lang w:val="en-US" w:eastAsia="de-AT"/>
+        </w:rPr>
+        <w:tab/>
+        <w:t xml:space="preserve"> // </w:t>
+      </w:r>
+      <w:r>
+        <w:rPr>
+          <w:rFonts w:ascii="Consolas" w:hAnsi="Consolas" w:cs="Consolas"/>
+          <w:color w:val="008000"/>
+          <w:sz w:val="19"/>
+          <w:szCs w:val="19"/>
+          <w:lang w:val="en-US" w:eastAsia="de-AT"/>
+        </w:rPr>
+        <w:t>iterations should be kept low</w:t>
+      </w:r>
+    </w:p>
+    <w:p>
+      <w:pPr>
+        <w:pBdr>
+          <w:top w:val="single" w:sz="4" w:space="1" w:color="auto"/>
+          <w:left w:val="single" w:sz="4" w:space="4" w:color="auto"/>
+          <w:bottom w:val="single" w:sz="4" w:space="1" w:color="auto"/>
+          <w:right w:val="single" w:sz="4" w:space="4" w:color="auto"/>
+        </w:pBdr>
+        <w:suppressAutoHyphens w:val="0"/>
+        <w:autoSpaceDE w:val="0"/>
+        <w:autoSpaceDN w:val="0"/>
+        <w:adjustRightInd w:val="0"/>
+        <w:spacing w:after="0" w:line="240" w:lineRule="auto"/>
+        <w:jc w:val="left"/>
+        <w:rPr>
+          <w:rFonts w:ascii="Consolas" w:hAnsi="Consolas" w:cs="Consolas"/>
+          <w:color w:val="000000"/>
+          <w:sz w:val="19"/>
+          <w:szCs w:val="19"/>
+          <w:lang w:val="en-US" w:eastAsia="de-AT"/>
+        </w:rPr>
+      </w:pPr>
+      <w:r>
+        <w:rPr>
+          <w:rFonts w:ascii="Consolas" w:hAnsi="Consolas" w:cs="Consolas"/>
+          <w:color w:val="000000"/>
+          <w:sz w:val="19"/>
+          <w:szCs w:val="19"/>
+          <w:lang w:val="en-US" w:eastAsia="de-AT"/>
+        </w:rPr>
+        <w:t xml:space="preserve">        </w:t>
+      </w:r>
+      <w:r>
+        <w:rPr>
+          <w:rFonts w:ascii="Consolas" w:hAnsi="Consolas" w:cs="Consolas"/>
+          <w:color w:val="000000"/>
+          <w:sz w:val="19"/>
+          <w:szCs w:val="19"/>
+          <w:lang w:val="en-US" w:eastAsia="de-AT"/>
+        </w:rPr>
+        <w:t>phenotype.Activate(</w:t>
+      </w:r>
+      <w:r>
+        <w:rPr>
+          <w:rFonts w:ascii="Consolas" w:hAnsi="Consolas" w:cs="Consolas"/>
+          <w:color w:val="000000"/>
+          <w:sz w:val="19"/>
+          <w:szCs w:val="19"/>
+          <w:lang w:val="en-US" w:eastAsia="de-AT"/>
+        </w:rPr>
+        <w:t>3</w:t>
+      </w:r>
+      <w:r>
+        <w:rPr>
+          <w:rFonts w:ascii="Consolas" w:hAnsi="Consolas" w:cs="Consolas"/>
+          <w:color w:val="000000"/>
+          <w:sz w:val="19"/>
+          <w:szCs w:val="19"/>
+          <w:lang w:val="en-US" w:eastAsia="de-AT"/>
+        </w:rPr>
+        <w:t>);</w:t>
+      </w:r>
+    </w:p>
+    <w:p>
+      <w:pPr>
+        <w:pBdr>
+          <w:top w:val="single" w:sz="4" w:space="1" w:color="auto"/>
+          <w:left w:val="single" w:sz="4" w:space="4" w:color="auto"/>
+          <w:bottom w:val="single" w:sz="4" w:space="1" w:color="auto"/>
+          <w:right w:val="single" w:sz="4" w:space="4" w:color="auto"/>
+        </w:pBdr>
+        <w:suppressAutoHyphens w:val="0"/>
+        <w:autoSpaceDE w:val="0"/>
+        <w:autoSpaceDN w:val="0"/>
+        <w:adjustRightInd w:val="0"/>
+        <w:spacing w:after="0" w:line="240" w:lineRule="auto"/>
+        <w:jc w:val="left"/>
+        <w:rPr>
+          <w:rFonts w:ascii="Consolas" w:hAnsi="Consolas" w:cs="Consolas"/>
+          <w:color w:val="000000"/>
+          <w:sz w:val="19"/>
+          <w:szCs w:val="19"/>
+          <w:lang w:val="en-US" w:eastAsia="de-AT"/>
+        </w:rPr>
+      </w:pPr>
+    </w:p>
+    <w:p>
+      <w:pPr>
+        <w:pBdr>
+          <w:top w:val="single" w:sz="4" w:space="1" w:color="auto"/>
+          <w:left w:val="single" w:sz="4" w:space="4" w:color="auto"/>
+          <w:bottom w:val="single" w:sz="4" w:space="1" w:color="auto"/>
+          <w:right w:val="single" w:sz="4" w:space="4" w:color="auto"/>
+        </w:pBdr>
+        <w:suppressAutoHyphens w:val="0"/>
+        <w:autoSpaceDE w:val="0"/>
+        <w:autoSpaceDN w:val="0"/>
+        <w:adjustRightInd w:val="0"/>
+        <w:spacing w:after="0" w:line="240" w:lineRule="auto"/>
+        <w:jc w:val="left"/>
+        <w:rPr>
+          <w:rFonts w:ascii="Consolas" w:hAnsi="Consolas" w:cs="Consolas"/>
+          <w:color w:val="000000"/>
+          <w:sz w:val="19"/>
+          <w:szCs w:val="19"/>
+          <w:lang w:val="en-US" w:eastAsia="de-AT"/>
+        </w:rPr>
+      </w:pPr>
+      <w:r>
+        <w:rPr>
+          <w:rFonts w:ascii="Consolas" w:hAnsi="Consolas" w:cs="Consolas"/>
+          <w:color w:val="000000"/>
+          <w:sz w:val="19"/>
+          <w:szCs w:val="19"/>
+          <w:lang w:val="en-US" w:eastAsia="de-AT"/>
+        </w:rPr>
+        <w:t xml:space="preserve">        </w:t>
+      </w:r>
+      <w:r>
+        <w:rPr>
+          <w:rFonts w:ascii="Consolas" w:hAnsi="Consolas" w:cs="Consolas"/>
+          <w:color w:val="0000FF"/>
+          <w:sz w:val="19"/>
+          <w:szCs w:val="19"/>
+          <w:lang w:val="en-US" w:eastAsia="de-AT"/>
+        </w:rPr>
+        <w:t>float</w:t>
+      </w:r>
+      <w:r>
+        <w:rPr>
+          <w:rFonts w:ascii="Consolas" w:hAnsi="Consolas" w:cs="Consolas"/>
+          <w:color w:val="000000"/>
+          <w:sz w:val="19"/>
+          <w:szCs w:val="19"/>
+          <w:lang w:val="en-US" w:eastAsia="de-AT"/>
+        </w:rPr>
+        <w:t xml:space="preserve"> output = </w:t>
+      </w:r>
+      <w:r>
+        <w:rPr>
+          <w:rFonts w:ascii="Consolas" w:hAnsi="Consolas" w:cs="Consolas"/>
+          <w:color w:val="000000"/>
+          <w:sz w:val="19"/>
+          <w:szCs w:val="19"/>
+          <w:lang w:val="en-US" w:eastAsia="de-AT"/>
+        </w:rPr>
+        <w:t>phenotype.GetOutput(0);</w:t>
+      </w:r>
+    </w:p>
+    <w:p>
+      <w:pPr>
+        <w:pBdr>
+          <w:top w:val="single" w:sz="4" w:space="1" w:color="auto"/>
+          <w:left w:val="single" w:sz="4" w:space="4" w:color="auto"/>
+          <w:bottom w:val="single" w:sz="4" w:space="1" w:color="auto"/>
+          <w:right w:val="single" w:sz="4" w:space="4" w:color="auto"/>
+        </w:pBdr>
+        <w:suppressAutoHyphens w:val="0"/>
+        <w:autoSpaceDE w:val="0"/>
+        <w:autoSpaceDN w:val="0"/>
+        <w:adjustRightInd w:val="0"/>
+        <w:spacing w:after="0" w:line="240" w:lineRule="auto"/>
+        <w:jc w:val="left"/>
+        <w:rPr>
+          <w:rFonts w:ascii="Consolas" w:hAnsi="Consolas" w:cs="Consolas"/>
+          <w:color w:val="000000"/>
+          <w:sz w:val="19"/>
+          <w:szCs w:val="19"/>
+          <w:lang w:val="en-US" w:eastAsia="de-AT"/>
+        </w:rPr>
+      </w:pPr>
+    </w:p>
+    <w:p>
+      <w:pPr>
+        <w:pBdr>
+          <w:top w:val="single" w:sz="4" w:space="1" w:color="auto"/>
+          <w:left w:val="single" w:sz="4" w:space="4" w:color="auto"/>
+          <w:bottom w:val="single" w:sz="4" w:space="1" w:color="auto"/>
+          <w:right w:val="single" w:sz="4" w:space="4" w:color="auto"/>
+        </w:pBdr>
+        <w:suppressAutoHyphens w:val="0"/>
+        <w:autoSpaceDE w:val="0"/>
+        <w:autoSpaceDN w:val="0"/>
+        <w:adjustRightInd w:val="0"/>
+        <w:spacing w:after="0" w:line="240" w:lineRule="auto"/>
+        <w:jc w:val="left"/>
+        <w:rPr>
+          <w:rFonts w:ascii="Consolas" w:hAnsi="Consolas" w:cs="Consolas"/>
+          <w:color w:val="008000"/>
+          <w:sz w:val="19"/>
+          <w:szCs w:val="19"/>
+          <w:lang w:val="en-US" w:eastAsia="de-AT"/>
+        </w:rPr>
+      </w:pPr>
+      <w:r>
+        <w:rPr>
+          <w:rFonts w:ascii="Consolas" w:hAnsi="Consolas" w:cs="Consolas"/>
+          <w:color w:val="008000"/>
+          <w:sz w:val="19"/>
+          <w:szCs w:val="19"/>
+          <w:lang w:val="en-US" w:eastAsia="de-AT"/>
+        </w:rPr>
+        <w:tab/>
+        <w:t xml:space="preserve"> // </w:t>
+      </w:r>
+      <w:r>
+        <w:rPr>
+          <w:rFonts w:ascii="Consolas" w:hAnsi="Consolas" w:cs="Consolas"/>
+          <w:color w:val="008000"/>
+          <w:sz w:val="19"/>
+          <w:szCs w:val="19"/>
+          <w:lang w:val="en-US" w:eastAsia="de-AT"/>
+        </w:rPr>
+        <w:t>CalculateFitness is a custom function</w:t>
+      </w:r>
+    </w:p>
+    <w:p>
+      <w:pPr>
+        <w:pBdr>
+          <w:top w:val="single" w:sz="4" w:space="1" w:color="auto"/>
+          <w:left w:val="single" w:sz="4" w:space="4" w:color="auto"/>
+          <w:bottom w:val="single" w:sz="4" w:space="1" w:color="auto"/>
+          <w:right w:val="single" w:sz="4" w:space="4" w:color="auto"/>
+        </w:pBdr>
+        <w:suppressAutoHyphens w:val="0"/>
+        <w:autoSpaceDE w:val="0"/>
+        <w:autoSpaceDN w:val="0"/>
+        <w:adjustRightInd w:val="0"/>
+        <w:spacing w:after="0" w:line="240" w:lineRule="auto"/>
+        <w:jc w:val="left"/>
+        <w:rPr>
+          <w:rFonts w:ascii="Consolas" w:hAnsi="Consolas" w:cs="Consolas"/>
+          <w:sz w:val="19"/>
+          <w:szCs w:val="19"/>
+          <w:lang w:val="en-US" w:eastAsia="de-AT"/>
+        </w:rPr>
+      </w:pPr>
+      <w:r>
+        <w:rPr>
+          <w:rFonts w:ascii="Consolas" w:hAnsi="Consolas" w:cs="Consolas"/>
+          <w:color w:val="008000"/>
+          <w:sz w:val="19"/>
+          <w:szCs w:val="19"/>
+          <w:lang w:val="en-US" w:eastAsia="de-AT"/>
+        </w:rPr>
+        <w:tab/>
+        <w:t xml:space="preserve"> </w:t>
+      </w:r>
+      <w:r>
+        <w:rPr>
+          <w:rFonts w:ascii="Consolas" w:hAnsi="Consolas" w:cs="Consolas"/>
+          <w:color w:val="0000FF"/>
+          <w:sz w:val="19"/>
+          <w:szCs w:val="19"/>
+          <w:lang w:val="en-US" w:eastAsia="de-AT"/>
+        </w:rPr>
+        <w:t>float</w:t>
+      </w:r>
+      <w:r>
+        <w:rPr>
+          <w:rFonts w:ascii="Consolas" w:hAnsi="Consolas" w:cs="Consolas"/>
+          <w:sz w:val="19"/>
+          <w:szCs w:val="19"/>
+          <w:lang w:val="en-US" w:eastAsia="de-AT"/>
+        </w:rPr>
+        <w:t xml:space="preserve"> fitness</w:t>
+      </w:r>
+      <w:r>
+        <w:rPr>
+          <w:rFonts w:ascii="Consolas" w:hAnsi="Consolas" w:cs="Consolas"/>
+          <w:sz w:val="19"/>
+          <w:szCs w:val="19"/>
+          <w:lang w:val="en-US" w:eastAsia="de-AT"/>
+        </w:rPr>
+        <w:t xml:space="preserve"> = CalculateFitness(output);</w:t>
+      </w:r>
+    </w:p>
+    <w:p>
+      <w:pPr>
+        <w:pBdr>
+          <w:top w:val="single" w:sz="4" w:space="1" w:color="auto"/>
+          <w:left w:val="single" w:sz="4" w:space="4" w:color="auto"/>
+          <w:bottom w:val="single" w:sz="4" w:space="1" w:color="auto"/>
+          <w:right w:val="single" w:sz="4" w:space="4" w:color="auto"/>
+        </w:pBdr>
+        <w:tabs>
+          <w:tab w:val="left" w:pos="851"/>
+        </w:tabs>
+        <w:suppressAutoHyphens w:val="0"/>
+        <w:autoSpaceDE w:val="0"/>
+        <w:autoSpaceDN w:val="0"/>
+        <w:adjustRightInd w:val="0"/>
+        <w:spacing w:after="0" w:line="240" w:lineRule="auto"/>
+        <w:jc w:val="left"/>
+        <w:rPr>
+          <w:rFonts w:ascii="Consolas" w:hAnsi="Consolas" w:cs="Consolas"/>
+          <w:color w:val="000000"/>
+          <w:sz w:val="19"/>
+          <w:szCs w:val="19"/>
+          <w:lang w:val="en-US" w:eastAsia="de-AT"/>
+        </w:rPr>
+      </w:pPr>
+      <w:r>
+        <w:rPr>
+          <w:rFonts w:ascii="Consolas" w:hAnsi="Consolas" w:cs="Consolas"/>
+          <w:color w:val="000000"/>
+          <w:sz w:val="19"/>
+          <w:szCs w:val="19"/>
+          <w:lang w:val="en-US" w:eastAsia="de-AT"/>
+        </w:rPr>
+        <w:t xml:space="preserve">        </w:t>
+      </w:r>
+      <w:r>
+        <w:rPr>
+          <w:rFonts w:ascii="Consolas" w:hAnsi="Consolas" w:cs="Consolas"/>
+          <w:color w:val="000000"/>
+          <w:sz w:val="19"/>
+          <w:szCs w:val="19"/>
+          <w:lang w:val="en-US" w:eastAsia="de-AT"/>
+        </w:rPr>
+        <w:t>genotype</w:t>
+      </w:r>
+      <w:r>
+        <w:rPr>
+          <w:rFonts w:ascii="Consolas" w:hAnsi="Consolas" w:cs="Consolas"/>
+          <w:color w:val="000000"/>
+          <w:sz w:val="19"/>
+          <w:szCs w:val="19"/>
+          <w:lang w:val="en-US" w:eastAsia="de-AT"/>
+        </w:rPr>
+        <w:t>.SetFitness(</w:t>
+      </w:r>
+      <w:r>
+        <w:rPr>
+          <w:rFonts w:ascii="Consolas" w:hAnsi="Consolas" w:cs="Consolas"/>
+          <w:color w:val="000000"/>
+          <w:sz w:val="19"/>
+          <w:szCs w:val="19"/>
+          <w:lang w:val="en-US" w:eastAsia="de-AT"/>
+        </w:rPr>
+        <w:t>fitness</w:t>
+      </w:r>
+      <w:r>
+        <w:rPr>
+          <w:rFonts w:ascii="Consolas" w:hAnsi="Consolas" w:cs="Consolas"/>
+          <w:color w:val="000000"/>
+          <w:sz w:val="19"/>
+          <w:szCs w:val="19"/>
+          <w:lang w:val="en-US" w:eastAsia="de-AT"/>
+        </w:rPr>
+        <w:t>);</w:t>
+      </w:r>
+    </w:p>
+    <w:p>
+      <w:pPr>
+        <w:pBdr>
+          <w:top w:val="single" w:sz="4" w:space="1" w:color="auto"/>
+          <w:left w:val="single" w:sz="4" w:space="4" w:color="auto"/>
+          <w:bottom w:val="single" w:sz="4" w:space="1" w:color="auto"/>
+          <w:right w:val="single" w:sz="4" w:space="4" w:color="auto"/>
+        </w:pBdr>
+        <w:tabs>
+          <w:tab w:val="left" w:pos="851"/>
+        </w:tabs>
+        <w:suppressAutoHyphens w:val="0"/>
+        <w:autoSpaceDE w:val="0"/>
+        <w:autoSpaceDN w:val="0"/>
+        <w:adjustRightInd w:val="0"/>
+        <w:spacing w:after="0" w:line="240" w:lineRule="auto"/>
+        <w:jc w:val="left"/>
+        <w:rPr>
+          <w:rFonts w:ascii="Consolas" w:hAnsi="Consolas" w:cs="Consolas"/>
+          <w:color w:val="000000"/>
+          <w:sz w:val="19"/>
+          <w:szCs w:val="19"/>
+          <w:lang w:val="en-US" w:eastAsia="de-AT"/>
+        </w:rPr>
+      </w:pPr>
+      <w:r>
+        <w:rPr>
+          <w:rFonts w:ascii="Consolas" w:hAnsi="Consolas" w:cs="Consolas"/>
+          <w:color w:val="000000"/>
+          <w:sz w:val="19"/>
+          <w:szCs w:val="19"/>
+          <w:lang w:val="en-US" w:eastAsia="de-AT"/>
+        </w:rPr>
+        <w:t xml:space="preserve">        </w:t>
+      </w:r>
+    </w:p>
+    <w:p>
+      <w:pPr>
+        <w:pBdr>
+          <w:top w:val="single" w:sz="4" w:space="1" w:color="auto"/>
+          <w:left w:val="single" w:sz="4" w:space="4" w:color="auto"/>
+          <w:bottom w:val="single" w:sz="4" w:space="1" w:color="auto"/>
+          <w:right w:val="single" w:sz="4" w:space="4" w:color="auto"/>
+        </w:pBdr>
+        <w:tabs>
+          <w:tab w:val="left" w:pos="851"/>
+        </w:tabs>
+        <w:suppressAutoHyphens w:val="0"/>
+        <w:autoSpaceDE w:val="0"/>
+        <w:autoSpaceDN w:val="0"/>
+        <w:adjustRightInd w:val="0"/>
+        <w:spacing w:after="0" w:line="240" w:lineRule="auto"/>
+        <w:jc w:val="left"/>
+        <w:rPr>
+          <w:rFonts w:ascii="Consolas" w:hAnsi="Consolas" w:cs="Consolas"/>
+          <w:color w:val="008000"/>
+          <w:sz w:val="19"/>
+          <w:szCs w:val="19"/>
+          <w:lang w:val="en-US" w:eastAsia="de-AT"/>
+        </w:rPr>
+      </w:pPr>
+      <w:r>
+        <w:rPr>
+          <w:rFonts w:ascii="Consolas" w:hAnsi="Consolas" w:cs="Consolas"/>
+          <w:color w:val="000000"/>
+          <w:sz w:val="19"/>
+          <w:szCs w:val="19"/>
+          <w:lang w:val="en-US" w:eastAsia="de-AT"/>
+        </w:rPr>
+        <w:t xml:space="preserve">        </w:t>
+      </w:r>
+      <w:r>
+        <w:rPr>
+          <w:rFonts w:ascii="Consolas" w:hAnsi="Consolas" w:cs="Consolas"/>
+          <w:color w:val="008000"/>
+          <w:sz w:val="19"/>
+          <w:szCs w:val="19"/>
+          <w:lang w:val="en-US" w:eastAsia="de-AT"/>
+        </w:rPr>
+        <w:t>//</w:t>
+      </w:r>
+      <w:r>
+        <w:rPr>
+          <w:rFonts w:ascii="Consolas" w:hAnsi="Consolas" w:cs="Consolas"/>
+          <w:color w:val="008000"/>
+          <w:sz w:val="19"/>
+          <w:szCs w:val="19"/>
+          <w:lang w:val="en-US" w:eastAsia="de-AT"/>
+        </w:rPr>
+        <w:t xml:space="preserve"> </w:t>
+      </w:r>
+      <w:r>
+        <w:rPr>
+          <w:rFonts w:ascii="Consolas" w:hAnsi="Consolas" w:cs="Consolas"/>
+          <w:color w:val="008000"/>
+          <w:sz w:val="19"/>
+          <w:szCs w:val="19"/>
+          <w:lang w:val="en-US" w:eastAsia="de-AT"/>
+        </w:rPr>
+        <w:t>phenotype is not needed anymore</w:t>
+      </w:r>
+      <w:r>
+        <w:rPr>
+          <w:rFonts w:ascii="Consolas" w:hAnsi="Consolas" w:cs="Consolas"/>
+          <w:color w:val="008000"/>
+          <w:sz w:val="19"/>
+          <w:szCs w:val="19"/>
+          <w:lang w:val="en-US" w:eastAsia="de-AT"/>
+        </w:rPr>
+        <w:t xml:space="preserve"> – </w:t>
+      </w:r>
+      <w:r>
+        <w:rPr>
+          <w:rFonts w:ascii="Consolas" w:hAnsi="Consolas" w:cs="Consolas"/>
+          <w:color w:val="008000"/>
+          <w:sz w:val="19"/>
+          <w:szCs w:val="19"/>
+          <w:lang w:val="en-US" w:eastAsia="de-AT"/>
+        </w:rPr>
+        <w:t>should</w:t>
+      </w:r>
+      <w:r>
+        <w:rPr>
+          <w:rFonts w:ascii="Consolas" w:hAnsi="Consolas" w:cs="Consolas"/>
+          <w:color w:val="008000"/>
+          <w:sz w:val="19"/>
+          <w:szCs w:val="19"/>
+          <w:lang w:val="en-US" w:eastAsia="de-AT"/>
+        </w:rPr>
+        <w:t xml:space="preserve"> be done with try </w:t>
+      </w:r>
+      <w:r>
+        <w:rPr>
+          <w:rFonts w:ascii="Consolas" w:hAnsi="Consolas" w:cs="Consolas"/>
+          <w:color w:val="008000"/>
+          <w:sz w:val="19"/>
+          <w:szCs w:val="19"/>
+          <w:lang w:val="en-US" w:eastAsia="de-AT"/>
+        </w:rPr>
+        <w:t>–</w:t>
+      </w:r>
+      <w:r>
+        <w:rPr>
+          <w:rFonts w:ascii="Consolas" w:hAnsi="Consolas" w:cs="Consolas"/>
+          <w:color w:val="008000"/>
+          <w:sz w:val="19"/>
+          <w:szCs w:val="19"/>
+          <w:lang w:val="en-US" w:eastAsia="de-AT"/>
+        </w:rPr>
+        <w:t xml:space="preserve"> catch</w:t>
+      </w:r>
+      <w:r>
+        <w:rPr>
+          <w:rFonts w:ascii="Consolas" w:hAnsi="Consolas" w:cs="Consolas"/>
+          <w:color w:val="008000"/>
+          <w:sz w:val="19"/>
+          <w:szCs w:val="19"/>
+          <w:lang w:val="en-US" w:eastAsia="de-AT"/>
+        </w:rPr>
+        <w:t xml:space="preserve"> in an</w:t>
+      </w:r>
+    </w:p>
+    <w:p>
+      <w:pPr>
+        <w:pBdr>
+          <w:top w:val="single" w:sz="4" w:space="1" w:color="auto"/>
+          <w:left w:val="single" w:sz="4" w:space="4" w:color="auto"/>
+          <w:bottom w:val="single" w:sz="4" w:space="1" w:color="auto"/>
+          <w:right w:val="single" w:sz="4" w:space="4" w:color="auto"/>
+        </w:pBdr>
+        <w:tabs>
+          <w:tab w:val="left" w:pos="851"/>
+        </w:tabs>
+        <w:suppressAutoHyphens w:val="0"/>
+        <w:autoSpaceDE w:val="0"/>
+        <w:autoSpaceDN w:val="0"/>
+        <w:adjustRightInd w:val="0"/>
+        <w:spacing w:after="0" w:line="240" w:lineRule="auto"/>
+        <w:jc w:val="left"/>
+        <w:rPr>
+          <w:rFonts w:ascii="Consolas" w:hAnsi="Consolas" w:cs="Consolas"/>
+          <w:color w:val="000000"/>
+          <w:sz w:val="19"/>
+          <w:szCs w:val="19"/>
+          <w:lang w:val="en-US" w:eastAsia="de-AT"/>
+        </w:rPr>
+      </w:pPr>
+      <w:r>
+        <w:rPr>
+          <w:rFonts w:ascii="Consolas" w:hAnsi="Consolas" w:cs="Consolas"/>
+          <w:color w:val="008000"/>
+          <w:sz w:val="19"/>
+          <w:szCs w:val="19"/>
+          <w:lang w:val="en-US" w:eastAsia="de-AT"/>
+        </w:rPr>
+        <w:t xml:space="preserve">        // actual program</w:t>
+      </w:r>
+    </w:p>
+    <w:p>
+      <w:pPr>
+        <w:pBdr>
+          <w:top w:val="single" w:sz="4" w:space="1" w:color="auto"/>
+          <w:left w:val="single" w:sz="4" w:space="4" w:color="auto"/>
+          <w:bottom w:val="single" w:sz="4" w:space="1" w:color="auto"/>
+          <w:right w:val="single" w:sz="4" w:space="4" w:color="auto"/>
+        </w:pBdr>
+        <w:tabs>
+          <w:tab w:val="left" w:pos="851"/>
+        </w:tabs>
+        <w:suppressAutoHyphens w:val="0"/>
+        <w:autoSpaceDE w:val="0"/>
+        <w:autoSpaceDN w:val="0"/>
+        <w:adjustRightInd w:val="0"/>
+        <w:spacing w:after="0" w:line="240" w:lineRule="auto"/>
+        <w:jc w:val="left"/>
+        <w:rPr>
+          <w:rFonts w:ascii="Consolas" w:hAnsi="Consolas" w:cs="Consolas"/>
+          <w:color w:val="000000"/>
+          <w:sz w:val="19"/>
+          <w:szCs w:val="19"/>
+          <w:lang w:val="en-US" w:eastAsia="de-AT"/>
+        </w:rPr>
+      </w:pPr>
+      <w:r>
+        <w:rPr>
+          <w:rFonts w:ascii="Consolas" w:hAnsi="Consolas" w:cs="Consolas"/>
+          <w:color w:val="000000"/>
+          <w:sz w:val="19"/>
+          <w:szCs w:val="19"/>
+          <w:lang w:val="en-US" w:eastAsia="de-AT"/>
+        </w:rPr>
+        <w:t xml:space="preserve">        </w:t>
+      </w:r>
+      <w:r>
+        <w:rPr>
+          <w:rFonts w:ascii="Consolas" w:hAnsi="Consolas" w:cs="Consolas"/>
+          <w:color w:val="000000"/>
+          <w:sz w:val="19"/>
+          <w:szCs w:val="19"/>
+          <w:lang w:val="en-US" w:eastAsia="de-AT"/>
+        </w:rPr>
+        <w:t>phenotype.Dispose();</w:t>
+      </w:r>
+    </w:p>
+    <w:p>
+      <w:pPr>
+        <w:pBdr>
+          <w:top w:val="single" w:sz="4" w:space="1" w:color="auto"/>
+          <w:left w:val="single" w:sz="4" w:space="4" w:color="auto"/>
+          <w:bottom w:val="single" w:sz="4" w:space="1" w:color="auto"/>
+          <w:right w:val="single" w:sz="4" w:space="4" w:color="auto"/>
+        </w:pBdr>
+        <w:suppressAutoHyphens w:val="0"/>
+        <w:autoSpaceDE w:val="0"/>
+        <w:autoSpaceDN w:val="0"/>
+        <w:adjustRightInd w:val="0"/>
+        <w:spacing w:after="0" w:line="240" w:lineRule="auto"/>
+        <w:jc w:val="left"/>
+        <w:rPr>
+          <w:rFonts w:ascii="Consolas" w:hAnsi="Consolas" w:cs="Consolas"/>
+          <w:color w:val="000000"/>
+          <w:sz w:val="19"/>
+          <w:szCs w:val="19"/>
+          <w:lang w:val="en-US" w:eastAsia="de-AT"/>
+        </w:rPr>
+      </w:pPr>
+      <w:r>
+        <w:rPr>
+          <w:rFonts w:ascii="Consolas" w:hAnsi="Consolas" w:cs="Consolas"/>
+          <w:color w:val="000000"/>
+          <w:sz w:val="19"/>
+          <w:szCs w:val="19"/>
+          <w:lang w:val="en-US" w:eastAsia="de-AT"/>
+        </w:rPr>
+        <w:t xml:space="preserve">    }</w:t>
+      </w:r>
+    </w:p>
+    <w:p>
+      <w:pPr>
+        <w:pBdr>
+          <w:top w:val="single" w:sz="4" w:space="1" w:color="auto"/>
+          <w:left w:val="single" w:sz="4" w:space="4" w:color="auto"/>
+          <w:bottom w:val="single" w:sz="4" w:space="1" w:color="auto"/>
+          <w:right w:val="single" w:sz="4" w:space="4" w:color="auto"/>
+        </w:pBdr>
+        <w:suppressAutoHyphens w:val="0"/>
+        <w:autoSpaceDE w:val="0"/>
+        <w:autoSpaceDN w:val="0"/>
+        <w:adjustRightInd w:val="0"/>
+        <w:spacing w:after="0" w:line="240" w:lineRule="auto"/>
+        <w:jc w:val="left"/>
+        <w:rPr>
+          <w:rFonts w:ascii="Consolas" w:hAnsi="Consolas" w:cs="Consolas"/>
+          <w:color w:val="000000"/>
+          <w:sz w:val="19"/>
+          <w:szCs w:val="19"/>
+          <w:lang w:val="en-US" w:eastAsia="de-AT"/>
+        </w:rPr>
+      </w:pPr>
+    </w:p>
+    <w:p>
+      <w:pPr>
+        <w:pBdr>
+          <w:top w:val="single" w:sz="4" w:space="1" w:color="auto"/>
+          <w:left w:val="single" w:sz="4" w:space="4" w:color="auto"/>
+          <w:bottom w:val="single" w:sz="4" w:space="1" w:color="auto"/>
+          <w:right w:val="single" w:sz="4" w:space="4" w:color="auto"/>
+        </w:pBdr>
+        <w:tabs>
+          <w:tab w:val="left" w:pos="851"/>
+        </w:tabs>
+        <w:suppressAutoHyphens w:val="0"/>
+        <w:autoSpaceDE w:val="0"/>
+        <w:autoSpaceDN w:val="0"/>
+        <w:adjustRightInd w:val="0"/>
+        <w:spacing w:after="0" w:line="240" w:lineRule="auto"/>
+        <w:jc w:val="left"/>
+        <w:rPr>
+          <w:rFonts w:ascii="Consolas" w:hAnsi="Consolas" w:cs="Consolas"/>
+          <w:color w:val="008000"/>
+          <w:sz w:val="19"/>
+          <w:szCs w:val="19"/>
+          <w:lang w:val="en-US" w:eastAsia="de-AT"/>
+        </w:rPr>
+      </w:pPr>
+      <w:r>
+        <w:rPr>
+          <w:rFonts w:ascii="Consolas" w:hAnsi="Consolas" w:cs="Consolas"/>
+          <w:color w:val="008000"/>
+          <w:sz w:val="19"/>
+          <w:szCs w:val="19"/>
+          <w:lang w:val="en-US" w:eastAsia="de-AT"/>
+        </w:rPr>
+        <w:t xml:space="preserve">    // advance </w:t>
+      </w:r>
+      <w:r>
+        <w:rPr>
+          <w:rFonts w:ascii="Consolas" w:hAnsi="Consolas" w:cs="Consolas"/>
+          <w:color w:val="008000"/>
+          <w:sz w:val="19"/>
+          <w:szCs w:val="19"/>
+          <w:lang w:val="en-US" w:eastAsia="de-AT"/>
+        </w:rPr>
+        <w:t>evolution by one generation</w:t>
+      </w:r>
+    </w:p>
+    <w:p>
+      <w:pPr>
+        <w:pBdr>
+          <w:top w:val="single" w:sz="4" w:space="1" w:color="auto"/>
+          <w:left w:val="single" w:sz="4" w:space="4" w:color="auto"/>
+          <w:bottom w:val="single" w:sz="4" w:space="1" w:color="auto"/>
+          <w:right w:val="single" w:sz="4" w:space="4" w:color="auto"/>
+        </w:pBdr>
+        <w:suppressAutoHyphens w:val="0"/>
+        <w:autoSpaceDE w:val="0"/>
+        <w:autoSpaceDN w:val="0"/>
+        <w:adjustRightInd w:val="0"/>
+        <w:spacing w:after="0" w:line="240" w:lineRule="auto"/>
+        <w:jc w:val="left"/>
+        <w:rPr>
+          <w:rFonts w:ascii="Consolas" w:hAnsi="Consolas" w:cs="Consolas"/>
+          <w:color w:val="000000"/>
+          <w:sz w:val="19"/>
+          <w:szCs w:val="19"/>
+          <w:lang w:val="en-US" w:eastAsia="de-AT"/>
+        </w:rPr>
+      </w:pPr>
+      <w:r>
+        <w:rPr>
+          <w:rFonts w:ascii="Consolas" w:hAnsi="Consolas" w:cs="Consolas"/>
+          <w:color w:val="000000"/>
+          <w:sz w:val="19"/>
+          <w:szCs w:val="19"/>
+          <w:lang w:val="en-US" w:eastAsia="de-AT"/>
+        </w:rPr>
+        <w:t xml:space="preserve">    manager.EvolvePopulation();</w:t>
+      </w:r>
+    </w:p>
+    <w:p>
+      <w:pPr>
+        <w:pBdr>
+          <w:top w:val="single" w:sz="4" w:space="1" w:color="auto"/>
+          <w:left w:val="single" w:sz="4" w:space="4" w:color="auto"/>
+          <w:bottom w:val="single" w:sz="4" w:space="1" w:color="auto"/>
+          <w:right w:val="single" w:sz="4" w:space="4" w:color="auto"/>
+        </w:pBdr>
+        <w:suppressAutoHyphens w:val="0"/>
+        <w:autoSpaceDE w:val="0"/>
+        <w:autoSpaceDN w:val="0"/>
+        <w:adjustRightInd w:val="0"/>
+        <w:spacing w:after="0" w:line="240" w:lineRule="auto"/>
+        <w:jc w:val="left"/>
+        <w:rPr>
+          <w:rFonts w:ascii="Consolas" w:hAnsi="Consolas" w:cs="Consolas"/>
+          <w:color w:val="000000"/>
+          <w:sz w:val="19"/>
+          <w:szCs w:val="19"/>
+          <w:lang w:val="en-US" w:eastAsia="de-AT"/>
+        </w:rPr>
+      </w:pPr>
+    </w:p>
+    <w:p>
+      <w:pPr>
+        <w:pBdr>
+          <w:top w:val="single" w:sz="4" w:space="1" w:color="auto"/>
+          <w:left w:val="single" w:sz="4" w:space="4" w:color="auto"/>
+          <w:bottom w:val="single" w:sz="4" w:space="1" w:color="auto"/>
+          <w:right w:val="single" w:sz="4" w:space="4" w:color="auto"/>
+        </w:pBdr>
+        <w:tabs>
+          <w:tab w:val="left" w:pos="851"/>
+        </w:tabs>
+        <w:suppressAutoHyphens w:val="0"/>
+        <w:autoSpaceDE w:val="0"/>
+        <w:autoSpaceDN w:val="0"/>
+        <w:adjustRightInd w:val="0"/>
+        <w:spacing w:after="0" w:line="240" w:lineRule="auto"/>
+        <w:jc w:val="left"/>
+        <w:rPr>
+          <w:rFonts w:ascii="Consolas" w:hAnsi="Consolas" w:cs="Consolas"/>
+          <w:color w:val="008000"/>
+          <w:sz w:val="19"/>
+          <w:szCs w:val="19"/>
+          <w:lang w:val="en-US" w:eastAsia="de-AT"/>
+        </w:rPr>
+      </w:pPr>
+      <w:r>
+        <w:rPr>
+          <w:rFonts w:ascii="Consolas" w:hAnsi="Consolas" w:cs="Consolas"/>
+          <w:color w:val="008000"/>
+          <w:sz w:val="19"/>
+          <w:szCs w:val="19"/>
+          <w:lang w:val="en-US" w:eastAsia="de-AT"/>
+        </w:rPr>
+        <w:t xml:space="preserve">    // save population every 100 generations</w:t>
+      </w:r>
+    </w:p>
+    <w:p>
+      <w:pPr>
+        <w:pBdr>
+          <w:top w:val="single" w:sz="4" w:space="1" w:color="auto"/>
+          <w:left w:val="single" w:sz="4" w:space="4" w:color="auto"/>
+          <w:bottom w:val="single" w:sz="4" w:space="1" w:color="auto"/>
+          <w:right w:val="single" w:sz="4" w:space="4" w:color="auto"/>
+        </w:pBdr>
+        <w:suppressAutoHyphens w:val="0"/>
+        <w:autoSpaceDE w:val="0"/>
+        <w:autoSpaceDN w:val="0"/>
+        <w:adjustRightInd w:val="0"/>
+        <w:spacing w:after="0" w:line="240" w:lineRule="auto"/>
+        <w:jc w:val="left"/>
+        <w:rPr>
+          <w:rFonts w:ascii="Consolas" w:hAnsi="Consolas" w:cs="Consolas"/>
+          <w:color w:val="000000"/>
+          <w:sz w:val="19"/>
+          <w:szCs w:val="19"/>
+          <w:lang w:val="en-US" w:eastAsia="de-AT"/>
+        </w:rPr>
+      </w:pPr>
+      <w:r>
+        <w:rPr>
+          <w:rFonts w:ascii="Consolas" w:hAnsi="Consolas" w:cs="Consolas"/>
+          <w:color w:val="000000"/>
+          <w:sz w:val="19"/>
+          <w:szCs w:val="19"/>
+          <w:lang w:val="en-US" w:eastAsia="de-AT"/>
+        </w:rPr>
+        <w:t xml:space="preserve">    if (generation % 100</w:t>
+      </w:r>
+      <w:r>
+        <w:rPr>
+          <w:rFonts w:ascii="Consolas" w:hAnsi="Consolas" w:cs="Consolas"/>
+          <w:color w:val="000000"/>
+          <w:sz w:val="19"/>
+          <w:szCs w:val="19"/>
+          <w:lang w:val="en-US" w:eastAsia="de-AT"/>
+        </w:rPr>
+        <w:t xml:space="preserve"> == 0</w:t>
+      </w:r>
+      <w:r>
+        <w:rPr>
+          <w:rFonts w:ascii="Consolas" w:hAnsi="Consolas" w:cs="Consolas"/>
+          <w:color w:val="000000"/>
+          <w:sz w:val="19"/>
+          <w:szCs w:val="19"/>
+          <w:lang w:val="en-US" w:eastAsia="de-AT"/>
+        </w:rPr>
+        <w:t>)</w:t>
+      </w:r>
+    </w:p>
+    <w:p>
+      <w:pPr>
+        <w:pBdr>
+          <w:top w:val="single" w:sz="4" w:space="1" w:color="auto"/>
+          <w:left w:val="single" w:sz="4" w:space="4" w:color="auto"/>
+          <w:bottom w:val="single" w:sz="4" w:space="1" w:color="auto"/>
+          <w:right w:val="single" w:sz="4" w:space="4" w:color="auto"/>
+        </w:pBdr>
+        <w:suppressAutoHyphens w:val="0"/>
+        <w:autoSpaceDE w:val="0"/>
+        <w:autoSpaceDN w:val="0"/>
+        <w:adjustRightInd w:val="0"/>
+        <w:spacing w:after="0" w:line="240" w:lineRule="auto"/>
+        <w:jc w:val="left"/>
+        <w:rPr>
+          <w:rFonts w:ascii="Consolas" w:hAnsi="Consolas" w:cs="Consolas"/>
+          <w:color w:val="000000"/>
+          <w:sz w:val="19"/>
+          <w:szCs w:val="19"/>
+          <w:lang w:val="en-US" w:eastAsia="de-AT"/>
+        </w:rPr>
+      </w:pPr>
+      <w:r>
+        <w:rPr>
+          <w:rFonts w:ascii="Consolas" w:hAnsi="Consolas" w:cs="Consolas"/>
+          <w:color w:val="000000"/>
+          <w:sz w:val="19"/>
+          <w:szCs w:val="19"/>
+          <w:lang w:val="en-US" w:eastAsia="de-AT"/>
+        </w:rPr>
+        <w:t xml:space="preserve">    {</w:t>
+      </w:r>
+    </w:p>
+    <w:p>
+      <w:pPr>
+        <w:pBdr>
+          <w:top w:val="single" w:sz="4" w:space="1" w:color="auto"/>
+          <w:left w:val="single" w:sz="4" w:space="4" w:color="auto"/>
+          <w:bottom w:val="single" w:sz="4" w:space="1" w:color="auto"/>
+          <w:right w:val="single" w:sz="4" w:space="4" w:color="auto"/>
+        </w:pBdr>
+        <w:suppressAutoHyphens w:val="0"/>
+        <w:autoSpaceDE w:val="0"/>
+        <w:autoSpaceDN w:val="0"/>
+        <w:adjustRightInd w:val="0"/>
+        <w:spacing w:after="0" w:line="240" w:lineRule="auto"/>
+        <w:jc w:val="left"/>
+        <w:rPr>
+          <w:rFonts w:ascii="Consolas" w:hAnsi="Consolas" w:cs="Consolas"/>
+          <w:color w:val="000000"/>
+          <w:sz w:val="19"/>
+          <w:szCs w:val="19"/>
+          <w:lang w:val="en-US" w:eastAsia="de-AT"/>
+        </w:rPr>
+      </w:pPr>
+      <w:r>
+        <w:rPr>
+          <w:rFonts w:ascii="Consolas" w:hAnsi="Consolas" w:cs="Consolas"/>
+          <w:color w:val="000000"/>
+          <w:sz w:val="19"/>
+          <w:szCs w:val="19"/>
+          <w:lang w:val="en-US" w:eastAsia="de-AT"/>
+        </w:rPr>
+        <w:t xml:space="preserve">        manager.Save(</w:t>
+      </w:r>
+      <w:r>
+        <w:rPr>
+          <w:rFonts w:ascii="Consolas" w:hAnsi="Consolas" w:cs="Consolas"/>
+          <w:color w:val="A31515"/>
+          <w:sz w:val="19"/>
+          <w:szCs w:val="19"/>
+          <w:lang w:val="en-US" w:eastAsia="de-AT"/>
+        </w:rPr>
+        <w:t>"population.xml"</w:t>
+      </w:r>
+      <w:r>
+        <w:rPr>
+          <w:rFonts w:ascii="Consolas" w:hAnsi="Consolas" w:cs="Consolas"/>
+          <w:color w:val="000000"/>
+          <w:sz w:val="19"/>
+          <w:szCs w:val="19"/>
+          <w:lang w:val="en-US" w:eastAsia="de-AT"/>
+        </w:rPr>
+        <w:t>);</w:t>
+      </w:r>
+    </w:p>
+    <w:p>
+      <w:pPr>
+        <w:pBdr>
+          <w:top w:val="single" w:sz="4" w:space="1" w:color="auto"/>
+          <w:left w:val="single" w:sz="4" w:space="4" w:color="auto"/>
+          <w:bottom w:val="single" w:sz="4" w:space="1" w:color="auto"/>
+          <w:right w:val="single" w:sz="4" w:space="4" w:color="auto"/>
+        </w:pBdr>
+        <w:suppressAutoHyphens w:val="0"/>
+        <w:autoSpaceDE w:val="0"/>
+        <w:autoSpaceDN w:val="0"/>
+        <w:adjustRightInd w:val="0"/>
+        <w:spacing w:after="0" w:line="240" w:lineRule="auto"/>
+        <w:jc w:val="left"/>
+        <w:rPr>
+          <w:rFonts w:ascii="Consolas" w:hAnsi="Consolas" w:cs="Consolas"/>
+          <w:color w:val="000000"/>
+          <w:sz w:val="19"/>
+          <w:szCs w:val="19"/>
+          <w:lang w:val="en-US" w:eastAsia="de-AT"/>
+        </w:rPr>
+      </w:pPr>
+      <w:r>
+        <w:rPr>
+          <w:rFonts w:ascii="Consolas" w:hAnsi="Consolas" w:cs="Consolas"/>
+          <w:color w:val="000000"/>
+          <w:sz w:val="19"/>
+          <w:szCs w:val="19"/>
+          <w:lang w:val="en-US" w:eastAsia="de-AT"/>
+        </w:rPr>
+        <w:t xml:space="preserve">    }</w:t>
+      </w:r>
+    </w:p>
+    <w:p>
+      <w:pPr>
+        <w:pBdr>
+          <w:top w:val="single" w:sz="4" w:space="1" w:color="auto"/>
+          <w:left w:val="single" w:sz="4" w:space="4" w:color="auto"/>
+          <w:bottom w:val="single" w:sz="4" w:space="1" w:color="auto"/>
+          <w:right w:val="single" w:sz="4" w:space="4" w:color="auto"/>
+        </w:pBdr>
+      </w:pPr>
+      <w:r>
+        <w:rPr>
+          <w:rFonts w:ascii="Consolas" w:hAnsi="Consolas" w:cs="Consolas"/>
+          <w:color w:val="000000"/>
+          <w:sz w:val="19"/>
+          <w:szCs w:val="19"/>
+          <w:lang w:val="en-US" w:eastAsia="de-AT"/>
+        </w:rPr>
+        <w:t>}</w:t>
       </w:r>
     </w:p>
     <w:p>
       <w:pPr>
         <w:pStyle w:val="berschrift3"/>
       </w:pPr>
-      <w:bookmarkStart w:id="26" w:name="_Toc98691975"/>
+      <w:bookmarkStart w:id="25" w:name="_Toc98691975"/>
       <w:r>
         <w:t>Details</w:t>
       </w:r>
+      <w:bookmarkEnd w:id="25"/>
+    </w:p>
+    <w:p>
+      <w:r>
+        <w:t xml:space="preserve">Die folgende Sektion geht </w:t>
+      </w:r>
+      <w:r>
+        <w:t xml:space="preserve">auf einige Schlüsselpunkte bei der Realisierung der </w:t>
+      </w:r>
+      <w:r>
+        <w:t>komplexeren</w:t>
+      </w:r>
+      <w:r>
+        <w:t xml:space="preserve"> Hauptkomponenten ein.</w:t>
+      </w:r>
+    </w:p>
+    <w:p>
+      <w:pPr>
+        <w:pStyle w:val="Listenabsatz"/>
+        <w:numPr>
+          <w:ilvl w:val="0"/>
+          <w:numId w:val="19"/>
+        </w:numPr>
+        <w:rPr>
+          <w:sz w:val="18"/>
+        </w:rPr>
+      </w:pPr>
+      <w:r>
+        <w:rPr>
+          <w:sz w:val="18"/>
+        </w:rPr>
+        <w:t xml:space="preserve">Der </w:t>
+      </w:r>
+      <w:r>
+        <w:rPr>
+          <w:b/>
+          <w:sz w:val="18"/>
+        </w:rPr>
+        <w:t>Evolution Manager</w:t>
+      </w:r>
+      <w:r>
+        <w:rPr>
+          <w:sz w:val="18"/>
+        </w:rPr>
+        <w:t xml:space="preserve"> koordiniert den </w:t>
+      </w:r>
+      <w:r>
+        <w:rPr>
+          <w:b/>
+          <w:sz w:val="18"/>
+        </w:rPr>
+        <w:t xml:space="preserve">Evolution Mechanism </w:t>
+      </w:r>
+      <w:r>
+        <w:rPr>
+          <w:sz w:val="18"/>
+        </w:rPr>
+        <w:t>und fungiert als Container für die Individuen und Spezies. Außerdem stellt er das Lade- und Speicherfeature zur Verfügung.</w:t>
+      </w:r>
+    </w:p>
+    <w:p>
+      <w:pPr>
+        <w:pStyle w:val="Listenabsatz"/>
+        <w:numPr>
+          <w:ilvl w:val="0"/>
+          <w:numId w:val="19"/>
+        </w:numPr>
+        <w:rPr>
+          <w:sz w:val="18"/>
+        </w:rPr>
+      </w:pPr>
+      <w:r>
+        <w:rPr>
+          <w:sz w:val="18"/>
+        </w:rPr>
+        <w:t xml:space="preserve">Die </w:t>
+      </w:r>
+      <w:r>
+        <w:rPr>
+          <w:b/>
+          <w:sz w:val="18"/>
+        </w:rPr>
+        <w:t>Species</w:t>
+      </w:r>
+      <w:r>
+        <w:rPr>
+          <w:sz w:val="18"/>
+        </w:rPr>
+        <w:t>-Klasse ist für sämtliche Speciation-Funktionalitäten zuständig. Dies umfasst Distance-Berechnungen, Verwaltung von zugehörigen Individuen und die Berechnung des Quadratdurchschnitts.</w:t>
+      </w:r>
+    </w:p>
+    <w:p>
+      <w:pPr>
+        <w:pStyle w:val="Listenabsatz"/>
+        <w:numPr>
+          <w:ilvl w:val="0"/>
+          <w:numId w:val="19"/>
+        </w:numPr>
+        <w:rPr>
+          <w:sz w:val="18"/>
+        </w:rPr>
+      </w:pPr>
+      <w:r>
+        <w:rPr>
+          <w:b/>
+          <w:sz w:val="18"/>
+        </w:rPr>
+        <w:t>IGenotype</w:t>
+      </w:r>
+      <w:r>
+        <w:rPr>
+          <w:sz w:val="18"/>
+        </w:rPr>
+        <w:t xml:space="preserve"> definiert das Genotype-Interface. Ein Genotyp entspricht einer Sammlung von Genomen</w:t>
+      </w:r>
+      <w:r>
+        <w:rPr>
+          <w:color w:val="FF0000"/>
+          <w:sz w:val="18"/>
+        </w:rPr>
+        <w:t xml:space="preserve"> (siehe Kapitel) </w:t>
+      </w:r>
+      <w:r>
+        <w:rPr>
+          <w:sz w:val="18"/>
+        </w:rPr>
+        <w:t>und ist somit die Repräsentation eines neuronalen Netzwerks. Die Hauptanforderungen sind Speicherung und Fortpflanzung, folglich fällt auch die Optimierung dementsprechend aus.</w:t>
+      </w:r>
+      <w:r>
+        <w:rPr>
+          <w:sz w:val="18"/>
+        </w:rPr>
+        <w:br/>
+        <w:t xml:space="preserve">Zusätzlich verfügt die Implementation über einen </w:t>
+      </w:r>
+      <w:r>
+        <w:rPr>
+          <w:b/>
+          <w:sz w:val="18"/>
+        </w:rPr>
+        <w:t>Genotype Container</w:t>
+      </w:r>
+      <w:r>
+        <w:rPr>
+          <w:sz w:val="18"/>
+        </w:rPr>
+        <w:t>, in welchem mehrere gleichartige Genotyp-Objekte gespeichert werden können.</w:t>
+      </w:r>
+    </w:p>
+    <w:p>
+      <w:pPr>
+        <w:pStyle w:val="Listenabsatz"/>
+        <w:numPr>
+          <w:ilvl w:val="0"/>
+          <w:numId w:val="19"/>
+        </w:numPr>
+        <w:rPr>
+          <w:sz w:val="18"/>
+        </w:rPr>
+      </w:pPr>
+      <w:r>
+        <w:rPr>
+          <w:b/>
+          <w:sz w:val="18"/>
+        </w:rPr>
+        <w:t>Connection</w:t>
+      </w:r>
+      <w:r>
+        <w:rPr>
+          <w:sz w:val="18"/>
+        </w:rPr>
+        <w:t xml:space="preserve"> ist ein simpler Datentyp zur Speicherung von Verbindungsinformationen. Er enthält lediglich Weight, Source-Neuron und Target-Neuron.</w:t>
+      </w:r>
+    </w:p>
+    <w:p>
+      <w:pPr>
+        <w:pStyle w:val="Listenabsatz"/>
+        <w:numPr>
+          <w:ilvl w:val="0"/>
+          <w:numId w:val="19"/>
+        </w:numPr>
+        <w:rPr>
+          <w:sz w:val="18"/>
+        </w:rPr>
+      </w:pPr>
+      <w:r>
+        <w:rPr>
+          <w:sz w:val="18"/>
+        </w:rPr>
+        <w:t xml:space="preserve">Das </w:t>
+      </w:r>
+      <w:r>
+        <w:rPr>
+          <w:b/>
+          <w:sz w:val="18"/>
+        </w:rPr>
+        <w:t xml:space="preserve">Genome </w:t>
+      </w:r>
+      <w:r>
+        <w:rPr>
+          <w:sz w:val="18"/>
+        </w:rPr>
+        <w:t>fungiert als Manager einer Connection. Genome sind für die Mutation von Verbindungen zuständig.</w:t>
+      </w:r>
+    </w:p>
+    <w:p>
+      <w:pPr>
+        <w:pStyle w:val="Listenabsatz"/>
+        <w:numPr>
+          <w:ilvl w:val="0"/>
+          <w:numId w:val="19"/>
+        </w:numPr>
+        <w:rPr>
+          <w:sz w:val="18"/>
+        </w:rPr>
+      </w:pPr>
+      <w:r>
+        <w:rPr>
+          <w:b/>
+          <w:sz w:val="18"/>
+        </w:rPr>
+        <w:t xml:space="preserve">IPhenotype </w:t>
+      </w:r>
+      <w:r>
+        <w:rPr>
+          <w:sz w:val="18"/>
+        </w:rPr>
+        <w:t>ist das Interface des neuronalen Netzwerks. Phänotypen sind die funktionelle Entsprechung eines Genotyps. Im Gegensatz zu Genotypen sind sie für die Aktivierung, also den eigentlichen Betrieb optimiert.</w:t>
+      </w:r>
+    </w:p>
+    <w:p>
+      <w:pPr>
+        <w:pStyle w:val="Listenabsatz"/>
+        <w:numPr>
+          <w:ilvl w:val="0"/>
+          <w:numId w:val="19"/>
+        </w:numPr>
+        <w:rPr>
+          <w:sz w:val="18"/>
+        </w:rPr>
+      </w:pPr>
+      <w:r>
+        <w:rPr>
+          <w:sz w:val="18"/>
+        </w:rPr>
+        <w:t xml:space="preserve">Unter </w:t>
+      </w:r>
+      <w:r>
+        <w:rPr>
+          <w:b/>
+          <w:sz w:val="18"/>
+        </w:rPr>
+        <w:t>Decoding</w:t>
+      </w:r>
+      <w:r>
+        <w:rPr>
+          <w:sz w:val="18"/>
+        </w:rPr>
+        <w:t xml:space="preserve"> fällt die Übersetzung eines Genotyps in einen Phänotyp. Um dies für jedwede Kombination zu ermöglichen, ist die Hilfsklasse </w:t>
+      </w:r>
+      <w:r>
+        <w:rPr>
+          <w:b/>
+          <w:sz w:val="18"/>
+        </w:rPr>
+        <w:t xml:space="preserve">Generic Genotype </w:t>
+      </w:r>
+      <w:r>
+        <w:rPr>
+          <w:sz w:val="18"/>
+        </w:rPr>
+        <w:t>vorgesehen, welche von jedem Genotyp erstellbar und in jeden Phänotyp überführbar sein muss. Voraussetzung hierfür ist die Fähigkeit, sämtliche für die Übersetzung relevanten Informationen zu kodieren.</w:t>
+      </w:r>
+    </w:p>
+    <w:p>
+      <w:pPr>
+        <w:pStyle w:val="berschrift4"/>
+        <w:rPr>
+          <w:b/>
+        </w:rPr>
+      </w:pPr>
+      <w:r>
+        <w:rPr>
+          <w:b/>
+        </w:rPr>
+        <w:t>Evolution</w:t>
+      </w:r>
+      <w:r>
+        <w:rPr>
+          <w:b/>
+        </w:rPr>
+        <w:t>Manager</w:t>
+      </w:r>
+    </w:p>
+    <w:p>
+      <w:r>
+        <w:t>Die zwei Hauptaufgaben des EvolutionManagers</w:t>
+      </w:r>
+      <w:r>
+        <w:t xml:space="preserve"> sind </w:t>
+      </w:r>
+      <w:r>
+        <w:t>Verwaltung der Individuen</w:t>
+      </w:r>
+      <w:r>
+        <w:t xml:space="preserve"> und </w:t>
+      </w:r>
+      <w:r>
+        <w:t>Koordination des Evolutionsablaufes.</w:t>
+      </w:r>
+    </w:p>
+    <w:p>
+      <w:r>
+        <w:t>Schwierigkeit der e</w:t>
+      </w:r>
+      <w:r>
+        <w:t>rste</w:t>
+      </w:r>
+      <w:r>
+        <w:t>n</w:t>
+      </w:r>
+      <w:r>
+        <w:t xml:space="preserve"> di</w:t>
+      </w:r>
+      <w:r>
+        <w:t xml:space="preserve">eser beiden Aufgaben </w:t>
+      </w:r>
+      <w:r>
+        <w:t>ist, dass Genotypen sowohl in einer allge</w:t>
+      </w:r>
+      <w:r>
+        <w:t xml:space="preserve">meinen Populationsliste als auch </w:t>
+      </w:r>
+      <w:r>
+        <w:t>in den jeweiligen Spezies referenziert werden.</w:t>
+      </w:r>
+      <w:r>
+        <w:t xml:space="preserve"> </w:t>
+      </w:r>
+      <w:r>
+        <w:t xml:space="preserve">Diese Container werden </w:t>
+      </w:r>
+      <w:r>
+        <w:t>unabhängig voneinander bearbeitet, daher darf die Löschung</w:t>
+      </w:r>
+      <w:r>
+        <w:t xml:space="preserve"> der Instanzen</w:t>
+      </w:r>
+      <w:r>
+        <w:t xml:space="preserve"> erst </w:t>
+      </w:r>
+      <w:r>
+        <w:t>erfolgen, wenn d</w:t>
+      </w:r>
+      <w:r>
+        <w:t>iese nicht mehr benötigt werden.</w:t>
+      </w:r>
+      <w:r>
+        <w:t xml:space="preserve"> Aus diesem Grund </w:t>
+      </w:r>
+      <w:r>
+        <w:t xml:space="preserve">geschieht die Speicherung mittels </w:t>
+      </w:r>
+      <w:r>
+        <w:rPr>
+          <w:i/>
+        </w:rPr>
+        <w:t>Shared Pointers</w:t>
+      </w:r>
+      <w:r>
+        <w:rPr>
+          <w:i/>
+        </w:rPr>
+        <w:t>.</w:t>
+      </w:r>
+    </w:p>
+    <w:p/>
+    <w:p>
+      <w:pPr>
+        <w:suppressAutoHyphens w:val="0"/>
+        <w:spacing w:before="120"/>
+        <w:rPr>
+          <w:b/>
+        </w:rPr>
+      </w:pPr>
+      <w:r>
+        <w:rPr>
+          <w:b/>
+          <w:noProof/>
+          <w:lang w:val="en-US" w:eastAsia="en-US"/>
+        </w:rPr>
+        <w:drawing>
+          <wp:anchor distT="0" distB="0" distL="114300" distR="114300" simplePos="0" relativeHeight="251662336" behindDoc="0" locked="0" layoutInCell="1" allowOverlap="1" wp14:anchorId="1B11647F" wp14:editId="0874796F">
+            <wp:simplePos x="0" y="0"/>
+            <wp:positionH relativeFrom="margin">
+              <wp:posOffset>2856865</wp:posOffset>
+            </wp:positionH>
+            <wp:positionV relativeFrom="paragraph">
+              <wp:posOffset>3810</wp:posOffset>
+            </wp:positionV>
+            <wp:extent cx="2711450" cy="7432040"/>
+            <wp:effectExtent l="0" t="0" r="0" b="0"/>
+            <wp:wrapSquare wrapText="bothSides"/>
+            <wp:docPr id="7" name="Grafik 7" descr="https://documents.lucid.app/documents/e28ccfa8-9da1-4403-9314-19322f98bc84/pages/0_0?a=1620&amp;x=58&amp;y=-220&amp;w=589&amp;h=1760&amp;store=1&amp;accept=image%2F*&amp;auth=LCA%201497cdf1d75f98020db566ae16aaddce7c014782-ts%3D1648148202"/>
+            <wp:cNvGraphicFramePr>
+              <a:graphicFrameLocks xmlns:a="http://schemas.openxmlformats.org/drawingml/2006/main" noChangeAspect="1"/>
+            </wp:cNvGraphicFramePr>
+            <a:graphic xmlns:a="http://schemas.openxmlformats.org/drawingml/2006/main">
+              <a:graphicData uri="http://schemas.openxmlformats.org/drawingml/2006/picture">
+                <pic:pic xmlns:pic="http://schemas.openxmlformats.org/drawingml/2006/picture">
+                  <pic:nvPicPr>
+                    <pic:cNvPr id="0" name="Picture 5" descr="https://documents.lucid.app/documents/e28ccfa8-9da1-4403-9314-19322f98bc84/pages/0_0?a=1620&amp;x=58&amp;y=-220&amp;w=589&amp;h=1760&amp;store=1&amp;accept=image%2F*&amp;auth=LCA%201497cdf1d75f98020db566ae16aaddce7c014782-ts%3D1648148202"/>
+                    <pic:cNvPicPr>
+                      <a:picLocks noChangeAspect="1" noChangeArrowheads="1"/>
+                    </pic:cNvPicPr>
+                  </pic:nvPicPr>
+                  <pic:blipFill rotWithShape="1">
+                    <a:blip r:embed="rId22">
+                      <a:extLst>
+                        <a:ext uri="{28A0092B-C50C-407E-A947-70E740481C1C}">
+                          <a14:useLocalDpi xmlns:a14="http://schemas.microsoft.com/office/drawing/2010/main" val="0"/>
+                        </a:ext>
+                      </a:extLst>
+                    </a:blip>
+                    <a:srcRect t="4295" b="3912"/>
+                    <a:stretch/>
+                  </pic:blipFill>
+                  <pic:spPr bwMode="auto">
+                    <a:xfrm>
+                      <a:off x="0" y="0"/>
+                      <a:ext cx="2711450" cy="7432040"/>
+                    </a:xfrm>
+                    <a:prstGeom prst="rect">
+                      <a:avLst/>
+                    </a:prstGeom>
+                    <a:noFill/>
+                    <a:ln>
+                      <a:noFill/>
+                    </a:ln>
+                    <a:extLst>
+                      <a:ext uri="{53640926-AAD7-44D8-BBD7-CCE9431645EC}">
+                        <a14:shadowObscured xmlns:a14="http://schemas.microsoft.com/office/drawing/2010/main"/>
+                      </a:ext>
+                    </a:extLst>
+                  </pic:spPr>
+                </pic:pic>
+              </a:graphicData>
+            </a:graphic>
+            <wp14:sizeRelH relativeFrom="margin">
+              <wp14:pctWidth>0</wp14:pctWidth>
+            </wp14:sizeRelH>
+            <wp14:sizeRelV relativeFrom="margin">
+              <wp14:pctHeight>0</wp14:pctHeight>
+            </wp14:sizeRelV>
+          </wp:anchor>
+        </w:drawing>
+      </w:r>
+      <w:r>
+        <w:rPr>
+          <w:b/>
+        </w:rPr>
+        <w:t>Spezies-Handling</w:t>
+      </w:r>
+      <w:r>
+        <w:rPr>
+          <w:b/>
+        </w:rPr>
+        <w:t>:</w:t>
+      </w:r>
+    </w:p>
+    <w:p>
+      <w:pPr>
+        <w:suppressAutoHyphens w:val="0"/>
+      </w:pPr>
+      <w:r>
+        <w:t xml:space="preserve">Der erste Schritt </w:t>
+      </w:r>
+      <w:r>
+        <w:t xml:space="preserve">der Evolution </w:t>
+      </w:r>
+      <w:r>
+        <w:t>gilt den</w:t>
+      </w:r>
+      <w:r>
+        <w:t xml:space="preserve"> Spezies</w:t>
+      </w:r>
+      <w:r>
+        <w:t xml:space="preserve"> der Population, </w:t>
+      </w:r>
+      <w:r>
+        <w:t>insbesondere</w:t>
+      </w:r>
+      <w:r>
+        <w:t xml:space="preserve"> </w:t>
+      </w:r>
+      <w:r>
+        <w:t xml:space="preserve">der Aufteilung der Genotypen auf diese. </w:t>
+      </w:r>
+    </w:p>
+    <w:p>
+      <w:pPr>
+        <w:suppressAutoHyphens w:val="0"/>
+      </w:pPr>
+      <w:r>
+        <w:t xml:space="preserve">Die Vorbereitung besteht hauptsächlich aus dem Zurücksetzen der Spezies der vorhergehenden Generation. </w:t>
+      </w:r>
+      <w:r>
+        <w:t>Die Besonderheit ist allerdings, dass erfolgreiche Spezies</w:t>
+      </w:r>
+      <w:r>
+        <w:t xml:space="preserve"> </w:t>
+      </w:r>
+      <w:r>
+        <w:t>in die nächst</w:t>
+      </w:r>
+      <w:r>
+        <w:t>e Generation übernommen werden</w:t>
+      </w:r>
+      <w:r>
+        <w:t xml:space="preserve">. </w:t>
+      </w:r>
+      <w:r>
+        <w:t xml:space="preserve">Erfolgreich ist eine </w:t>
+      </w:r>
+      <w:r>
+        <w:t xml:space="preserve">Spezies, wenn </w:t>
+      </w:r>
+      <w:r>
+        <w:t>sie überdurchschnittlich v</w:t>
+      </w:r>
+      <w:r>
+        <w:t>iele Individuen enthält, also</w:t>
+      </w:r>
+      <w:r>
+        <w:t xml:space="preserve"> wenn gilt</w:t>
+      </w:r>
+      <w:r>
+        <w:t xml:space="preserve"> </w:t>
+      </w:r>
+      <m:oMath>
+        <m:r>
+          <w:rPr>
+            <w:rFonts w:ascii="Cambria Math" w:hAnsi="Cambria Math"/>
+          </w:rPr>
+          <m:t>n&gt;</m:t>
+        </m:r>
+        <m:f>
+          <m:fPr>
+            <m:ctrlPr>
+              <w:rPr>
+                <w:rFonts w:ascii="Cambria Math" w:hAnsi="Cambria Math"/>
+                <w:i/>
+              </w:rPr>
+            </m:ctrlPr>
+          </m:fPr>
+          <m:num>
+            <m:r>
+              <w:rPr>
+                <w:rFonts w:ascii="Cambria Math" w:hAnsi="Cambria Math"/>
+              </w:rPr>
+              <m:t>Bevölkerungsgröße</m:t>
+            </m:r>
+          </m:num>
+          <m:den>
+            <m:sSub>
+              <m:sSubPr>
+                <m:ctrlPr>
+                  <w:rPr>
+                    <w:rFonts w:ascii="Cambria Math" w:hAnsi="Cambria Math"/>
+                    <w:i/>
+                  </w:rPr>
+                </m:ctrlPr>
+              </m:sSubPr>
+              <m:e>
+                <m:r>
+                  <w:rPr>
+                    <w:rFonts w:ascii="Cambria Math" w:hAnsi="Cambria Math"/>
+                  </w:rPr>
+                  <m:t>N</m:t>
+                </m:r>
+              </m:e>
+              <m:sub>
+                <m:r>
+                  <w:rPr>
+                    <w:rFonts w:ascii="Cambria Math" w:hAnsi="Cambria Math"/>
+                  </w:rPr>
+                  <m:t>S</m:t>
+                </m:r>
+                <m:r>
+                  <w:rPr>
+                    <w:rFonts w:ascii="Cambria Math" w:hAnsi="Cambria Math"/>
+                  </w:rPr>
+                  <m:t xml:space="preserve">pezies </m:t>
+                </m:r>
+              </m:sub>
+            </m:sSub>
+          </m:den>
+        </m:f>
+      </m:oMath>
+      <w:r>
+        <w:t>, wobei n die Anzahl an Individuen und N</w:t>
+      </w:r>
+      <w:r>
+        <w:rPr>
+          <w:vertAlign w:val="subscript"/>
+        </w:rPr>
+        <w:t xml:space="preserve">Spezies </w:t>
+      </w:r>
+      <w:r>
+        <w:t>die Zielanzahl an Spezies darstellt.</w:t>
+      </w:r>
+    </w:p>
+    <w:p>
+      <w:pPr>
+        <w:suppressAutoHyphens w:val="0"/>
+      </w:pPr>
+      <w:r>
+        <w:t>Um Spezies auch ohne Individuen übernehmen zu können, verfügt die jede Spezies über ein temporäres Referenz-Objekt, das zur D</w:t>
+      </w:r>
+      <w:r>
+        <w:t>istance-Berechnung genutzt wird, dieses entspricht dem vorigen Champion.</w:t>
+      </w:r>
+    </w:p>
+    <w:p>
+      <w:pPr>
+        <w:suppressAutoHyphens w:val="0"/>
+      </w:pPr>
+      <w:r>
+        <w:t>Anschließend w</w:t>
+      </w:r>
+      <w:r>
+        <w:t xml:space="preserve">erden die Genotypen aufgeteilt, diese werden nach Möglichkeit einer existierenden Spezies zugewiesen. </w:t>
+      </w:r>
+      <w:r>
+        <w:t>Ist nirgendwo Kompatibilität gegeben</w:t>
+      </w:r>
+      <w:r>
+        <w:t xml:space="preserve">, </w:t>
+      </w:r>
+      <w:r>
+        <w:t>wird eine neue</w:t>
+      </w:r>
+      <w:r>
+        <w:t xml:space="preserve"> Spezies</w:t>
+      </w:r>
+      <w:r>
+        <w:t xml:space="preserve"> erstellt.</w:t>
+      </w:r>
+    </w:p>
+    <w:p>
+      <w:pPr>
+        <w:suppressAutoHyphens w:val="0"/>
+      </w:pPr>
+      <w:r>
+        <w:t>Als N</w:t>
+      </w:r>
+      <w:r>
+        <w:t xml:space="preserve">ächstes folgt die Berechnung der </w:t>
+      </w:r>
+      <w:r>
+        <w:t xml:space="preserve">Speziesfitness gemäß der im </w:t>
+      </w:r>
+      <w:r>
+        <w:rPr>
+          <w:color w:val="FF0000"/>
+        </w:rPr>
+        <w:t>Kapitel</w:t>
+      </w:r>
+      <w:r>
+        <w:rPr>
+          <w:color w:val="FF0000"/>
+        </w:rPr>
+        <w:t xml:space="preserve"> 2.3.4 </w:t>
+      </w:r>
+      <w:r>
+        <w:t>angeführten Formeln.</w:t>
+      </w:r>
+      <w:r>
+        <w:t xml:space="preserve"> </w:t>
+      </w:r>
+      <w:r>
+        <w:rPr>
+          <w:color w:val="7030A0"/>
+        </w:rPr>
+        <w:t>Es folgt eine Überprüfung, ob die</w:t>
+      </w:r>
+      <w:r>
+        <w:rPr>
+          <w:color w:val="7030A0"/>
+        </w:rPr>
+        <w:t xml:space="preserve"> Spezies</w:t>
+      </w:r>
+      <w:r>
+        <w:rPr>
+          <w:color w:val="7030A0"/>
+        </w:rPr>
+        <w:t xml:space="preserve"> seit mehr als 15 </w:t>
+      </w:r>
+      <w:r>
+        <w:rPr>
+          <w:color w:val="7030A0"/>
+        </w:rPr>
+        <w:lastRenderedPageBreak/>
+        <w:t xml:space="preserve">Generationen stagniert, </w:t>
+      </w:r>
+      <w:r>
+        <w:rPr>
+          <w:color w:val="7030A0"/>
+        </w:rPr>
+        <w:t>also sich ihre Fitness nicht verbessert hat.</w:t>
+      </w:r>
+      <w:r>
+        <w:rPr>
+          <w:color w:val="7030A0"/>
+        </w:rPr>
+        <w:t xml:space="preserve"> </w:t>
+      </w:r>
+      <w:r>
+        <w:t>Ist dies der Fall, so werden</w:t>
+      </w:r>
+      <w:r>
+        <w:t xml:space="preserve"> die</w:t>
+      </w:r>
+      <w:r>
+        <w:t xml:space="preserve"> Spezies und die ihr zugeordneten </w:t>
+      </w:r>
+      <w:r>
+        <w:t>Individuen entfernt.</w:t>
+      </w:r>
+    </w:p>
+    <w:p>
+      <w:pPr>
+        <w:suppressAutoHyphens w:val="0"/>
+      </w:pPr>
+      <w:r>
+        <w:t xml:space="preserve">Schlussendlich wird der </w:t>
+      </w:r>
+      <w:r>
+        <w:t>Compatibility-Threshold</w:t>
+      </w:r>
+      <w:r>
+        <w:t xml:space="preserve"> </w:t>
+      </w:r>
+      <w:r>
+        <w:t xml:space="preserve">entsprechend dem Unterschied zwischen </w:t>
+      </w:r>
+      <w:r>
+        <w:t xml:space="preserve">Spezies </w:t>
+      </w:r>
+      <w:r>
+        <w:t>Soll- und Ist-</w:t>
+      </w:r>
+      <w:r>
+        <w:t>A</w:t>
+      </w:r>
+      <w:r>
+        <w:t>nzahl</w:t>
+      </w:r>
+      <w:r>
+        <w:t xml:space="preserve"> angepasst.</w:t>
+      </w:r>
+    </w:p>
+    <w:p>
+      <w:pPr>
+        <w:suppressAutoHyphens w:val="0"/>
+        <w:spacing w:before="120"/>
+        <w:jc w:val="left"/>
+        <w:rPr>
+          <w:b/>
+          <w:bCs/>
+          <w:szCs w:val="28"/>
+        </w:rPr>
+      </w:pPr>
+      <w:r>
+        <w:rPr>
+          <w:noProof/>
+          <w:lang w:val="en-US" w:eastAsia="en-US"/>
+        </w:rPr>
+        <w:drawing>
+          <wp:anchor distT="0" distB="0" distL="114300" distR="114300" simplePos="0" relativeHeight="251663360" behindDoc="0" locked="0" layoutInCell="1" allowOverlap="1" wp14:anchorId="60ADD10E" wp14:editId="16223B86">
+            <wp:simplePos x="0" y="0"/>
+            <wp:positionH relativeFrom="margin">
+              <wp:align>right</wp:align>
+            </wp:positionH>
+            <wp:positionV relativeFrom="paragraph">
+              <wp:posOffset>6350</wp:posOffset>
+            </wp:positionV>
+            <wp:extent cx="2517140" cy="5100320"/>
+            <wp:effectExtent l="0" t="0" r="0" b="5080"/>
+            <wp:wrapSquare wrapText="bothSides"/>
+            <wp:docPr id="13" name="Grafik 13" descr="https://documents.lucid.app/documents/e28ccfa8-9da1-4403-9314-19322f98bc84/pages/0_0?a=1674&amp;x=1594&amp;y=-298&amp;w=611&amp;h=1364&amp;store=1&amp;accept=image%2F*&amp;auth=LCA%2042ba13e44f0d23b99d58ceb4de65ba2cd79b749f-ts%3D1648148202"/>
+            <wp:cNvGraphicFramePr>
+              <a:graphicFrameLocks xmlns:a="http://schemas.openxmlformats.org/drawingml/2006/main" noChangeAspect="1"/>
+            </wp:cNvGraphicFramePr>
+            <a:graphic xmlns:a="http://schemas.openxmlformats.org/drawingml/2006/main">
+              <a:graphicData uri="http://schemas.openxmlformats.org/drawingml/2006/picture">
+                <pic:pic xmlns:pic="http://schemas.openxmlformats.org/drawingml/2006/picture">
+                  <pic:nvPicPr>
+                    <pic:cNvPr id="0" name="Picture 11" descr="https://documents.lucid.app/documents/e28ccfa8-9da1-4403-9314-19322f98bc84/pages/0_0?a=1674&amp;x=1594&amp;y=-298&amp;w=611&amp;h=1364&amp;store=1&amp;accept=image%2F*&amp;auth=LCA%2042ba13e44f0d23b99d58ceb4de65ba2cd79b749f-ts%3D1648148202"/>
+                    <pic:cNvPicPr>
+                      <a:picLocks noChangeAspect="1" noChangeArrowheads="1"/>
+                    </pic:cNvPicPr>
+                  </pic:nvPicPr>
+                  <pic:blipFill rotWithShape="1">
+                    <a:blip r:embed="rId23" cstate="print">
+                      <a:extLst>
+                        <a:ext uri="{28A0092B-C50C-407E-A947-70E740481C1C}">
+                          <a14:useLocalDpi xmlns:a14="http://schemas.microsoft.com/office/drawing/2010/main" val="0"/>
+                        </a:ext>
+                      </a:extLst>
+                    </a:blip>
+                    <a:srcRect t="4429" b="4835"/>
+                    <a:stretch/>
+                  </pic:blipFill>
+                  <pic:spPr bwMode="auto">
+                    <a:xfrm>
+                      <a:off x="0" y="0"/>
+                      <a:ext cx="2517140" cy="5100320"/>
+                    </a:xfrm>
+                    <a:prstGeom prst="rect">
+                      <a:avLst/>
+                    </a:prstGeom>
+                    <a:noFill/>
+                    <a:ln>
+                      <a:noFill/>
+                    </a:ln>
+                    <a:extLst>
+                      <a:ext uri="{53640926-AAD7-44D8-BBD7-CCE9431645EC}">
+                        <a14:shadowObscured xmlns:a14="http://schemas.microsoft.com/office/drawing/2010/main"/>
+                      </a:ext>
+                    </a:extLst>
+                  </pic:spPr>
+                </pic:pic>
+              </a:graphicData>
+            </a:graphic>
+            <wp14:sizeRelH relativeFrom="margin">
+              <wp14:pctWidth>0</wp14:pctWidth>
+            </wp14:sizeRelH>
+            <wp14:sizeRelV relativeFrom="margin">
+              <wp14:pctHeight>0</wp14:pctHeight>
+            </wp14:sizeRelV>
+          </wp:anchor>
+        </w:drawing>
+      </w:r>
+      <w:r>
+        <w:rPr>
+          <w:b/>
+          <w:bCs/>
+          <w:szCs w:val="28"/>
+        </w:rPr>
+        <w:t>Nachwuchserzeugung:</w:t>
+      </w:r>
+    </w:p>
+    <w:p>
+      <w:pPr>
+        <w:suppressAutoHyphens w:val="0"/>
+        <w:rPr>
+          <w:bCs/>
+          <w:szCs w:val="28"/>
+        </w:rPr>
+      </w:pPr>
+      <w:r>
+        <w:rPr>
+          <w:bCs/>
+          <w:szCs w:val="28"/>
+        </w:rPr>
+        <w:t>Im nächsten Schritt geschieht die eigent</w:t>
+      </w:r>
+      <w:r>
+        <w:rPr>
+          <w:bCs/>
+          <w:szCs w:val="28"/>
+        </w:rPr>
+        <w:t>liche Produktion der Nachkommen, h</w:t>
+      </w:r>
+      <w:r>
+        <w:rPr>
+          <w:bCs/>
+          <w:szCs w:val="28"/>
+        </w:rPr>
+        <w:t xml:space="preserve">ierzu </w:t>
+      </w:r>
+      <w:r>
+        <w:rPr>
+          <w:bCs/>
+          <w:szCs w:val="28"/>
+        </w:rPr>
+        <w:t>werden die</w:t>
+      </w:r>
+      <w:r>
+        <w:rPr>
+          <w:bCs/>
+          <w:szCs w:val="28"/>
+        </w:rPr>
+        <w:t xml:space="preserve"> Spezies in einer Schleife abgearbeitet.</w:t>
+      </w:r>
+    </w:p>
+    <w:p>
+      <w:pPr>
+        <w:suppressAutoHyphens w:val="0"/>
+        <w:rPr>
+          <w:bCs/>
+          <w:szCs w:val="28"/>
+        </w:rPr>
+      </w:pPr>
+      <w:r>
+        <w:rPr>
+          <w:bCs/>
+          <w:szCs w:val="28"/>
+        </w:rPr>
+        <w:t>Zuallererst</w:t>
+      </w:r>
+      <w:r>
+        <w:rPr>
+          <w:bCs/>
+          <w:szCs w:val="28"/>
+        </w:rPr>
+        <w:t xml:space="preserve"> wird die Anzahl festgelegt, dies geschieht entsprechend der in </w:t>
+      </w:r>
+      <w:r>
+        <w:rPr>
+          <w:color w:val="FF0000"/>
+        </w:rPr>
+        <w:t>Kapitel</w:t>
+      </w:r>
+      <w:r>
+        <w:rPr>
+          <w:color w:val="FF0000"/>
+        </w:rPr>
+        <w:t xml:space="preserve"> 2.3.4</w:t>
+      </w:r>
+      <w:r>
+        <w:rPr>
+          <w:color w:val="FF0000"/>
+        </w:rPr>
+        <w:t xml:space="preserve"> </w:t>
+      </w:r>
+      <w:r>
+        <w:t>beschriebenen</w:t>
+      </w:r>
+      <w:r>
+        <w:t xml:space="preserve"> Formeln.</w:t>
+      </w:r>
+      <w:r>
+        <w:t xml:space="preserve"> </w:t>
+      </w:r>
+      <w:r>
+        <w:rPr>
+          <w:color w:val="7030A0"/>
+        </w:rPr>
+        <w:t>Es ist von entscheidend</w:t>
+      </w:r>
+      <w:r>
+        <w:rPr>
+          <w:color w:val="7030A0"/>
+        </w:rPr>
+        <w:t>er Bedeutung, diese Berechnung</w:t>
+      </w:r>
+      <w:r>
+        <w:rPr>
+          <w:color w:val="7030A0"/>
+        </w:rPr>
+        <w:t xml:space="preserve"> erst </w:t>
+      </w:r>
+      <w:r>
+        <w:rPr>
+          <w:i/>
+          <w:color w:val="7030A0"/>
+        </w:rPr>
+        <w:t>nach</w:t>
+      </w:r>
+      <w:r>
+        <w:rPr>
+          <w:color w:val="7030A0"/>
+        </w:rPr>
+        <w:t xml:space="preserve"> der Elimination stagnierender Spezies durchzuführen, </w:t>
+      </w:r>
+      <w:r>
+        <w:rPr>
+          <w:color w:val="7030A0"/>
+        </w:rPr>
+        <w:t>da</w:t>
+      </w:r>
+      <w:r>
+        <w:rPr>
+          <w:color w:val="7030A0"/>
+        </w:rPr>
+        <w:t xml:space="preserve"> </w:t>
+      </w:r>
+      <w:r>
+        <w:rPr>
+          <w:color w:val="7030A0"/>
+        </w:rPr>
+        <w:t xml:space="preserve">hierbei </w:t>
+      </w:r>
+      <w:r>
+        <w:rPr>
+          <w:color w:val="7030A0"/>
+        </w:rPr>
+        <w:t>die Fitnesswerte der einze</w:t>
+      </w:r>
+      <w:r>
+        <w:rPr>
+          <w:color w:val="7030A0"/>
+        </w:rPr>
+        <w:t>lnen Gruppen aufsummiert werden und</w:t>
+      </w:r>
+      <w:r>
+        <w:rPr>
+          <w:color w:val="7030A0"/>
+        </w:rPr>
+        <w:t xml:space="preserve"> </w:t>
+      </w:r>
+      <w:r>
+        <w:rPr>
+          <w:color w:val="7030A0"/>
+        </w:rPr>
+        <w:t>n</w:t>
+      </w:r>
+      <w:r>
+        <w:rPr>
+          <w:color w:val="7030A0"/>
+        </w:rPr>
+        <w:t xml:space="preserve">icht fortpflanzungsgenehmigte </w:t>
+      </w:r>
+      <w:r>
+        <w:rPr>
+          <w:color w:val="7030A0"/>
+        </w:rPr>
+        <w:t>Spezies diesen Wert verfälschen</w:t>
+      </w:r>
+      <w:r>
+        <w:rPr>
+          <w:color w:val="7030A0"/>
+        </w:rPr>
+        <w:t xml:space="preserve"> würden</w:t>
+      </w:r>
+      <w:r>
+        <w:rPr>
+          <w:color w:val="7030A0"/>
+        </w:rPr>
+        <w:t>.</w:t>
+      </w:r>
+    </w:p>
+    <w:p>
+      <w:pPr>
+        <w:suppressAutoHyphens w:val="0"/>
+        <w:rPr>
+          <w:bCs/>
+          <w:szCs w:val="28"/>
+        </w:rPr>
+      </w:pPr>
+      <w:r>
+        <w:rPr>
+          <w:bCs/>
+          <w:szCs w:val="28"/>
+        </w:rPr>
+        <w:t>Als nächstes</w:t>
+      </w:r>
+      <w:r>
+        <w:rPr>
+          <w:bCs/>
+          <w:szCs w:val="28"/>
+        </w:rPr>
+        <w:t xml:space="preserve"> </w:t>
+      </w:r>
+      <w:r>
+        <w:rPr>
+          <w:bCs/>
+          <w:szCs w:val="28"/>
+        </w:rPr>
+        <w:t>erfolgt die Elimination der In</w:t>
+      </w:r>
+      <w:r>
+        <w:rPr>
+          <w:bCs/>
+          <w:szCs w:val="28"/>
+        </w:rPr>
+        <w:t xml:space="preserve">dividuen mit niedriger Fitness, konkret </w:t>
+      </w:r>
+      <w:r>
+        <w:rPr>
+          <w:bCs/>
+          <w:szCs w:val="28"/>
+        </w:rPr>
+        <w:t xml:space="preserve">wird nur </w:t>
+      </w:r>
+      <w:r>
+        <w:rPr>
+          <w:bCs/>
+          <w:szCs w:val="28"/>
+        </w:rPr>
+        <w:t xml:space="preserve">den fähigsten </w:t>
+      </w:r>
+      <w:r>
+        <w:rPr>
+          <w:bCs/>
+          <w:szCs w:val="28"/>
+        </w:rPr>
+        <w:t>25%</w:t>
+      </w:r>
+      <w:r>
+        <w:rPr>
+          <w:bCs/>
+          <w:szCs w:val="28"/>
+        </w:rPr>
+        <w:t xml:space="preserve"> der Genotypen</w:t>
+      </w:r>
+      <w:r>
+        <w:rPr>
+          <w:bCs/>
+          <w:szCs w:val="28"/>
+        </w:rPr>
+        <w:t xml:space="preserve"> die Fortpflanzung erlaubt</w:t>
+      </w:r>
+      <w:r>
+        <w:rPr>
+          <w:bCs/>
+          <w:szCs w:val="28"/>
+        </w:rPr>
+        <w:t xml:space="preserve">, diese </w:t>
+      </w:r>
+      <w:r>
+        <w:rPr>
+          <w:bCs/>
+          <w:szCs w:val="28"/>
+        </w:rPr>
+        <w:t xml:space="preserve">kompetenten Netzwerke </w:t>
+      </w:r>
+      <w:r>
+        <w:rPr>
+          <w:bCs/>
+          <w:szCs w:val="28"/>
+        </w:rPr>
+        <w:t>dienen nun als Basis zur Fortpflanzung.</w:t>
+      </w:r>
+    </w:p>
+    <w:p>
+      <w:pPr>
+        <w:suppressAutoHyphens w:val="0"/>
+        <w:spacing w:before="120"/>
+        <w:rPr>
+          <w:b/>
+          <w:bCs/>
+          <w:szCs w:val="28"/>
+        </w:rPr>
+      </w:pPr>
+      <w:r>
+        <w:rPr>
+          <w:b/>
+          <w:bCs/>
+          <w:szCs w:val="28"/>
+        </w:rPr>
+        <w:t>Fortpflanzung:</w:t>
+      </w:r>
+    </w:p>
+    <w:p>
+      <w:pPr>
+        <w:suppressAutoHyphens w:val="0"/>
+        <w:spacing w:before="120"/>
+        <w:jc w:val="center"/>
+        <w:rPr>
+          <w:b/>
+          <w:bCs/>
+          <w:szCs w:val="28"/>
+        </w:rPr>
+      </w:pPr>
+      <w:r>
+        <w:rPr>
+          <w:noProof/>
+          <w:lang w:val="en-US" w:eastAsia="en-US"/>
+        </w:rPr>
+        <w:lastRenderedPageBreak/>
+        <w:drawing>
+          <wp:inline distT="0" distB="0" distL="0" distR="0" wp14:anchorId="1ABC7032" wp14:editId="101E8EB2">
+            <wp:extent cx="4166870" cy="5110480"/>
+            <wp:effectExtent l="0" t="0" r="5080" b="0"/>
+            <wp:docPr id="20" name="Grafik 20" descr="https://documents.lucid.app/documents/e28ccfa8-9da1-4403-9314-19322f98bc84/pages/0_0?a=1747&amp;x=2222&amp;y=-125&amp;w=1059&amp;h=1430&amp;store=1&amp;accept=image%2F*&amp;auth=LCA%20e902d3fce8c528d74337cf24cad7d389e515ce20-ts%3D1648148202"/>
+            <wp:cNvGraphicFramePr>
+              <a:graphicFrameLocks xmlns:a="http://schemas.openxmlformats.org/drawingml/2006/main" noChangeAspect="1"/>
+            </wp:cNvGraphicFramePr>
+            <a:graphic xmlns:a="http://schemas.openxmlformats.org/drawingml/2006/main">
+              <a:graphicData uri="http://schemas.openxmlformats.org/drawingml/2006/picture">
+                <pic:pic xmlns:pic="http://schemas.openxmlformats.org/drawingml/2006/picture">
+                  <pic:nvPicPr>
+                    <pic:cNvPr id="0" name="Picture 19" descr="https://documents.lucid.app/documents/e28ccfa8-9da1-4403-9314-19322f98bc84/pages/0_0?a=1747&amp;x=2222&amp;y=-125&amp;w=1059&amp;h=1430&amp;store=1&amp;accept=image%2F*&amp;auth=LCA%20e902d3fce8c528d74337cf24cad7d389e515ce20-ts%3D1648148202"/>
+                    <pic:cNvPicPr>
+                      <a:picLocks noChangeAspect="1" noChangeArrowheads="1"/>
+                    </pic:cNvPicPr>
+                  </pic:nvPicPr>
+                  <pic:blipFill rotWithShape="1">
+                    <a:blip r:embed="rId24" cstate="print">
+                      <a:extLst>
+                        <a:ext uri="{28A0092B-C50C-407E-A947-70E740481C1C}">
+                          <a14:useLocalDpi xmlns:a14="http://schemas.microsoft.com/office/drawing/2010/main" val="0"/>
+                        </a:ext>
+                      </a:extLst>
+                    </a:blip>
+                    <a:srcRect t="4873" b="4364"/>
+                    <a:stretch/>
+                  </pic:blipFill>
+                  <pic:spPr bwMode="auto">
+                    <a:xfrm>
+                      <a:off x="0" y="0"/>
+                      <a:ext cx="4166870" cy="5110480"/>
+                    </a:xfrm>
+                    <a:prstGeom prst="rect">
+                      <a:avLst/>
+                    </a:prstGeom>
+                    <a:noFill/>
+                    <a:ln>
+                      <a:noFill/>
+                    </a:ln>
+                    <a:extLst>
+                      <a:ext uri="{53640926-AAD7-44D8-BBD7-CCE9431645EC}">
+                        <a14:shadowObscured xmlns:a14="http://schemas.microsoft.com/office/drawing/2010/main"/>
+                      </a:ext>
+                    </a:extLst>
+                  </pic:spPr>
+                </pic:pic>
+              </a:graphicData>
+            </a:graphic>
+          </wp:inline>
+        </w:drawing>
+      </w:r>
+    </w:p>
+    <w:p>
+      <w:r>
+        <w:rPr>
+          <w:color w:val="FF0000"/>
+        </w:rPr>
+        <w:t xml:space="preserve">Abbildung </w:t>
+      </w:r>
+      <w:r>
+        <w:t>visualisiert den Mechanismus der Fortpflanzung.</w:t>
+      </w:r>
+      <w:r>
+        <w:t xml:space="preserve"> </w:t>
+      </w:r>
+      <w:r>
+        <w:t xml:space="preserve">Wurde ein Individuum gewählt, erfolgt die </w:t>
+      </w:r>
+      <w:r>
+        <w:t xml:space="preserve">zufällige </w:t>
+      </w:r>
+      <w:r>
+        <w:t xml:space="preserve">Auswahl </w:t>
+      </w:r>
+      <w:r>
+        <w:t>einer der drei f</w:t>
+      </w:r>
+      <w:r>
+        <w:t xml:space="preserve">olgenden Varianten: </w:t>
+      </w:r>
+    </w:p>
+    <w:p>
+      <w:pPr>
+        <w:pStyle w:val="Listenabsatz"/>
+        <w:numPr>
+          <w:ilvl w:val="0"/>
+          <w:numId w:val="22"/>
+        </w:numPr>
+        <w:rPr>
+          <w:b/>
+        </w:rPr>
+      </w:pPr>
+      <w:r>
+        <w:rPr>
+          <w:b/>
+        </w:rPr>
+        <w:t>Intraspecies Mating</w:t>
+      </w:r>
+      <w:r>
+        <w:rPr>
+          <w:b/>
+        </w:rPr>
+        <w:t xml:space="preserve"> </w:t>
+      </w:r>
+      <w:r>
+        <w:t xml:space="preserve">bezeichnet </w:t>
+      </w:r>
+      <w:r>
+        <w:t>die Paarung mit einem kompatiblen Partner,</w:t>
+      </w:r>
+      <w:r>
+        <w:t xml:space="preserve"> </w:t>
+      </w:r>
+      <w:r>
+        <w:t>also einen Genotyp aus derselben Spezies.</w:t>
+      </w:r>
+      <w:r>
+        <w:t xml:space="preserve"> </w:t>
+      </w:r>
+      <w:r>
+        <w:t xml:space="preserve">Diese Option ist </w:t>
+      </w:r>
+      <w:r>
+        <w:t xml:space="preserve">mit 75% </w:t>
+      </w:r>
+      <w:r>
+        <w:t>am wahrscheinlichsten.</w:t>
+      </w:r>
+    </w:p>
+    <w:p>
+      <w:pPr>
+        <w:pStyle w:val="Listenabsatz"/>
+        <w:numPr>
+          <w:ilvl w:val="0"/>
+          <w:numId w:val="22"/>
+        </w:numPr>
+        <w:rPr>
+          <w:b/>
+        </w:rPr>
+      </w:pPr>
+      <w:r>
+        <w:rPr>
+          <w:b/>
+        </w:rPr>
+        <w:t>Interspecies Mating</w:t>
+      </w:r>
+      <w:r>
+        <w:rPr>
+          <w:b/>
+        </w:rPr>
+        <w:t xml:space="preserve"> </w:t>
+      </w:r>
+      <w:r>
+        <w:t>ist die spe</w:t>
+      </w:r>
+      <w:r>
+        <w:t xml:space="preserve">ziesübergreifende Paarung. </w:t>
+      </w:r>
+      <w:r>
+        <w:t>Diese sorgt für Diversität, allerdings ist d</w:t>
+      </w:r>
+      <w:r>
+        <w:t xml:space="preserve">ie Chance </w:t>
+      </w:r>
+      <w:r>
+        <w:t>auf ein</w:t>
+      </w:r>
+      <w:r>
+        <w:t xml:space="preserve"> </w:t>
+      </w:r>
+      <w:r>
+        <w:t>funktionstüchtiges</w:t>
+      </w:r>
+      <w:r>
+        <w:t xml:space="preserve"> </w:t>
+      </w:r>
+      <w:r>
+        <w:t>Nachkommen</w:t>
+      </w:r>
+      <w:r>
+        <w:t xml:space="preserve"> deutl</w:t>
+      </w:r>
+      <w:r>
+        <w:t>i</w:t>
+      </w:r>
+      <w:r>
+        <w:t>c</w:t>
+      </w:r>
+      <w:r>
+        <w:t>h</w:t>
+      </w:r>
+      <w:r>
+        <w:t xml:space="preserve"> hierbei geringer als </w:t>
+      </w:r>
+      <w:r>
+        <w:t>bei der vorigen Variante</w:t>
+      </w:r>
+      <w:r>
+        <w:t xml:space="preserve">. </w:t>
+      </w:r>
+      <w:r>
+        <w:t>A</w:t>
+      </w:r>
+      <w:r>
+        <w:t>us diesem Gru</w:t>
+      </w:r>
+      <w:r>
+        <w:t>nd</w:t>
+      </w:r>
+      <w:r>
+        <w:t xml:space="preserve"> </w:t>
+      </w:r>
+      <w:r>
+        <w:t>beträgt die Wahrscheinlichkei</w:t>
+      </w:r>
+      <w:r>
+        <w:t>t hierfür</w:t>
+      </w:r>
+      <w:r>
+        <w:t xml:space="preserve"> lediglich 0.1%.</w:t>
+      </w:r>
+    </w:p>
+    <w:p>
+      <w:pPr>
+        <w:pStyle w:val="Listenabsatz"/>
+        <w:numPr>
+          <w:ilvl w:val="0"/>
+          <w:numId w:val="22"/>
+        </w:numPr>
+        <w:rPr>
+          <w:b/>
+        </w:rPr>
+      </w:pPr>
+      <w:r>
+        <w:rPr>
+          <w:b/>
+        </w:rPr>
+        <w:t>Keine Paarung</w:t>
+      </w:r>
+    </w:p>
+    <w:p>
+      <w:r>
+        <w:t xml:space="preserve">Unabhängig </w:t>
+      </w:r>
+      <w:r>
+        <w:t>von</w:t>
+      </w:r>
+      <w:r>
+        <w:t xml:space="preserve"> den vorigen Optionen wird jeder</w:t>
+      </w:r>
+      <w:r>
+        <w:t xml:space="preserve"> Genotyp mutiert.</w:t>
+      </w:r>
+      <w:r>
+        <w:t xml:space="preserve"> </w:t>
+      </w:r>
+      <w:r>
+        <w:t>Dies geschieht durch die folgenden Operationen:</w:t>
+      </w:r>
+    </w:p>
+    <w:p>
+      <w:pPr>
+        <w:pStyle w:val="Listenabsatz"/>
+        <w:numPr>
+          <w:ilvl w:val="0"/>
+          <w:numId w:val="23"/>
+        </w:numPr>
+      </w:pPr>
+      <w:r>
+        <w:rPr>
+          <w:b/>
+        </w:rPr>
+        <w:lastRenderedPageBreak/>
+        <w:t>Weight-Mutation</w:t>
+      </w:r>
+      <w:r>
+        <w:t xml:space="preserve"> einer einzelnen Verbindung mit einer Wahrscheinlichkeit von 80%.</w:t>
+      </w:r>
+    </w:p>
+    <w:p>
+      <w:pPr>
+        <w:pStyle w:val="Listenabsatz"/>
+        <w:numPr>
+          <w:ilvl w:val="0"/>
+          <w:numId w:val="23"/>
+        </w:numPr>
+      </w:pPr>
+      <w:r>
+        <w:rPr>
+          <w:b/>
+        </w:rPr>
+        <w:t>Hinzufügen einer Verbindung</w:t>
+      </w:r>
+      <w:r>
+        <w:rPr>
+          <w:b/>
+        </w:rPr>
+        <w:t xml:space="preserve"> </w:t>
+      </w:r>
+      <w:r>
+        <w:t>mit zufällige</w:t>
+      </w:r>
+      <w:r>
+        <w:t>m</w:t>
+      </w:r>
+      <w:r>
+        <w:t xml:space="preserve"> Source, Target und Weight</w:t>
+      </w:r>
+      <w:r>
+        <w:t xml:space="preserve"> </w:t>
+      </w:r>
+      <w:r>
+        <w:t>mit</w:t>
+      </w:r>
+      <w:r>
+        <w:t xml:space="preserve"> einer Wahrscheinlichkeit von 5</w:t>
+      </w:r>
+      <w:r>
+        <w:t>%.</w:t>
+      </w:r>
+    </w:p>
+    <w:p>
+      <w:pPr>
+        <w:pStyle w:val="Listenabsatz"/>
+        <w:numPr>
+          <w:ilvl w:val="0"/>
+          <w:numId w:val="23"/>
+        </w:numPr>
+      </w:pPr>
+      <w:r>
+        <w:rPr>
+          <w:b/>
+        </w:rPr>
+        <w:t>Hinzufügen eines Neurons</w:t>
+      </w:r>
+      <w:r>
+        <w:rPr>
+          <w:b/>
+        </w:rPr>
+        <w:t xml:space="preserve"> </w:t>
+      </w:r>
+      <w:r>
+        <w:t xml:space="preserve">durch Spaltung einer existierenden Verbindung. </w:t>
+      </w:r>
+      <w:r>
+        <w:rPr>
+          <w:color w:val="7030A0"/>
+        </w:rPr>
+        <w:t xml:space="preserve">Die erste Verbindung übernimmt hierbei die Gewichtung der ursprünglichen, während </w:t>
+      </w:r>
+      <w:r>
+        <w:rPr>
+          <w:color w:val="7030A0"/>
+        </w:rPr>
+        <w:t>die zweite ein Weight von 1 erhält. Dies führt zu einer Nichtlinearität aufgrund der Aktivierungsfunktion.</w:t>
+      </w:r>
+      <w:r>
+        <w:rPr>
+          <w:color w:val="7030A0"/>
+        </w:rPr>
+        <w:t xml:space="preserve"> </w:t>
+      </w:r>
+      <w:r>
+        <w:t xml:space="preserve">Dies geschieht </w:t>
+      </w:r>
+      <w:r>
+        <w:t>mit</w:t>
+      </w:r>
+      <w:r>
+        <w:t xml:space="preserve"> einer Wahrscheinlichkeit von 3</w:t>
+      </w:r>
+      <w:r>
+        <w:t>%.</w:t>
+      </w:r>
+    </w:p>
+    <w:p>
+      <w:pPr>
+        <w:pStyle w:val="Listenabsatz"/>
+        <w:numPr>
+          <w:ilvl w:val="0"/>
+          <w:numId w:val="23"/>
+        </w:numPr>
+      </w:pPr>
+      <w:r>
+        <w:rPr>
+          <w:b/>
+        </w:rPr>
+        <w:t>Entfernen einer Verbindung</w:t>
+      </w:r>
+      <w:r>
+        <w:t>, momentan ungenutzt.</w:t>
+      </w:r>
+    </w:p>
+    <w:p>
+      <w:r>
+        <w:t xml:space="preserve">Die </w:t>
+      </w:r>
+      <w:r>
+        <w:t xml:space="preserve">Wahrscheinlichkeit der </w:t>
+      </w:r>
+      <w:r>
+        <w:t>M</w:t>
+      </w:r>
+      <w:r>
+        <w:t>utationsoperator</w:t>
+      </w:r>
+      <w:r>
+        <w:t xml:space="preserve">en sind unabhängig voneinander, </w:t>
+      </w:r>
+      <w:r>
+        <w:t>d</w:t>
+      </w:r>
+      <w:r>
+        <w:t>ie Wahrscheinlichkeitswerte wurden großteils dem originalen NEAT-Paper entnommen.</w:t>
+      </w:r>
+    </w:p>
+    <w:p>
+      <w:r>
+        <w:t xml:space="preserve">Zusätzlich unterstützt die Implementation </w:t>
+      </w:r>
+      <w:r>
+        <w:t xml:space="preserve">mutierende Evolutionsparameter. Bei dieser Variante </w:t>
+      </w:r>
+      <w:r>
+        <w:t>werden die relevanten Wahrscheinlichkeiten generationsweise zufällig leicht verändert</w:t>
+      </w:r>
+      <w:r>
+        <w:t>, um der Evolution die Anpassung an das Trainingsszenario zu ermöglichen.</w:t>
+      </w:r>
+      <w:bookmarkStart w:id="26" w:name="_GoBack"/>
       <w:bookmarkEnd w:id="26"/>
     </w:p>
     <w:p>
       <w:pPr>
         <w:pStyle w:val="berschrift4"/>
-      </w:pPr>
-      <w:r>
-        <w:t>Evolution Manager</w:t>
+        <w:rPr>
+          <w:b/>
+        </w:rPr>
+      </w:pPr>
+      <w:r>
+        <w:rPr>
+          <w:b/>
+        </w:rPr>
+        <w:t>IGenotype</w:t>
       </w:r>
     </w:p>
     <w:p>
       <w:pPr>
         <w:pStyle w:val="berschrift4"/>
-      </w:pPr>
-      <w:r>
-        <w:t>Species</w:t>
+        <w:rPr>
+          <w:b/>
+        </w:rPr>
+      </w:pPr>
+      <w:r>
+        <w:rPr>
+          <w:b/>
+        </w:rPr>
+        <w:t>IPhenotype</w:t>
       </w:r>
     </w:p>
     <w:p>
       <w:pPr>
         <w:pStyle w:val="berschrift4"/>
-      </w:pPr>
-      <w:r>
-        <w:t>IGenotype</w:t>
-      </w:r>
-    </w:p>
-    <w:p>
-      <w:pPr>
-        <w:pStyle w:val="berschrift4"/>
-      </w:pPr>
-      <w:r>
-        <w:t>Genotype Container</w:t>
-      </w:r>
-    </w:p>
-    <w:p>
-      <w:pPr>
-        <w:pStyle w:val="berschrift4"/>
-      </w:pPr>
-      <w:r>
-        <w:t>Genome</w:t>
-      </w:r>
-    </w:p>
-    <w:p>
-      <w:pPr>
-        <w:pStyle w:val="berschrift4"/>
-      </w:pPr>
-      <w:r>
-        <w:t>IPhenotype</w:t>
-      </w:r>
-    </w:p>
-    <w:p>
-      <w:pPr>
-        <w:pStyle w:val="berschrift4"/>
-      </w:pPr>
-      <w:r>
+        <w:rPr>
+          <w:b/>
+        </w:rPr>
+      </w:pPr>
+      <w:r>
+        <w:rPr>
+          <w:b/>
+        </w:rPr>
         <w:t>Decoding</w:t>
       </w:r>
     </w:p>
@@ -16270,6 +20991,7 @@
       </w:pPr>
       <w:bookmarkStart w:id="28" w:name="_Toc98691977"/>
       <w:r>
+        <w:lastRenderedPageBreak/>
         <w:t>Layout des n</w:t>
       </w:r>
       <w:r>
@@ -16646,8 +21368,8 @@
         <w:spacing w:after="0" w:line="240" w:lineRule="auto"/>
         <w:jc w:val="left"/>
         <w:sectPr>
-          <w:headerReference w:type="default" r:id="rId22"/>
-          <w:footerReference w:type="default" r:id="rId23"/>
+          <w:headerReference w:type="default" r:id="rId25"/>
+          <w:footerReference w:type="default" r:id="rId26"/>
           <w:pgSz w:w="11906" w:h="16838"/>
           <w:pgMar w:top="1418" w:right="1418" w:bottom="1418" w:left="1701" w:header="720" w:footer="720" w:gutter="0"/>
           <w:pgNumType w:start="1"/>
@@ -17286,7 +22008,7 @@
       </w:r>
     </w:p>
     <w:sectPr>
-      <w:footerReference w:type="default" r:id="rId24"/>
+      <w:footerReference w:type="default" r:id="rId27"/>
       <w:pgSz w:w="11906" w:h="16838"/>
       <w:pgMar w:top="1418" w:right="1418" w:bottom="1418" w:left="1701" w:header="720" w:footer="720" w:gutter="0"/>
       <w:pgNumType w:fmt="upperRoman" w:start="1"/>
@@ -17347,7 +22069,6 @@
           <w:docPartUnique/>
         </w:docPartObj>
       </w:sdtPr>
-      <w:sdtEndPr/>
       <w:sdtContent>
         <w:r>
           <w:fldChar w:fldCharType="begin"/>
@@ -17388,7 +22109,6 @@
         <w:docPartUnique/>
       </w:docPartObj>
     </w:sdtPr>
-    <w:sdtEndPr/>
     <w:sdtContent>
       <w:p>
         <w:pPr>
@@ -17456,7 +22176,6 @@
         <w:docPartUnique/>
       </w:docPartObj>
     </w:sdtPr>
-    <w:sdtEndPr/>
     <w:sdtContent>
       <w:p>
         <w:pPr>
@@ -17486,7 +22205,7 @@
           <w:rPr>
             <w:noProof/>
           </w:rPr>
-          <w:t>18</w:t>
+          <w:t>24</w:t>
         </w:r>
         <w:r>
           <w:fldChar w:fldCharType="end"/>
@@ -17513,7 +22232,6 @@
         <w:docPartUnique/>
       </w:docPartObj>
     </w:sdtPr>
-    <w:sdtEndPr/>
     <w:sdtContent>
       <w:p>
         <w:pPr>
@@ -19123,95 +23841,9 @@
     </w:lvl>
   </w:abstractNum>
   <w:abstractNum w:abstractNumId="19" w15:restartNumberingAfterBreak="0">
-    <w:nsid w:val="159519E0"/>
-    <w:multiLevelType w:val="multilevel"/>
-    <w:tmpl w:val="0407001F"/>
-    <w:lvl w:ilvl="0">
-      <w:start w:val="1"/>
-      <w:numFmt w:val="decimal"/>
-      <w:lvlText w:val="%1."/>
-      <w:lvlJc w:val="left"/>
-      <w:pPr>
-        <w:ind w:left="502" w:hanging="360"/>
-      </w:pPr>
-    </w:lvl>
-    <w:lvl w:ilvl="1">
-      <w:start w:val="1"/>
-      <w:numFmt w:val="decimal"/>
-      <w:lvlText w:val="%1.%2."/>
-      <w:lvlJc w:val="left"/>
-      <w:pPr>
-        <w:ind w:left="934" w:hanging="432"/>
-      </w:pPr>
-    </w:lvl>
-    <w:lvl w:ilvl="2">
-      <w:start w:val="1"/>
-      <w:numFmt w:val="decimal"/>
-      <w:lvlText w:val="%1.%2.%3."/>
-      <w:lvlJc w:val="left"/>
-      <w:pPr>
-        <w:ind w:left="1366" w:hanging="504"/>
-      </w:pPr>
-    </w:lvl>
-    <w:lvl w:ilvl="3">
-      <w:start w:val="1"/>
-      <w:numFmt w:val="decimal"/>
-      <w:lvlText w:val="%1.%2.%3.%4."/>
-      <w:lvlJc w:val="left"/>
-      <w:pPr>
-        <w:ind w:left="1870" w:hanging="648"/>
-      </w:pPr>
-    </w:lvl>
-    <w:lvl w:ilvl="4">
-      <w:start w:val="1"/>
-      <w:numFmt w:val="decimal"/>
-      <w:lvlText w:val="%1.%2.%3.%4.%5."/>
-      <w:lvlJc w:val="left"/>
-      <w:pPr>
-        <w:ind w:left="2374" w:hanging="792"/>
-      </w:pPr>
-    </w:lvl>
-    <w:lvl w:ilvl="5">
-      <w:start w:val="1"/>
-      <w:numFmt w:val="decimal"/>
-      <w:lvlText w:val="%1.%2.%3.%4.%5.%6."/>
-      <w:lvlJc w:val="left"/>
-      <w:pPr>
-        <w:ind w:left="2878" w:hanging="936"/>
-      </w:pPr>
-    </w:lvl>
-    <w:lvl w:ilvl="6">
-      <w:start w:val="1"/>
-      <w:numFmt w:val="decimal"/>
-      <w:lvlText w:val="%1.%2.%3.%4.%5.%6.%7."/>
-      <w:lvlJc w:val="left"/>
-      <w:pPr>
-        <w:ind w:left="3382" w:hanging="1080"/>
-      </w:pPr>
-    </w:lvl>
-    <w:lvl w:ilvl="7">
-      <w:start w:val="1"/>
-      <w:numFmt w:val="decimal"/>
-      <w:lvlText w:val="%1.%2.%3.%4.%5.%6.%7.%8."/>
-      <w:lvlJc w:val="left"/>
-      <w:pPr>
-        <w:ind w:left="3886" w:hanging="1224"/>
-      </w:pPr>
-    </w:lvl>
-    <w:lvl w:ilvl="8">
-      <w:start w:val="1"/>
-      <w:numFmt w:val="decimal"/>
-      <w:lvlText w:val="%1.%2.%3.%4.%5.%6.%7.%8.%9."/>
-      <w:lvlJc w:val="left"/>
-      <w:pPr>
-        <w:ind w:left="4462" w:hanging="1440"/>
-      </w:pPr>
-    </w:lvl>
-  </w:abstractNum>
-  <w:abstractNum w:abstractNumId="20" w15:restartNumberingAfterBreak="0">
-    <w:nsid w:val="188F5311"/>
+    <w:nsid w:val="132A570B"/>
     <w:multiLevelType w:val="hybridMultilevel"/>
-    <w:tmpl w:val="19BCBF9A"/>
+    <w:tmpl w:val="04745640"/>
     <w:lvl w:ilvl="0" w:tplc="04090001">
       <w:start w:val="1"/>
       <w:numFmt w:val="bullet"/>
@@ -19321,7 +23953,206 @@
       </w:rPr>
     </w:lvl>
   </w:abstractNum>
+  <w:abstractNum w:abstractNumId="20" w15:restartNumberingAfterBreak="0">
+    <w:nsid w:val="159519E0"/>
+    <w:multiLevelType w:val="multilevel"/>
+    <w:tmpl w:val="0407001F"/>
+    <w:lvl w:ilvl="0">
+      <w:start w:val="1"/>
+      <w:numFmt w:val="decimal"/>
+      <w:lvlText w:val="%1."/>
+      <w:lvlJc w:val="left"/>
+      <w:pPr>
+        <w:ind w:left="502" w:hanging="360"/>
+      </w:pPr>
+    </w:lvl>
+    <w:lvl w:ilvl="1">
+      <w:start w:val="1"/>
+      <w:numFmt w:val="decimal"/>
+      <w:lvlText w:val="%1.%2."/>
+      <w:lvlJc w:val="left"/>
+      <w:pPr>
+        <w:ind w:left="934" w:hanging="432"/>
+      </w:pPr>
+    </w:lvl>
+    <w:lvl w:ilvl="2">
+      <w:start w:val="1"/>
+      <w:numFmt w:val="decimal"/>
+      <w:lvlText w:val="%1.%2.%3."/>
+      <w:lvlJc w:val="left"/>
+      <w:pPr>
+        <w:ind w:left="1366" w:hanging="504"/>
+      </w:pPr>
+    </w:lvl>
+    <w:lvl w:ilvl="3">
+      <w:start w:val="1"/>
+      <w:numFmt w:val="decimal"/>
+      <w:lvlText w:val="%1.%2.%3.%4."/>
+      <w:lvlJc w:val="left"/>
+      <w:pPr>
+        <w:ind w:left="1870" w:hanging="648"/>
+      </w:pPr>
+    </w:lvl>
+    <w:lvl w:ilvl="4">
+      <w:start w:val="1"/>
+      <w:numFmt w:val="decimal"/>
+      <w:lvlText w:val="%1.%2.%3.%4.%5."/>
+      <w:lvlJc w:val="left"/>
+      <w:pPr>
+        <w:ind w:left="2374" w:hanging="792"/>
+      </w:pPr>
+    </w:lvl>
+    <w:lvl w:ilvl="5">
+      <w:start w:val="1"/>
+      <w:numFmt w:val="decimal"/>
+      <w:lvlText w:val="%1.%2.%3.%4.%5.%6."/>
+      <w:lvlJc w:val="left"/>
+      <w:pPr>
+        <w:ind w:left="2878" w:hanging="936"/>
+      </w:pPr>
+    </w:lvl>
+    <w:lvl w:ilvl="6">
+      <w:start w:val="1"/>
+      <w:numFmt w:val="decimal"/>
+      <w:lvlText w:val="%1.%2.%3.%4.%5.%6.%7."/>
+      <w:lvlJc w:val="left"/>
+      <w:pPr>
+        <w:ind w:left="3382" w:hanging="1080"/>
+      </w:pPr>
+    </w:lvl>
+    <w:lvl w:ilvl="7">
+      <w:start w:val="1"/>
+      <w:numFmt w:val="decimal"/>
+      <w:lvlText w:val="%1.%2.%3.%4.%5.%6.%7.%8."/>
+      <w:lvlJc w:val="left"/>
+      <w:pPr>
+        <w:ind w:left="3886" w:hanging="1224"/>
+      </w:pPr>
+    </w:lvl>
+    <w:lvl w:ilvl="8">
+      <w:start w:val="1"/>
+      <w:numFmt w:val="decimal"/>
+      <w:lvlText w:val="%1.%2.%3.%4.%5.%6.%7.%8.%9."/>
+      <w:lvlJc w:val="left"/>
+      <w:pPr>
+        <w:ind w:left="4462" w:hanging="1440"/>
+      </w:pPr>
+    </w:lvl>
+  </w:abstractNum>
   <w:abstractNum w:abstractNumId="21" w15:restartNumberingAfterBreak="0">
+    <w:nsid w:val="188F5311"/>
+    <w:multiLevelType w:val="hybridMultilevel"/>
+    <w:tmpl w:val="19BCBF9A"/>
+    <w:lvl w:ilvl="0" w:tplc="04090001">
+      <w:start w:val="1"/>
+      <w:numFmt w:val="bullet"/>
+      <w:lvlText w:val=""/>
+      <w:lvlJc w:val="left"/>
+      <w:pPr>
+        <w:ind w:left="720" w:hanging="360"/>
+      </w:pPr>
+      <w:rPr>
+        <w:rFonts w:ascii="Symbol" w:hAnsi="Symbol" w:hint="default"/>
+      </w:rPr>
+    </w:lvl>
+    <w:lvl w:ilvl="1" w:tplc="04090003" w:tentative="1">
+      <w:start w:val="1"/>
+      <w:numFmt w:val="bullet"/>
+      <w:lvlText w:val="o"/>
+      <w:lvlJc w:val="left"/>
+      <w:pPr>
+        <w:ind w:left="1440" w:hanging="360"/>
+      </w:pPr>
+      <w:rPr>
+        <w:rFonts w:ascii="Courier New" w:hAnsi="Courier New" w:cs="Courier New" w:hint="default"/>
+      </w:rPr>
+    </w:lvl>
+    <w:lvl w:ilvl="2" w:tplc="04090005" w:tentative="1">
+      <w:start w:val="1"/>
+      <w:numFmt w:val="bullet"/>
+      <w:lvlText w:val=""/>
+      <w:lvlJc w:val="left"/>
+      <w:pPr>
+        <w:ind w:left="2160" w:hanging="360"/>
+      </w:pPr>
+      <w:rPr>
+        <w:rFonts w:ascii="Wingdings" w:hAnsi="Wingdings" w:hint="default"/>
+      </w:rPr>
+    </w:lvl>
+    <w:lvl w:ilvl="3" w:tplc="04090001" w:tentative="1">
+      <w:start w:val="1"/>
+      <w:numFmt w:val="bullet"/>
+      <w:lvlText w:val=""/>
+      <w:lvlJc w:val="left"/>
+      <w:pPr>
+        <w:ind w:left="2880" w:hanging="360"/>
+      </w:pPr>
+      <w:rPr>
+        <w:rFonts w:ascii="Symbol" w:hAnsi="Symbol" w:hint="default"/>
+      </w:rPr>
+    </w:lvl>
+    <w:lvl w:ilvl="4" w:tplc="04090003" w:tentative="1">
+      <w:start w:val="1"/>
+      <w:numFmt w:val="bullet"/>
+      <w:lvlText w:val="o"/>
+      <w:lvlJc w:val="left"/>
+      <w:pPr>
+        <w:ind w:left="3600" w:hanging="360"/>
+      </w:pPr>
+      <w:rPr>
+        <w:rFonts w:ascii="Courier New" w:hAnsi="Courier New" w:cs="Courier New" w:hint="default"/>
+      </w:rPr>
+    </w:lvl>
+    <w:lvl w:ilvl="5" w:tplc="04090005" w:tentative="1">
+      <w:start w:val="1"/>
+      <w:numFmt w:val="bullet"/>
+      <w:lvlText w:val=""/>
+      <w:lvlJc w:val="left"/>
+      <w:pPr>
+        <w:ind w:left="4320" w:hanging="360"/>
+      </w:pPr>
+      <w:rPr>
+        <w:rFonts w:ascii="Wingdings" w:hAnsi="Wingdings" w:hint="default"/>
+      </w:rPr>
+    </w:lvl>
+    <w:lvl w:ilvl="6" w:tplc="04090001" w:tentative="1">
+      <w:start w:val="1"/>
+      <w:numFmt w:val="bullet"/>
+      <w:lvlText w:val=""/>
+      <w:lvlJc w:val="left"/>
+      <w:pPr>
+        <w:ind w:left="5040" w:hanging="360"/>
+      </w:pPr>
+      <w:rPr>
+        <w:rFonts w:ascii="Symbol" w:hAnsi="Symbol" w:hint="default"/>
+      </w:rPr>
+    </w:lvl>
+    <w:lvl w:ilvl="7" w:tplc="04090003" w:tentative="1">
+      <w:start w:val="1"/>
+      <w:numFmt w:val="bullet"/>
+      <w:lvlText w:val="o"/>
+      <w:lvlJc w:val="left"/>
+      <w:pPr>
+        <w:ind w:left="5760" w:hanging="360"/>
+      </w:pPr>
+      <w:rPr>
+        <w:rFonts w:ascii="Courier New" w:hAnsi="Courier New" w:cs="Courier New" w:hint="default"/>
+      </w:rPr>
+    </w:lvl>
+    <w:lvl w:ilvl="8" w:tplc="04090005" w:tentative="1">
+      <w:start w:val="1"/>
+      <w:numFmt w:val="bullet"/>
+      <w:lvlText w:val=""/>
+      <w:lvlJc w:val="left"/>
+      <w:pPr>
+        <w:ind w:left="6480" w:hanging="360"/>
+      </w:pPr>
+      <w:rPr>
+        <w:rFonts w:ascii="Wingdings" w:hAnsi="Wingdings" w:hint="default"/>
+      </w:rPr>
+    </w:lvl>
+  </w:abstractNum>
+  <w:abstractNum w:abstractNumId="22" w15:restartNumberingAfterBreak="0">
     <w:nsid w:val="2A390AF8"/>
     <w:multiLevelType w:val="hybridMultilevel"/>
     <w:tmpl w:val="FBB61E20"/>
@@ -19410,7 +24241,7 @@
       </w:pPr>
     </w:lvl>
   </w:abstractNum>
-  <w:abstractNum w:abstractNumId="22" w15:restartNumberingAfterBreak="0">
+  <w:abstractNum w:abstractNumId="23" w15:restartNumberingAfterBreak="0">
     <w:nsid w:val="2D054188"/>
     <w:multiLevelType w:val="hybridMultilevel"/>
     <w:tmpl w:val="5C3E31C8"/>
@@ -19523,7 +24354,7 @@
       </w:rPr>
     </w:lvl>
   </w:abstractNum>
-  <w:abstractNum w:abstractNumId="23" w15:restartNumberingAfterBreak="0">
+  <w:abstractNum w:abstractNumId="24" w15:restartNumberingAfterBreak="0">
     <w:nsid w:val="3CB47366"/>
     <w:multiLevelType w:val="hybridMultilevel"/>
     <w:tmpl w:val="D5E6578A"/>
@@ -19636,10 +24467,10 @@
       </w:rPr>
     </w:lvl>
   </w:abstractNum>
-  <w:abstractNum w:abstractNumId="24" w15:restartNumberingAfterBreak="0">
-    <w:nsid w:val="477D4D8F"/>
+  <w:abstractNum w:abstractNumId="25" w15:restartNumberingAfterBreak="0">
+    <w:nsid w:val="4168695B"/>
     <w:multiLevelType w:val="hybridMultilevel"/>
-    <w:tmpl w:val="AEC2D5D6"/>
+    <w:tmpl w:val="4CE0C11E"/>
     <w:lvl w:ilvl="0" w:tplc="04090001">
       <w:start w:val="1"/>
       <w:numFmt w:val="bullet"/>
@@ -19749,7 +24580,120 @@
       </w:rPr>
     </w:lvl>
   </w:abstractNum>
-  <w:abstractNum w:abstractNumId="25" w15:restartNumberingAfterBreak="0">
+  <w:abstractNum w:abstractNumId="26" w15:restartNumberingAfterBreak="0">
+    <w:nsid w:val="477D4D8F"/>
+    <w:multiLevelType w:val="hybridMultilevel"/>
+    <w:tmpl w:val="AEC2D5D6"/>
+    <w:lvl w:ilvl="0" w:tplc="04090001">
+      <w:start w:val="1"/>
+      <w:numFmt w:val="bullet"/>
+      <w:lvlText w:val=""/>
+      <w:lvlJc w:val="left"/>
+      <w:pPr>
+        <w:ind w:left="720" w:hanging="360"/>
+      </w:pPr>
+      <w:rPr>
+        <w:rFonts w:ascii="Symbol" w:hAnsi="Symbol" w:hint="default"/>
+      </w:rPr>
+    </w:lvl>
+    <w:lvl w:ilvl="1" w:tplc="04090003" w:tentative="1">
+      <w:start w:val="1"/>
+      <w:numFmt w:val="bullet"/>
+      <w:lvlText w:val="o"/>
+      <w:lvlJc w:val="left"/>
+      <w:pPr>
+        <w:ind w:left="1440" w:hanging="360"/>
+      </w:pPr>
+      <w:rPr>
+        <w:rFonts w:ascii="Courier New" w:hAnsi="Courier New" w:cs="Courier New" w:hint="default"/>
+      </w:rPr>
+    </w:lvl>
+    <w:lvl w:ilvl="2" w:tplc="04090005" w:tentative="1">
+      <w:start w:val="1"/>
+      <w:numFmt w:val="bullet"/>
+      <w:lvlText w:val=""/>
+      <w:lvlJc w:val="left"/>
+      <w:pPr>
+        <w:ind w:left="2160" w:hanging="360"/>
+      </w:pPr>
+      <w:rPr>
+        <w:rFonts w:ascii="Wingdings" w:hAnsi="Wingdings" w:hint="default"/>
+      </w:rPr>
+    </w:lvl>
+    <w:lvl w:ilvl="3" w:tplc="04090001" w:tentative="1">
+      <w:start w:val="1"/>
+      <w:numFmt w:val="bullet"/>
+      <w:lvlText w:val=""/>
+      <w:lvlJc w:val="left"/>
+      <w:pPr>
+        <w:ind w:left="2880" w:hanging="360"/>
+      </w:pPr>
+      <w:rPr>
+        <w:rFonts w:ascii="Symbol" w:hAnsi="Symbol" w:hint="default"/>
+      </w:rPr>
+    </w:lvl>
+    <w:lvl w:ilvl="4" w:tplc="04090003" w:tentative="1">
+      <w:start w:val="1"/>
+      <w:numFmt w:val="bullet"/>
+      <w:lvlText w:val="o"/>
+      <w:lvlJc w:val="left"/>
+      <w:pPr>
+        <w:ind w:left="3600" w:hanging="360"/>
+      </w:pPr>
+      <w:rPr>
+        <w:rFonts w:ascii="Courier New" w:hAnsi="Courier New" w:cs="Courier New" w:hint="default"/>
+      </w:rPr>
+    </w:lvl>
+    <w:lvl w:ilvl="5" w:tplc="04090005" w:tentative="1">
+      <w:start w:val="1"/>
+      <w:numFmt w:val="bullet"/>
+      <w:lvlText w:val=""/>
+      <w:lvlJc w:val="left"/>
+      <w:pPr>
+        <w:ind w:left="4320" w:hanging="360"/>
+      </w:pPr>
+      <w:rPr>
+        <w:rFonts w:ascii="Wingdings" w:hAnsi="Wingdings" w:hint="default"/>
+      </w:rPr>
+    </w:lvl>
+    <w:lvl w:ilvl="6" w:tplc="04090001" w:tentative="1">
+      <w:start w:val="1"/>
+      <w:numFmt w:val="bullet"/>
+      <w:lvlText w:val=""/>
+      <w:lvlJc w:val="left"/>
+      <w:pPr>
+        <w:ind w:left="5040" w:hanging="360"/>
+      </w:pPr>
+      <w:rPr>
+        <w:rFonts w:ascii="Symbol" w:hAnsi="Symbol" w:hint="default"/>
+      </w:rPr>
+    </w:lvl>
+    <w:lvl w:ilvl="7" w:tplc="04090003" w:tentative="1">
+      <w:start w:val="1"/>
+      <w:numFmt w:val="bullet"/>
+      <w:lvlText w:val="o"/>
+      <w:lvlJc w:val="left"/>
+      <w:pPr>
+        <w:ind w:left="5760" w:hanging="360"/>
+      </w:pPr>
+      <w:rPr>
+        <w:rFonts w:ascii="Courier New" w:hAnsi="Courier New" w:cs="Courier New" w:hint="default"/>
+      </w:rPr>
+    </w:lvl>
+    <w:lvl w:ilvl="8" w:tplc="04090005" w:tentative="1">
+      <w:start w:val="1"/>
+      <w:numFmt w:val="bullet"/>
+      <w:lvlText w:val=""/>
+      <w:lvlJc w:val="left"/>
+      <w:pPr>
+        <w:ind w:left="6480" w:hanging="360"/>
+      </w:pPr>
+      <w:rPr>
+        <w:rFonts w:ascii="Wingdings" w:hAnsi="Wingdings" w:hint="default"/>
+      </w:rPr>
+    </w:lvl>
+  </w:abstractNum>
+  <w:abstractNum w:abstractNumId="27" w15:restartNumberingAfterBreak="0">
     <w:nsid w:val="49866DDB"/>
     <w:multiLevelType w:val="hybridMultilevel"/>
     <w:tmpl w:val="25E41118"/>
@@ -19838,10 +24782,10 @@
       </w:pPr>
     </w:lvl>
   </w:abstractNum>
-  <w:abstractNum w:abstractNumId="26" w15:restartNumberingAfterBreak="0">
-    <w:nsid w:val="4C5C1DE0"/>
+  <w:abstractNum w:abstractNumId="28" w15:restartNumberingAfterBreak="0">
+    <w:nsid w:val="49FA3B6F"/>
     <w:multiLevelType w:val="hybridMultilevel"/>
-    <w:tmpl w:val="C04A59A2"/>
+    <w:tmpl w:val="B2B69176"/>
     <w:lvl w:ilvl="0" w:tplc="04090001">
       <w:start w:val="1"/>
       <w:numFmt w:val="bullet"/>
@@ -19951,10 +24895,10 @@
       </w:rPr>
     </w:lvl>
   </w:abstractNum>
-  <w:abstractNum w:abstractNumId="27" w15:restartNumberingAfterBreak="0">
-    <w:nsid w:val="52961453"/>
+  <w:abstractNum w:abstractNumId="29" w15:restartNumberingAfterBreak="0">
+    <w:nsid w:val="4C5C1DE0"/>
     <w:multiLevelType w:val="hybridMultilevel"/>
-    <w:tmpl w:val="E43C5604"/>
+    <w:tmpl w:val="C04A59A2"/>
     <w:lvl w:ilvl="0" w:tplc="04090001">
       <w:start w:val="1"/>
       <w:numFmt w:val="bullet"/>
@@ -20064,7 +25008,120 @@
       </w:rPr>
     </w:lvl>
   </w:abstractNum>
-  <w:abstractNum w:abstractNumId="28" w15:restartNumberingAfterBreak="0">
+  <w:abstractNum w:abstractNumId="30" w15:restartNumberingAfterBreak="0">
+    <w:nsid w:val="52961453"/>
+    <w:multiLevelType w:val="hybridMultilevel"/>
+    <w:tmpl w:val="E43C5604"/>
+    <w:lvl w:ilvl="0" w:tplc="04090001">
+      <w:start w:val="1"/>
+      <w:numFmt w:val="bullet"/>
+      <w:lvlText w:val=""/>
+      <w:lvlJc w:val="left"/>
+      <w:pPr>
+        <w:ind w:left="720" w:hanging="360"/>
+      </w:pPr>
+      <w:rPr>
+        <w:rFonts w:ascii="Symbol" w:hAnsi="Symbol" w:hint="default"/>
+      </w:rPr>
+    </w:lvl>
+    <w:lvl w:ilvl="1" w:tplc="04090003" w:tentative="1">
+      <w:start w:val="1"/>
+      <w:numFmt w:val="bullet"/>
+      <w:lvlText w:val="o"/>
+      <w:lvlJc w:val="left"/>
+      <w:pPr>
+        <w:ind w:left="1440" w:hanging="360"/>
+      </w:pPr>
+      <w:rPr>
+        <w:rFonts w:ascii="Courier New" w:hAnsi="Courier New" w:cs="Courier New" w:hint="default"/>
+      </w:rPr>
+    </w:lvl>
+    <w:lvl w:ilvl="2" w:tplc="04090005" w:tentative="1">
+      <w:start w:val="1"/>
+      <w:numFmt w:val="bullet"/>
+      <w:lvlText w:val=""/>
+      <w:lvlJc w:val="left"/>
+      <w:pPr>
+        <w:ind w:left="2160" w:hanging="360"/>
+      </w:pPr>
+      <w:rPr>
+        <w:rFonts w:ascii="Wingdings" w:hAnsi="Wingdings" w:hint="default"/>
+      </w:rPr>
+    </w:lvl>
+    <w:lvl w:ilvl="3" w:tplc="04090001" w:tentative="1">
+      <w:start w:val="1"/>
+      <w:numFmt w:val="bullet"/>
+      <w:lvlText w:val=""/>
+      <w:lvlJc w:val="left"/>
+      <w:pPr>
+        <w:ind w:left="2880" w:hanging="360"/>
+      </w:pPr>
+      <w:rPr>
+        <w:rFonts w:ascii="Symbol" w:hAnsi="Symbol" w:hint="default"/>
+      </w:rPr>
+    </w:lvl>
+    <w:lvl w:ilvl="4" w:tplc="04090003" w:tentative="1">
+      <w:start w:val="1"/>
+      <w:numFmt w:val="bullet"/>
+      <w:lvlText w:val="o"/>
+      <w:lvlJc w:val="left"/>
+      <w:pPr>
+        <w:ind w:left="3600" w:hanging="360"/>
+      </w:pPr>
+      <w:rPr>
+        <w:rFonts w:ascii="Courier New" w:hAnsi="Courier New" w:cs="Courier New" w:hint="default"/>
+      </w:rPr>
+    </w:lvl>
+    <w:lvl w:ilvl="5" w:tplc="04090005" w:tentative="1">
+      <w:start w:val="1"/>
+      <w:numFmt w:val="bullet"/>
+      <w:lvlText w:val=""/>
+      <w:lvlJc w:val="left"/>
+      <w:pPr>
+        <w:ind w:left="4320" w:hanging="360"/>
+      </w:pPr>
+      <w:rPr>
+        <w:rFonts w:ascii="Wingdings" w:hAnsi="Wingdings" w:hint="default"/>
+      </w:rPr>
+    </w:lvl>
+    <w:lvl w:ilvl="6" w:tplc="04090001" w:tentative="1">
+      <w:start w:val="1"/>
+      <w:numFmt w:val="bullet"/>
+      <w:lvlText w:val=""/>
+      <w:lvlJc w:val="left"/>
+      <w:pPr>
+        <w:ind w:left="5040" w:hanging="360"/>
+      </w:pPr>
+      <w:rPr>
+        <w:rFonts w:ascii="Symbol" w:hAnsi="Symbol" w:hint="default"/>
+      </w:rPr>
+    </w:lvl>
+    <w:lvl w:ilvl="7" w:tplc="04090003" w:tentative="1">
+      <w:start w:val="1"/>
+      <w:numFmt w:val="bullet"/>
+      <w:lvlText w:val="o"/>
+      <w:lvlJc w:val="left"/>
+      <w:pPr>
+        <w:ind w:left="5760" w:hanging="360"/>
+      </w:pPr>
+      <w:rPr>
+        <w:rFonts w:ascii="Courier New" w:hAnsi="Courier New" w:cs="Courier New" w:hint="default"/>
+      </w:rPr>
+    </w:lvl>
+    <w:lvl w:ilvl="8" w:tplc="04090005" w:tentative="1">
+      <w:start w:val="1"/>
+      <w:numFmt w:val="bullet"/>
+      <w:lvlText w:val=""/>
+      <w:lvlJc w:val="left"/>
+      <w:pPr>
+        <w:ind w:left="6480" w:hanging="360"/>
+      </w:pPr>
+      <w:rPr>
+        <w:rFonts w:ascii="Wingdings" w:hAnsi="Wingdings" w:hint="default"/>
+      </w:rPr>
+    </w:lvl>
+  </w:abstractNum>
+  <w:abstractNum w:abstractNumId="31" w15:restartNumberingAfterBreak="0">
     <w:nsid w:val="573B3F4C"/>
     <w:multiLevelType w:val="hybridMultilevel"/>
     <w:tmpl w:val="DDCA0A08"/>
@@ -20153,10 +25210,10 @@
       </w:pPr>
     </w:lvl>
   </w:abstractNum>
-  <w:abstractNum w:abstractNumId="29" w15:restartNumberingAfterBreak="0">
-    <w:nsid w:val="69A07F5A"/>
+  <w:abstractNum w:abstractNumId="32" w15:restartNumberingAfterBreak="0">
+    <w:nsid w:val="5CFF6076"/>
     <w:multiLevelType w:val="hybridMultilevel"/>
-    <w:tmpl w:val="FC4A6D00"/>
+    <w:tmpl w:val="CF58212C"/>
     <w:lvl w:ilvl="0" w:tplc="04090001">
       <w:start w:val="1"/>
       <w:numFmt w:val="bullet"/>
@@ -20266,7 +25323,120 @@
       </w:rPr>
     </w:lvl>
   </w:abstractNum>
-  <w:abstractNum w:abstractNumId="30" w15:restartNumberingAfterBreak="0">
+  <w:abstractNum w:abstractNumId="33" w15:restartNumberingAfterBreak="0">
+    <w:nsid w:val="69A07F5A"/>
+    <w:multiLevelType w:val="hybridMultilevel"/>
+    <w:tmpl w:val="FC4A6D00"/>
+    <w:lvl w:ilvl="0" w:tplc="04090001">
+      <w:start w:val="1"/>
+      <w:numFmt w:val="bullet"/>
+      <w:lvlText w:val=""/>
+      <w:lvlJc w:val="left"/>
+      <w:pPr>
+        <w:ind w:left="720" w:hanging="360"/>
+      </w:pPr>
+      <w:rPr>
+        <w:rFonts w:ascii="Symbol" w:hAnsi="Symbol" w:hint="default"/>
+      </w:rPr>
+    </w:lvl>
+    <w:lvl w:ilvl="1" w:tplc="04090003" w:tentative="1">
+      <w:start w:val="1"/>
+      <w:numFmt w:val="bullet"/>
+      <w:lvlText w:val="o"/>
+      <w:lvlJc w:val="left"/>
+      <w:pPr>
+        <w:ind w:left="1440" w:hanging="360"/>
+      </w:pPr>
+      <w:rPr>
+        <w:rFonts w:ascii="Courier New" w:hAnsi="Courier New" w:cs="Courier New" w:hint="default"/>
+      </w:rPr>
+    </w:lvl>
+    <w:lvl w:ilvl="2" w:tplc="04090005" w:tentative="1">
+      <w:start w:val="1"/>
+      <w:numFmt w:val="bullet"/>
+      <w:lvlText w:val=""/>
+      <w:lvlJc w:val="left"/>
+      <w:pPr>
+        <w:ind w:left="2160" w:hanging="360"/>
+      </w:pPr>
+      <w:rPr>
+        <w:rFonts w:ascii="Wingdings" w:hAnsi="Wingdings" w:hint="default"/>
+      </w:rPr>
+    </w:lvl>
+    <w:lvl w:ilvl="3" w:tplc="04090001" w:tentative="1">
+      <w:start w:val="1"/>
+      <w:numFmt w:val="bullet"/>
+      <w:lvlText w:val=""/>
+      <w:lvlJc w:val="left"/>
+      <w:pPr>
+        <w:ind w:left="2880" w:hanging="360"/>
+      </w:pPr>
+      <w:rPr>
+        <w:rFonts w:ascii="Symbol" w:hAnsi="Symbol" w:hint="default"/>
+      </w:rPr>
+    </w:lvl>
+    <w:lvl w:ilvl="4" w:tplc="04090003" w:tentative="1">
+      <w:start w:val="1"/>
+      <w:numFmt w:val="bullet"/>
+      <w:lvlText w:val="o"/>
+      <w:lvlJc w:val="left"/>
+      <w:pPr>
+        <w:ind w:left="3600" w:hanging="360"/>
+      </w:pPr>
+      <w:rPr>
+        <w:rFonts w:ascii="Courier New" w:hAnsi="Courier New" w:cs="Courier New" w:hint="default"/>
+      </w:rPr>
+    </w:lvl>
+    <w:lvl w:ilvl="5" w:tplc="04090005" w:tentative="1">
+      <w:start w:val="1"/>
+      <w:numFmt w:val="bullet"/>
+      <w:lvlText w:val=""/>
+      <w:lvlJc w:val="left"/>
+      <w:pPr>
+        <w:ind w:left="4320" w:hanging="360"/>
+      </w:pPr>
+      <w:rPr>
+        <w:rFonts w:ascii="Wingdings" w:hAnsi="Wingdings" w:hint="default"/>
+      </w:rPr>
+    </w:lvl>
+    <w:lvl w:ilvl="6" w:tplc="04090001" w:tentative="1">
+      <w:start w:val="1"/>
+      <w:numFmt w:val="bullet"/>
+      <w:lvlText w:val=""/>
+      <w:lvlJc w:val="left"/>
+      <w:pPr>
+        <w:ind w:left="5040" w:hanging="360"/>
+      </w:pPr>
+      <w:rPr>
+        <w:rFonts w:ascii="Symbol" w:hAnsi="Symbol" w:hint="default"/>
+      </w:rPr>
+    </w:lvl>
+    <w:lvl w:ilvl="7" w:tplc="04090003" w:tentative="1">
+      <w:start w:val="1"/>
+      <w:numFmt w:val="bullet"/>
+      <w:lvlText w:val="o"/>
+      <w:lvlJc w:val="left"/>
+      <w:pPr>
+        <w:ind w:left="5760" w:hanging="360"/>
+      </w:pPr>
+      <w:rPr>
+        <w:rFonts w:ascii="Courier New" w:hAnsi="Courier New" w:cs="Courier New" w:hint="default"/>
+      </w:rPr>
+    </w:lvl>
+    <w:lvl w:ilvl="8" w:tplc="04090005" w:tentative="1">
+      <w:start w:val="1"/>
+      <w:numFmt w:val="bullet"/>
+      <w:lvlText w:val=""/>
+      <w:lvlJc w:val="left"/>
+      <w:pPr>
+        <w:ind w:left="6480" w:hanging="360"/>
+      </w:pPr>
+      <w:rPr>
+        <w:rFonts w:ascii="Wingdings" w:hAnsi="Wingdings" w:hint="default"/>
+      </w:rPr>
+    </w:lvl>
+  </w:abstractNum>
+  <w:abstractNum w:abstractNumId="34" w15:restartNumberingAfterBreak="0">
     <w:nsid w:val="69AD59B4"/>
     <w:multiLevelType w:val="multilevel"/>
     <w:tmpl w:val="C96CBB34"/>
@@ -20403,7 +25573,7 @@
       </w:rPr>
     </w:lvl>
   </w:abstractNum>
-  <w:abstractNum w:abstractNumId="31" w15:restartNumberingAfterBreak="0">
+  <w:abstractNum w:abstractNumId="35" w15:restartNumberingAfterBreak="0">
     <w:nsid w:val="732A68E0"/>
     <w:multiLevelType w:val="hybridMultilevel"/>
     <w:tmpl w:val="284413F0"/>
@@ -20516,7 +25686,7 @@
       </w:rPr>
     </w:lvl>
   </w:abstractNum>
-  <w:abstractNum w:abstractNumId="32" w15:restartNumberingAfterBreak="0">
+  <w:abstractNum w:abstractNumId="36" w15:restartNumberingAfterBreak="0">
     <w:nsid w:val="744C674C"/>
     <w:multiLevelType w:val="hybridMultilevel"/>
     <w:tmpl w:val="E5AEF5B2"/>
@@ -20605,7 +25775,7 @@
       </w:pPr>
     </w:lvl>
   </w:abstractNum>
-  <w:abstractNum w:abstractNumId="33" w15:restartNumberingAfterBreak="0">
+  <w:abstractNum w:abstractNumId="37" w15:restartNumberingAfterBreak="0">
     <w:nsid w:val="7BD73B0F"/>
     <w:multiLevelType w:val="hybridMultilevel"/>
     <w:tmpl w:val="9410C10E"/>
@@ -20701,52 +25871,64 @@
     <w:abstractNumId w:val="18"/>
   </w:num>
   <w:num w:numId="4">
+    <w:abstractNumId w:val="34"/>
+  </w:num>
+  <w:num w:numId="5">
+    <w:abstractNumId w:val="37"/>
+  </w:num>
+  <w:num w:numId="6">
+    <w:abstractNumId w:val="36"/>
+  </w:num>
+  <w:num w:numId="7">
+    <w:abstractNumId w:val="35"/>
+  </w:num>
+  <w:num w:numId="8">
+    <w:abstractNumId w:val="23"/>
+  </w:num>
+  <w:num w:numId="9">
+    <w:abstractNumId w:val="22"/>
+  </w:num>
+  <w:num w:numId="10">
+    <w:abstractNumId w:val="31"/>
+  </w:num>
+  <w:num w:numId="11">
+    <w:abstractNumId w:val="27"/>
+  </w:num>
+  <w:num w:numId="12">
+    <w:abstractNumId w:val="20"/>
+  </w:num>
+  <w:num w:numId="13">
+    <w:abstractNumId w:val="29"/>
+  </w:num>
+  <w:num w:numId="14">
+    <w:abstractNumId w:val="26"/>
+  </w:num>
+  <w:num w:numId="15">
     <w:abstractNumId w:val="30"/>
   </w:num>
-  <w:num w:numId="5">
+  <w:num w:numId="16">
     <w:abstractNumId w:val="33"/>
   </w:num>
-  <w:num w:numId="6">
-    <w:abstractNumId w:val="32"/>
-  </w:num>
-  <w:num w:numId="7">
-    <w:abstractNumId w:val="31"/>
-  </w:num>
-  <w:num w:numId="8">
-    <w:abstractNumId w:val="22"/>
-  </w:num>
-  <w:num w:numId="9">
+  <w:num w:numId="17">
     <w:abstractNumId w:val="21"/>
   </w:num>
-  <w:num w:numId="10">
-    <w:abstractNumId w:val="28"/>
-  </w:num>
-  <w:num w:numId="11">
-    <w:abstractNumId w:val="25"/>
-  </w:num>
-  <w:num w:numId="12">
-    <w:abstractNumId w:val="19"/>
-  </w:num>
-  <w:num w:numId="13">
-    <w:abstractNumId w:val="26"/>
-  </w:num>
-  <w:num w:numId="14">
+  <w:num w:numId="18">
     <w:abstractNumId w:val="24"/>
-  </w:num>
-  <w:num w:numId="15">
-    <w:abstractNumId w:val="27"/>
-  </w:num>
-  <w:num w:numId="16">
-    <w:abstractNumId w:val="29"/>
-  </w:num>
-  <w:num w:numId="17">
-    <w:abstractNumId w:val="20"/>
-  </w:num>
-  <w:num w:numId="18">
-    <w:abstractNumId w:val="23"/>
   </w:num>
   <w:num w:numId="19">
     <w:abstractNumId w:val="17"/>
+  </w:num>
+  <w:num w:numId="20">
+    <w:abstractNumId w:val="32"/>
+  </w:num>
+  <w:num w:numId="21">
+    <w:abstractNumId w:val="28"/>
+  </w:num>
+  <w:num w:numId="22">
+    <w:abstractNumId w:val="19"/>
+  </w:num>
+  <w:num w:numId="23">
+    <w:abstractNumId w:val="25"/>
   </w:num>
   <w:numIdMacAtCleanup w:val="11"/>
 </w:numbering>
@@ -22425,6 +27607,594 @@
 </w:styles>
 </file>
 
+<file path=word/glossary/document.xml><?xml version="1.0" encoding="utf-8"?>
+<w:glossaryDocument xmlns:wpc="http://schemas.microsoft.com/office/word/2010/wordprocessingCanvas" xmlns:cx="http://schemas.microsoft.com/office/drawing/2014/chartex" xmlns:mc="http://schemas.openxmlformats.org/markup-compatibility/2006" xmlns:o="urn:schemas-microsoft-com:office:office" xmlns:r="http://schemas.openxmlformats.org/officeDocument/2006/relationships" xmlns:m="http://schemas.openxmlformats.org/officeDocument/2006/math" xmlns:v="urn:schemas-microsoft-com:vml" xmlns:wp14="http://schemas.microsoft.com/office/word/2010/wordprocessingDrawing" xmlns:wp="http://schemas.openxmlformats.org/drawingml/2006/wordprocessingDrawing" xmlns:w10="urn:schemas-microsoft-com:office:word" xmlns:w="http://schemas.openxmlformats.org/wordprocessingml/2006/main" xmlns:w14="http://schemas.microsoft.com/office/word/2010/wordml" xmlns:w15="http://schemas.microsoft.com/office/word/2012/wordml" xmlns:w16se="http://schemas.microsoft.com/office/word/2015/wordml/symex" xmlns:wpg="http://schemas.microsoft.com/office/word/2010/wordprocessingGroup" xmlns:wpi="http://schemas.microsoft.com/office/word/2010/wordprocessingInk" xmlns:wne="http://schemas.microsoft.com/office/word/2006/wordml" xmlns:wps="http://schemas.microsoft.com/office/word/2010/wordprocessingShape" mc:Ignorable="w14 w15 w16se wp14"/>
+</file>
+
+<file path=word/glossary/fontTable.xml><?xml version="1.0" encoding="utf-8"?>
+<w:fonts xmlns:mc="http://schemas.openxmlformats.org/markup-compatibility/2006" xmlns:r="http://schemas.openxmlformats.org/officeDocument/2006/relationships" xmlns:w="http://schemas.openxmlformats.org/wordprocessingml/2006/main" xmlns:w14="http://schemas.microsoft.com/office/word/2010/wordml" xmlns:w15="http://schemas.microsoft.com/office/word/2012/wordml" xmlns:w16se="http://schemas.microsoft.com/office/word/2015/wordml/symex" mc:Ignorable="w14 w15 w16se">
+  <w:font w:name="Times New Roman">
+    <w:panose1 w:val="02020603050405020304"/>
+    <w:charset w:val="00"/>
+    <w:family w:val="roman"/>
+    <w:pitch w:val="variable"/>
+    <w:sig w:usb0="E0002EFF" w:usb1="C000785B" w:usb2="00000009" w:usb3="00000000" w:csb0="000001FF" w:csb1="00000000"/>
+  </w:font>
+  <w:font w:name="Symbol">
+    <w:panose1 w:val="05050102010706020507"/>
+    <w:charset w:val="02"/>
+    <w:family w:val="roman"/>
+    <w:pitch w:val="variable"/>
+    <w:sig w:usb0="00000000" w:usb1="10000000" w:usb2="00000000" w:usb3="00000000" w:csb0="80000000" w:csb1="00000000"/>
+  </w:font>
+  <w:font w:name="Courier New">
+    <w:panose1 w:val="02070309020205020404"/>
+    <w:charset w:val="00"/>
+    <w:family w:val="modern"/>
+    <w:pitch w:val="fixed"/>
+    <w:sig w:usb0="E0002EFF" w:usb1="C0007843" w:usb2="00000009" w:usb3="00000000" w:csb0="000001FF" w:csb1="00000000"/>
+  </w:font>
+  <w:font w:name="Wingdings">
+    <w:panose1 w:val="05000000000000000000"/>
+    <w:charset w:val="02"/>
+    <w:family w:val="auto"/>
+    <w:pitch w:val="variable"/>
+    <w:sig w:usb0="00000000" w:usb1="10000000" w:usb2="00000000" w:usb3="00000000" w:csb0="80000000" w:csb1="00000000"/>
+  </w:font>
+  <w:font w:name="Arial">
+    <w:panose1 w:val="020B0604020202020204"/>
+    <w:charset w:val="00"/>
+    <w:family w:val="swiss"/>
+    <w:pitch w:val="variable"/>
+    <w:sig w:usb0="E0002EFF" w:usb1="C000785B" w:usb2="00000009" w:usb3="00000000" w:csb0="000001FF" w:csb1="00000000"/>
+  </w:font>
+  <w:font w:name="Arial Unicode MS">
+    <w:altName w:val="Malgun Gothic Semilight"/>
+    <w:panose1 w:val="020B0604020202020204"/>
+    <w:charset w:val="80"/>
+    <w:family w:val="swiss"/>
+    <w:pitch w:val="variable"/>
+    <w:sig w:usb0="00000000" w:usb1="E9DFFFFF" w:usb2="0000003F" w:usb3="00000000" w:csb0="003F01FF" w:csb1="00000000"/>
+  </w:font>
+  <w:font w:name="Tahoma">
+    <w:panose1 w:val="020B0604030504040204"/>
+    <w:charset w:val="00"/>
+    <w:family w:val="swiss"/>
+    <w:pitch w:val="variable"/>
+    <w:sig w:usb0="E1002EFF" w:usb1="C000605B" w:usb2="00000029" w:usb3="00000000" w:csb0="000101FF" w:csb1="00000000"/>
+  </w:font>
+  <w:font w:name="Calibri">
+    <w:panose1 w:val="020F0502020204030204"/>
+    <w:charset w:val="00"/>
+    <w:family w:val="swiss"/>
+    <w:pitch w:val="variable"/>
+    <w:sig w:usb0="E4002EFF" w:usb1="C000247B" w:usb2="00000009" w:usb3="00000000" w:csb0="000001FF" w:csb1="00000000"/>
+  </w:font>
+  <w:font w:name="Century Gothic">
+    <w:panose1 w:val="020B0502020202020204"/>
+    <w:charset w:val="00"/>
+    <w:family w:val="swiss"/>
+    <w:pitch w:val="variable"/>
+    <w:sig w:usb0="00000287" w:usb1="00000000" w:usb2="00000000" w:usb3="00000000" w:csb0="0000009F" w:csb1="00000000"/>
+  </w:font>
+  <w:font w:name="Cambria">
+    <w:panose1 w:val="02040503050406030204"/>
+    <w:charset w:val="00"/>
+    <w:family w:val="roman"/>
+    <w:pitch w:val="variable"/>
+    <w:sig w:usb0="E00006FF" w:usb1="420024FF" w:usb2="02000000" w:usb3="00000000" w:csb0="0000019F" w:csb1="00000000"/>
+  </w:font>
+  <w:font w:name="Segoe UI">
+    <w:panose1 w:val="020B0502040204020203"/>
+    <w:charset w:val="00"/>
+    <w:family w:val="swiss"/>
+    <w:pitch w:val="variable"/>
+    <w:sig w:usb0="E4002EFF" w:usb1="C000E47F" w:usb2="00000009" w:usb3="00000000" w:csb0="000001FF" w:csb1="00000000"/>
+  </w:font>
+  <w:font w:name="Cambria Math">
+    <w:panose1 w:val="02040503050406030204"/>
+    <w:charset w:val="00"/>
+    <w:family w:val="roman"/>
+    <w:pitch w:val="variable"/>
+    <w:sig w:usb0="E00006FF" w:usb1="420024FF" w:usb2="02000000" w:usb3="00000000" w:csb0="0000019F" w:csb1="00000000"/>
+  </w:font>
+  <w:font w:name="Consolas">
+    <w:panose1 w:val="020B0609020204030204"/>
+    <w:charset w:val="00"/>
+    <w:family w:val="modern"/>
+    <w:pitch w:val="fixed"/>
+    <w:sig w:usb0="E00006FF" w:usb1="0000FCFF" w:usb2="00000001" w:usb3="00000000" w:csb0="0000019F" w:csb1="00000000"/>
+  </w:font>
+  <w:font w:name="Calibri Light">
+    <w:panose1 w:val="020F0302020204030204"/>
+    <w:charset w:val="00"/>
+    <w:family w:val="swiss"/>
+    <w:pitch w:val="variable"/>
+    <w:sig w:usb0="E4002EFF" w:usb1="C000247B" w:usb2="00000009" w:usb3="00000000" w:csb0="000001FF" w:csb1="00000000"/>
+  </w:font>
+</w:fonts>
+</file>
+
+<file path=word/glossary/settings.xml><?xml version="1.0" encoding="utf-8"?>
+<w:settings xmlns:mc="http://schemas.openxmlformats.org/markup-compatibility/2006" xmlns:o="urn:schemas-microsoft-com:office:office" xmlns:r="http://schemas.openxmlformats.org/officeDocument/2006/relationships" xmlns:m="http://schemas.openxmlformats.org/officeDocument/2006/math" xmlns:v="urn:schemas-microsoft-com:vml" xmlns:w10="urn:schemas-microsoft-com:office:word" xmlns:w="http://schemas.openxmlformats.org/wordprocessingml/2006/main" xmlns:w14="http://schemas.microsoft.com/office/word/2010/wordml" xmlns:w15="http://schemas.microsoft.com/office/word/2012/wordml" xmlns:w16se="http://schemas.microsoft.com/office/word/2015/wordml/symex" xmlns:sl="http://schemas.openxmlformats.org/schemaLibrary/2006/main" mc:Ignorable="w14 w15 w16se">
+  <w:view w:val="normal"/>
+  <w:defaultTabStop w:val="720"/>
+  <w:characterSpacingControl w:val="doNotCompress"/>
+  <w:compat>
+    <w:useFELayout/>
+    <w:compatSetting w:name="compatibilityMode" w:uri="http://schemas.microsoft.com/office/word" w:val="15"/>
+    <w:compatSetting w:name="overrideTableStyleFontSizeAndJustification" w:uri="http://schemas.microsoft.com/office/word" w:val="1"/>
+    <w:compatSetting w:name="enableOpenTypeFeatures" w:uri="http://schemas.microsoft.com/office/word" w:val="1"/>
+    <w:compatSetting w:name="doNotFlipMirrorIndents" w:uri="http://schemas.microsoft.com/office/word" w:val="1"/>
+    <w:compatSetting w:name="differentiateMultirowTableHeaders" w:uri="http://schemas.microsoft.com/office/word" w:val="1"/>
+  </w:compat>
+  <w:rsids>
+    <w:rsidRoot w:val="00912635"/>
+    <w:rsid w:val="006B6CBA"/>
+    <w:rsid w:val="00912635"/>
+  </w:rsids>
+  <m:mathPr>
+    <m:mathFont m:val="Cambria Math"/>
+    <m:brkBin m:val="before"/>
+    <m:brkBinSub m:val="--"/>
+    <m:smallFrac m:val="0"/>
+    <m:dispDef/>
+    <m:lMargin m:val="0"/>
+    <m:rMargin m:val="0"/>
+    <m:defJc m:val="centerGroup"/>
+    <m:wrapIndent m:val="1440"/>
+    <m:intLim m:val="subSup"/>
+    <m:naryLim m:val="undOvr"/>
+  </m:mathPr>
+  <w:themeFontLang w:val="en-US"/>
+  <w:clrSchemeMapping w:bg1="light1" w:t1="dark1" w:bg2="light2" w:t2="dark2" w:accent1="accent1" w:accent2="accent2" w:accent3="accent3" w:accent4="accent4" w:accent5="accent5" w:accent6="accent6" w:hyperlink="hyperlink" w:followedHyperlink="followedHyperlink"/>
+  <w:decimalSymbol w:val="."/>
+  <w:listSeparator w:val=","/>
+  <w15:chartTrackingRefBased/>
+</w:settings>
+</file>
+
+<file path=word/glossary/styles.xml><?xml version="1.0" encoding="utf-8"?>
+<w:styles xmlns:mc="http://schemas.openxmlformats.org/markup-compatibility/2006" xmlns:r="http://schemas.openxmlformats.org/officeDocument/2006/relationships" xmlns:w="http://schemas.openxmlformats.org/wordprocessingml/2006/main" xmlns:w14="http://schemas.microsoft.com/office/word/2010/wordml" xmlns:w15="http://schemas.microsoft.com/office/word/2012/wordml" xmlns:w16se="http://schemas.microsoft.com/office/word/2015/wordml/symex" mc:Ignorable="w14 w15 w16se">
+  <w:docDefaults>
+    <w:rPrDefault>
+      <w:rPr>
+        <w:rFonts w:asciiTheme="minorHAnsi" w:eastAsiaTheme="minorEastAsia" w:hAnsiTheme="minorHAnsi" w:cstheme="minorBidi"/>
+        <w:sz w:val="22"/>
+        <w:szCs w:val="22"/>
+        <w:lang w:val="en-US" w:eastAsia="en-US" w:bidi="ar-SA"/>
+      </w:rPr>
+    </w:rPrDefault>
+    <w:pPrDefault>
+      <w:pPr>
+        <w:spacing w:after="160" w:line="259" w:lineRule="auto"/>
+      </w:pPr>
+    </w:pPrDefault>
+  </w:docDefaults>
+  <w:latentStyles w:defLockedState="0" w:defUIPriority="99" w:defSemiHidden="0" w:defUnhideWhenUsed="0" w:defQFormat="0" w:count="371">
+    <w:lsdException w:name="Normal" w:uiPriority="0" w:qFormat="1"/>
+    <w:lsdException w:name="heading 1" w:uiPriority="9" w:qFormat="1"/>
+    <w:lsdException w:name="heading 2" w:semiHidden="1" w:uiPriority="9" w:unhideWhenUsed="1" w:qFormat="1"/>
+    <w:lsdException w:name="heading 3" w:semiHidden="1" w:uiPriority="9" w:unhideWhenUsed="1" w:qFormat="1"/>
+    <w:lsdException w:name="heading 4" w:semiHidden="1" w:uiPriority="9" w:unhideWhenUsed="1" w:qFormat="1"/>
+    <w:lsdException w:name="heading 5" w:semiHidden="1" w:uiPriority="9" w:unhideWhenUsed="1" w:qFormat="1"/>
+    <w:lsdException w:name="heading 6" w:semiHidden="1" w:uiPriority="9" w:unhideWhenUsed="1" w:qFormat="1"/>
+    <w:lsdException w:name="heading 7" w:semiHidden="1" w:uiPriority="9" w:unhideWhenUsed="1" w:qFormat="1"/>
+    <w:lsdException w:name="heading 8" w:semiHidden="1" w:uiPriority="9" w:unhideWhenUsed="1" w:qFormat="1"/>
+    <w:lsdException w:name="heading 9" w:semiHidden="1" w:uiPriority="9" w:unhideWhenUsed="1" w:qFormat="1"/>
+    <w:lsdException w:name="index 1" w:semiHidden="1" w:unhideWhenUsed="1"/>
+    <w:lsdException w:name="index 2" w:semiHidden="1" w:unhideWhenUsed="1"/>
+    <w:lsdException w:name="index 3" w:semiHidden="1" w:unhideWhenUsed="1"/>
+    <w:lsdException w:name="index 4" w:semiHidden="1" w:unhideWhenUsed="1"/>
+    <w:lsdException w:name="index 5" w:semiHidden="1" w:unhideWhenUsed="1"/>
+    <w:lsdException w:name="index 6" w:semiHidden="1" w:unhideWhenUsed="1"/>
+    <w:lsdException w:name="index 7" w:semiHidden="1" w:unhideWhenUsed="1"/>
+    <w:lsdException w:name="index 8" w:semiHidden="1" w:unhideWhenUsed="1"/>
+    <w:lsdException w:name="index 9" w:semiHidden="1" w:unhideWhenUsed="1"/>
+    <w:lsdException w:name="toc 1" w:semiHidden="1" w:uiPriority="39" w:unhideWhenUsed="1"/>
+    <w:lsdException w:name="toc 2" w:semiHidden="1" w:uiPriority="39" w:unhideWhenUsed="1"/>
+    <w:lsdException w:name="toc 3" w:semiHidden="1" w:uiPriority="39" w:unhideWhenUsed="1"/>
+    <w:lsdException w:name="toc 4" w:semiHidden="1" w:uiPriority="39" w:unhideWhenUsed="1"/>
+    <w:lsdException w:name="toc 5" w:semiHidden="1" w:uiPriority="39" w:unhideWhenUsed="1"/>
+    <w:lsdException w:name="toc 6" w:semiHidden="1" w:uiPriority="39" w:unhideWhenUsed="1"/>
+    <w:lsdException w:name="toc 7" w:semiHidden="1" w:uiPriority="39" w:unhideWhenUsed="1"/>
+    <w:lsdException w:name="toc 8" w:semiHidden="1" w:uiPriority="39" w:unhideWhenUsed="1"/>
+    <w:lsdException w:name="toc 9" w:semiHidden="1" w:uiPriority="39" w:unhideWhenUsed="1"/>
+    <w:lsdException w:name="Normal Indent" w:semiHidden="1" w:unhideWhenUsed="1"/>
+    <w:lsdException w:name="footnote text" w:semiHidden="1" w:unhideWhenUsed="1"/>
+    <w:lsdException w:name="annotation text" w:semiHidden="1" w:unhideWhenUsed="1"/>
+    <w:lsdException w:name="header" w:semiHidden="1" w:unhideWhenUsed="1"/>
+    <w:lsdException w:name="footer" w:semiHidden="1" w:unhideWhenUsed="1"/>
+    <w:lsdException w:name="index heading" w:semiHidden="1" w:unhideWhenUsed="1"/>
+    <w:lsdException w:name="caption" w:semiHidden="1" w:uiPriority="35" w:unhideWhenUsed="1" w:qFormat="1"/>
+    <w:lsdException w:name="table of figures" w:semiHidden="1" w:unhideWhenUsed="1"/>
+    <w:lsdException w:name="envelope address" w:semiHidden="1" w:unhideWhenUsed="1"/>
+    <w:lsdException w:name="envelope return" w:semiHidden="1" w:unhideWhenUsed="1"/>
+    <w:lsdException w:name="footnote reference" w:semiHidden="1" w:unhideWhenUsed="1"/>
+    <w:lsdException w:name="annotation reference" w:semiHidden="1" w:unhideWhenUsed="1"/>
+    <w:lsdException w:name="line number" w:semiHidden="1" w:unhideWhenUsed="1"/>
+    <w:lsdException w:name="page number" w:semiHidden="1" w:unhideWhenUsed="1"/>
+    <w:lsdException w:name="endnote reference" w:semiHidden="1" w:unhideWhenUsed="1"/>
+    <w:lsdException w:name="endnote text" w:semiHidden="1" w:unhideWhenUsed="1"/>
+    <w:lsdException w:name="table of authorities" w:semiHidden="1" w:unhideWhenUsed="1"/>
+    <w:lsdException w:name="macro" w:semiHidden="1" w:unhideWhenUsed="1"/>
+    <w:lsdException w:name="toa heading" w:semiHidden="1" w:unhideWhenUsed="1"/>
+    <w:lsdException w:name="List" w:semiHidden="1" w:unhideWhenUsed="1"/>
+    <w:lsdException w:name="List Bullet" w:semiHidden="1" w:unhideWhenUsed="1"/>
+    <w:lsdException w:name="List Number" w:semiHidden="1" w:unhideWhenUsed="1"/>
+    <w:lsdException w:name="List 2" w:semiHidden="1" w:unhideWhenUsed="1"/>
+    <w:lsdException w:name="List 3" w:semiHidden="1" w:unhideWhenUsed="1"/>
+    <w:lsdException w:name="List 4" w:semiHidden="1" w:unhideWhenUsed="1"/>
+    <w:lsdException w:name="List 5" w:semiHidden="1" w:unhideWhenUsed="1"/>
+    <w:lsdException w:name="List Bullet 2" w:semiHidden="1" w:unhideWhenUsed="1"/>
+    <w:lsdException w:name="List Bullet 3" w:semiHidden="1" w:unhideWhenUsed="1"/>
+    <w:lsdException w:name="List Bullet 4" w:semiHidden="1" w:unhideWhenUsed="1"/>
+    <w:lsdException w:name="List Bullet 5" w:semiHidden="1" w:unhideWhenUsed="1"/>
+    <w:lsdException w:name="List Number 2" w:semiHidden="1" w:unhideWhenUsed="1"/>
+    <w:lsdException w:name="List Number 3" w:semiHidden="1" w:unhideWhenUsed="1"/>
+    <w:lsdException w:name="List Number 4" w:semiHidden="1" w:unhideWhenUsed="1"/>
+    <w:lsdException w:name="List Number 5" w:semiHidden="1" w:unhideWhenUsed="1"/>
+    <w:lsdException w:name="Title" w:uiPriority="10" w:qFormat="1"/>
+    <w:lsdException w:name="Closing" w:semiHidden="1" w:unhideWhenUsed="1"/>
+    <w:lsdException w:name="Signature" w:semiHidden="1" w:unhideWhenUsed="1"/>
+    <w:lsdException w:name="Default Paragraph Font" w:semiHidden="1" w:uiPriority="1" w:unhideWhenUsed="1"/>
+    <w:lsdException w:name="Body Text" w:semiHidden="1" w:unhideWhenUsed="1"/>
+    <w:lsdException w:name="Body Text Indent" w:semiHidden="1" w:unhideWhenUsed="1"/>
+    <w:lsdException w:name="List Continue" w:semiHidden="1" w:unhideWhenUsed="1"/>
+    <w:lsdException w:name="List Continue 2" w:semiHidden="1" w:unhideWhenUsed="1"/>
+    <w:lsdException w:name="List Continue 3" w:semiHidden="1" w:unhideWhenUsed="1"/>
+    <w:lsdException w:name="List Continue 4" w:semiHidden="1" w:unhideWhenUsed="1"/>
+    <w:lsdException w:name="List Continue 5" w:semiHidden="1" w:unhideWhenUsed="1"/>
+    <w:lsdException w:name="Message Header" w:semiHidden="1" w:unhideWhenUsed="1"/>
+    <w:lsdException w:name="Subtitle" w:uiPriority="11" w:qFormat="1"/>
+    <w:lsdException w:name="Salutation" w:semiHidden="1" w:unhideWhenUsed="1"/>
+    <w:lsdException w:name="Date" w:semiHidden="1" w:unhideWhenUsed="1"/>
+    <w:lsdException w:name="Body Text First Indent" w:semiHidden="1" w:unhideWhenUsed="1"/>
+    <w:lsdException w:name="Body Text First Indent 2" w:semiHidden="1" w:unhideWhenUsed="1"/>
+    <w:lsdException w:name="Note Heading" w:semiHidden="1" w:unhideWhenUsed="1"/>
+    <w:lsdException w:name="Body Text 2" w:semiHidden="1" w:unhideWhenUsed="1"/>
+    <w:lsdException w:name="Body Text 3" w:semiHidden="1" w:unhideWhenUsed="1"/>
+    <w:lsdException w:name="Body Text Indent 2" w:semiHidden="1" w:unhideWhenUsed="1"/>
+    <w:lsdException w:name="Body Text Indent 3" w:semiHidden="1" w:unhideWhenUsed="1"/>
+    <w:lsdException w:name="Block Text" w:semiHidden="1" w:unhideWhenUsed="1"/>
+    <w:lsdException w:name="Hyperlink" w:semiHidden="1" w:unhideWhenUsed="1"/>
+    <w:lsdException w:name="FollowedHyperlink" w:semiHidden="1" w:unhideWhenUsed="1"/>
+    <w:lsdException w:name="Strong" w:uiPriority="22" w:qFormat="1"/>
+    <w:lsdException w:name="Emphasis" w:uiPriority="20" w:qFormat="1"/>
+    <w:lsdException w:name="Document Map" w:semiHidden="1" w:unhideWhenUsed="1"/>
+    <w:lsdException w:name="Plain Text" w:semiHidden="1" w:unhideWhenUsed="1"/>
+    <w:lsdException w:name="E-mail Signature" w:semiHidden="1" w:unhideWhenUsed="1"/>
+    <w:lsdException w:name="HTML Top of Form" w:semiHidden="1" w:unhideWhenUsed="1"/>
+    <w:lsdException w:name="HTML Bottom of Form" w:semiHidden="1" w:unhideWhenUsed="1"/>
+    <w:lsdException w:name="Normal (Web)" w:semiHidden="1" w:unhideWhenUsed="1"/>
+    <w:lsdException w:name="HTML Acronym" w:semiHidden="1" w:unhideWhenUsed="1"/>
+    <w:lsdException w:name="HTML Address" w:semiHidden="1" w:unhideWhenUsed="1"/>
+    <w:lsdException w:name="HTML Cite" w:semiHidden="1" w:unhideWhenUsed="1"/>
+    <w:lsdException w:name="HTML Code" w:semiHidden="1" w:unhideWhenUsed="1"/>
+    <w:lsdException w:name="HTML Definition" w:semiHidden="1" w:unhideWhenUsed="1"/>
+    <w:lsdException w:name="HTML Keyboard" w:semiHidden="1" w:unhideWhenUsed="1"/>
+    <w:lsdException w:name="HTML Preformatted" w:semiHidden="1" w:unhideWhenUsed="1"/>
+    <w:lsdException w:name="HTML Sample" w:semiHidden="1" w:unhideWhenUsed="1"/>
+    <w:lsdException w:name="HTML Typewriter" w:semiHidden="1" w:unhideWhenUsed="1"/>
+    <w:lsdException w:name="HTML Variable" w:semiHidden="1" w:unhideWhenUsed="1"/>
+    <w:lsdException w:name="Normal Table" w:semiHidden="1" w:unhideWhenUsed="1"/>
+    <w:lsdException w:name="annotation subject" w:semiHidden="1" w:unhideWhenUsed="1"/>
+    <w:lsdException w:name="No List" w:semiHidden="1" w:unhideWhenUsed="1"/>
+    <w:lsdException w:name="Outline List 1" w:semiHidden="1" w:unhideWhenUsed="1"/>
+    <w:lsdException w:name="Outline List 2" w:semiHidden="1" w:unhideWhenUsed="1"/>
+    <w:lsdException w:name="Outline List 3" w:semiHidden="1" w:unhideWhenUsed="1"/>
+    <w:lsdException w:name="Table Simple 1" w:semiHidden="1" w:unhideWhenUsed="1"/>
+    <w:lsdException w:name="Table Simple 2" w:semiHidden="1" w:unhideWhenUsed="1"/>
+    <w:lsdException w:name="Table Simple 3" w:semiHidden="1" w:unhideWhenUsed="1"/>
+    <w:lsdException w:name="Table Classic 1" w:semiHidden="1" w:unhideWhenUsed="1"/>
+    <w:lsdException w:name="Table Classic 2" w:semiHidden="1" w:unhideWhenUsed="1"/>
+    <w:lsdException w:name="Table Classic 3" w:semiHidden="1" w:unhideWhenUsed="1"/>
+    <w:lsdException w:name="Table Classic 4" w:semiHidden="1" w:unhideWhenUsed="1"/>
+    <w:lsdException w:name="Table Colorful 1" w:semiHidden="1" w:unhideWhenUsed="1"/>
+    <w:lsdException w:name="Table Colorful 2" w:semiHidden="1" w:unhideWhenUsed="1"/>
+    <w:lsdException w:name="Table Colorful 3" w:semiHidden="1" w:unhideWhenUsed="1"/>
+    <w:lsdException w:name="Table Columns 1" w:semiHidden="1" w:unhideWhenUsed="1"/>
+    <w:lsdException w:name="Table Columns 2" w:semiHidden="1" w:unhideWhenUsed="1"/>
+    <w:lsdException w:name="Table Columns 3" w:semiHidden="1" w:unhideWhenUsed="1"/>
+    <w:lsdException w:name="Table Columns 4" w:semiHidden="1" w:unhideWhenUsed="1"/>
+    <w:lsdException w:name="Table Columns 5" w:semiHidden="1" w:unhideWhenUsed="1"/>
+    <w:lsdException w:name="Table Grid 1" w:semiHidden="1" w:unhideWhenUsed="1"/>
+    <w:lsdException w:name="Table Grid 2" w:semiHidden="1" w:unhideWhenUsed="1"/>
+    <w:lsdException w:name="Table Grid 3" w:semiHidden="1" w:unhideWhenUsed="1"/>
+    <w:lsdException w:name="Table Grid 4" w:semiHidden="1" w:unhideWhenUsed="1"/>
+    <w:lsdException w:name="Table Grid 5" w:semiHidden="1" w:unhideWhenUsed="1"/>
+    <w:lsdException w:name="Table Grid 6" w:semiHidden="1" w:unhideWhenUsed="1"/>
+    <w:lsdException w:name="Table Grid 7" w:semiHidden="1" w:unhideWhenUsed="1"/>
+    <w:lsdException w:name="Table Grid 8" w:semiHidden="1" w:unhideWhenUsed="1"/>
+    <w:lsdException w:name="Table List 1" w:semiHidden="1" w:unhideWhenUsed="1"/>
+    <w:lsdException w:name="Table List 2" w:semiHidden="1" w:unhideWhenUsed="1"/>
+    <w:lsdException w:name="Table List 3" w:semiHidden="1" w:unhideWhenUsed="1"/>
+    <w:lsdException w:name="Table List 4" w:semiHidden="1" w:unhideWhenUsed="1"/>
+    <w:lsdException w:name="Table List 5" w:semiHidden="1" w:unhideWhenUsed="1"/>
+    <w:lsdException w:name="Table List 6" w:semiHidden="1" w:unhideWhenUsed="1"/>
+    <w:lsdException w:name="Table List 7" w:semiHidden="1" w:unhideWhenUsed="1"/>
+    <w:lsdException w:name="Table List 8" w:semiHidden="1" w:unhideWhenUsed="1"/>
+    <w:lsdException w:name="Table 3D effects 1" w:semiHidden="1" w:unhideWhenUsed="1"/>
+    <w:lsdException w:name="Table 3D effects 2" w:semiHidden="1" w:unhideWhenUsed="1"/>
+    <w:lsdException w:name="Table 3D effects 3" w:semiHidden="1" w:unhideWhenUsed="1"/>
+    <w:lsdException w:name="Table Contemporary" w:semiHidden="1" w:unhideWhenUsed="1"/>
+    <w:lsdException w:name="Table Elegant" w:semiHidden="1" w:unhideWhenUsed="1"/>
+    <w:lsdException w:name="Table Professional" w:semiHidden="1" w:unhideWhenUsed="1"/>
+    <w:lsdException w:name="Table Subtle 1" w:semiHidden="1" w:unhideWhenUsed="1"/>
+    <w:lsdException w:name="Table Subtle 2" w:semiHidden="1" w:unhideWhenUsed="1"/>
+    <w:lsdException w:name="Table Web 1" w:semiHidden="1" w:unhideWhenUsed="1"/>
+    <w:lsdException w:name="Table Web 2" w:semiHidden="1" w:unhideWhenUsed="1"/>
+    <w:lsdException w:name="Table Web 3" w:semiHidden="1" w:unhideWhenUsed="1"/>
+    <w:lsdException w:name="Balloon Text" w:semiHidden="1" w:unhideWhenUsed="1"/>
+    <w:lsdException w:name="Table Grid" w:uiPriority="39"/>
+    <w:lsdException w:name="Table Theme" w:semiHidden="1" w:unhideWhenUsed="1"/>
+    <w:lsdException w:name="Placeholder Text" w:semiHidden="1"/>
+    <w:lsdException w:name="No Spacing" w:uiPriority="1" w:qFormat="1"/>
+    <w:lsdException w:name="Light Shading" w:uiPriority="60"/>
+    <w:lsdException w:name="Light List" w:uiPriority="61"/>
+    <w:lsdException w:name="Light Grid" w:uiPriority="62"/>
+    <w:lsdException w:name="Medium Shading 1" w:uiPriority="63"/>
+    <w:lsdException w:name="Medium Shading 2" w:uiPriority="64"/>
+    <w:lsdException w:name="Medium List 1" w:uiPriority="65"/>
+    <w:lsdException w:name="Medium List 2" w:uiPriority="66"/>
+    <w:lsdException w:name="Medium Grid 1" w:uiPriority="67"/>
+    <w:lsdException w:name="Medium Grid 2" w:uiPriority="68"/>
+    <w:lsdException w:name="Medium Grid 3" w:uiPriority="69"/>
+    <w:lsdException w:name="Dark List" w:uiPriority="70"/>
+    <w:lsdException w:name="Colorful Shading" w:uiPriority="71"/>
+    <w:lsdException w:name="Colorful List" w:uiPriority="72"/>
+    <w:lsdException w:name="Colorful Grid" w:uiPriority="73"/>
+    <w:lsdException w:name="Light Shading Accent 1" w:uiPriority="60"/>
+    <w:lsdException w:name="Light List Accent 1" w:uiPriority="61"/>
+    <w:lsdException w:name="Light Grid Accent 1" w:uiPriority="62"/>
+    <w:lsdException w:name="Medium Shading 1 Accent 1" w:uiPriority="63"/>
+    <w:lsdException w:name="Medium Shading 2 Accent 1" w:uiPriority="64"/>
+    <w:lsdException w:name="Medium List 1 Accent 1" w:uiPriority="65"/>
+    <w:lsdException w:name="Revision" w:semiHidden="1"/>
+    <w:lsdException w:name="List Paragraph" w:uiPriority="34" w:qFormat="1"/>
+    <w:lsdException w:name="Quote" w:uiPriority="29" w:qFormat="1"/>
+    <w:lsdException w:name="Intense Quote" w:uiPriority="30" w:qFormat="1"/>
+    <w:lsdException w:name="Medium List 2 Accent 1" w:uiPriority="66"/>
+    <w:lsdException w:name="Medium Grid 1 Accent 1" w:uiPriority="67"/>
+    <w:lsdException w:name="Medium Grid 2 Accent 1" w:uiPriority="68"/>
+    <w:lsdException w:name="Medium Grid 3 Accent 1" w:uiPriority="69"/>
+    <w:lsdException w:name="Dark List Accent 1" w:uiPriority="70"/>
+    <w:lsdException w:name="Colorful Shading Accent 1" w:uiPriority="71"/>
+    <w:lsdException w:name="Colorful List Accent 1" w:uiPriority="72"/>
+    <w:lsdException w:name="Colorful Grid Accent 1" w:uiPriority="73"/>
+    <w:lsdException w:name="Light Shading Accent 2" w:uiPriority="60"/>
+    <w:lsdException w:name="Light List Accent 2" w:uiPriority="61"/>
+    <w:lsdException w:name="Light Grid Accent 2" w:uiPriority="62"/>
+    <w:lsdException w:name="Medium Shading 1 Accent 2" w:uiPriority="63"/>
+    <w:lsdException w:name="Medium Shading 2 Accent 2" w:uiPriority="64"/>
+    <w:lsdException w:name="Medium List 1 Accent 2" w:uiPriority="65"/>
+    <w:lsdException w:name="Medium List 2 Accent 2" w:uiPriority="66"/>
+    <w:lsdException w:name="Medium Grid 1 Accent 2" w:uiPriority="67"/>
+    <w:lsdException w:name="Medium Grid 2 Accent 2" w:uiPriority="68"/>
+    <w:lsdException w:name="Medium Grid 3 Accent 2" w:uiPriority="69"/>
+    <w:lsdException w:name="Dark List Accent 2" w:uiPriority="70"/>
+    <w:lsdException w:name="Colorful Shading Accent 2" w:uiPriority="71"/>
+    <w:lsdException w:name="Colorful List Accent 2" w:uiPriority="72"/>
+    <w:lsdException w:name="Colorful Grid Accent 2" w:uiPriority="73"/>
+    <w:lsdException w:name="Light Shading Accent 3" w:uiPriority="60"/>
+    <w:lsdException w:name="Light List Accent 3" w:uiPriority="61"/>
+    <w:lsdException w:name="Light Grid Accent 3" w:uiPriority="62"/>
+    <w:lsdException w:name="Medium Shading 1 Accent 3" w:uiPriority="63"/>
+    <w:lsdException w:name="Medium Shading 2 Accent 3" w:uiPriority="64"/>
+    <w:lsdException w:name="Medium List 1 Accent 3" w:uiPriority="65"/>
+    <w:lsdException w:name="Medium List 2 Accent 3" w:uiPriority="66"/>
+    <w:lsdException w:name="Medium Grid 1 Accent 3" w:uiPriority="67"/>
+    <w:lsdException w:name="Medium Grid 2 Accent 3" w:uiPriority="68"/>
+    <w:lsdException w:name="Medium Grid 3 Accent 3" w:uiPriority="69"/>
+    <w:lsdException w:name="Dark List Accent 3" w:uiPriority="70"/>
+    <w:lsdException w:name="Colorful Shading Accent 3" w:uiPriority="71"/>
+    <w:lsdException w:name="Colorful List Accent 3" w:uiPriority="72"/>
+    <w:lsdException w:name="Colorful Grid Accent 3" w:uiPriority="73"/>
+    <w:lsdException w:name="Light Shading Accent 4" w:uiPriority="60"/>
+    <w:lsdException w:name="Light List Accent 4" w:uiPriority="61"/>
+    <w:lsdException w:name="Light Grid Accent 4" w:uiPriority="62"/>
+    <w:lsdException w:name="Medium Shading 1 Accent 4" w:uiPriority="63"/>
+    <w:lsdException w:name="Medium Shading 2 Accent 4" w:uiPriority="64"/>
+    <w:lsdException w:name="Medium List 1 Accent 4" w:uiPriority="65"/>
+    <w:lsdException w:name="Medium List 2 Accent 4" w:uiPriority="66"/>
+    <w:lsdException w:name="Medium Grid 1 Accent 4" w:uiPriority="67"/>
+    <w:lsdException w:name="Medium Grid 2 Accent 4" w:uiPriority="68"/>
+    <w:lsdException w:name="Medium Grid 3 Accent 4" w:uiPriority="69"/>
+    <w:lsdException w:name="Dark List Accent 4" w:uiPriority="70"/>
+    <w:lsdException w:name="Colorful Shading Accent 4" w:uiPriority="71"/>
+    <w:lsdException w:name="Colorful List Accent 4" w:uiPriority="72"/>
+    <w:lsdException w:name="Colorful Grid Accent 4" w:uiPriority="73"/>
+    <w:lsdException w:name="Light Shading Accent 5" w:uiPriority="60"/>
+    <w:lsdException w:name="Light List Accent 5" w:uiPriority="61"/>
+    <w:lsdException w:name="Light Grid Accent 5" w:uiPriority="62"/>
+    <w:lsdException w:name="Medium Shading 1 Accent 5" w:uiPriority="63"/>
+    <w:lsdException w:name="Medium Shading 2 Accent 5" w:uiPriority="64"/>
+    <w:lsdException w:name="Medium List 1 Accent 5" w:uiPriority="65"/>
+    <w:lsdException w:name="Medium List 2 Accent 5" w:uiPriority="66"/>
+    <w:lsdException w:name="Medium Grid 1 Accent 5" w:uiPriority="67"/>
+    <w:lsdException w:name="Medium Grid 2 Accent 5" w:uiPriority="68"/>
+    <w:lsdException w:name="Medium Grid 3 Accent 5" w:uiPriority="69"/>
+    <w:lsdException w:name="Dark List Accent 5" w:uiPriority="70"/>
+    <w:lsdException w:name="Colorful Shading Accent 5" w:uiPriority="71"/>
+    <w:lsdException w:name="Colorful List Accent 5" w:uiPriority="72"/>
+    <w:lsdException w:name="Colorful Grid Accent 5" w:uiPriority="73"/>
+    <w:lsdException w:name="Light Shading Accent 6" w:uiPriority="60"/>
+    <w:lsdException w:name="Light List Accent 6" w:uiPriority="61"/>
+    <w:lsdException w:name="Light Grid Accent 6" w:uiPriority="62"/>
+    <w:lsdException w:name="Medium Shading 1 Accent 6" w:uiPriority="63"/>
+    <w:lsdException w:name="Medium Shading 2 Accent 6" w:uiPriority="64"/>
+    <w:lsdException w:name="Medium List 1 Accent 6" w:uiPriority="65"/>
+    <w:lsdException w:name="Medium List 2 Accent 6" w:uiPriority="66"/>
+    <w:lsdException w:name="Medium Grid 1 Accent 6" w:uiPriority="67"/>
+    <w:lsdException w:name="Medium Grid 2 Accent 6" w:uiPriority="68"/>
+    <w:lsdException w:name="Medium Grid 3 Accent 6" w:uiPriority="69"/>
+    <w:lsdException w:name="Dark List Accent 6" w:uiPriority="70"/>
+    <w:lsdException w:name="Colorful Shading Accent 6" w:uiPriority="71"/>
+    <w:lsdException w:name="Colorful List Accent 6" w:uiPriority="72"/>
+    <w:lsdException w:name="Colorful Grid Accent 6" w:uiPriority="73"/>
+    <w:lsdException w:name="Subtle Emphasis" w:uiPriority="19" w:qFormat="1"/>
+    <w:lsdException w:name="Intense Emphasis" w:uiPriority="21" w:qFormat="1"/>
+    <w:lsdException w:name="Subtle Reference" w:uiPriority="31" w:qFormat="1"/>
+    <w:lsdException w:name="Intense Reference" w:uiPriority="32" w:qFormat="1"/>
+    <w:lsdException w:name="Book Title" w:uiPriority="33" w:qFormat="1"/>
+    <w:lsdException w:name="Bibliography" w:semiHidden="1" w:uiPriority="37" w:unhideWhenUsed="1"/>
+    <w:lsdException w:name="TOC Heading" w:semiHidden="1" w:uiPriority="39" w:unhideWhenUsed="1" w:qFormat="1"/>
+    <w:lsdException w:name="Plain Table 1" w:uiPriority="41"/>
+    <w:lsdException w:name="Plain Table 2" w:uiPriority="42"/>
+    <w:lsdException w:name="Plain Table 3" w:uiPriority="43"/>
+    <w:lsdException w:name="Plain Table 4" w:uiPriority="44"/>
+    <w:lsdException w:name="Plain Table 5" w:uiPriority="45"/>
+    <w:lsdException w:name="Grid Table Light" w:uiPriority="40"/>
+    <w:lsdException w:name="Grid Table 1 Light" w:uiPriority="46"/>
+    <w:lsdException w:name="Grid Table 2" w:uiPriority="47"/>
+    <w:lsdException w:name="Grid Table 3" w:uiPriority="48"/>
+    <w:lsdException w:name="Grid Table 4" w:uiPriority="49"/>
+    <w:lsdException w:name="Grid Table 5 Dark" w:uiPriority="50"/>
+    <w:lsdException w:name="Grid Table 6 Colorful" w:uiPriority="51"/>
+    <w:lsdException w:name="Grid Table 7 Colorful" w:uiPriority="52"/>
+    <w:lsdException w:name="Grid Table 1 Light Accent 1" w:uiPriority="46"/>
+    <w:lsdException w:name="Grid Table 2 Accent 1" w:uiPriority="47"/>
+    <w:lsdException w:name="Grid Table 3 Accent 1" w:uiPriority="48"/>
+    <w:lsdException w:name="Grid Table 4 Accent 1" w:uiPriority="49"/>
+    <w:lsdException w:name="Grid Table 5 Dark Accent 1" w:uiPriority="50"/>
+    <w:lsdException w:name="Grid Table 6 Colorful Accent 1" w:uiPriority="51"/>
+    <w:lsdException w:name="Grid Table 7 Colorful Accent 1" w:uiPriority="52"/>
+    <w:lsdException w:name="Grid Table 1 Light Accent 2" w:uiPriority="46"/>
+    <w:lsdException w:name="Grid Table 2 Accent 2" w:uiPriority="47"/>
+    <w:lsdException w:name="Grid Table 3 Accent 2" w:uiPriority="48"/>
+    <w:lsdException w:name="Grid Table 4 Accent 2" w:uiPriority="49"/>
+    <w:lsdException w:name="Grid Table 5 Dark Accent 2" w:uiPriority="50"/>
+    <w:lsdException w:name="Grid Table 6 Colorful Accent 2" w:uiPriority="51"/>
+    <w:lsdException w:name="Grid Table 7 Colorful Accent 2" w:uiPriority="52"/>
+    <w:lsdException w:name="Grid Table 1 Light Accent 3" w:uiPriority="46"/>
+    <w:lsdException w:name="Grid Table 2 Accent 3" w:uiPriority="47"/>
+    <w:lsdException w:name="Grid Table 3 Accent 3" w:uiPriority="48"/>
+    <w:lsdException w:name="Grid Table 4 Accent 3" w:uiPriority="49"/>
+    <w:lsdException w:name="Grid Table 5 Dark Accent 3" w:uiPriority="50"/>
+    <w:lsdException w:name="Grid Table 6 Colorful Accent 3" w:uiPriority="51"/>
+    <w:lsdException w:name="Grid Table 7 Colorful Accent 3" w:uiPriority="52"/>
+    <w:lsdException w:name="Grid Table 1 Light Accent 4" w:uiPriority="46"/>
+    <w:lsdException w:name="Grid Table 2 Accent 4" w:uiPriority="47"/>
+    <w:lsdException w:name="Grid Table 3 Accent 4" w:uiPriority="48"/>
+    <w:lsdException w:name="Grid Table 4 Accent 4" w:uiPriority="49"/>
+    <w:lsdException w:name="Grid Table 5 Dark Accent 4" w:uiPriority="50"/>
+    <w:lsdException w:name="Grid Table 6 Colorful Accent 4" w:uiPriority="51"/>
+    <w:lsdException w:name="Grid Table 7 Colorful Accent 4" w:uiPriority="52"/>
+    <w:lsdException w:name="Grid Table 1 Light Accent 5" w:uiPriority="46"/>
+    <w:lsdException w:name="Grid Table 2 Accent 5" w:uiPriority="47"/>
+    <w:lsdException w:name="Grid Table 3 Accent 5" w:uiPriority="48"/>
+    <w:lsdException w:name="Grid Table 4 Accent 5" w:uiPriority="49"/>
+    <w:lsdException w:name="Grid Table 5 Dark Accent 5" w:uiPriority="50"/>
+    <w:lsdException w:name="Grid Table 6 Colorful Accent 5" w:uiPriority="51"/>
+    <w:lsdException w:name="Grid Table 7 Colorful Accent 5" w:uiPriority="52"/>
+    <w:lsdException w:name="Grid Table 1 Light Accent 6" w:uiPriority="46"/>
+    <w:lsdException w:name="Grid Table 2 Accent 6" w:uiPriority="47"/>
+    <w:lsdException w:name="Grid Table 3 Accent 6" w:uiPriority="48"/>
+    <w:lsdException w:name="Grid Table 4 Accent 6" w:uiPriority="49"/>
+    <w:lsdException w:name="Grid Table 5 Dark Accent 6" w:uiPriority="50"/>
+    <w:lsdException w:name="Grid Table 6 Colorful Accent 6" w:uiPriority="51"/>
+    <w:lsdException w:name="Grid Table 7 Colorful Accent 6" w:uiPriority="52"/>
+    <w:lsdException w:name="List Table 1 Light" w:uiPriority="46"/>
+    <w:lsdException w:name="List Table 2" w:uiPriority="47"/>
+    <w:lsdException w:name="List Table 3" w:uiPriority="48"/>
+    <w:lsdException w:name="List Table 4" w:uiPriority="49"/>
+    <w:lsdException w:name="List Table 5 Dark" w:uiPriority="50"/>
+    <w:lsdException w:name="List Table 6 Colorful" w:uiPriority="51"/>
+    <w:lsdException w:name="List Table 7 Colorful" w:uiPriority="52"/>
+    <w:lsdException w:name="List Table 1 Light Accent 1" w:uiPriority="46"/>
+    <w:lsdException w:name="List Table 2 Accent 1" w:uiPriority="47"/>
+    <w:lsdException w:name="List Table 3 Accent 1" w:uiPriority="48"/>
+    <w:lsdException w:name="List Table 4 Accent 1" w:uiPriority="49"/>
+    <w:lsdException w:name="List Table 5 Dark Accent 1" w:uiPriority="50"/>
+    <w:lsdException w:name="List Table 6 Colorful Accent 1" w:uiPriority="51"/>
+    <w:lsdException w:name="List Table 7 Colorful Accent 1" w:uiPriority="52"/>
+    <w:lsdException w:name="List Table 1 Light Accent 2" w:uiPriority="46"/>
+    <w:lsdException w:name="List Table 2 Accent 2" w:uiPriority="47"/>
+    <w:lsdException w:name="List Table 3 Accent 2" w:uiPriority="48"/>
+    <w:lsdException w:name="List Table 4 Accent 2" w:uiPriority="49"/>
+    <w:lsdException w:name="List Table 5 Dark Accent 2" w:uiPriority="50"/>
+    <w:lsdException w:name="List Table 6 Colorful Accent 2" w:uiPriority="51"/>
+    <w:lsdException w:name="List Table 7 Colorful Accent 2" w:uiPriority="52"/>
+    <w:lsdException w:name="List Table 1 Light Accent 3" w:uiPriority="46"/>
+    <w:lsdException w:name="List Table 2 Accent 3" w:uiPriority="47"/>
+    <w:lsdException w:name="List Table 3 Accent 3" w:uiPriority="48"/>
+    <w:lsdException w:name="List Table 4 Accent 3" w:uiPriority="49"/>
+    <w:lsdException w:name="List Table 5 Dark Accent 3" w:uiPriority="50"/>
+    <w:lsdException w:name="List Table 6 Colorful Accent 3" w:uiPriority="51"/>
+    <w:lsdException w:name="List Table 7 Colorful Accent 3" w:uiPriority="52"/>
+    <w:lsdException w:name="List Table 1 Light Accent 4" w:uiPriority="46"/>
+    <w:lsdException w:name="List Table 2 Accent 4" w:uiPriority="47"/>
+    <w:lsdException w:name="List Table 3 Accent 4" w:uiPriority="48"/>
+    <w:lsdException w:name="List Table 4 Accent 4" w:uiPriority="49"/>
+    <w:lsdException w:name="List Table 5 Dark Accent 4" w:uiPriority="50"/>
+    <w:lsdException w:name="List Table 6 Colorful Accent 4" w:uiPriority="51"/>
+    <w:lsdException w:name="List Table 7 Colorful Accent 4" w:uiPriority="52"/>
+    <w:lsdException w:name="List Table 1 Light Accent 5" w:uiPriority="46"/>
+    <w:lsdException w:name="List Table 2 Accent 5" w:uiPriority="47"/>
+    <w:lsdException w:name="List Table 3 Accent 5" w:uiPriority="48"/>
+    <w:lsdException w:name="List Table 4 Accent 5" w:uiPriority="49"/>
+    <w:lsdException w:name="List Table 5 Dark Accent 5" w:uiPriority="50"/>
+    <w:lsdException w:name="List Table 6 Colorful Accent 5" w:uiPriority="51"/>
+    <w:lsdException w:name="List Table 7 Colorful Accent 5" w:uiPriority="52"/>
+    <w:lsdException w:name="List Table 1 Light Accent 6" w:uiPriority="46"/>
+    <w:lsdException w:name="List Table 2 Accent 6" w:uiPriority="47"/>
+    <w:lsdException w:name="List Table 3 Accent 6" w:uiPriority="48"/>
+    <w:lsdException w:name="List Table 4 Accent 6" w:uiPriority="49"/>
+    <w:lsdException w:name="List Table 5 Dark Accent 6" w:uiPriority="50"/>
+    <w:lsdException w:name="List Table 6 Colorful Accent 6" w:uiPriority="51"/>
+    <w:lsdException w:name="List Table 7 Colorful Accent 6" w:uiPriority="52"/>
+  </w:latentStyles>
+  <w:style w:type="paragraph" w:default="1" w:styleId="Standard">
+    <w:name w:val="Normal"/>
+    <w:qFormat/>
+  </w:style>
+  <w:style w:type="character" w:default="1" w:styleId="Absatz-Standardschriftart">
+    <w:name w:val="Default Paragraph Font"/>
+    <w:uiPriority w:val="1"/>
+    <w:semiHidden/>
+    <w:unhideWhenUsed/>
+  </w:style>
+  <w:style w:type="table" w:default="1" w:styleId="NormaleTabelle">
+    <w:name w:val="Normal Table"/>
+    <w:uiPriority w:val="99"/>
+    <w:semiHidden/>
+    <w:unhideWhenUsed/>
+    <w:tblPr>
+      <w:tblInd w:w="0" w:type="dxa"/>
+      <w:tblCellMar>
+        <w:top w:w="0" w:type="dxa"/>
+        <w:left w:w="108" w:type="dxa"/>
+        <w:bottom w:w="0" w:type="dxa"/>
+        <w:right w:w="108" w:type="dxa"/>
+      </w:tblCellMar>
+    </w:tblPr>
+  </w:style>
+  <w:style w:type="numbering" w:default="1" w:styleId="KeineListe">
+    <w:name w:val="No List"/>
+    <w:uiPriority w:val="99"/>
+    <w:semiHidden/>
+    <w:unhideWhenUsed/>
+  </w:style>
+  <w:style w:type="character" w:styleId="Platzhaltertext">
+    <w:name w:val="Placeholder Text"/>
+    <w:basedOn w:val="Absatz-Standardschriftart"/>
+    <w:uiPriority w:val="99"/>
+    <w:semiHidden/>
+    <w:rsid w:val="00912635"/>
+    <w:rPr>
+      <w:color w:val="808080"/>
+    </w:rPr>
+  </w:style>
+</w:styles>
+</file>
+
+<file path=word/glossary/webSettings.xml><?xml version="1.0" encoding="utf-8"?>
+<w:webSettings xmlns:mc="http://schemas.openxmlformats.org/markup-compatibility/2006" xmlns:r="http://schemas.openxmlformats.org/officeDocument/2006/relationships" xmlns:w="http://schemas.openxmlformats.org/wordprocessingml/2006/main" xmlns:w14="http://schemas.microsoft.com/office/word/2010/wordml" xmlns:w15="http://schemas.microsoft.com/office/word/2012/wordml" xmlns:w16se="http://schemas.microsoft.com/office/word/2015/wordml/symex" mc:Ignorable="w14 w15 w16se">
+  <w:optimizeForBrowser/>
+  <w:allowPNG/>
+</w:webSettings>
+</file>
+
 <file path=word/theme/theme1.xml><?xml version="1.0" encoding="utf-8"?>
 <a:theme xmlns:a="http://schemas.openxmlformats.org/drawingml/2006/main" name="Larissa">
   <a:themeElements>
@@ -22850,7 +28620,7 @@
 </file>
 
 <file path=customXml/itemProps1.xml><?xml version="1.0" encoding="utf-8"?>
-<ds:datastoreItem xmlns:ds="http://schemas.openxmlformats.org/officeDocument/2006/customXml" ds:itemID="{8120B49C-DC26-4455-8056-7BFB7A00F5CF}">
+<ds:datastoreItem xmlns:ds="http://schemas.openxmlformats.org/officeDocument/2006/customXml" ds:itemID="{58110686-4B3A-4040-BC0B-708C44425E32}">
   <ds:schemaRefs>
     <ds:schemaRef ds:uri="http://schemas.openxmlformats.org/officeDocument/2006/bibliography"/>
   </ds:schemaRefs>

--- a/doc/TONE_doku.docx
+++ b/doc/TONE_doku.docx
@@ -6631,148 +6631,821 @@
           <w:color w:val="FF0000"/>
         </w:rPr>
       </w:pPr>
+      <w:bookmarkStart w:id="13" w:name="_GoBack"/>
+      <w:bookmarkEnd w:id="13"/>
+      <w:proofErr w:type="spellStart"/>
       <w:r>
         <w:rPr>
           <w:color w:val="FF0000"/>
         </w:rPr>
-        <w:t>Bias?</w:t>
-      </w:r>
+        <w:t>Phäääänotyp</w:t>
+      </w:r>
+      <w:proofErr w:type="spellEnd"/>
       <w:r>
         <w:rPr>
           <w:color w:val="FF0000"/>
         </w:rPr>
-        <w:t xml:space="preserve"> Hidden </w:t>
+        <w:t xml:space="preserve">; </w:t>
       </w:r>
       <w:proofErr w:type="spellStart"/>
       <w:r>
         <w:rPr>
           <w:color w:val="FF0000"/>
         </w:rPr>
-        <w:t>neurons</w:t>
+        <w:t>output</w:t>
       </w:r>
       <w:proofErr w:type="spellEnd"/>
       <w:r>
         <w:rPr>
           <w:color w:val="FF0000"/>
         </w:rPr>
-        <w:t>?</w:t>
-      </w:r>
-      <w:r>
+        <w:t xml:space="preserve"> zwischen 0 und 1</w:t>
+      </w:r>
+      <w:bookmarkStart w:id="14" w:name="_Toc98691963"/>
+    </w:p>
+    <w:p>
+      <w:pPr>
+        <w:pStyle w:val="berschrift2"/>
+      </w:pPr>
+      <w:r>
+        <w:t>Einführung</w:t>
+      </w:r>
+      <w:bookmarkEnd w:id="14"/>
+    </w:p>
+    <w:p>
+      <w:r>
+        <w:t>Der</w:t>
+      </w:r>
+      <w:r>
+        <w:t xml:space="preserve"> Straßenverkehr</w:t>
+      </w:r>
+      <w:r>
+        <w:t xml:space="preserve"> </w:t>
+      </w:r>
+      <w:r>
+        <w:t>wird</w:t>
+      </w:r>
+      <w:r>
+        <w:t xml:space="preserve"> </w:t>
+      </w:r>
+      <w:r>
+        <w:t xml:space="preserve">von einem mittels </w:t>
+      </w:r>
+      <w:r>
+        <w:rPr>
+          <w:i/>
+        </w:rPr>
+        <w:t>Machine Lear</w:t>
+      </w:r>
+      <w:r>
+        <w:rPr>
+          <w:i/>
+        </w:rPr>
+        <w:t>n</w:t>
+      </w:r>
+      <w:r>
+        <w:rPr>
+          <w:i/>
+        </w:rPr>
+        <w:t>ing</w:t>
+      </w:r>
+      <w:r>
+        <w:rPr>
+          <w:b/>
+        </w:rPr>
+        <w:t xml:space="preserve"> </w:t>
+      </w:r>
+      <w:r>
+        <w:t>entwickelten Algorithmus</w:t>
+      </w:r>
+      <w:r>
+        <w:t xml:space="preserve"> </w:t>
+      </w:r>
+      <w:r>
+        <w:t>koordiniert</w:t>
+      </w:r>
+      <w:r>
+        <w:t>, dieser</w:t>
+      </w:r>
+      <w:r>
+        <w:t xml:space="preserve"> übe</w:t>
+      </w:r>
+      <w:r>
+        <w:t xml:space="preserve">rnimmt </w:t>
+      </w:r>
+      <w:r>
+        <w:t xml:space="preserve">die Aufgabe der Routenfindung zwischen einem </w:t>
+      </w:r>
+      <w:r>
+        <w:t xml:space="preserve">beliebigen </w:t>
+      </w:r>
+      <w:r>
+        <w:t>Start-Ziel-</w:t>
+      </w:r>
+      <w:r>
+        <w:t>Punktp</w:t>
+      </w:r>
+      <w:r>
+        <w:t>aar.</w:t>
+      </w:r>
+      <w:r>
+        <w:t xml:space="preserve"> Die </w:t>
+      </w:r>
+      <w:r>
+        <w:t>entwickelte</w:t>
+      </w:r>
+      <w:r>
+        <w:t xml:space="preserve"> KI </w:t>
+      </w:r>
+      <w:r>
+        <w:t>ist</w:t>
+      </w:r>
+      <w:r>
+        <w:t xml:space="preserve"> in der Lage, Fahrzeuge</w:t>
+      </w:r>
+      <w:r>
+        <w:t>n</w:t>
+      </w:r>
+      <w:r>
+        <w:t xml:space="preserve"> in einem zu</w:t>
+      </w:r>
+      <w:r>
+        <w:t>fällig generierten Straßenne</w:t>
+      </w:r>
+      <w:r>
+        <w:t>tz entsprechende Routen zu ihre</w:t>
+      </w:r>
+      <w:r>
+        <w:t>n</w:t>
+      </w:r>
+      <w:r>
+        <w:t xml:space="preserve"> jeweiligen Zielpunkt</w:t>
+      </w:r>
+      <w:r>
+        <w:t>en</w:t>
+      </w:r>
+      <w:r>
+        <w:t xml:space="preserve"> vorzugeben.</w:t>
+      </w:r>
+    </w:p>
+    <w:p>
+      <w:r>
+        <w:t xml:space="preserve">Das Straßennetz </w:t>
+      </w:r>
+      <w:r>
+        <w:t>liegt</w:t>
+      </w:r>
+      <w:r>
+        <w:t xml:space="preserve"> in Rasterform </w:t>
+      </w:r>
+      <w:r>
+        <w:t>mit festgelegter</w:t>
+      </w:r>
+      <w:r>
+        <w:t xml:space="preserve"> maximalen Größe</w:t>
+      </w:r>
+      <w:r>
+        <w:t xml:space="preserve"> vor</w:t>
+      </w:r>
+      <w:r>
+        <w:t>.</w:t>
+      </w:r>
+    </w:p>
+    <w:p>
+      <w:pPr>
+        <w:pStyle w:val="berschrift2"/>
+      </w:pPr>
+      <w:bookmarkStart w:id="15" w:name="_Toc98691964"/>
+      <w:r>
+        <w:t>Auswahl des</w:t>
+      </w:r>
+      <w:r>
+        <w:t xml:space="preserve"> Algorithmus</w:t>
+      </w:r>
+      <w:bookmarkEnd w:id="15"/>
+    </w:p>
+    <w:p>
+      <w:pPr>
         <w:rPr>
           <w:color w:val="FF0000"/>
         </w:rPr>
+      </w:pPr>
+      <w:r>
+        <w:t xml:space="preserve">Mit zunehmender </w:t>
+      </w:r>
+      <w:r>
+        <w:t xml:space="preserve">Popularität </w:t>
+      </w:r>
+      <w:r>
+        <w:t>von M</w:t>
+      </w:r>
+      <w:r>
+        <w:t xml:space="preserve">achine Learning </w:t>
+      </w:r>
+      <w:r>
+        <w:t xml:space="preserve">haben sich eine </w:t>
+      </w:r>
+      <w:r>
+        <w:t xml:space="preserve">Vielzahl verschiedener Techniken </w:t>
+      </w:r>
+      <w:r>
+        <w:t>entwickelt.</w:t>
+      </w:r>
+      <w:r>
         <w:t xml:space="preserve"> </w:t>
       </w:r>
+      <w:r>
+        <w:t>M</w:t>
+      </w:r>
+      <w:r>
+        <w:t>achine Learning</w:t>
+      </w:r>
+      <w:r>
+        <w:t xml:space="preserve"> </w:t>
+      </w:r>
+      <w:r>
+        <w:t xml:space="preserve">ist ein Teilgebiet der künstlichen Intelligenz und </w:t>
+      </w:r>
+      <w:r>
+        <w:t xml:space="preserve">bezeichnet Algorithmen, </w:t>
+      </w:r>
+      <w:r>
+        <w:t xml:space="preserve">die sich durch Erfahrung und/oder Datenanalyse </w:t>
+      </w:r>
+      <w:r>
+        <w:t>automatisiert verbessern können.</w:t>
+      </w:r>
+      <w:r>
+        <w:t xml:space="preserve"> </w:t>
+      </w:r>
+      <w:r>
+        <w:t>E</w:t>
+      </w:r>
+      <w:r>
+        <w:t xml:space="preserve">ine Verbesserung </w:t>
+      </w:r>
+      <w:r>
+        <w:t xml:space="preserve">bedeutet in diesem Kontext einen Fortschritt beim </w:t>
+      </w:r>
+      <w:r>
+        <w:t>Erreichen eines expliziten Ziels</w:t>
+      </w:r>
+      <w:r>
+        <w:t>.</w:t>
+      </w:r>
+      <w:r>
+        <w:rPr>
+          <w:rStyle w:val="Funotenzeichen"/>
+        </w:rPr>
+        <w:footnoteReference w:id="1"/>
+      </w:r>
+    </w:p>
+    <w:p>
+      <w:r>
+        <w:t xml:space="preserve">Die Aufgabe </w:t>
+      </w:r>
+      <w:r>
+        <w:t>der</w:t>
+      </w:r>
+      <w:r>
+        <w:t xml:space="preserve"> Verkehrsoptimierung </w:t>
+      </w:r>
+      <w:r>
+        <w:t xml:space="preserve">impliziert </w:t>
+      </w:r>
+      <w:r>
+        <w:t xml:space="preserve">eine </w:t>
+      </w:r>
+      <w:r>
+        <w:t>Restriktion</w:t>
+      </w:r>
+      <w:r>
+        <w:t>, welche die mögl</w:t>
+      </w:r>
+      <w:r>
+        <w:t xml:space="preserve">ichen Algorithmen </w:t>
+      </w:r>
+      <w:r>
+        <w:t>stark einschränkt</w:t>
+      </w:r>
+      <w:r>
+        <w:t>:</w:t>
+      </w:r>
+      <w:r>
+        <w:t xml:space="preserve"> </w:t>
+      </w:r>
+      <w:r>
+        <w:t>Die Lösung ist nicht bekannt, nur die Qualität der Antwort kann gemessen werden.</w:t>
+      </w:r>
+      <w:r>
+        <w:t xml:space="preserve"> Dies entspricht einem </w:t>
+      </w:r>
+      <w:r>
+        <w:rPr>
+          <w:i/>
+        </w:rPr>
+        <w:t>Reinforcement Learning</w:t>
+      </w:r>
+      <w:r>
+        <w:t xml:space="preserve"> </w:t>
+      </w:r>
+      <w:r>
+        <w:t xml:space="preserve">Szenario. </w:t>
+      </w:r>
+      <w:r>
+        <w:t>Dieser Bereich des Machine Learning beschäftigt sich mit der Aufgabe</w:t>
+      </w:r>
+      <w:r>
+        <w:t>,</w:t>
+      </w:r>
+      <w:r>
+        <w:t xml:space="preserve"> Entscheidungen zu treffen, welche zu </w:t>
+      </w:r>
+      <w:r>
+        <w:t xml:space="preserve">einer maximalen Belohnung führen. </w:t>
+      </w:r>
+      <w:r>
+        <w:t xml:space="preserve">Zur Berechnung der Belohnung dient oftmals eine </w:t>
+      </w:r>
+      <w:r>
+        <w:rPr>
+          <w:i/>
+        </w:rPr>
+        <w:t>Fitness-Function</w:t>
+      </w:r>
+      <w:r>
+        <w:t xml:space="preserve">, welche </w:t>
+      </w:r>
+      <w:r>
+        <w:t xml:space="preserve">den Erfolg </w:t>
+      </w:r>
+      <w:r>
+        <w:t>e</w:t>
+      </w:r>
+      <w:r>
+        <w:t>iner</w:t>
+      </w:r>
+      <w:r>
+        <w:t xml:space="preserve"> gewissen</w:t>
+      </w:r>
+      <w:r>
+        <w:t xml:space="preserve"> Entscheidungskette quantifiziert</w:t>
+      </w:r>
+      <w:r>
+        <w:t>.</w:t>
+      </w:r>
+      <w:r>
+        <w:t xml:space="preserve"> Der Lernprozess besteht aus der Optimierung verschiedener Parameter, mit deren Hilfe eine Lösung ermittelt wird.</w:t>
+      </w:r>
+      <w:r>
+        <w:rPr>
+          <w:rStyle w:val="Funotenzeichen"/>
+        </w:rPr>
+        <w:footnoteReference w:id="2"/>
+      </w:r>
+    </w:p>
+    <w:p>
+      <w:r>
+        <w:t>Reinforcement Lear</w:t>
+      </w:r>
+      <w:r>
+        <w:t>n</w:t>
+      </w:r>
+      <w:r>
+        <w:t>ing ist unter anderem mittels</w:t>
+      </w:r>
+      <w:r>
+        <w:t xml:space="preserve"> </w:t>
+      </w:r>
+      <w:r>
+        <w:t xml:space="preserve">der </w:t>
+      </w:r>
+      <w:r>
+        <w:t>biologisch-evolutionär inspirierte</w:t>
+      </w:r>
+      <w:r>
+        <w:t>n</w:t>
+      </w:r>
+      <w:r>
+        <w:t xml:space="preserve"> </w:t>
+      </w:r>
+      <w:r>
+        <w:rPr>
+          <w:i/>
+        </w:rPr>
+        <w:t>Evolutionäre</w:t>
+      </w:r>
+      <w:r>
+        <w:rPr>
+          <w:i/>
+        </w:rPr>
+        <w:t>n</w:t>
+      </w:r>
+      <w:r>
+        <w:rPr>
+          <w:i/>
+        </w:rPr>
+        <w:t xml:space="preserve"> Algorithmen</w:t>
+      </w:r>
+      <w:r>
+        <w:rPr>
+          <w:i/>
+        </w:rPr>
+        <w:t xml:space="preserve"> (engl. Genetic Algorithms)</w:t>
+      </w:r>
+      <w:r>
+        <w:rPr>
+          <w:i/>
+        </w:rPr>
+        <w:t xml:space="preserve"> </w:t>
+      </w:r>
+      <w:r>
+        <w:t>möglich</w:t>
+      </w:r>
+      <w:r>
+        <w:rPr>
+          <w:i/>
+        </w:rPr>
+        <w:t xml:space="preserve">, </w:t>
+      </w:r>
+      <w:r>
+        <w:t>welche mittels Selektion</w:t>
+      </w:r>
+      <w:r>
+        <w:t xml:space="preserve"> und Operatoren wie </w:t>
+      </w:r>
+      <w:r>
+        <w:rPr>
+          <w:i/>
+        </w:rPr>
+        <w:t>Mutation</w:t>
+      </w:r>
+      <w:r>
+        <w:t xml:space="preserve"> und </w:t>
+      </w:r>
+      <w:r>
+        <w:rPr>
+          <w:i/>
+        </w:rPr>
+        <w:t>Paarung</w:t>
+      </w:r>
+      <w:r>
+        <w:t xml:space="preserve"> </w:t>
+      </w:r>
+      <w:r>
+        <w:t xml:space="preserve">eine Lösung </w:t>
+      </w:r>
+      <w:r>
+        <w:lastRenderedPageBreak/>
+        <w:t>entwickeln</w:t>
+      </w:r>
+      <w:r>
+        <w:t xml:space="preserve">. </w:t>
+      </w:r>
+      <w:r>
+        <w:t xml:space="preserve">Eine gefundene Lösung ist hierbei nicht </w:t>
+      </w:r>
+      <w:r>
+        <w:t>garantiert</w:t>
+      </w:r>
+      <w:r>
+        <w:t xml:space="preserve"> ideal, </w:t>
+      </w:r>
+      <w:r>
+        <w:t xml:space="preserve">für die spezifische Aufgabe jedoch </w:t>
+      </w:r>
+      <w:r>
+        <w:t xml:space="preserve">meistens </w:t>
+      </w:r>
+      <w:r>
+        <w:t>ausreichen.</w:t>
+      </w:r>
+    </w:p>
+    <w:p>
+      <w:r>
+        <w:t xml:space="preserve">Der große Vorteil </w:t>
+      </w:r>
+      <w:r>
+        <w:t>von g</w:t>
+      </w:r>
+      <w:r>
+        <w:t>enetischen Algorithmen</w:t>
+      </w:r>
+      <w:r>
+        <w:t xml:space="preserve"> gegenüber anderen Techniken</w:t>
+      </w:r>
+      <w:r>
+        <w:t xml:space="preserve"> </w:t>
+      </w:r>
+      <w:r>
+        <w:t xml:space="preserve">liegt in </w:t>
+      </w:r>
+      <w:r>
+        <w:t>der</w:t>
+      </w:r>
+      <w:r>
+        <w:t xml:space="preserve"> relativen </w:t>
+      </w:r>
+      <w:r>
+        <w:t>Einfachheit ihrer Kernmechanismen</w:t>
+      </w:r>
+      <w:r>
+        <w:t>.</w:t>
+      </w:r>
+      <w:r>
+        <w:t xml:space="preserve"> </w:t>
+      </w:r>
+      <w:r>
+        <w:t xml:space="preserve">Da </w:t>
+      </w:r>
+      <w:r>
+        <w:t>d</w:t>
+      </w:r>
+      <w:r>
+        <w:t>iese</w:t>
+      </w:r>
+      <w:r>
+        <w:t xml:space="preserve"> </w:t>
+      </w:r>
+      <w:r>
+        <w:t>selbst</w:t>
+      </w:r>
+      <w:r>
+        <w:t>ständig</w:t>
+      </w:r>
+      <w:r>
+        <w:t xml:space="preserve"> implementiert werden sollen, </w:t>
+      </w:r>
+      <w:r>
+        <w:t xml:space="preserve">wurde </w:t>
+      </w:r>
+      <w:r>
+        <w:t xml:space="preserve">mit dem NEAT-Algorithmus </w:t>
+      </w:r>
+      <w:r>
+        <w:t>ein Vertreter dieser Kategorie gewählt.</w:t>
+      </w:r>
+      <w:r>
+        <w:t xml:space="preserve"> Im folgenden Kapitel wird </w:t>
+      </w:r>
+      <w:r>
+        <w:t>die Funktionsweise von NEAT zusammengefasst.</w:t>
+      </w:r>
+    </w:p>
+    <w:p>
+      <w:pPr>
+        <w:pStyle w:val="berschrift2"/>
+      </w:pPr>
+      <w:bookmarkStart w:id="16" w:name="_Toc98691965"/>
+      <w:r>
+        <w:t>NEAT</w:t>
+      </w:r>
+      <w:bookmarkEnd w:id="16"/>
+    </w:p>
+    <w:p>
+      <w:r>
+        <w:t xml:space="preserve">Das gesamte folgende Kapitel </w:t>
+      </w:r>
+      <w:r>
+        <w:t>ist</w:t>
+      </w:r>
+      <w:r>
+        <w:t xml:space="preserve"> eine Zusammenfassung von</w:t>
+      </w:r>
+      <w:r>
+        <w:t xml:space="preserve"> Kenneth O. Stanley 2004,</w:t>
+      </w:r>
+      <w:r>
+        <w:t xml:space="preserve"> </w:t>
+      </w:r>
       <w:proofErr w:type="spellStart"/>
       <w:r>
         <w:rPr>
+          <w:i/>
+        </w:rPr>
+        <w:t>Efficient</w:t>
+      </w:r>
+      <w:proofErr w:type="spellEnd"/>
+      <w:r>
+        <w:rPr>
+          <w:i/>
+        </w:rPr>
+        <w:t xml:space="preserve"> Evolution </w:t>
+      </w:r>
+      <w:proofErr w:type="spellStart"/>
+      <w:r>
+        <w:rPr>
+          <w:i/>
+        </w:rPr>
+        <w:t>of</w:t>
+      </w:r>
+      <w:proofErr w:type="spellEnd"/>
+      <w:r>
+        <w:rPr>
+          <w:i/>
+        </w:rPr>
+        <w:t xml:space="preserve"> </w:t>
+      </w:r>
+      <w:proofErr w:type="spellStart"/>
+      <w:r>
+        <w:rPr>
+          <w:i/>
+        </w:rPr>
+        <w:t>Neural</w:t>
+      </w:r>
+      <w:proofErr w:type="spellEnd"/>
+      <w:r>
+        <w:rPr>
+          <w:i/>
+        </w:rPr>
+        <w:t xml:space="preserve"> Networks </w:t>
+      </w:r>
+      <w:proofErr w:type="spellStart"/>
+      <w:r>
+        <w:rPr>
+          <w:i/>
+        </w:rPr>
+        <w:t>through</w:t>
+      </w:r>
+      <w:proofErr w:type="spellEnd"/>
+      <w:r>
+        <w:rPr>
+          <w:i/>
+        </w:rPr>
+        <w:t xml:space="preserve"> </w:t>
+      </w:r>
+      <w:proofErr w:type="spellStart"/>
+      <w:r>
+        <w:rPr>
+          <w:i/>
+        </w:rPr>
+        <w:t>Complexification</w:t>
+      </w:r>
+      <w:proofErr w:type="spellEnd"/>
+      <w:r>
+        <w:t>.</w:t>
+      </w:r>
+    </w:p>
+    <w:p>
+      <w:r>
+        <w:rPr>
           <w:color w:val="FF0000"/>
         </w:rPr>
-        <w:t>Phäääänotyp</w:t>
+        <w:t>Seitenzahlen</w:t>
+      </w:r>
+    </w:p>
+    <w:p>
+      <w:pPr>
+        <w:pStyle w:val="berschrift3"/>
+      </w:pPr>
+      <w:bookmarkStart w:id="17" w:name="_Toc98691966"/>
+      <w:r>
+        <w:t>Allgemeines</w:t>
+      </w:r>
+      <w:bookmarkEnd w:id="17"/>
+    </w:p>
+    <w:p>
+      <w:r>
+        <w:t xml:space="preserve">Das Akronym NEAT </w:t>
+      </w:r>
+      <w:r>
+        <w:t xml:space="preserve">steht für </w:t>
+      </w:r>
+      <w:proofErr w:type="spellStart"/>
+      <w:r>
+        <w:rPr>
+          <w:i/>
+        </w:rPr>
+        <w:t>NeuroEvolution</w:t>
       </w:r>
       <w:proofErr w:type="spellEnd"/>
       <w:r>
         <w:rPr>
-          <w:color w:val="FF0000"/>
-        </w:rPr>
-        <w:t xml:space="preserve">; </w:t>
+          <w:i/>
+        </w:rPr>
+        <w:t xml:space="preserve"> </w:t>
       </w:r>
       <w:proofErr w:type="spellStart"/>
       <w:r>
         <w:rPr>
-          <w:color w:val="FF0000"/>
-        </w:rPr>
-        <w:t>output</w:t>
+          <w:i/>
+        </w:rPr>
+        <w:t>of</w:t>
       </w:r>
       <w:proofErr w:type="spellEnd"/>
       <w:r>
         <w:rPr>
-          <w:color w:val="FF0000"/>
-        </w:rPr>
-        <w:t xml:space="preserve"> zwischen 0 und 1</w:t>
-      </w:r>
-    </w:p>
-    <w:p>
-      <w:pPr>
-        <w:pStyle w:val="berschrift2"/>
-      </w:pPr>
-      <w:bookmarkStart w:id="13" w:name="_Toc98691963"/>
-      <w:r>
-        <w:t>Einführung</w:t>
-      </w:r>
-      <w:bookmarkEnd w:id="13"/>
-    </w:p>
-    <w:p>
-      <w:r>
-        <w:t>Die Steuerung</w:t>
-      </w:r>
-      <w:r>
+          <w:i/>
+        </w:rPr>
         <w:t xml:space="preserve"> </w:t>
       </w:r>
-      <w:r>
-        <w:t xml:space="preserve">des Straßenverkehrs </w:t>
-      </w:r>
-      <w:r>
-        <w:t>soll von einem neuron</w:t>
-      </w:r>
-      <w:r>
-        <w:t>alen Netzwerk übernommen werden, dieses übe</w:t>
-      </w:r>
-      <w:r>
-        <w:t xml:space="preserve">rnimmt nicht nur die Wegfindung, sondern </w:t>
-      </w:r>
-      <w:r>
-        <w:t xml:space="preserve">auch die Aufgabe, die einzelnen Verkehrsteilnehmer möglichst effizient </w:t>
-      </w:r>
-      <w:r>
-        <w:t xml:space="preserve">an ihr jeweiliges Ziel zu bringen. </w:t>
-      </w:r>
-      <w:r>
-        <w:t xml:space="preserve">Hierzu wird </w:t>
-      </w:r>
-      <w:r>
-        <w:t xml:space="preserve">die Auswirkung von dichtem Verkehr in der Straßennetzsimulation berücksichtigt: </w:t>
-      </w:r>
-      <w:r>
-        <w:t xml:space="preserve">Je mehr Autos sich auf derselben Straße befinden, desto langsamer </w:t>
-      </w:r>
-      <w:r>
-        <w:t>wird ihre Geschwindigkeit.</w:t>
-      </w:r>
-    </w:p>
-    <w:p>
-      <w:r>
-        <w:t xml:space="preserve">Ziel </w:t>
-      </w:r>
-      <w:r>
-        <w:t xml:space="preserve">dieses Mechanismus ist </w:t>
-      </w:r>
-      <w:r>
-        <w:t xml:space="preserve">es, das neuronale Netzwerk zu </w:t>
-      </w:r>
-      <w:r>
-        <w:t>eine</w:t>
-      </w:r>
-      <w:r>
-        <w:t>r</w:t>
-      </w:r>
-      <w:r>
+      <w:proofErr w:type="spellStart"/>
+      <w:r>
+        <w:rPr>
+          <w:i/>
+        </w:rPr>
+        <w:t>Aug</w:t>
+      </w:r>
+      <w:r>
+        <w:rPr>
+          <w:i/>
+        </w:rPr>
+        <w:t>menting</w:t>
+      </w:r>
+      <w:proofErr w:type="spellEnd"/>
+      <w:r>
+        <w:rPr>
+          <w:i/>
+        </w:rPr>
         <w:t xml:space="preserve"> </w:t>
       </w:r>
-      <w:r>
-        <w:t>Aufteilung</w:t>
-      </w:r>
-      <w:r>
-        <w:t xml:space="preserve"> der Fahrzeuge</w:t>
-      </w:r>
-      <w:r>
-        <w:t xml:space="preserve"> auf</w:t>
-      </w:r>
-      <w:r>
-        <w:t xml:space="preserve"> verschiedene Routen zu </w:t>
-      </w:r>
-      <w:r>
-        <w:t>animieren</w:t>
+      <w:proofErr w:type="spellStart"/>
+      <w:r>
+        <w:rPr>
+          <w:i/>
+        </w:rPr>
+        <w:t>Topologies</w:t>
+      </w:r>
+      <w:proofErr w:type="spellEnd"/>
+      <w:r>
+        <w:t xml:space="preserve"> und ist ein genetischer Algorithmus </w:t>
+      </w:r>
+      <w:r>
+        <w:t xml:space="preserve">zur Entwicklung </w:t>
+      </w:r>
+      <w:r>
+        <w:t xml:space="preserve">künstlicher </w:t>
+      </w:r>
+      <w:r>
+        <w:t>neuronaler Netzwerke.</w:t>
+      </w:r>
+    </w:p>
+    <w:p>
+      <w:r>
+        <w:t xml:space="preserve">Ein </w:t>
+      </w:r>
+      <w:r>
+        <w:rPr>
+          <w:i/>
+        </w:rPr>
+        <w:t>neuronales Netzwerk</w:t>
+      </w:r>
+      <w:r>
+        <w:t xml:space="preserve"> </w:t>
+      </w:r>
+      <w:r>
+        <w:t>stellt eine Struktur</w:t>
+      </w:r>
+      <w:r>
+        <w:t xml:space="preserve"> mit einer </w:t>
+      </w:r>
+      <w:r>
+        <w:t>fixen</w:t>
+      </w:r>
+      <w:r>
+        <w:t xml:space="preserve"> Anzahl </w:t>
+      </w:r>
+      <w:r>
+        <w:t>von</w:t>
+      </w:r>
+      <w:r>
+        <w:t xml:space="preserve"> Ein- und Ausgängen</w:t>
+      </w:r>
+      <w:r>
+        <w:t xml:space="preserve"> dar, welche</w:t>
+      </w:r>
+      <w:r>
+        <w:t>s</w:t>
+      </w:r>
+      <w:r>
+        <w:t xml:space="preserve"> aus</w:t>
+      </w:r>
+      <w:r>
+        <w:t xml:space="preserve"> </w:t>
+      </w:r>
+      <w:r>
+        <w:t xml:space="preserve">miteinander </w:t>
+      </w:r>
+      <w:r>
+        <w:t>verbundenen</w:t>
+      </w:r>
+      <w:r>
+        <w:t xml:space="preserve"> </w:t>
+      </w:r>
+      <w:r>
+        <w:rPr>
+          <w:i/>
+        </w:rPr>
+        <w:t>Neuronen</w:t>
+      </w:r>
+      <w:r>
+        <w:t xml:space="preserve"> </w:t>
+      </w:r>
+      <w:r>
+        <w:t>besteht</w:t>
+      </w:r>
+      <w:r>
+        <w:t xml:space="preserve"> (S. 9)</w:t>
       </w:r>
       <w:r>
         <w:t>.</w:t>
@@ -6780,514 +7453,67 @@
       <w:r>
         <w:t xml:space="preserve"> </w:t>
       </w:r>
-    </w:p>
-    <w:p>
-      <w:pPr>
-        <w:pStyle w:val="berschrift2"/>
-      </w:pPr>
-      <w:bookmarkStart w:id="14" w:name="_Toc98691964"/>
-      <w:r>
-        <w:t>Auswahl des</w:t>
-      </w:r>
-      <w:r>
-        <w:t xml:space="preserve"> Algorithmus</w:t>
-      </w:r>
-      <w:bookmarkEnd w:id="14"/>
-    </w:p>
-    <w:p>
-      <w:r>
-        <w:t xml:space="preserve">Mit zunehmender </w:t>
-      </w:r>
-      <w:r>
-        <w:t xml:space="preserve">Popularität </w:t>
-      </w:r>
-      <w:r>
-        <w:t xml:space="preserve">von </w:t>
-      </w:r>
-      <w:proofErr w:type="spellStart"/>
-      <w:r>
-        <w:t>M</w:t>
-      </w:r>
-      <w:r>
-        <w:t>achine</w:t>
-      </w:r>
-      <w:proofErr w:type="spellEnd"/>
-      <w:r>
-        <w:t xml:space="preserve"> Learning </w:t>
-      </w:r>
-      <w:r>
-        <w:t xml:space="preserve">haben sich eine </w:t>
-      </w:r>
-      <w:r>
-        <w:t xml:space="preserve">Vielzahl verschiedener Techniken </w:t>
-      </w:r>
-      <w:r>
-        <w:t>entwickelt.</w:t>
+      <w:r>
+        <w:t>Dieses Netz besteht aus zwei fundamentalen Komponenten:</w:t>
+      </w:r>
+    </w:p>
+    <w:p>
+      <w:pPr>
+        <w:pStyle w:val="Aufzhlungszeichen"/>
+      </w:pPr>
+      <w:r>
+        <w:t xml:space="preserve">Die </w:t>
+      </w:r>
+      <w:r>
+        <w:rPr>
+          <w:b/>
+        </w:rPr>
+        <w:t>Neuronen</w:t>
+      </w:r>
+      <w:r>
+        <w:t xml:space="preserve"> fungieren als Knoten mit beliebig vielen Eingängen und einem Ausgang. Ist das Netzwerk aktiv, summieren die Neuronen ihre Eingänge auf und übergeben die Summe</w:t>
+      </w:r>
+      <w:r>
+        <w:t xml:space="preserve"> an eine </w:t>
+      </w:r>
+      <w:r>
+        <w:t xml:space="preserve">nichtlineare </w:t>
+      </w:r>
+      <w:r>
+        <w:rPr>
+          <w:i/>
+        </w:rPr>
+        <w:t>Aktivierungsfunktion</w:t>
+      </w:r>
+      <w:r>
+        <w:t>.</w:t>
       </w:r>
       <w:r>
         <w:t xml:space="preserve"> </w:t>
       </w:r>
-      <w:proofErr w:type="spellStart"/>
+      <w:r>
+        <w:t xml:space="preserve">Das Ergebnis </w:t>
+      </w:r>
+      <w:r>
+        <w:t>liegt dann am Ausgang an.</w:t>
+      </w:r>
+      <w:r>
+        <w:t xml:space="preserve"> Neuronen, welche weder als Ein- noch als Ausgang fungieren, werden als </w:t>
+      </w:r>
       <w:r>
         <w:rPr>
           <w:i/>
         </w:rPr>
-        <w:t>M</w:t>
-      </w:r>
-      <w:r>
-        <w:rPr>
-          <w:i/>
-        </w:rPr>
-        <w:t>achine</w:t>
-      </w:r>
-      <w:proofErr w:type="spellEnd"/>
-      <w:r>
-        <w:rPr>
-          <w:i/>
-        </w:rPr>
-        <w:t xml:space="preserve"> Learning</w:t>
-      </w:r>
-      <w:r>
-        <w:t xml:space="preserve"> </w:t>
-      </w:r>
-      <w:r>
-        <w:t xml:space="preserve">ist ein Teilgebiet der künstlichen Intelligenz und </w:t>
-      </w:r>
-      <w:r>
-        <w:t xml:space="preserve">bezeichnet Algorithmen, </w:t>
-      </w:r>
-      <w:r>
-        <w:t xml:space="preserve">die sich durch Erfahrung und/oder Datenanalyse </w:t>
-      </w:r>
-      <w:r>
-        <w:t xml:space="preserve">automatisiert verbessern können. </w:t>
-      </w:r>
-      <w:r>
-        <w:t xml:space="preserve">Eine Verbesserung </w:t>
-      </w:r>
-      <w:r>
-        <w:t>bedeutet in diesem Kontext einen Fortschritt beim Erreichen eines expliziten Ziels.</w:t>
-      </w:r>
-    </w:p>
-    <w:p>
-      <w:r>
-        <w:t xml:space="preserve">Die Aufgabe </w:t>
-      </w:r>
-      <w:r>
-        <w:t>der</w:t>
-      </w:r>
-      <w:r>
-        <w:t xml:space="preserve"> Verkehrsoptimierung </w:t>
-      </w:r>
-      <w:r>
-        <w:t xml:space="preserve">impliziert </w:t>
-      </w:r>
-      <w:r>
-        <w:t xml:space="preserve">eine </w:t>
-      </w:r>
-      <w:r>
-        <w:t>Restriktion</w:t>
-      </w:r>
-      <w:r>
-        <w:t>, welche die mögl</w:t>
-      </w:r>
-      <w:r>
-        <w:t xml:space="preserve">ichen Algorithmen </w:t>
-      </w:r>
-      <w:r>
-        <w:t>stark einschränkt</w:t>
-      </w:r>
-      <w:r>
-        <w:t>:</w:t>
-      </w:r>
-      <w:r>
-        <w:t xml:space="preserve"> </w:t>
-      </w:r>
-      <w:r>
-        <w:t>Die Lösung ist nicht bekannt, nur die Qualität der Antwort kann gemessen werden.</w:t>
-      </w:r>
-      <w:r>
-        <w:t xml:space="preserve"> Dies entspricht einem </w:t>
-      </w:r>
-      <w:r>
-        <w:rPr>
-          <w:i/>
-        </w:rPr>
-        <w:t>Reinforcement Learning</w:t>
-      </w:r>
-      <w:r>
-        <w:t xml:space="preserve"> </w:t>
-      </w:r>
-      <w:r>
-        <w:t xml:space="preserve">Szenario. </w:t>
-      </w:r>
-      <w:r>
-        <w:t xml:space="preserve">Dieser Bereich des </w:t>
-      </w:r>
-      <w:proofErr w:type="spellStart"/>
-      <w:r>
-        <w:t>Machine</w:t>
-      </w:r>
-      <w:proofErr w:type="spellEnd"/>
-      <w:r>
-        <w:t xml:space="preserve"> Learning beschäftigt sich mit der Aufgabe</w:t>
-      </w:r>
-      <w:r>
-        <w:t>,</w:t>
-      </w:r>
-      <w:r>
-        <w:t xml:space="preserve"> Entscheidungen zu treffen, welche zu </w:t>
-      </w:r>
-      <w:r>
-        <w:t xml:space="preserve">einer maximalen Belohnung führen. </w:t>
-      </w:r>
-      <w:r>
-        <w:t xml:space="preserve">Zur Berechnung der Belohnung dient oftmals eine </w:t>
-      </w:r>
-      <w:r>
-        <w:rPr>
-          <w:i/>
-        </w:rPr>
-        <w:t>Fitness-</w:t>
-      </w:r>
-      <w:proofErr w:type="spellStart"/>
-      <w:r>
-        <w:rPr>
-          <w:i/>
-        </w:rPr>
-        <w:t>Function</w:t>
-      </w:r>
-      <w:proofErr w:type="spellEnd"/>
-      <w:r>
-        <w:t xml:space="preserve">, welche </w:t>
-      </w:r>
-      <w:r>
-        <w:t xml:space="preserve">den Erfolg </w:t>
-      </w:r>
-      <w:r>
-        <w:t>e</w:t>
-      </w:r>
-      <w:r>
-        <w:t>iner</w:t>
-      </w:r>
-      <w:r>
-        <w:t xml:space="preserve"> gewissen</w:t>
-      </w:r>
-      <w:r>
-        <w:t xml:space="preserve"> Entscheidungskette quantifiziert.</w:t>
-      </w:r>
-    </w:p>
-    <w:p>
-      <w:r>
-        <w:t>Ein prominenter Vertreter</w:t>
-      </w:r>
-      <w:r>
-        <w:t xml:space="preserve"> </w:t>
-      </w:r>
-      <w:r>
-        <w:t xml:space="preserve">des </w:t>
-      </w:r>
-      <w:r>
-        <w:t xml:space="preserve">Reinforcement </w:t>
-      </w:r>
-      <w:proofErr w:type="spellStart"/>
-      <w:r>
-        <w:t>Lear</w:t>
-      </w:r>
-      <w:r>
-        <w:t>n</w:t>
-      </w:r>
-      <w:r>
-        <w:t>ings</w:t>
-      </w:r>
-      <w:proofErr w:type="spellEnd"/>
-      <w:r>
-        <w:t xml:space="preserve"> </w:t>
-      </w:r>
-      <w:r>
-        <w:t>sind</w:t>
-      </w:r>
-      <w:r>
-        <w:t xml:space="preserve"> die biologisch-evolutionär inspirierte</w:t>
-      </w:r>
-      <w:r>
-        <w:t xml:space="preserve"> </w:t>
-      </w:r>
-      <w:r>
-        <w:rPr>
-          <w:i/>
-        </w:rPr>
-        <w:t>Evolutionäre Algorithmen</w:t>
-      </w:r>
-      <w:r>
-        <w:rPr>
-          <w:i/>
-        </w:rPr>
-        <w:t xml:space="preserve"> (engl. </w:t>
-      </w:r>
-      <w:proofErr w:type="spellStart"/>
-      <w:r>
-        <w:rPr>
-          <w:i/>
-        </w:rPr>
-        <w:t>Genetic</w:t>
-      </w:r>
-      <w:proofErr w:type="spellEnd"/>
-      <w:r>
-        <w:rPr>
-          <w:i/>
-        </w:rPr>
-        <w:t xml:space="preserve"> </w:t>
-      </w:r>
-      <w:proofErr w:type="spellStart"/>
-      <w:r>
-        <w:rPr>
-          <w:i/>
-        </w:rPr>
-        <w:t>Algorithms</w:t>
-      </w:r>
-      <w:proofErr w:type="spellEnd"/>
-      <w:r>
-        <w:rPr>
-          <w:i/>
-        </w:rPr>
-        <w:t xml:space="preserve">), </w:t>
-      </w:r>
-      <w:r>
-        <w:t>welche mittels Selektion</w:t>
-      </w:r>
-      <w:r>
-        <w:t xml:space="preserve"> und Operatoren wie Mutation und Paarung </w:t>
-      </w:r>
-      <w:r>
-        <w:t xml:space="preserve">eine Lösung suchen. </w:t>
-      </w:r>
-      <w:r>
-        <w:t>Eine gefundene Lösung ist hierbei nicht garantiert ideal, meistens aber ausreichen gut.</w:t>
-      </w:r>
-    </w:p>
-    <w:p>
-      <w:r>
-        <w:lastRenderedPageBreak/>
-        <w:t xml:space="preserve">Der große Vorteil </w:t>
-      </w:r>
-      <w:r>
-        <w:t>von g</w:t>
-      </w:r>
-      <w:r>
-        <w:t>enetischen Algorithmen</w:t>
-      </w:r>
-      <w:r>
-        <w:t xml:space="preserve"> gegenüber anderen Techniken</w:t>
-      </w:r>
-      <w:r>
-        <w:t xml:space="preserve"> </w:t>
-      </w:r>
-      <w:r>
-        <w:t xml:space="preserve">liegt in </w:t>
-      </w:r>
-      <w:r>
-        <w:t>der</w:t>
-      </w:r>
-      <w:r>
-        <w:t xml:space="preserve"> relativen </w:t>
-      </w:r>
-      <w:r>
-        <w:t xml:space="preserve">Einfachheit ihrer Kernmechanismen. </w:t>
-      </w:r>
-      <w:r>
-        <w:t xml:space="preserve">Da </w:t>
-      </w:r>
-      <w:r>
-        <w:t>d</w:t>
-      </w:r>
-      <w:r>
-        <w:t>iese</w:t>
-      </w:r>
-      <w:r>
-        <w:t xml:space="preserve"> </w:t>
-      </w:r>
-      <w:r>
-        <w:t xml:space="preserve">selbst implementiert werden sollen, </w:t>
-      </w:r>
-      <w:r>
-        <w:t xml:space="preserve">wurde </w:t>
-      </w:r>
-      <w:r>
-        <w:t xml:space="preserve">mit dem NEAT-Algorithmus </w:t>
-      </w:r>
-      <w:r>
-        <w:t>ein Vertreter dieser Kategorie gewählt.</w:t>
-      </w:r>
-      <w:r>
-        <w:t xml:space="preserve"> Im folgenden Kapitel wird </w:t>
-      </w:r>
-      <w:r>
-        <w:t>die Funktionsweise von NEAT zusammengefasst.</w:t>
-      </w:r>
-    </w:p>
-    <w:p>
-      <w:pPr>
-        <w:pStyle w:val="berschrift2"/>
-      </w:pPr>
-      <w:bookmarkStart w:id="15" w:name="_Toc98691965"/>
-      <w:r>
-        <w:t>NEAT</w:t>
-      </w:r>
-      <w:bookmarkEnd w:id="15"/>
-    </w:p>
-    <w:p>
-      <w:pPr>
-        <w:pStyle w:val="berschrift3"/>
-      </w:pPr>
-      <w:bookmarkStart w:id="16" w:name="_Toc98691966"/>
-      <w:r>
-        <w:t>Allgemeines</w:t>
-      </w:r>
-      <w:bookmarkEnd w:id="16"/>
-    </w:p>
-    <w:p>
-      <w:r>
-        <w:t xml:space="preserve">Das Akronym NEAT </w:t>
-      </w:r>
-      <w:r>
-        <w:t xml:space="preserve">steht für </w:t>
-      </w:r>
-      <w:proofErr w:type="spellStart"/>
-      <w:r>
-        <w:rPr>
-          <w:i/>
-        </w:rPr>
-        <w:t>NeuroEvolution</w:t>
-      </w:r>
-      <w:proofErr w:type="spellEnd"/>
-      <w:r>
-        <w:rPr>
-          <w:i/>
-        </w:rPr>
-        <w:t xml:space="preserve"> </w:t>
-      </w:r>
-      <w:proofErr w:type="spellStart"/>
-      <w:r>
-        <w:rPr>
-          <w:i/>
-        </w:rPr>
-        <w:t>of</w:t>
-      </w:r>
-      <w:proofErr w:type="spellEnd"/>
-      <w:r>
-        <w:rPr>
-          <w:i/>
-        </w:rPr>
-        <w:t xml:space="preserve"> </w:t>
-      </w:r>
-      <w:proofErr w:type="spellStart"/>
-      <w:r>
-        <w:rPr>
-          <w:i/>
-        </w:rPr>
-        <w:t>Aug</w:t>
-      </w:r>
-      <w:r>
-        <w:rPr>
-          <w:i/>
-        </w:rPr>
-        <w:t>menting</w:t>
-      </w:r>
-      <w:proofErr w:type="spellEnd"/>
-      <w:r>
-        <w:rPr>
-          <w:i/>
-        </w:rPr>
-        <w:t xml:space="preserve"> </w:t>
-      </w:r>
-      <w:proofErr w:type="spellStart"/>
-      <w:r>
-        <w:rPr>
-          <w:i/>
-        </w:rPr>
-        <w:t>Topologies</w:t>
-      </w:r>
-      <w:proofErr w:type="spellEnd"/>
-      <w:r>
-        <w:t xml:space="preserve"> und ist ein genetischer Algorithmus </w:t>
-      </w:r>
-      <w:r>
-        <w:t xml:space="preserve">zur Entwicklung </w:t>
-      </w:r>
-      <w:r>
-        <w:t xml:space="preserve">künstlicher </w:t>
-      </w:r>
-      <w:r>
-        <w:t>neuronaler Netzwerke.</w:t>
-      </w:r>
-    </w:p>
-    <w:p>
-      <w:r>
-        <w:t xml:space="preserve">Ein </w:t>
-      </w:r>
-      <w:r>
-        <w:rPr>
-          <w:i/>
-        </w:rPr>
-        <w:t>neuronales Netzwerk</w:t>
-      </w:r>
-      <w:r>
-        <w:t xml:space="preserve"> </w:t>
-      </w:r>
-      <w:r>
-        <w:t>stellt eine Struktur</w:t>
-      </w:r>
-      <w:r>
-        <w:t xml:space="preserve"> mit einer fixierten Anzahl </w:t>
-      </w:r>
-      <w:r>
-        <w:t>von</w:t>
-      </w:r>
-      <w:r>
-        <w:t xml:space="preserve"> Ein- und Ausgängen</w:t>
-      </w:r>
-      <w:r>
-        <w:t xml:space="preserve"> dar, welche</w:t>
-      </w:r>
-      <w:r>
-        <w:t>s</w:t>
-      </w:r>
-      <w:r>
-        <w:t xml:space="preserve"> aus</w:t>
-      </w:r>
-      <w:r>
-        <w:t xml:space="preserve"> </w:t>
-      </w:r>
-      <w:r>
-        <w:t xml:space="preserve">miteinander </w:t>
-      </w:r>
-      <w:r>
-        <w:t>verbundenen</w:t>
-      </w:r>
-      <w:r>
-        <w:t xml:space="preserve"> </w:t>
-      </w:r>
-      <w:r>
-        <w:rPr>
-          <w:i/>
-        </w:rPr>
-        <w:t>Neuronen</w:t>
-      </w:r>
-      <w:r>
-        <w:t xml:space="preserve"> </w:t>
-      </w:r>
-      <w:r>
-        <w:t>besteht</w:t>
+        <w:t>Hidden-Neurons</w:t>
+      </w:r>
+      <w:r>
+        <w:t xml:space="preserve"> bezeichnet</w:t>
+      </w:r>
+      <w:r>
+        <w:t xml:space="preserve"> (S. 9)</w:t>
       </w:r>
       <w:r>
         <w:t>.</w:t>
-      </w:r>
-      <w:r>
-        <w:t xml:space="preserve"> </w:t>
-      </w:r>
-      <w:r>
-        <w:t>Dieses Netz besteht aus zwei fundamentalen Komponenten:</w:t>
       </w:r>
     </w:p>
     <w:p>
@@ -7299,329 +7525,399 @@
         </w:numPr>
       </w:pPr>
       <w:r>
-        <w:t xml:space="preserve">Die </w:t>
-      </w:r>
-      <w:r>
         <w:rPr>
           <w:b/>
         </w:rPr>
-        <w:t>Neuronen</w:t>
-      </w:r>
-      <w:r>
-        <w:t xml:space="preserve"> fungieren als Knoten mit beliebig vielen Eingängen und einem Ausgang. Ist das Netzwerk aktiv, summieren die Neuronen ihre Eingänge auf und übergeben die Summe</w:t>
-      </w:r>
-      <w:r>
-        <w:t xml:space="preserve"> an eine </w:t>
-      </w:r>
-      <w:r>
-        <w:t xml:space="preserve">nichtlineare </w:t>
+        <w:t xml:space="preserve">Verbindungen </w:t>
+      </w:r>
+      <w:r>
+        <w:t>vernetzen</w:t>
+      </w:r>
+      <w:r>
+        <w:t xml:space="preserve"> </w:t>
+      </w:r>
+      <w:r>
+        <w:t xml:space="preserve">ein Source- und ein Target-Neuron und </w:t>
+      </w:r>
+      <w:r>
+        <w:t xml:space="preserve">verfügen </w:t>
+      </w:r>
+      <w:r>
+        <w:t xml:space="preserve">über einen konstanten Faktor, ein sogenanntes </w:t>
       </w:r>
       <w:r>
         <w:rPr>
           <w:i/>
         </w:rPr>
-        <w:t>Aktivierungsfunktion</w:t>
+        <w:t>Weight</w:t>
+      </w:r>
+      <w:r>
+        <w:t xml:space="preserve">. </w:t>
+      </w:r>
+      <w:r>
+        <w:t xml:space="preserve">Ihre Aufgabe besteht </w:t>
+      </w:r>
+      <w:r>
+        <w:t xml:space="preserve">aus der Weiterleitung des </w:t>
+      </w:r>
+      <w:r>
+        <w:t xml:space="preserve">Ausgangswertes </w:t>
+      </w:r>
+      <w:r>
+        <w:t>des Source-Neurons</w:t>
+      </w:r>
+      <w:r>
+        <w:t xml:space="preserve"> an einen der Eingänge des Target-Neurons. Der weitergeleitete Wert wird hierbei mit dem Weight multipliziert.</w:t>
+      </w:r>
+      <w:r>
+        <w:t xml:space="preserve"> Je nach Vorzeichen kann die Verbindung folglich stimulierend oder hemmend </w:t>
+      </w:r>
+      <w:r>
+        <w:t>wirken.</w:t>
+      </w:r>
+    </w:p>
+    <w:p>
+      <w:pPr>
+        <w:jc w:val="center"/>
+      </w:pPr>
+      <w:r>
+        <w:rPr>
+          <w:noProof/>
+          <w:lang w:val="en-US" w:eastAsia="en-US"/>
+        </w:rPr>
+        <w:lastRenderedPageBreak/>
+        <w:drawing>
+          <wp:inline distT="0" distB="0" distL="0" distR="0" wp14:anchorId="7C7BB7FF" wp14:editId="0DBFC564">
+            <wp:extent cx="4453597" cy="2664151"/>
+            <wp:effectExtent l="0" t="0" r="4445" b="3175"/>
+            <wp:docPr id="26" name="Grafik 26" descr="https://documents.lucid.app/documents/e28ccfa8-9da1-4403-9314-19322f98bc84/pages/0_0?a=3021&amp;x=229&amp;y=-2848&amp;w=1122&amp;h=616&amp;store=1&amp;accept=image%2F*&amp;auth=LCA%2018c19e033c9a0ddf1a69d2fdde90dabea989b100-ts%3D1648209099"/>
+            <wp:cNvGraphicFramePr>
+              <a:graphicFrameLocks xmlns:a="http://schemas.openxmlformats.org/drawingml/2006/main" noChangeAspect="1"/>
+            </wp:cNvGraphicFramePr>
+            <a:graphic xmlns:a="http://schemas.openxmlformats.org/drawingml/2006/main">
+              <a:graphicData uri="http://schemas.openxmlformats.org/drawingml/2006/picture">
+                <pic:pic xmlns:pic="http://schemas.openxmlformats.org/drawingml/2006/picture">
+                  <pic:nvPicPr>
+                    <pic:cNvPr id="0" name="Picture 18" descr="https://documents.lucid.app/documents/e28ccfa8-9da1-4403-9314-19322f98bc84/pages/0_0?a=3021&amp;x=229&amp;y=-2848&amp;w=1122&amp;h=616&amp;store=1&amp;accept=image%2F*&amp;auth=LCA%2018c19e033c9a0ddf1a69d2fdde90dabea989b100-ts%3D1648209099"/>
+                    <pic:cNvPicPr>
+                      <a:picLocks noChangeAspect="1" noChangeArrowheads="1"/>
+                    </pic:cNvPicPr>
+                  </pic:nvPicPr>
+                  <pic:blipFill rotWithShape="1">
+                    <a:blip r:embed="rId21">
+                      <a:extLst>
+                        <a:ext uri="{28A0092B-C50C-407E-A947-70E740481C1C}">
+                          <a14:useLocalDpi xmlns:a14="http://schemas.microsoft.com/office/drawing/2010/main" val="0"/>
+                        </a:ext>
+                      </a:extLst>
+                    </a:blip>
+                    <a:srcRect l="12269" t="4952" r="7891" b="7933"/>
+                    <a:stretch/>
+                  </pic:blipFill>
+                  <pic:spPr bwMode="auto">
+                    <a:xfrm>
+                      <a:off x="0" y="0"/>
+                      <a:ext cx="4454862" cy="2664908"/>
+                    </a:xfrm>
+                    <a:prstGeom prst="rect">
+                      <a:avLst/>
+                    </a:prstGeom>
+                    <a:noFill/>
+                    <a:ln>
+                      <a:noFill/>
+                    </a:ln>
+                    <a:extLst>
+                      <a:ext uri="{53640926-AAD7-44D8-BBD7-CCE9431645EC}">
+                        <a14:shadowObscured xmlns:a14="http://schemas.microsoft.com/office/drawing/2010/main"/>
+                      </a:ext>
+                    </a:extLst>
+                  </pic:spPr>
+                </pic:pic>
+              </a:graphicData>
+            </a:graphic>
+          </wp:inline>
+        </w:drawing>
+      </w:r>
+    </w:p>
+    <w:p>
+      <w:r>
+        <w:t xml:space="preserve">Im Fall von NEAT existiert zusätzlich ein </w:t>
+      </w:r>
+      <w:r>
+        <w:rPr>
+          <w:i/>
+        </w:rPr>
+        <w:t>Bias</w:t>
+      </w:r>
+      <w:r>
+        <w:t>-Eingang</w:t>
+      </w:r>
+      <w:r>
+        <w:t>, an welchem ein konstanter Wert anliegt.</w:t>
+      </w:r>
+      <w:r>
+        <w:t xml:space="preserve"> </w:t>
+      </w:r>
+    </w:p>
+    <w:p>
+      <w:r>
+        <w:t xml:space="preserve">Ein neuronales Netz von ausreichender Größe kann bewiesenermaßen jede </w:t>
+      </w:r>
+      <w:r>
+        <w:t xml:space="preserve">kontinuierliche </w:t>
+      </w:r>
+      <w:r>
+        <w:t xml:space="preserve">mathematische Funktion </w:t>
+      </w:r>
+      <w:r>
+        <w:t>annähern</w:t>
+      </w:r>
+      <w:r>
+        <w:t xml:space="preserve"> (S. 8)</w:t>
       </w:r>
       <w:r>
         <w:t>.</w:t>
       </w:r>
+    </w:p>
+    <w:p>
+      <w:pPr>
+        <w:pStyle w:val="berschrift3"/>
+      </w:pPr>
+      <w:bookmarkStart w:id="18" w:name="_Toc98691967"/>
+      <w:r>
+        <w:t>Funktionsweise</w:t>
+      </w:r>
+      <w:bookmarkEnd w:id="18"/>
+    </w:p>
+    <w:p>
+      <w:r>
+        <w:t>Im Gegensatz zu</w:t>
+      </w:r>
+      <w:r>
+        <w:t xml:space="preserve"> vielen anderen neuroevolutionären </w:t>
+      </w:r>
+      <w:r>
+        <w:t xml:space="preserve">Methoden </w:t>
+      </w:r>
+      <w:r>
+        <w:t xml:space="preserve">optimiert NEAT nicht ein statisches neuronales Netzwerk, sondern </w:t>
+      </w:r>
+      <w:r>
+        <w:t xml:space="preserve">erlaubt </w:t>
+      </w:r>
+      <w:r>
+        <w:t>das Hinzufügen</w:t>
+      </w:r>
       <w:r>
         <w:t xml:space="preserve"> </w:t>
       </w:r>
       <w:r>
-        <w:t xml:space="preserve">Das Ergebnis </w:t>
-      </w:r>
-      <w:r>
-        <w:t>liegt dann am Ausgang an.</w:t>
-      </w:r>
-    </w:p>
-    <w:p>
-      <w:pPr>
-        <w:pStyle w:val="Listenabsatz"/>
-        <w:numPr>
-          <w:ilvl w:val="0"/>
-          <w:numId w:val="14"/>
-        </w:numPr>
-      </w:pPr>
-      <w:r>
-        <w:rPr>
-          <w:b/>
-        </w:rPr>
-        <w:t xml:space="preserve">Verbindungen </w:t>
-      </w:r>
-      <w:r>
-        <w:t>vernetzen</w:t>
+        <w:t>(und in einigen</w:t>
+      </w:r>
+      <w:r>
+        <w:t xml:space="preserve"> Implementierungen</w:t>
+      </w:r>
+      <w:r>
+        <w:t xml:space="preserve"> Löschen</w:t>
+      </w:r>
+      <w:r>
+        <w:t xml:space="preserve">) </w:t>
+      </w:r>
+      <w:r>
+        <w:t xml:space="preserve">von Neuronen </w:t>
+      </w:r>
+      <w:r>
+        <w:t>und Verbindungen</w:t>
+      </w:r>
+      <w:r>
+        <w:t>.</w:t>
       </w:r>
       <w:r>
         <w:t xml:space="preserve"> </w:t>
       </w:r>
       <w:r>
-        <w:t xml:space="preserve">ein Source- und ein Target-Neuron und </w:t>
-      </w:r>
-      <w:r>
-        <w:t xml:space="preserve">verfügen </w:t>
-      </w:r>
-      <w:r>
-        <w:t xml:space="preserve">über einen konstanten Faktor, ein sogenanntes </w:t>
+        <w:t xml:space="preserve">Dies </w:t>
+      </w:r>
+      <w:r>
+        <w:t xml:space="preserve">ermöglicht </w:t>
+      </w:r>
+      <w:r>
+        <w:t xml:space="preserve">zusätzlich zur Anpassung der Gewichtungen </w:t>
+      </w:r>
+      <w:r>
+        <w:t>die Entwicklung</w:t>
+      </w:r>
+      <w:r>
+        <w:t xml:space="preserve"> einer möglichst</w:t>
+      </w:r>
+      <w:r>
+        <w:t xml:space="preserve"> effizienten </w:t>
+      </w:r>
+      <w:r>
+        <w:t>Topologie</w:t>
+      </w:r>
+      <w:r>
+        <w:t xml:space="preserve">, </w:t>
+      </w:r>
+      <w:r>
+        <w:t>führt allerdings auch zu einer Reihe von Schwierigkeiten</w:t>
+      </w:r>
+      <w:r>
+        <w:t xml:space="preserve"> (S. </w:t>
+      </w:r>
+      <w:r>
+        <w:t>8</w:t>
+      </w:r>
+      <w:r>
+        <w:t>,</w:t>
+      </w:r>
+      <w:r>
+        <w:t xml:space="preserve"> </w:t>
+      </w:r>
+      <w:r>
+        <w:t xml:space="preserve">17-21, </w:t>
+      </w:r>
+      <w:r>
+        <w:t xml:space="preserve">24, </w:t>
+      </w:r>
+      <w:r>
+        <w:t>34)</w:t>
+      </w:r>
+      <w:r>
+        <w:t>.</w:t>
+      </w:r>
+    </w:p>
+    <w:p>
+      <w:r>
+        <w:t xml:space="preserve">Die Evolution geschieht in </w:t>
       </w:r>
       <w:r>
         <w:rPr>
           <w:i/>
         </w:rPr>
-        <w:t>Weight</w:t>
+        <w:t>Generationen</w:t>
+      </w:r>
+      <w:r>
+        <w:rPr>
+          <w:i/>
+        </w:rPr>
+        <w:t xml:space="preserve">, </w:t>
+      </w:r>
+      <w:r>
+        <w:t>welche eine gewisse Anzahl</w:t>
+      </w:r>
+      <w:r>
+        <w:t xml:space="preserve"> von Individuen enthalten, </w:t>
+      </w:r>
+      <w:r>
+        <w:t>entsprechend der</w:t>
+      </w:r>
+      <w:r>
+        <w:t xml:space="preserve"> </w:t>
+      </w:r>
+      <w:r>
+        <w:rPr>
+          <w:i/>
+        </w:rPr>
+        <w:t>Populationsgröße.</w:t>
+      </w:r>
+      <w:r>
+        <w:t xml:space="preserve"> </w:t>
+      </w:r>
+      <w:r>
+        <w:t xml:space="preserve">In jeder Generation wird die Fitness der Individuen bestimmt, je erfolgreicher </w:t>
+      </w:r>
+      <w:r>
+        <w:t xml:space="preserve">diese sind, desto höher die Wahrscheinlichkeit </w:t>
+      </w:r>
+      <w:r>
+        <w:t>auf Fortpflanzung in die nächste Generation</w:t>
+      </w:r>
+      <w:r>
+        <w:t xml:space="preserve"> (S. 7)</w:t>
+      </w:r>
+      <w:r>
+        <w:t>.</w:t>
+      </w:r>
+    </w:p>
+    <w:p>
+      <w:pPr>
+        <w:pStyle w:val="berschrift3"/>
+      </w:pPr>
+      <w:bookmarkStart w:id="19" w:name="_Toc98691968"/>
+      <w:r>
+        <w:t>Genetic Encoding</w:t>
+      </w:r>
+      <w:bookmarkEnd w:id="19"/>
+    </w:p>
+    <w:p>
+      <w:pPr>
+        <w:rPr>
+          <w:i/>
+        </w:rPr>
+      </w:pPr>
+      <w:r>
+        <w:t>Genetische</w:t>
+      </w:r>
+      <w:r>
+        <w:t xml:space="preserve"> Kodierung </w:t>
+      </w:r>
+      <w:r>
+        <w:t xml:space="preserve">bezeichnet die Art, auf die </w:t>
+      </w:r>
+      <w:r>
+        <w:t>das neuronale Netzwerk gespeichert wird</w:t>
       </w:r>
       <w:r>
         <w:t xml:space="preserve">. </w:t>
       </w:r>
       <w:r>
-        <w:t xml:space="preserve">Ihre Aufgabe besteht </w:t>
-      </w:r>
-      <w:r>
-        <w:t xml:space="preserve">aus der Weiterleitung des </w:t>
-      </w:r>
-      <w:r>
-        <w:t xml:space="preserve">Ausgangswertes </w:t>
-      </w:r>
-      <w:r>
-        <w:t>des Source-Neurons</w:t>
-      </w:r>
-      <w:r>
-        <w:t xml:space="preserve"> an einen der Eingänge des Target-Neurons. Der weitergeleitete Wert wird hierbei mit dem Weight multipliziert.</w:t>
-      </w:r>
-      <w:r>
-        <w:t xml:space="preserve"> Je nach Vorzeichen kann die Verbindung folglich stimulierend oder hemmend </w:t>
-      </w:r>
-      <w:r>
-        <w:t>wirken.</w:t>
-      </w:r>
-    </w:p>
-    <w:p>
-      <w:r>
-        <w:t>Ein neuronales Netz von ausreichender Größe kann bewiesenermaßen jede mathematische Funktion abbilden.</w:t>
-      </w:r>
-    </w:p>
-    <w:p>
-      <w:pPr>
-        <w:pStyle w:val="berschrift3"/>
-      </w:pPr>
-      <w:bookmarkStart w:id="17" w:name="_Toc98691967"/>
-      <w:r>
-        <w:t>Funktionsweise</w:t>
-      </w:r>
-      <w:bookmarkEnd w:id="17"/>
-    </w:p>
-    <w:p>
-      <w:r>
-        <w:t>Im Gegensatz zu</w:t>
-      </w:r>
-      <w:r>
-        <w:t xml:space="preserve"> vielen anderen neuroevolutionären </w:t>
-      </w:r>
-      <w:r>
-        <w:t xml:space="preserve">Methoden </w:t>
-      </w:r>
-      <w:r>
-        <w:t xml:space="preserve">optimiert NEAT nicht ein statisches neuronales Netzwerk, sondern </w:t>
-      </w:r>
-      <w:r>
-        <w:t xml:space="preserve">erlaubt </w:t>
-      </w:r>
-      <w:r>
-        <w:t>das Hinzufügen</w:t>
-      </w:r>
-      <w:r>
+        <w:t xml:space="preserve">Im Fall von NEAT </w:t>
+      </w:r>
+      <w:r>
+        <w:t xml:space="preserve">muss diese Struktur </w:t>
+      </w:r>
+      <w:r>
+        <w:t xml:space="preserve">zwei fundamentale Operatoren erlauben: </w:t>
+      </w:r>
+      <w:r>
+        <w:rPr>
+          <w:i/>
+        </w:rPr>
+        <w:t>Mutation</w:t>
+      </w:r>
+      <w:r>
+        <w:t xml:space="preserve"> und </w:t>
+      </w:r>
+      <w:r>
+        <w:rPr>
+          <w:i/>
+        </w:rPr>
+        <w:t xml:space="preserve">Paarung (engl. mating </w:t>
+      </w:r>
+      <w:r>
+        <w:t>und</w:t>
+      </w:r>
+      <w:r>
+        <w:rPr>
+          <w:i/>
+        </w:rPr>
+        <w:t xml:space="preserve"> crossover)</w:t>
+      </w:r>
+      <w:r>
+        <w:rPr>
+          <w:i/>
+        </w:rPr>
         <w:t xml:space="preserve"> </w:t>
       </w:r>
       <w:r>
-        <w:t>(und in einigen</w:t>
-      </w:r>
-      <w:r>
-        <w:t xml:space="preserve"> Implementierungen</w:t>
-      </w:r>
-      <w:r>
-        <w:t xml:space="preserve"> Löschen</w:t>
-      </w:r>
-      <w:r>
-        <w:t xml:space="preserve">) </w:t>
-      </w:r>
-      <w:r>
-        <w:t xml:space="preserve">von Neuronen </w:t>
-      </w:r>
-      <w:r>
-        <w:t>und Verbindungen</w:t>
-      </w:r>
-      <w:r>
+        <w:t>(S 7, 11)</w:t>
+      </w:r>
+      <w:r>
+        <w:rPr>
+          <w:i/>
+        </w:rPr>
         <w:t>.</w:t>
-      </w:r>
-      <w:r>
-        <w:t xml:space="preserve"> </w:t>
-      </w:r>
-      <w:r>
-        <w:t xml:space="preserve">Dies </w:t>
-      </w:r>
-      <w:r>
-        <w:t xml:space="preserve">ermöglicht </w:t>
-      </w:r>
-      <w:r>
-        <w:t xml:space="preserve">zusätzlich zur Anpassung der Gewichtungen </w:t>
-      </w:r>
-      <w:r>
-        <w:t>die Entwicklung</w:t>
-      </w:r>
-      <w:r>
-        <w:t xml:space="preserve"> einer </w:t>
-      </w:r>
-      <w:r>
-        <w:lastRenderedPageBreak/>
-        <w:t>möglichst</w:t>
-      </w:r>
-      <w:r>
-        <w:t xml:space="preserve"> effizienten </w:t>
-      </w:r>
-      <w:r>
-        <w:t>Topologie</w:t>
-      </w:r>
-      <w:r>
-        <w:t xml:space="preserve">, </w:t>
-      </w:r>
-      <w:r>
-        <w:t>führt allerdings auch zu einer Reihe von Schwierigkeiten.</w:t>
-      </w:r>
-    </w:p>
-    <w:p>
-      <w:r>
-        <w:t xml:space="preserve">Die Evolution geschieht in </w:t>
-      </w:r>
-      <w:r>
-        <w:rPr>
-          <w:i/>
-        </w:rPr>
-        <w:t>Generationen</w:t>
-      </w:r>
-      <w:r>
-        <w:rPr>
-          <w:i/>
-        </w:rPr>
-        <w:t xml:space="preserve">, </w:t>
-      </w:r>
-      <w:r>
-        <w:t>welche eine gewisse Anzahl</w:t>
-      </w:r>
-      <w:r>
-        <w:t xml:space="preserve"> von Individuen enthalten, </w:t>
-      </w:r>
-      <w:r>
-        <w:t>entsprechend der</w:t>
-      </w:r>
-      <w:r>
-        <w:t xml:space="preserve"> </w:t>
-      </w:r>
-      <w:r>
-        <w:rPr>
-          <w:i/>
-        </w:rPr>
-        <w:t>Populationsgröße.</w:t>
-      </w:r>
-      <w:r>
-        <w:t xml:space="preserve"> </w:t>
-      </w:r>
-      <w:r>
-        <w:t xml:space="preserve">In jeder Generation wird die Fitness der Individuen bestimmt, je erfolgreicher </w:t>
-      </w:r>
-      <w:r>
-        <w:t xml:space="preserve">diese sind, desto höher die Wahrscheinlichkeit </w:t>
-      </w:r>
-      <w:r>
-        <w:t>auf Fortpflanzung in die nächste Generation.</w:t>
-      </w:r>
-    </w:p>
-    <w:p>
-      <w:pPr>
-        <w:pStyle w:val="berschrift3"/>
-      </w:pPr>
-      <w:bookmarkStart w:id="18" w:name="_Toc98691968"/>
-      <w:proofErr w:type="spellStart"/>
-      <w:r>
-        <w:t>Genetic</w:t>
-      </w:r>
-      <w:proofErr w:type="spellEnd"/>
-      <w:r>
-        <w:t xml:space="preserve"> Encoding</w:t>
-      </w:r>
-      <w:bookmarkEnd w:id="18"/>
-    </w:p>
-    <w:p>
-      <w:pPr>
-        <w:rPr>
-          <w:i/>
-        </w:rPr>
-      </w:pPr>
-      <w:r>
-        <w:t>Genetische</w:t>
-      </w:r>
-      <w:r>
-        <w:t xml:space="preserve"> Kodierung </w:t>
-      </w:r>
-      <w:r>
-        <w:t xml:space="preserve">bezeichnet die Art, auf die </w:t>
-      </w:r>
-      <w:r>
-        <w:t>das neuronale Netzwerk gespeichert wird</w:t>
-      </w:r>
-      <w:r>
-        <w:t xml:space="preserve">. </w:t>
-      </w:r>
-      <w:r>
-        <w:t xml:space="preserve">Im Fall von NEAT </w:t>
-      </w:r>
-      <w:r>
-        <w:t xml:space="preserve">muss diese Struktur </w:t>
-      </w:r>
-      <w:r>
-        <w:t xml:space="preserve">zwei fundamentale Operatoren erlauben: </w:t>
-      </w:r>
-      <w:r>
-        <w:rPr>
-          <w:i/>
-        </w:rPr>
-        <w:t>Mutation</w:t>
-      </w:r>
-      <w:r>
-        <w:t xml:space="preserve"> und </w:t>
-      </w:r>
-      <w:r>
-        <w:rPr>
-          <w:i/>
-        </w:rPr>
-        <w:t xml:space="preserve">Paarung (engl. </w:t>
-      </w:r>
-      <w:proofErr w:type="spellStart"/>
-      <w:r>
-        <w:rPr>
-          <w:i/>
-        </w:rPr>
-        <w:t>mating</w:t>
-      </w:r>
-      <w:proofErr w:type="spellEnd"/>
-      <w:r>
-        <w:rPr>
-          <w:i/>
-        </w:rPr>
-        <w:t xml:space="preserve"> oder </w:t>
-      </w:r>
-      <w:proofErr w:type="spellStart"/>
-      <w:r>
-        <w:rPr>
-          <w:i/>
-        </w:rPr>
-        <w:t>crossover</w:t>
-      </w:r>
-      <w:proofErr w:type="spellEnd"/>
-      <w:r>
-        <w:rPr>
-          <w:i/>
-        </w:rPr>
-        <w:t>).</w:t>
       </w:r>
     </w:p>
     <w:p>
@@ -7636,19 +7932,15 @@
         <w:rPr>
           <w:b/>
         </w:rPr>
+        <w:lastRenderedPageBreak/>
         <w:t xml:space="preserve">Mutation </w:t>
       </w:r>
       <w:r>
         <w:t xml:space="preserve">bezeichnet eine zufällige Veränderung eines Netzes. Dies </w:t>
       </w:r>
       <w:r>
-        <w:t>kann die Veränderung eines Connection-</w:t>
-      </w:r>
-      <w:proofErr w:type="spellStart"/>
-      <w:r>
-        <w:t>Weights</w:t>
-      </w:r>
-      <w:proofErr w:type="spellEnd"/>
+        <w:t>kann die Veränderung eines Connection-Weights</w:t>
+      </w:r>
       <w:r>
         <w:t xml:space="preserve">, das </w:t>
       </w:r>
@@ -7671,7 +7963,13 @@
         <w:t>das Hinzufügen eines Neurons</w:t>
       </w:r>
       <w:r>
-        <w:t xml:space="preserve"> durch Zweiteilung einer vorhandenen Verbindung</w:t>
+        <w:t xml:space="preserve"> durch </w:t>
+      </w:r>
+      <w:r>
+        <w:t>Teilen</w:t>
+      </w:r>
+      <w:r>
+        <w:t xml:space="preserve"> einer vorhandenen Verbindung</w:t>
       </w:r>
       <w:r>
         <w:t xml:space="preserve"> sein.</w:t>
@@ -7704,7 +8002,13 @@
         <w:t xml:space="preserve">dass </w:t>
       </w:r>
       <w:r>
-        <w:t xml:space="preserve">das Ergebnis </w:t>
+        <w:t>das Ergebnis</w:t>
+      </w:r>
+      <w:r>
+        <w:t xml:space="preserve"> mit ausreichender Wahrscheinlichkeit</w:t>
+      </w:r>
+      <w:r>
+        <w:t xml:space="preserve"> </w:t>
       </w:r>
       <w:r>
         <w:t>aussagekräftig und sinnvoll ist</w:t>
@@ -7785,7 +8089,13 @@
         <w:t xml:space="preserve">bedeutet, dass </w:t>
       </w:r>
       <w:r>
-        <w:t>unterschiedliche Layouts dieselbe Funktion erfüllen können. Dies ist beispielsweise bei gespiegelten Netzen der Fall.</w:t>
+        <w:t>unterschiedliche Layouts dieselbe Funktion erfüllen können. Dies ist beispielsweise bei gespiegelten Netzen der Fall</w:t>
+      </w:r>
+      <w:r>
+        <w:t xml:space="preserve"> (S. 18-20)</w:t>
+      </w:r>
+      <w:r>
+        <w:t>.</w:t>
       </w:r>
     </w:p>
     <w:p>
@@ -7854,10 +8164,10 @@
         <w:t xml:space="preserve">keine </w:t>
       </w:r>
       <w:r>
-        <w:t xml:space="preserve">willkürliche </w:t>
-      </w:r>
-      <w:r>
-        <w:t xml:space="preserve">Obergrenze </w:t>
+        <w:t>willkürlichen Limitationen</w:t>
+      </w:r>
+      <w:r>
+        <w:t xml:space="preserve"> </w:t>
       </w:r>
       <w:r>
         <w:t xml:space="preserve">zu setzen und andererseits </w:t>
@@ -7879,6 +8189,15 @@
         <w:t>Bitmasks</w:t>
       </w:r>
       <w:proofErr w:type="spellEnd"/>
+      <w:r>
+        <w:t xml:space="preserve"> (S. </w:t>
+      </w:r>
+      <w:r>
+        <w:t>17, 34</w:t>
+      </w:r>
+      <w:r>
+        <w:t>)</w:t>
+      </w:r>
       <w:r>
         <w:t>.</w:t>
       </w:r>
@@ -7919,412 +8238,459 @@
         <w:t xml:space="preserve">Hierzu ist </w:t>
       </w:r>
       <w:r>
+        <w:t xml:space="preserve">eine Identifikation von funktionsgleichen </w:t>
+      </w:r>
+      <w:r>
+        <w:t>Komponenten notwendig</w:t>
+      </w:r>
+      <w:r>
+        <w:t xml:space="preserve">, um diese sinnvoll kreuzen zu können. </w:t>
+      </w:r>
+      <w:r>
+        <w:t>D</w:t>
+      </w:r>
+      <w:r>
+        <w:t xml:space="preserve">as Problem der </w:t>
+      </w:r>
+      <w:proofErr w:type="spellStart"/>
+      <w:r>
+        <w:rPr>
+          <w:i/>
+        </w:rPr>
+        <w:t>C</w:t>
+      </w:r>
+      <w:r>
+        <w:rPr>
+          <w:i/>
+        </w:rPr>
+        <w:t>ompeting</w:t>
+      </w:r>
+      <w:proofErr w:type="spellEnd"/>
+      <w:r>
+        <w:rPr>
+          <w:i/>
+        </w:rPr>
+        <w:t xml:space="preserve"> </w:t>
+      </w:r>
+      <w:proofErr w:type="spellStart"/>
+      <w:r>
+        <w:rPr>
+          <w:i/>
+        </w:rPr>
+        <w:t>Conventions</w:t>
+      </w:r>
+      <w:proofErr w:type="spellEnd"/>
+      <w:r>
+        <w:t xml:space="preserve"> </w:t>
+      </w:r>
+      <w:r>
+        <w:t>erschwert diese Aufgabe zusätzlich</w:t>
+      </w:r>
+      <w:r>
+        <w:t xml:space="preserve">, denn auch Bestandteile mit </w:t>
+      </w:r>
+      <w:r>
+        <w:t xml:space="preserve">derselben Funktion </w:t>
+      </w:r>
+      <w:r>
+        <w:t>können unterschiedliche Layouts aufweisen.</w:t>
+      </w:r>
+    </w:p>
+    <w:p>
+      <w:r>
+        <w:t>NEAT löst diese</w:t>
+      </w:r>
+      <w:r>
+        <w:t xml:space="preserve"> Schwierigkeiten </w:t>
+      </w:r>
+      <w:r>
+        <w:t xml:space="preserve">mit </w:t>
+      </w:r>
+      <w:r>
+        <w:rPr>
+          <w:i/>
+        </w:rPr>
+        <w:t>Genomen</w:t>
+      </w:r>
+      <w:r>
+        <w:t xml:space="preserve"> </w:t>
+      </w:r>
+      <w:r>
+        <w:t xml:space="preserve">und </w:t>
+      </w:r>
+      <w:r>
+        <w:t>dem Tracking ihrer Abstam</w:t>
+      </w:r>
+      <w:r>
+        <w:t>mung</w:t>
+      </w:r>
+      <w:r>
+        <w:t xml:space="preserve"> (S. 36-38)</w:t>
+      </w:r>
+      <w:r>
+        <w:t>.</w:t>
+      </w:r>
+    </w:p>
+    <w:p>
+      <w:r>
+        <w:t>Genom</w:t>
+      </w:r>
+      <w:r>
+        <w:t>e</w:t>
+      </w:r>
+      <w:r>
+        <w:t xml:space="preserve"> repräsentier</w:t>
+      </w:r>
+      <w:r>
+        <w:t>en</w:t>
+      </w:r>
+      <w:r>
+        <w:t xml:space="preserve"> </w:t>
+      </w:r>
+      <w:r>
+        <w:t>Verbindung</w:t>
+      </w:r>
+      <w:r>
+        <w:t xml:space="preserve">en </w:t>
+      </w:r>
+      <w:r>
+        <w:t>oder</w:t>
+      </w:r>
+      <w:r>
+        <w:t xml:space="preserve"> Neuronen</w:t>
+      </w:r>
+      <w:r>
+        <w:t xml:space="preserve"> des Netzwerks</w:t>
+      </w:r>
+      <w:r>
+        <w:t>, stellen also eine Kodierung eines Multigraphs dar.</w:t>
+      </w:r>
+      <w:r>
+        <w:t xml:space="preserve"> </w:t>
+      </w:r>
+      <w:r>
+        <w:t xml:space="preserve">Verbindungsgenome </w:t>
+      </w:r>
+      <w:r>
+        <w:t>bestehen aus Source- sowie Target-Neuron</w:t>
+      </w:r>
+      <w:r>
+        <w:t>,</w:t>
+      </w:r>
+      <w:r>
+        <w:t xml:space="preserve"> Weight</w:t>
+      </w:r>
+      <w:r>
+        <w:t xml:space="preserve"> und einem </w:t>
+      </w:r>
+      <w:proofErr w:type="spellStart"/>
+      <w:r>
+        <w:t>Enable</w:t>
+      </w:r>
+      <w:proofErr w:type="spellEnd"/>
+      <w:r>
+        <w:t>-Bit</w:t>
+      </w:r>
+      <w:r>
+        <w:t>, Neuron</w:t>
+      </w:r>
+      <w:r>
+        <w:t>en</w:t>
+      </w:r>
+      <w:r>
+        <w:t>-G</w:t>
+      </w:r>
+      <w:r>
+        <w:t xml:space="preserve">enome </w:t>
+      </w:r>
+      <w:r>
+        <w:t xml:space="preserve">lediglich aus </w:t>
+      </w:r>
+      <w:r>
+        <w:t>einer Neuronen-ID</w:t>
+      </w:r>
+      <w:r>
+        <w:t>.</w:t>
+      </w:r>
+    </w:p>
+    <w:p>
+      <w:pPr>
+        <w:rPr>
+          <w:color w:val="FF0000"/>
+        </w:rPr>
+      </w:pPr>
+      <w:r>
+        <w:rPr>
+          <w:color w:val="FF0000"/>
+        </w:rPr>
+        <w:t>Grafik Repräsentation</w:t>
+      </w:r>
+    </w:p>
+    <w:p>
+      <w:r>
         <w:lastRenderedPageBreak/>
-        <w:t xml:space="preserve">eine Identifikation von funktionsgleichen </w:t>
-      </w:r>
-      <w:r>
-        <w:t>Komponenten notwendig</w:t>
-      </w:r>
-      <w:r>
-        <w:t xml:space="preserve">, um diese sinnvoll kreuzen zu können. </w:t>
-      </w:r>
-      <w:r>
-        <w:t>D</w:t>
-      </w:r>
-      <w:r>
-        <w:t xml:space="preserve">as Problem der </w:t>
-      </w:r>
+        <w:t xml:space="preserve">Die Ursprungsverfolgung </w:t>
+      </w:r>
+      <w:r>
+        <w:t xml:space="preserve">erfolgt </w:t>
+      </w:r>
+      <w:r>
+        <w:t xml:space="preserve">über die sogenannte </w:t>
+      </w:r>
+      <w:r>
+        <w:rPr>
+          <w:i/>
+        </w:rPr>
+        <w:t>Innovation Number</w:t>
+      </w:r>
+      <w:r>
+        <w:t xml:space="preserve">, eine </w:t>
+      </w:r>
+      <w:r>
+        <w:t>einzigartige Zahl</w:t>
+      </w:r>
+      <w:r>
+        <w:t xml:space="preserve">, welche einer Verbindung beim Entstehen zugeordnet wird. </w:t>
+      </w:r>
+      <w:r>
+        <w:t>Werden</w:t>
+      </w:r>
+      <w:r>
+        <w:t xml:space="preserve"> die Verbindung</w:t>
+      </w:r>
+      <w:r>
+        <w:t>en</w:t>
+      </w:r>
+      <w:r>
+        <w:t xml:space="preserve"> vererbt, </w:t>
+      </w:r>
+      <w:r>
+        <w:t>können</w:t>
+      </w:r>
+      <w:r>
+        <w:t xml:space="preserve"> sie mittels dieser Nummer</w:t>
+      </w:r>
+      <w:r>
+        <w:t xml:space="preserve"> auch nach beliebig vielen Generationen noch</w:t>
+      </w:r>
+      <w:r>
+        <w:t xml:space="preserve"> </w:t>
+      </w:r>
+      <w:r>
+        <w:t>verglichen werden</w:t>
+      </w:r>
+      <w:r>
+        <w:t>.</w:t>
+      </w:r>
+      <w:r>
+        <w:t xml:space="preserve"> </w:t>
+      </w:r>
+      <w:r>
+        <w:t>Besitzen zwei Verbindungen dieselbe</w:t>
+      </w:r>
+      <w:r>
+        <w:t xml:space="preserve"> Nummer</w:t>
+      </w:r>
+      <w:r>
+        <w:t>, so</w:t>
+      </w:r>
+      <w:r>
+        <w:t xml:space="preserve"> geht der Algorithmus </w:t>
+      </w:r>
+      <w:r>
+        <w:t>auch von einer gleichen Funktion aus.</w:t>
+      </w:r>
+      <w:r>
+        <w:t xml:space="preserve"> Um Netzwerke auf diese Weise kompatibel zu halten</w:t>
+      </w:r>
+      <w:r>
+        <w:t xml:space="preserve">, </w:t>
+      </w:r>
+      <w:r>
+        <w:t xml:space="preserve">darf es auch bei den </w:t>
+      </w:r>
+      <w:r>
+        <w:t xml:space="preserve">Neuronen-IDs </w:t>
+      </w:r>
+      <w:r>
+        <w:t xml:space="preserve">keine </w:t>
+      </w:r>
+      <w:r>
+        <w:t>Duplikate geben.</w:t>
+      </w:r>
+    </w:p>
+    <w:p>
+      <w:pPr>
+        <w:rPr>
+          <w:color w:val="7030A0"/>
+        </w:rPr>
+      </w:pPr>
+      <w:r>
+        <w:rPr>
+          <w:color w:val="7030A0"/>
+        </w:rPr>
+        <w:t>Der</w:t>
+      </w:r>
+      <w:r>
+        <w:rPr>
+          <w:color w:val="7030A0"/>
+        </w:rPr>
+        <w:t xml:space="preserve"> Crossover</w:t>
+      </w:r>
+      <w:r>
+        <w:rPr>
+          <w:color w:val="7030A0"/>
+        </w:rPr>
+        <w:t>-Mechanismus</w:t>
+      </w:r>
+      <w:r>
+        <w:rPr>
+          <w:color w:val="7030A0"/>
+        </w:rPr>
+        <w:t xml:space="preserve"> </w:t>
+      </w:r>
+      <w:r>
+        <w:rPr>
+          <w:color w:val="7030A0"/>
+        </w:rPr>
+        <w:t xml:space="preserve">nimmt das erfolgreichere Elternnetz </w:t>
+      </w:r>
+      <w:r>
+        <w:rPr>
+          <w:color w:val="7030A0"/>
+        </w:rPr>
+        <w:t>(</w:t>
+      </w:r>
+      <w:r>
+        <w:rPr>
+          <w:color w:val="7030A0"/>
+        </w:rPr>
+        <w:t>höhere</w:t>
+      </w:r>
+      <w:r>
+        <w:rPr>
+          <w:color w:val="7030A0"/>
+        </w:rPr>
+        <w:t xml:space="preserve"> Fitness</w:t>
+      </w:r>
+      <w:r>
+        <w:rPr>
+          <w:color w:val="7030A0"/>
+        </w:rPr>
+        <w:t>)</w:t>
+      </w:r>
+      <w:r>
+        <w:rPr>
+          <w:color w:val="7030A0"/>
+        </w:rPr>
+        <w:t xml:space="preserve"> </w:t>
+      </w:r>
+      <w:r>
+        <w:rPr>
+          <w:color w:val="7030A0"/>
+        </w:rPr>
+        <w:t xml:space="preserve">als Grundlage </w:t>
+      </w:r>
+      <w:r>
+        <w:rPr>
+          <w:color w:val="7030A0"/>
+        </w:rPr>
+        <w:t xml:space="preserve">und </w:t>
+      </w:r>
+      <w:r>
+        <w:rPr>
+          <w:color w:val="7030A0"/>
+        </w:rPr>
+        <w:t xml:space="preserve">bildet den arithmetischen Mittelwert </w:t>
+      </w:r>
+      <w:r>
+        <w:rPr>
+          <w:color w:val="7030A0"/>
+        </w:rPr>
+        <w:t xml:space="preserve">der Gewichtungen </w:t>
+      </w:r>
+      <w:r>
+        <w:rPr>
+          <w:color w:val="7030A0"/>
+        </w:rPr>
+        <w:t xml:space="preserve">aller </w:t>
+      </w:r>
+      <w:r>
+        <w:rPr>
+          <w:color w:val="7030A0"/>
+        </w:rPr>
+        <w:t>übereinstimmenden Verbindungen.</w:t>
+      </w:r>
+      <w:r>
+        <w:rPr>
+          <w:color w:val="7030A0"/>
+        </w:rPr>
+        <w:t xml:space="preserve"> </w:t>
+      </w:r>
+      <w:r>
+        <w:rPr>
+          <w:color w:val="7030A0"/>
+        </w:rPr>
+        <w:t>Bei gleicher</w:t>
+      </w:r>
+      <w:r>
+        <w:rPr>
+          <w:color w:val="7030A0"/>
+        </w:rPr>
+        <w:t xml:space="preserve"> Fitness werden </w:t>
+      </w:r>
+      <w:r>
+        <w:rPr>
+          <w:color w:val="7030A0"/>
+        </w:rPr>
+        <w:t>alle</w:t>
+      </w:r>
+      <w:r>
+        <w:rPr>
+          <w:color w:val="7030A0"/>
+        </w:rPr>
+        <w:t xml:space="preserve"> nicht übereinstimmenden</w:t>
+      </w:r>
+      <w:r>
+        <w:rPr>
+          <w:color w:val="7030A0"/>
+        </w:rPr>
+        <w:t xml:space="preserve"> Genome mit 50 prozentiger Wahrscheinlichkeit übernommen</w:t>
+      </w:r>
+      <w:r>
+        <w:rPr>
+          <w:color w:val="7030A0"/>
+        </w:rPr>
+        <w:t xml:space="preserve"> </w:t>
+      </w:r>
+      <w:r>
+        <w:t>(S. 34 – 35)</w:t>
+      </w:r>
+      <w:r>
+        <w:rPr>
+          <w:color w:val="7030A0"/>
+        </w:rPr>
+        <w:t>.</w:t>
+      </w:r>
+    </w:p>
+    <w:p>
+      <w:r>
+        <w:rPr>
+          <w:color w:val="FF0000"/>
+        </w:rPr>
+        <w:t>Grafik Mating</w:t>
+      </w:r>
+    </w:p>
+    <w:p>
+      <w:pPr>
+        <w:pStyle w:val="berschrift3"/>
+      </w:pPr>
+      <w:bookmarkStart w:id="20" w:name="_Toc98691969"/>
       <w:proofErr w:type="spellStart"/>
       <w:r>
-        <w:t>c</w:t>
-      </w:r>
-      <w:r>
-        <w:t>ompeting</w:t>
-      </w:r>
-      <w:proofErr w:type="spellEnd"/>
-      <w:r>
-        <w:t xml:space="preserve"> </w:t>
-      </w:r>
-      <w:proofErr w:type="spellStart"/>
-      <w:r>
-        <w:t>Conventions</w:t>
-      </w:r>
-      <w:proofErr w:type="spellEnd"/>
-      <w:r>
-        <w:t xml:space="preserve"> </w:t>
-      </w:r>
-      <w:r>
-        <w:t>erschwert diese Aufgabe zusätzlich</w:t>
-      </w:r>
-      <w:r>
-        <w:t xml:space="preserve">, denn auch Bestandteile mit </w:t>
-      </w:r>
-      <w:r>
-        <w:t xml:space="preserve">derselben Funktion </w:t>
-      </w:r>
-      <w:r>
-        <w:t>können unterschiedliche Layouts aufweisen.</w:t>
-      </w:r>
-    </w:p>
-    <w:p>
-      <w:r>
-        <w:t>NEAT löst diese</w:t>
-      </w:r>
-      <w:r>
-        <w:t xml:space="preserve"> Schwierigkeiten </w:t>
-      </w:r>
-      <w:r>
-        <w:t xml:space="preserve">mit </w:t>
-      </w:r>
-      <w:r>
-        <w:rPr>
-          <w:i/>
-        </w:rPr>
-        <w:t>Genomen</w:t>
-      </w:r>
-      <w:r>
-        <w:t xml:space="preserve"> </w:t>
-      </w:r>
-      <w:r>
-        <w:t xml:space="preserve">und </w:t>
-      </w:r>
-      <w:r>
-        <w:t>dem Tracking ihrer Abstam</w:t>
-      </w:r>
-      <w:r>
-        <w:t>mung.</w:t>
-      </w:r>
-    </w:p>
-    <w:p>
-      <w:r>
-        <w:t>Genom</w:t>
-      </w:r>
-      <w:r>
-        <w:t>e</w:t>
-      </w:r>
-      <w:r>
-        <w:t xml:space="preserve"> repräsentier</w:t>
-      </w:r>
-      <w:r>
-        <w:t>en</w:t>
-      </w:r>
-      <w:r>
-        <w:t xml:space="preserve"> </w:t>
-      </w:r>
-      <w:r>
-        <w:t>Verbindung</w:t>
-      </w:r>
-      <w:r>
-        <w:t xml:space="preserve">en </w:t>
-      </w:r>
-      <w:r>
-        <w:t>oder</w:t>
-      </w:r>
-      <w:r>
-        <w:t xml:space="preserve"> Neuronen</w:t>
-      </w:r>
-      <w:r>
-        <w:t xml:space="preserve"> des Netzwerks</w:t>
-      </w:r>
-      <w:r>
-        <w:t>, stellen also eine Kodierung eines Multigraphs dar.</w:t>
-      </w:r>
-      <w:r>
-        <w:t xml:space="preserve"> </w:t>
-      </w:r>
-      <w:r>
-        <w:t xml:space="preserve">Verbindungsgenome </w:t>
-      </w:r>
-      <w:r>
-        <w:t>bestehen aus Source- sowie Target-Neuron und Weight</w:t>
-      </w:r>
-      <w:r>
-        <w:t>, Neuron-G</w:t>
-      </w:r>
-      <w:r>
-        <w:t xml:space="preserve">enome </w:t>
-      </w:r>
-      <w:r>
-        <w:t xml:space="preserve">lediglich aus </w:t>
-      </w:r>
-      <w:r>
-        <w:t>einer Neuronen-ID.</w:t>
-      </w:r>
-      <w:r>
-        <w:t xml:space="preserve"> </w:t>
-      </w:r>
-      <w:r>
-        <w:t xml:space="preserve"> </w:t>
-      </w:r>
-    </w:p>
-    <w:p>
-      <w:pPr>
-        <w:rPr>
-          <w:color w:val="FF0000"/>
-        </w:rPr>
-      </w:pPr>
-      <w:r>
-        <w:rPr>
-          <w:color w:val="FF0000"/>
-        </w:rPr>
-        <w:t>Grafik Repräsentation</w:t>
-      </w:r>
-    </w:p>
-    <w:p>
-      <w:r>
-        <w:t xml:space="preserve">Die Ursprungsverfolgung </w:t>
-      </w:r>
-      <w:r>
-        <w:t xml:space="preserve">erfolgt </w:t>
-      </w:r>
-      <w:r>
-        <w:t xml:space="preserve">über die sogenannte </w:t>
-      </w:r>
-      <w:r>
-        <w:rPr>
-          <w:i/>
-        </w:rPr>
-        <w:t>Innovation Number</w:t>
-      </w:r>
-      <w:r>
-        <w:t xml:space="preserve">, eine </w:t>
-      </w:r>
-      <w:r>
-        <w:t>einzigartige Zahl</w:t>
-      </w:r>
-      <w:r>
-        <w:t xml:space="preserve">, welche einer Verbindung beim Entstehen zugeordnet wird. </w:t>
-      </w:r>
-      <w:r>
-        <w:t>Werden</w:t>
-      </w:r>
-      <w:r>
-        <w:t xml:space="preserve"> die Verbindung</w:t>
-      </w:r>
-      <w:r>
-        <w:t>en</w:t>
-      </w:r>
-      <w:r>
-        <w:t xml:space="preserve"> vererbt, </w:t>
-      </w:r>
-      <w:r>
-        <w:t>können</w:t>
-      </w:r>
-      <w:r>
-        <w:t xml:space="preserve"> sie mittels dieser Nummer</w:t>
-      </w:r>
-      <w:r>
-        <w:t xml:space="preserve"> auch nach beliebig vielen Generationen noch</w:t>
-      </w:r>
-      <w:r>
-        <w:t xml:space="preserve"> </w:t>
-      </w:r>
-      <w:r>
-        <w:t>verglichen werden</w:t>
-      </w:r>
-      <w:r>
-        <w:t>.</w:t>
-      </w:r>
-      <w:r>
-        <w:t xml:space="preserve"> </w:t>
-      </w:r>
-      <w:r>
-        <w:t>Besitzen zwei Verbindungen dieselbe</w:t>
-      </w:r>
-      <w:r>
-        <w:t xml:space="preserve"> Nummer</w:t>
-      </w:r>
-      <w:r>
-        <w:t>, so</w:t>
-      </w:r>
-      <w:r>
-        <w:t xml:space="preserve"> geht der Algorithmus </w:t>
-      </w:r>
-      <w:r>
-        <w:t>auch von einer gleichen Funktion aus.</w:t>
-      </w:r>
-      <w:r>
-        <w:t xml:space="preserve"> Um Netzwerke auf diese Weise kompatibel zu halten</w:t>
-      </w:r>
-      <w:r>
-        <w:t xml:space="preserve">, </w:t>
-      </w:r>
-      <w:r>
-        <w:t xml:space="preserve">darf es auch bei den </w:t>
-      </w:r>
-      <w:r>
-        <w:t xml:space="preserve">Neuronen-IDs </w:t>
-      </w:r>
-      <w:r>
-        <w:t xml:space="preserve">keine </w:t>
-      </w:r>
-      <w:r>
-        <w:t>Duplikate geben.</w:t>
-      </w:r>
-    </w:p>
-    <w:p>
-      <w:pPr>
-        <w:rPr>
-          <w:color w:val="7030A0"/>
-        </w:rPr>
-      </w:pPr>
-      <w:r>
-        <w:rPr>
-          <w:color w:val="7030A0"/>
-        </w:rPr>
-        <w:t>Der</w:t>
-      </w:r>
-      <w:r>
-        <w:rPr>
-          <w:color w:val="7030A0"/>
-        </w:rPr>
-        <w:t xml:space="preserve"> Crossover</w:t>
-      </w:r>
-      <w:r>
-        <w:rPr>
-          <w:color w:val="7030A0"/>
-        </w:rPr>
-        <w:t>-Mechanismus</w:t>
-      </w:r>
-      <w:r>
-        <w:rPr>
-          <w:color w:val="7030A0"/>
-        </w:rPr>
-        <w:t xml:space="preserve"> </w:t>
-      </w:r>
-      <w:r>
-        <w:rPr>
-          <w:color w:val="7030A0"/>
-        </w:rPr>
-        <w:t xml:space="preserve">nimmt das erfolgreichere Elternnetz </w:t>
-      </w:r>
-      <w:r>
-        <w:rPr>
-          <w:color w:val="7030A0"/>
-        </w:rPr>
-        <w:t>(</w:t>
-      </w:r>
-      <w:r>
-        <w:rPr>
-          <w:color w:val="7030A0"/>
-        </w:rPr>
-        <w:t>höhere</w:t>
-      </w:r>
-      <w:r>
-        <w:rPr>
-          <w:color w:val="7030A0"/>
-        </w:rPr>
-        <w:t xml:space="preserve"> Fitness</w:t>
-      </w:r>
-      <w:r>
-        <w:rPr>
-          <w:color w:val="7030A0"/>
-        </w:rPr>
-        <w:t>)</w:t>
-      </w:r>
-      <w:r>
-        <w:rPr>
-          <w:color w:val="7030A0"/>
-        </w:rPr>
-        <w:t xml:space="preserve"> </w:t>
-      </w:r>
-      <w:r>
-        <w:rPr>
-          <w:color w:val="7030A0"/>
-        </w:rPr>
-        <w:t xml:space="preserve">als Grundlage </w:t>
-      </w:r>
-      <w:r>
-        <w:rPr>
-          <w:color w:val="7030A0"/>
-        </w:rPr>
-        <w:t xml:space="preserve">und </w:t>
-      </w:r>
-      <w:r>
-        <w:rPr>
-          <w:color w:val="7030A0"/>
-        </w:rPr>
-        <w:t xml:space="preserve">bildet den arithmetischen Mittelwert </w:t>
-      </w:r>
-      <w:r>
-        <w:rPr>
-          <w:color w:val="7030A0"/>
-        </w:rPr>
-        <w:t xml:space="preserve">der Gewichtungen </w:t>
-      </w:r>
-      <w:r>
-        <w:rPr>
-          <w:color w:val="7030A0"/>
-        </w:rPr>
-        <w:t xml:space="preserve">aller </w:t>
-      </w:r>
-      <w:r>
-        <w:rPr>
-          <w:color w:val="7030A0"/>
-        </w:rPr>
-        <w:t>übereinstimmenden Verbindungen.</w:t>
-      </w:r>
-      <w:r>
-        <w:rPr>
-          <w:color w:val="7030A0"/>
-        </w:rPr>
-        <w:t xml:space="preserve"> </w:t>
-      </w:r>
-      <w:r>
-        <w:rPr>
-          <w:color w:val="7030A0"/>
-        </w:rPr>
-        <w:t>Bei gleicher</w:t>
-      </w:r>
-      <w:r>
-        <w:rPr>
-          <w:color w:val="7030A0"/>
-        </w:rPr>
-        <w:t xml:space="preserve"> Fitness werden </w:t>
-      </w:r>
-      <w:r>
-        <w:rPr>
-          <w:color w:val="7030A0"/>
-        </w:rPr>
-        <w:t>alle</w:t>
-      </w:r>
-      <w:r>
-        <w:rPr>
-          <w:color w:val="7030A0"/>
-        </w:rPr>
-        <w:t xml:space="preserve"> nicht übereinstimmenden</w:t>
-      </w:r>
-      <w:r>
-        <w:rPr>
-          <w:color w:val="7030A0"/>
-        </w:rPr>
-        <w:t xml:space="preserve"> Genome mit 50 prozentiger Wahrscheinlichkeit übernommen</w:t>
-      </w:r>
-      <w:r>
-        <w:rPr>
-          <w:color w:val="7030A0"/>
-        </w:rPr>
-        <w:t>.</w:t>
-      </w:r>
-    </w:p>
-    <w:p>
-      <w:r>
-        <w:rPr>
-          <w:color w:val="FF0000"/>
-        </w:rPr>
-        <w:t>Grafik Mating</w:t>
-      </w:r>
-    </w:p>
-    <w:p>
-      <w:pPr>
-        <w:pStyle w:val="berschrift3"/>
-      </w:pPr>
-      <w:bookmarkStart w:id="19" w:name="_Toc98691969"/>
-      <w:proofErr w:type="spellStart"/>
-      <w:r>
         <w:t>Speciation</w:t>
       </w:r>
-      <w:bookmarkEnd w:id="19"/>
+      <w:bookmarkEnd w:id="20"/>
       <w:proofErr w:type="spellEnd"/>
     </w:p>
     <w:p>
@@ -8876,14 +9242,14 @@
         <w:rPr>
           <w:i/>
         </w:rPr>
-        <w:t>Distance-Function</w:t>
+        <w:t>Distance</w:t>
       </w:r>
       <w:proofErr w:type="spellEnd"/>
       <w:r>
         <w:rPr>
           <w:i/>
         </w:rPr>
-        <w:t xml:space="preserve"> </w:t>
+        <w:t xml:space="preserve">-Function </w:t>
       </w:r>
       <w:r>
         <w:t xml:space="preserve">sowie einem </w:t>
@@ -9108,14 +9474,20 @@
         <w:t xml:space="preserve">zu obiger Formel </w:t>
       </w:r>
       <w:r>
-        <w:t>vereinfacht werden.</w:t>
+        <w:t>vereinfacht werden</w:t>
+      </w:r>
+      <w:r>
+        <w:t xml:space="preserve"> (S. 38-40)</w:t>
+      </w:r>
+      <w:r>
+        <w:t>.</w:t>
       </w:r>
     </w:p>
     <w:p>
       <w:pPr>
         <w:pStyle w:val="berschrift3"/>
       </w:pPr>
-      <w:bookmarkStart w:id="20" w:name="_Toc98691970"/>
+      <w:bookmarkStart w:id="21" w:name="_Toc98691970"/>
       <w:r>
         <w:t xml:space="preserve">Minimal </w:t>
       </w:r>
@@ -9123,7 +9495,7 @@
       <w:r>
         <w:t>Structure</w:t>
       </w:r>
-      <w:bookmarkEnd w:id="20"/>
+      <w:bookmarkEnd w:id="21"/>
       <w:proofErr w:type="spellEnd"/>
     </w:p>
     <w:p>
@@ -9158,352 +9530,342 @@
         <w:t xml:space="preserve">Dies vermeidet unnötige Komplexität, da die Topologie erst im Verlauf der Evolution graduell erhöht wird, </w:t>
       </w:r>
       <w:r>
+        <w:t>solange</w:t>
+      </w:r>
+      <w:r>
+        <w:t xml:space="preserve"> </w:t>
+      </w:r>
+      <w:r>
+        <w:t xml:space="preserve">kein hinreichendes Ergebnis erzielt </w:t>
+      </w:r>
+      <w:r>
+        <w:t>wird</w:t>
+      </w:r>
+      <w:r>
+        <w:t>.</w:t>
+      </w:r>
+      <w:r>
+        <w:t xml:space="preserve"> Zusätzlich </w:t>
+      </w:r>
+      <w:r>
+        <w:t xml:space="preserve">verringert diese Technik den </w:t>
+      </w:r>
+      <w:r>
+        <w:rPr>
+          <w:i/>
+        </w:rPr>
+        <w:t>Search Space</w:t>
+      </w:r>
+      <w:r>
+        <w:rPr>
+          <w:i/>
+        </w:rPr>
+        <w:t>,</w:t>
+      </w:r>
+      <w:r>
+        <w:t xml:space="preserve"> da </w:t>
+      </w:r>
+      <w:r>
+        <w:t xml:space="preserve">zu Beginn nur wenig </w:t>
+      </w:r>
+      <w:r>
+        <w:t xml:space="preserve">veränderliche Parameter existieren und diese in späteren </w:t>
+      </w:r>
+      <w:r>
+        <w:t>Nachkommen bereits angepasst sind</w:t>
+      </w:r>
+      <w:r>
+        <w:t xml:space="preserve"> (40 – 41)</w:t>
+      </w:r>
+      <w:r>
+        <w:t>.</w:t>
+      </w:r>
+    </w:p>
+    <w:p>
+      <w:pPr>
+        <w:pStyle w:val="berschrift2"/>
+      </w:pPr>
+      <w:bookmarkStart w:id="22" w:name="_Toc98691971"/>
+      <w:r>
+        <w:t>Implementation</w:t>
+      </w:r>
+      <w:bookmarkEnd w:id="22"/>
+    </w:p>
+    <w:p>
+      <w:pPr>
+        <w:pStyle w:val="berschrift3"/>
+      </w:pPr>
+      <w:bookmarkStart w:id="23" w:name="_Toc98691972"/>
+      <w:r>
+        <w:t>Einleitung</w:t>
+      </w:r>
+      <w:bookmarkEnd w:id="23"/>
+    </w:p>
+    <w:p>
+      <w:r>
+        <w:t>Die Grundfunktionalität</w:t>
+      </w:r>
+      <w:r>
+        <w:t xml:space="preserve"> des NEAT-Algorithmus</w:t>
+      </w:r>
+      <w:r>
+        <w:t xml:space="preserve"> steht </w:t>
+      </w:r>
+      <w:r>
+        <w:t>wie im vorigen Kapitel erläutert bereits fest, dennoch gibt es einige Voraussetzung, die für einige Entscheidungen von Bedeutung sind.</w:t>
+      </w:r>
+      <w:r>
+        <w:t xml:space="preserve"> </w:t>
+      </w:r>
+    </w:p>
+    <w:p>
+      <w:r>
         <w:lastRenderedPageBreak/>
-        <w:t>solange</w:t>
+        <w:t xml:space="preserve">Der wichtigste Punkt ist </w:t>
+      </w:r>
+      <w:r>
+        <w:t xml:space="preserve">die </w:t>
+      </w:r>
+      <w:r>
+        <w:t>Performance.</w:t>
+      </w:r>
+      <w:r>
+        <w:t xml:space="preserve"> Für die Aufgabe der Verkehrsoptimierung </w:t>
+      </w:r>
+      <w:r>
+        <w:t xml:space="preserve">ist ein verhältnismäßig großes neuronales Netzwerk zu erwarten, </w:t>
+      </w:r>
+      <w:r>
+        <w:t xml:space="preserve">die Implementation </w:t>
+      </w:r>
+      <w:r>
+        <w:t xml:space="preserve">muss fähig sein, dies </w:t>
+      </w:r>
+      <w:r>
+        <w:t>zu bewältigen.</w:t>
+      </w:r>
+      <w:r>
+        <w:t xml:space="preserve"> Zusätzlich </w:t>
+      </w:r>
+      <w:r>
+        <w:t>könnte</w:t>
       </w:r>
       <w:r>
         <w:t xml:space="preserve"> </w:t>
       </w:r>
       <w:r>
-        <w:t xml:space="preserve">kein hinreichendes Ergebnis erzielt </w:t>
-      </w:r>
-      <w:r>
-        <w:t>wird</w:t>
+        <w:t xml:space="preserve">Multithreading </w:t>
+      </w:r>
+      <w:r>
+        <w:t>aufgrund des spezifischen Designs</w:t>
+      </w:r>
+      <w:r>
+        <w:t xml:space="preserve"> der</w:t>
+      </w:r>
+      <w:r>
+        <w:t xml:space="preserve"> Straßennetzsimulation </w:t>
+      </w:r>
+      <w:r>
+        <w:t xml:space="preserve">nicht möglich sein, dies </w:t>
+      </w:r>
+      <w:r>
+        <w:t xml:space="preserve">wäre ebenfalls durch ein </w:t>
+      </w:r>
+      <w:r>
+        <w:t>leistungsfähigeres</w:t>
+      </w:r>
+      <w:r>
+        <w:t xml:space="preserve"> Programm auszugleichen.</w:t>
+      </w:r>
+    </w:p>
+    <w:p>
+      <w:r>
+        <w:t xml:space="preserve">Eine weitere </w:t>
+      </w:r>
+      <w:r>
+        <w:t>essentielle Anforderung ist die Kompatibilität mi</w:t>
+      </w:r>
+      <w:r>
+        <w:t xml:space="preserve">t </w:t>
+      </w:r>
+      <w:r>
+        <w:t xml:space="preserve">der Programmiersprache </w:t>
+      </w:r>
+      <w:r>
+        <w:t xml:space="preserve">C#, da die graphische Oberfläche in </w:t>
+      </w:r>
+      <w:r>
+        <w:t xml:space="preserve">der Grafik-Engine </w:t>
+      </w:r>
+      <w:proofErr w:type="spellStart"/>
+      <w:r>
+        <w:t>Unity</w:t>
+      </w:r>
+      <w:proofErr w:type="spellEnd"/>
+      <w:r>
+        <w:t xml:space="preserve"> und somit </w:t>
+      </w:r>
+      <w:r>
+        <w:t xml:space="preserve">in </w:t>
+      </w:r>
+      <w:r>
+        <w:t xml:space="preserve">C# </w:t>
+      </w:r>
+      <w:r>
+        <w:t>erstellt</w:t>
+      </w:r>
+      <w:r>
+        <w:t xml:space="preserve"> wird</w:t>
       </w:r>
       <w:r>
         <w:t>.</w:t>
       </w:r>
       <w:r>
-        <w:t xml:space="preserve"> Zusätzlich </w:t>
-      </w:r>
-      <w:r>
-        <w:t xml:space="preserve">verringert diese Technik den </w:t>
-      </w:r>
-      <w:r>
-        <w:rPr>
-          <w:i/>
-        </w:rPr>
-        <w:t>Search Space</w:t>
-      </w:r>
-      <w:r>
-        <w:rPr>
-          <w:i/>
-        </w:rPr>
-        <w:t>,</w:t>
-      </w:r>
-      <w:r>
-        <w:t xml:space="preserve"> da </w:t>
-      </w:r>
-      <w:r>
-        <w:t xml:space="preserve">zu Beginn nur wenig </w:t>
-      </w:r>
-      <w:r>
-        <w:t xml:space="preserve">veränderliche Parameter existieren und diese in späteren </w:t>
-      </w:r>
-      <w:r>
-        <w:t>Nachkommen bereits angepasst sind.</w:t>
-      </w:r>
-    </w:p>
-    <w:p>
-      <w:pPr>
-        <w:suppressAutoHyphens w:val="0"/>
-        <w:spacing w:after="0" w:line="240" w:lineRule="auto"/>
-        <w:jc w:val="left"/>
-        <w:rPr>
-          <w:b/>
-          <w:sz w:val="28"/>
-        </w:rPr>
-      </w:pPr>
-      <w:r>
-        <w:br w:type="page"/>
-      </w:r>
-    </w:p>
-    <w:p>
-      <w:pPr>
-        <w:pStyle w:val="berschrift2"/>
-      </w:pPr>
-      <w:bookmarkStart w:id="21" w:name="_Toc98691971"/>
-      <w:r>
-        <w:lastRenderedPageBreak/>
-        <w:t>Implementation</w:t>
-      </w:r>
-      <w:bookmarkEnd w:id="21"/>
+        <w:t xml:space="preserve"> </w:t>
+      </w:r>
+      <w:r>
+        <w:t xml:space="preserve">Das Programm muss </w:t>
+      </w:r>
+      <w:r>
+        <w:t xml:space="preserve">also </w:t>
+      </w:r>
+      <w:r>
+        <w:t xml:space="preserve">folglich entweder über ein </w:t>
+      </w:r>
+      <w:r>
+        <w:t xml:space="preserve">entsprechendes </w:t>
+      </w:r>
+      <w:r>
+        <w:t>Interface verfügen oder nativ kompatibel sein.</w:t>
+      </w:r>
+    </w:p>
+    <w:p>
+      <w:r>
+        <w:t xml:space="preserve">Zudem </w:t>
+      </w:r>
+      <w:r>
+        <w:t xml:space="preserve">ist ein objektorientiertes Design anzustreben, da dies die </w:t>
+      </w:r>
+      <w:r>
+        <w:t xml:space="preserve">Implementierung der komplexen Struktur </w:t>
+      </w:r>
+      <w:r>
+        <w:t>vereinfacht</w:t>
+      </w:r>
+      <w:r>
+        <w:t xml:space="preserve"> und die originale Publikation bereits implizit eine Struktur umreißt</w:t>
+      </w:r>
+      <w:r>
+        <w:t xml:space="preserve">. </w:t>
+      </w:r>
+      <w:r>
+        <w:t xml:space="preserve">Außerdem ist </w:t>
+      </w:r>
+      <w:r>
+        <w:t xml:space="preserve">C# </w:t>
+      </w:r>
+      <w:r>
+        <w:t xml:space="preserve">rein </w:t>
+      </w:r>
+      <w:r>
+        <w:t xml:space="preserve">objektorientiert, eine ähnliche </w:t>
+      </w:r>
+      <w:r>
+        <w:t xml:space="preserve">Programmarchitektur </w:t>
+      </w:r>
+      <w:r>
+        <w:t xml:space="preserve">vereinfacht </w:t>
+      </w:r>
+      <w:r>
+        <w:t>die Implementation eines Interfaces.</w:t>
+      </w:r>
+      <w:r>
+        <w:t xml:space="preserve"> </w:t>
+      </w:r>
+    </w:p>
+    <w:p>
+      <w:r>
+        <w:t>Obwohl d</w:t>
+      </w:r>
+      <w:r>
+        <w:t>er NEAT-Algorithmus sich</w:t>
+      </w:r>
+      <w:r>
+        <w:t xml:space="preserve"> prinzipiell in jeder modernen Programmiersprache </w:t>
+      </w:r>
+      <w:r>
+        <w:t>realisieren lässt</w:t>
+      </w:r>
+      <w:r>
+        <w:t xml:space="preserve">, </w:t>
+      </w:r>
+      <w:r>
+        <w:t>gibt es angesichts oben</w:t>
+      </w:r>
+      <w:r>
+        <w:t xml:space="preserve"> </w:t>
+      </w:r>
+      <w:r>
+        <w:t>genannter Gründe besser</w:t>
+      </w:r>
+      <w:r>
+        <w:t>e und weniger gut geeignete Kandid</w:t>
+      </w:r>
+      <w:r>
+        <w:t>aten.</w:t>
+      </w:r>
+      <w:r>
+        <w:t xml:space="preserve"> </w:t>
+      </w:r>
+      <w:r>
+        <w:t xml:space="preserve">Letztendlich </w:t>
+      </w:r>
+      <w:r>
+        <w:t xml:space="preserve">fiel die Wahl auf </w:t>
+      </w:r>
+      <w:r>
+        <w:t>C++, eine sehr performante</w:t>
+      </w:r>
+      <w:r>
+        <w:t xml:space="preserve">, objektorientierte Sprache, welche mittels </w:t>
+      </w:r>
+      <w:proofErr w:type="spellStart"/>
+      <w:r>
+        <w:t>PInvoke</w:t>
+      </w:r>
+      <w:proofErr w:type="spellEnd"/>
+      <w:r>
+        <w:t xml:space="preserve"> (</w:t>
+      </w:r>
+      <w:proofErr w:type="spellStart"/>
+      <w:r>
+        <w:t>Platform</w:t>
+      </w:r>
+      <w:proofErr w:type="spellEnd"/>
+      <w:r>
+        <w:t xml:space="preserve"> </w:t>
+      </w:r>
+      <w:proofErr w:type="spellStart"/>
+      <w:r>
+        <w:t>Invoke</w:t>
+      </w:r>
+      <w:proofErr w:type="spellEnd"/>
+      <w:r>
+        <w:t xml:space="preserve">) </w:t>
+      </w:r>
+      <w:r>
+        <w:t>eine Interfacemöglichkeit zu C# besitzt.</w:t>
+      </w:r>
     </w:p>
     <w:p>
       <w:pPr>
         <w:pStyle w:val="berschrift3"/>
       </w:pPr>
-      <w:bookmarkStart w:id="22" w:name="_Toc98691972"/>
-      <w:r>
-        <w:t>Einleitung</w:t>
-      </w:r>
-      <w:bookmarkEnd w:id="22"/>
-    </w:p>
-    <w:p>
-      <w:r>
-        <w:t>Die Grundfunktionalität</w:t>
-      </w:r>
-      <w:r>
-        <w:t xml:space="preserve"> des NEAT-Algorithmus</w:t>
-      </w:r>
-      <w:r>
-        <w:t xml:space="preserve"> steht </w:t>
-      </w:r>
-      <w:r>
-        <w:t>wie im vorigen Kapitel erläutert bereits fest, dennoch gibt es einige Voraussetzung, die für einige Entscheidungen von Bedeutung sind.</w:t>
-      </w:r>
-      <w:r>
-        <w:t xml:space="preserve"> </w:t>
-      </w:r>
-    </w:p>
-    <w:p>
-      <w:r>
-        <w:t xml:space="preserve">Der wichtigste Punkt ist </w:t>
-      </w:r>
-      <w:r>
-        <w:t xml:space="preserve">die </w:t>
-      </w:r>
-      <w:r>
-        <w:t>Performance.</w:t>
-      </w:r>
-      <w:r>
-        <w:t xml:space="preserve"> Für die Aufgabe der Verkehrsoptimierung </w:t>
-      </w:r>
-      <w:r>
-        <w:t xml:space="preserve">ist ein verhältnismäßig großes neuronales Netzwerk zu erwarten, </w:t>
-      </w:r>
-      <w:r>
-        <w:t xml:space="preserve">die Implementation </w:t>
-      </w:r>
-      <w:r>
-        <w:t xml:space="preserve">muss fähig sein, dies </w:t>
-      </w:r>
-      <w:r>
-        <w:t>zu bewältigen.</w:t>
-      </w:r>
-      <w:r>
-        <w:t xml:space="preserve"> Zusätzlich </w:t>
-      </w:r>
-      <w:r>
-        <w:t>könnte</w:t>
-      </w:r>
-      <w:r>
-        <w:t xml:space="preserve"> </w:t>
-      </w:r>
-      <w:r>
-        <w:t xml:space="preserve">Multithreading </w:t>
-      </w:r>
-      <w:r>
-        <w:t>aufgrund des spezifischen Designs</w:t>
-      </w:r>
-      <w:r>
-        <w:t xml:space="preserve"> der</w:t>
-      </w:r>
-      <w:r>
-        <w:t xml:space="preserve"> Straßennetzsimulation </w:t>
-      </w:r>
-      <w:r>
-        <w:t xml:space="preserve">nicht möglich sein, dies </w:t>
-      </w:r>
-      <w:r>
-        <w:t xml:space="preserve">wäre ebenfalls durch ein </w:t>
-      </w:r>
-      <w:r>
-        <w:t>leistungsfähigeres</w:t>
-      </w:r>
-      <w:r>
-        <w:t xml:space="preserve"> Programm auszugleichen.</w:t>
-      </w:r>
-    </w:p>
-    <w:p>
-      <w:r>
-        <w:t xml:space="preserve">Eine weitere </w:t>
-      </w:r>
-      <w:r>
-        <w:t>essentielle Anforderung ist die Kompatibilität mi</w:t>
-      </w:r>
-      <w:r>
-        <w:t xml:space="preserve">t </w:t>
-      </w:r>
-      <w:r>
-        <w:t xml:space="preserve">der Programmiersprache </w:t>
-      </w:r>
-      <w:r>
-        <w:t xml:space="preserve">C#, da die graphische Oberfläche in </w:t>
-      </w:r>
-      <w:r>
-        <w:t xml:space="preserve">der Grafik-Engine </w:t>
-      </w:r>
-      <w:proofErr w:type="spellStart"/>
-      <w:r>
-        <w:t>Unity</w:t>
-      </w:r>
-      <w:proofErr w:type="spellEnd"/>
-      <w:r>
-        <w:t xml:space="preserve"> und somit </w:t>
-      </w:r>
-      <w:r>
-        <w:t xml:space="preserve">in </w:t>
-      </w:r>
-      <w:r>
-        <w:t xml:space="preserve">C# </w:t>
-      </w:r>
-      <w:r>
-        <w:t>erstellt</w:t>
-      </w:r>
-      <w:r>
-        <w:t xml:space="preserve"> wird</w:t>
-      </w:r>
-      <w:r>
-        <w:t>.</w:t>
-      </w:r>
-      <w:r>
-        <w:t xml:space="preserve"> </w:t>
-      </w:r>
-      <w:r>
-        <w:t xml:space="preserve">Das Programm muss </w:t>
-      </w:r>
-      <w:r>
-        <w:t xml:space="preserve">also </w:t>
-      </w:r>
-      <w:r>
-        <w:t xml:space="preserve">folglich entweder über ein </w:t>
-      </w:r>
-      <w:r>
-        <w:t xml:space="preserve">entsprechendes </w:t>
-      </w:r>
-      <w:r>
-        <w:t>Interface verfügen oder nativ kompatibel sein.</w:t>
-      </w:r>
-    </w:p>
-    <w:p>
-      <w:r>
-        <w:t xml:space="preserve">Zudem </w:t>
-      </w:r>
-      <w:r>
-        <w:t xml:space="preserve">ist ein objektorientiertes Design anzustreben, da dies die </w:t>
-      </w:r>
-      <w:r>
-        <w:t xml:space="preserve">Implementierung der komplexen Struktur </w:t>
-      </w:r>
-      <w:r>
-        <w:t>vereinfacht</w:t>
-      </w:r>
-      <w:r>
-        <w:t xml:space="preserve"> und die originale Publikation bereits implizit eine Struktur umreißt</w:t>
-      </w:r>
-      <w:r>
-        <w:t xml:space="preserve">. </w:t>
-      </w:r>
-      <w:r>
-        <w:t xml:space="preserve">Außerdem ist </w:t>
-      </w:r>
-      <w:r>
-        <w:t xml:space="preserve">C# </w:t>
-      </w:r>
-      <w:r>
-        <w:t xml:space="preserve">rein </w:t>
-      </w:r>
-      <w:r>
-        <w:t xml:space="preserve">objektorientiert, eine ähnliche </w:t>
-      </w:r>
-      <w:r>
-        <w:t xml:space="preserve">Programmarchitektur </w:t>
-      </w:r>
-      <w:r>
-        <w:t xml:space="preserve">vereinfacht </w:t>
-      </w:r>
-      <w:r>
-        <w:t>die Implementation eines Interfaces.</w:t>
-      </w:r>
-      <w:r>
-        <w:t xml:space="preserve"> </w:t>
-      </w:r>
-    </w:p>
-    <w:p>
-      <w:r>
-        <w:t>Obwohl d</w:t>
-      </w:r>
-      <w:r>
-        <w:t>er NEAT-Algorithmus sich</w:t>
-      </w:r>
-      <w:r>
-        <w:t xml:space="preserve"> prinzipiell in jeder modernen Programmiersprache </w:t>
-      </w:r>
-      <w:r>
-        <w:t>realisieren lässt</w:t>
-      </w:r>
-      <w:r>
-        <w:t xml:space="preserve">, </w:t>
-      </w:r>
-      <w:r>
-        <w:t>gibt es angesichts oben</w:t>
-      </w:r>
-      <w:r>
-        <w:t xml:space="preserve"> </w:t>
-      </w:r>
-      <w:r>
-        <w:t>genannter Gründe besser</w:t>
-      </w:r>
-      <w:r>
-        <w:t>e und weniger gut geeignete Kandid</w:t>
-      </w:r>
-      <w:r>
-        <w:t>aten.</w:t>
-      </w:r>
-      <w:r>
-        <w:t xml:space="preserve"> </w:t>
-      </w:r>
-      <w:r>
-        <w:t xml:space="preserve">Letztendlich </w:t>
-      </w:r>
-      <w:r>
-        <w:t xml:space="preserve">fiel die Wahl auf </w:t>
-      </w:r>
-      <w:r>
-        <w:t>C++, eine sehr performante</w:t>
-      </w:r>
-      <w:r>
-        <w:t xml:space="preserve">, objektorientierte Sprache, welche mittels </w:t>
-      </w:r>
-      <w:proofErr w:type="spellStart"/>
-      <w:r>
-        <w:t>PInvoke</w:t>
-      </w:r>
-      <w:proofErr w:type="spellEnd"/>
-      <w:r>
-        <w:t xml:space="preserve"> (</w:t>
-      </w:r>
-      <w:proofErr w:type="spellStart"/>
-      <w:r>
-        <w:t>Platform</w:t>
-      </w:r>
-      <w:proofErr w:type="spellEnd"/>
-      <w:r>
-        <w:t xml:space="preserve"> </w:t>
-      </w:r>
-      <w:proofErr w:type="spellStart"/>
-      <w:r>
-        <w:t>Invoke</w:t>
-      </w:r>
-      <w:proofErr w:type="spellEnd"/>
-      <w:r>
-        <w:t xml:space="preserve">) </w:t>
-      </w:r>
-      <w:r>
-        <w:t>eine Interfacemöglichkeit zu C# besitzt.</w:t>
-      </w:r>
-    </w:p>
-    <w:p>
-      <w:pPr>
-        <w:pStyle w:val="berschrift3"/>
-      </w:pPr>
-      <w:bookmarkStart w:id="23" w:name="_Toc98691973"/>
-      <w:r>
-        <w:lastRenderedPageBreak/>
+      <w:bookmarkStart w:id="24" w:name="_Toc98691973"/>
+      <w:r>
         <w:t>Programmarchitektur</w:t>
       </w:r>
-      <w:bookmarkEnd w:id="23"/>
+      <w:bookmarkEnd w:id="24"/>
     </w:p>
     <w:p>
       <w:r>
@@ -9527,7 +9889,7 @@
                     <pic:cNvPicPr/>
                   </pic:nvPicPr>
                   <pic:blipFill>
-                    <a:blip r:embed="rId21"/>
+                    <a:blip r:embed="rId22"/>
                     <a:stretch>
                       <a:fillRect/>
                     </a:stretch>
@@ -9589,6 +9951,7 @@
     </w:p>
     <w:p>
       <w:r>
+        <w:lastRenderedPageBreak/>
         <w:t>Diese</w:t>
       </w:r>
       <w:r>
@@ -9940,7 +10303,6 @@
         <w:rPr>
           <w:b/>
         </w:rPr>
-        <w:lastRenderedPageBreak/>
         <w:t>IPhenotype</w:t>
       </w:r>
       <w:proofErr w:type="spellEnd"/>
@@ -10214,11 +10576,12 @@
         </w:tabs>
         <w:ind w:left="0" w:firstLine="0"/>
       </w:pPr>
-      <w:bookmarkStart w:id="24" w:name="_Toc98691974"/>
-      <w:r>
+      <w:bookmarkStart w:id="25" w:name="_Toc98691974"/>
+      <w:r>
+        <w:lastRenderedPageBreak/>
         <w:t>API</w:t>
       </w:r>
-      <w:bookmarkEnd w:id="24"/>
+      <w:bookmarkEnd w:id="25"/>
     </w:p>
     <w:p>
       <w:r>
@@ -10751,7 +11114,6 @@
               <w:rPr>
                 <w:i/>
               </w:rPr>
-              <w:lastRenderedPageBreak/>
               <w:t>t_output_num</w:t>
             </w:r>
             <w:proofErr w:type="spellEnd"/>
@@ -10850,7 +11212,6 @@
               <w:rPr>
                 <w:b/>
               </w:rPr>
-              <w:lastRenderedPageBreak/>
               <w:t>Return</w:t>
             </w:r>
             <w:r>
@@ -10993,6 +11354,7 @@
           <w:b/>
           <w:lang w:val="de-AT"/>
         </w:rPr>
+        <w:lastRenderedPageBreak/>
         <w:t>Erzeugung einer zufälligen Population</w:t>
       </w:r>
       <w:r>
@@ -11585,7 +11947,6 @@
               <w:rPr>
                 <w:b/>
               </w:rPr>
-              <w:lastRenderedPageBreak/>
               <w:t>Returns</w:t>
             </w:r>
           </w:p>
@@ -12005,6 +12366,7 @@
               <w:rPr>
                 <w:b/>
               </w:rPr>
+              <w:lastRenderedPageBreak/>
               <w:t>Returns</w:t>
             </w:r>
           </w:p>
@@ -12520,7 +12882,6 @@
               <w:rPr>
                 <w:b/>
               </w:rPr>
-              <w:lastRenderedPageBreak/>
               <w:t>Signatur</w:t>
             </w:r>
           </w:p>
@@ -13257,7 +13618,6 @@
               <w:rPr>
                 <w:b/>
               </w:rPr>
-              <w:lastRenderedPageBreak/>
               <w:t>Threadsafe</w:t>
             </w:r>
           </w:p>
@@ -13621,7 +13981,14 @@
               <w:rPr>
                 <w:lang w:val="de-AT"/>
               </w:rPr>
-              <w:t>, wirkt sich jedoch auf die Performance aus.</w:t>
+              <w:t xml:space="preserve">, </w:t>
+            </w:r>
+            <w:r>
+              <w:rPr>
+                <w:lang w:val="de-AT"/>
+              </w:rPr>
+              <w:lastRenderedPageBreak/>
+              <w:t>wirkt sich jedoch auf die Performance aus.</w:t>
             </w:r>
           </w:p>
         </w:tc>
@@ -13642,6 +14009,7 @@
               <w:rPr>
                 <w:lang w:val="en-US"/>
               </w:rPr>
+              <w:lastRenderedPageBreak/>
               <w:t>uint</w:t>
             </w:r>
             <w:proofErr w:type="spellEnd"/>
@@ -13910,11 +14278,7 @@
         <w:t xml:space="preserve"> diese von</w:t>
       </w:r>
       <w:r>
-        <w:t xml:space="preserve"> gewissen </w:t>
-      </w:r>
-      <w:r>
-        <w:lastRenderedPageBreak/>
-        <w:t xml:space="preserve">Methoden des </w:t>
+        <w:t xml:space="preserve"> gewissen Methoden des </w:t>
       </w:r>
       <w:proofErr w:type="gramStart"/>
       <w:r>
@@ -14388,6 +14752,7 @@
           <w:b/>
           <w:lang w:val="de-AT"/>
         </w:rPr>
+        <w:lastRenderedPageBreak/>
         <w:t>Setzen der</w:t>
       </w:r>
       <w:r>
@@ -14868,7 +15233,6 @@
               <w:rPr>
                 <w:b/>
               </w:rPr>
-              <w:lastRenderedPageBreak/>
               <w:t>Funktion</w:t>
             </w:r>
           </w:p>
@@ -15179,6 +15543,7 @@
     </w:p>
     <w:p>
       <w:r>
+        <w:lastRenderedPageBreak/>
         <w:t xml:space="preserve">SimplisticGenotype </w:t>
       </w:r>
       <w:r>
@@ -15629,7 +15994,6 @@
           <w:b/>
           <w:lang w:val="de-AT"/>
         </w:rPr>
-        <w:lastRenderedPageBreak/>
         <w:t>Setzen der Eingänge</w:t>
       </w:r>
       <w:r>
@@ -16180,6 +16544,7 @@
               <w:rPr>
                 <w:b/>
               </w:rPr>
+              <w:lastRenderedPageBreak/>
               <w:t>Signatur</w:t>
             </w:r>
           </w:p>
@@ -16796,7 +17161,6 @@
               <w:spacing w:line="240" w:lineRule="auto"/>
             </w:pPr>
             <w:r>
-              <w:lastRenderedPageBreak/>
               <w:t xml:space="preserve">Der NEAT-Algorithmus </w:t>
             </w:r>
             <w:r>
@@ -16855,7 +17219,6 @@
               <w:rPr>
                 <w:b/>
               </w:rPr>
-              <w:lastRenderedPageBreak/>
               <w:t>Verwendung</w:t>
             </w:r>
           </w:p>
@@ -17574,7 +17937,6 @@
           <w:szCs w:val="19"/>
           <w:lang w:val="en-US" w:eastAsia="de-AT"/>
         </w:rPr>
-        <w:lastRenderedPageBreak/>
         <w:t>NeatEvolutionSettings</w:t>
       </w:r>
       <w:proofErr w:type="spellEnd"/>
@@ -19123,6 +19485,7 @@
           <w:szCs w:val="19"/>
           <w:lang w:val="en-US" w:eastAsia="de-AT"/>
         </w:rPr>
+        <w:lastRenderedPageBreak/>
         <w:t xml:space="preserve">    </w:t>
       </w:r>
       <w:proofErr w:type="spellStart"/>
@@ -21319,11 +21682,11 @@
       <w:pPr>
         <w:pStyle w:val="berschrift3"/>
       </w:pPr>
-      <w:bookmarkStart w:id="25" w:name="_Toc98691975"/>
+      <w:bookmarkStart w:id="26" w:name="_Toc98691975"/>
       <w:r>
         <w:t>Details</w:t>
       </w:r>
-      <w:bookmarkEnd w:id="25"/>
+      <w:bookmarkEnd w:id="26"/>
     </w:p>
     <w:p>
       <w:r>
@@ -21408,7 +21771,11 @@
         <w:t xml:space="preserve">Diese Container werden </w:t>
       </w:r>
       <w:r>
-        <w:t>unabhängig voneinander bearbeitet, daher darf die Löschung</w:t>
+        <w:t xml:space="preserve">unabhängig voneinander bearbeitet, daher darf </w:t>
+      </w:r>
+      <w:r>
+        <w:lastRenderedPageBreak/>
+        <w:t>die Löschung</w:t>
       </w:r>
       <w:r>
         <w:t xml:space="preserve"> der Instanzen</w:t>
@@ -21464,7 +21831,6 @@
           <w:noProof/>
           <w:lang w:val="en-US" w:eastAsia="en-US"/>
         </w:rPr>
-        <w:lastRenderedPageBreak/>
         <w:drawing>
           <wp:anchor distT="0" distB="0" distL="114300" distR="114300" simplePos="0" relativeHeight="251662336" behindDoc="0" locked="0" layoutInCell="1" allowOverlap="1" wp14:anchorId="1B11647F" wp14:editId="0874796F">
             <wp:simplePos x="0" y="0"/>
@@ -21491,7 +21857,7 @@
                     </pic:cNvPicPr>
                   </pic:nvPicPr>
                   <pic:blipFill rotWithShape="1">
-                    <a:blip r:embed="rId22">
+                    <a:blip r:embed="rId23">
                       <a:extLst>
                         <a:ext uri="{28A0092B-C50C-407E-A947-70E740481C1C}">
                           <a14:useLocalDpi xmlns:a14="http://schemas.microsoft.com/office/drawing/2010/main" val="0"/>
@@ -21730,6 +22096,7 @@
         <w:suppressAutoHyphens w:val="0"/>
       </w:pPr>
       <w:r>
+        <w:lastRenderedPageBreak/>
         <w:t>Als N</w:t>
       </w:r>
       <w:r>
@@ -21804,7 +22171,6 @@
         <w:suppressAutoHyphens w:val="0"/>
       </w:pPr>
       <w:r>
-        <w:lastRenderedPageBreak/>
         <w:t xml:space="preserve">Schlussendlich wird der </w:t>
       </w:r>
       <w:proofErr w:type="spellStart"/>
@@ -21876,7 +22242,7 @@
                     </pic:cNvPicPr>
                   </pic:nvPicPr>
                   <pic:blipFill rotWithShape="1">
-                    <a:blip r:embed="rId23" cstate="print">
+                    <a:blip r:embed="rId24" cstate="print">
                       <a:extLst>
                         <a:ext uri="{28A0092B-C50C-407E-A947-70E740481C1C}">
                           <a14:useLocalDpi xmlns:a14="http://schemas.microsoft.com/office/drawing/2010/main" val="0"/>
@@ -22257,7 +22623,7 @@
                     </pic:cNvPicPr>
                   </pic:nvPicPr>
                   <pic:blipFill rotWithShape="1">
-                    <a:blip r:embed="rId24" cstate="print">
+                    <a:blip r:embed="rId25" cstate="print">
                       <a:extLst>
                         <a:ext uri="{28A0092B-C50C-407E-A947-70E740481C1C}">
                           <a14:useLocalDpi xmlns:a14="http://schemas.microsoft.com/office/drawing/2010/main" val="0"/>
@@ -22550,7 +22916,7 @@
                     </pic:cNvPicPr>
                   </pic:nvPicPr>
                   <pic:blipFill rotWithShape="1">
-                    <a:blip r:embed="rId25">
+                    <a:blip r:embed="rId26">
                       <a:extLst>
                         <a:ext uri="{28A0092B-C50C-407E-A947-70E740481C1C}">
                           <a14:useLocalDpi xmlns:a14="http://schemas.microsoft.com/office/drawing/2010/main" val="0"/>
@@ -22895,6 +23261,17 @@
       <w:r>
         <w:t>die Wahrscheinlichkeiten wurden großteils der originalen NEAT-Implementation entnommen.</w:t>
       </w:r>
+      <w:r>
+        <w:t xml:space="preserve"> Die </w:t>
+      </w:r>
+      <w:proofErr w:type="spellStart"/>
+      <w:r>
+        <w:t>Enable</w:t>
+      </w:r>
+      <w:proofErr w:type="spellEnd"/>
+      <w:r>
+        <w:t>-Bit-Funktionalität wurde nicht inkludiert.</w:t>
+      </w:r>
     </w:p>
     <w:p>
       <w:r>
@@ -23023,7 +23400,7 @@
                     </pic:cNvPicPr>
                   </pic:nvPicPr>
                   <pic:blipFill rotWithShape="1">
-                    <a:blip r:embed="rId26" cstate="print">
+                    <a:blip r:embed="rId27" cstate="print">
                       <a:extLst>
                         <a:ext uri="{28A0092B-C50C-407E-A947-70E740481C1C}">
                           <a14:useLocalDpi xmlns:a14="http://schemas.microsoft.com/office/drawing/2010/main" val="0"/>
@@ -23304,11 +23681,11 @@
       <w:pPr>
         <w:pStyle w:val="berschrift3"/>
       </w:pPr>
-      <w:bookmarkStart w:id="26" w:name="_Toc98691976"/>
+      <w:bookmarkStart w:id="27" w:name="_Toc98691976"/>
       <w:r>
         <w:t>Probleme</w:t>
       </w:r>
-      <w:bookmarkEnd w:id="26"/>
+      <w:bookmarkEnd w:id="27"/>
     </w:p>
     <w:p>
       <w:pPr>
@@ -23629,7 +24006,7 @@
       <w:pPr>
         <w:pStyle w:val="berschrift2"/>
       </w:pPr>
-      <w:bookmarkStart w:id="27" w:name="_Toc98691977"/>
+      <w:bookmarkStart w:id="28" w:name="_Toc98691977"/>
       <w:r>
         <w:t>Verkehrssteuerung mittels</w:t>
       </w:r>
@@ -23639,7 +24016,7 @@
       <w:r>
         <w:t>euronalen Netzwerks</w:t>
       </w:r>
-      <w:bookmarkEnd w:id="27"/>
+      <w:bookmarkEnd w:id="28"/>
     </w:p>
     <w:p>
       <w:pPr>
@@ -24766,7 +25143,7 @@
                     </pic:cNvPicPr>
                   </pic:nvPicPr>
                   <pic:blipFill rotWithShape="1">
-                    <a:blip r:embed="rId27" cstate="print">
+                    <a:blip r:embed="rId28" cstate="print">
                       <a:extLst>
                         <a:ext uri="{28A0092B-C50C-407E-A947-70E740481C1C}">
                           <a14:useLocalDpi xmlns:a14="http://schemas.microsoft.com/office/drawing/2010/main" val="0"/>
@@ -25180,7 +25557,7 @@
                     </pic:cNvPicPr>
                   </pic:nvPicPr>
                   <pic:blipFill rotWithShape="1">
-                    <a:blip r:embed="rId28" cstate="print">
+                    <a:blip r:embed="rId29" cstate="print">
                       <a:extLst>
                         <a:ext uri="{28A0092B-C50C-407E-A947-70E740481C1C}">
                           <a14:useLocalDpi xmlns:a14="http://schemas.microsoft.com/office/drawing/2010/main" val="0"/>
@@ -25856,7 +26233,7 @@
                     </pic:cNvPicPr>
                   </pic:nvPicPr>
                   <pic:blipFill rotWithShape="1">
-                    <a:blip r:embed="rId29" cstate="print">
+                    <a:blip r:embed="rId30" cstate="print">
                       <a:extLst>
                         <a:ext uri="{28A0092B-C50C-407E-A947-70E740481C1C}">
                           <a14:useLocalDpi xmlns:a14="http://schemas.microsoft.com/office/drawing/2010/main" val="0"/>
@@ -26105,6 +26482,31 @@
         <w:t xml:space="preserve">. </w:t>
       </w:r>
       <w:r>
+        <w:t xml:space="preserve">Mit einer solchen Ergänzung übernimmt der Algorithmus nicht mehr nur die Aufgabe der Wegfindung, </w:t>
+      </w:r>
+      <w:r>
+        <w:t xml:space="preserve">sondern auch </w:t>
+      </w:r>
+      <w:r>
+        <w:t>den Auftrag</w:t>
+      </w:r>
+      <w:r>
+        <w:t xml:space="preserve">, </w:t>
+      </w:r>
+      <w:r>
+        <w:t>die einzelnen Verkehrsteilnehmer möglichst effizient an ihr jeweiliges Ziel zu bringen. Hierzu wird die Auswirkung von dichtem Verkehr in der Straßennetzsimulation berücksichtigt: Je mehr Autos sich auf derselben Straße befinden, desto langsamer wird ihre Geschwindigkeit.</w:t>
+      </w:r>
+      <w:r>
+        <w:t xml:space="preserve"> Dies hat zum Ziel</w:t>
+      </w:r>
+      <w:r>
+        <w:t xml:space="preserve">, das neuronale Netzwerk zu einer Aufteilung der Fahrzeuge auf verschiedene Routen zu animieren. </w:t>
+      </w:r>
+    </w:p>
+    <w:p/>
+    <w:p>
+      <w:r>
+        <w:lastRenderedPageBreak/>
         <w:t>Für die Umsetzung wird</w:t>
       </w:r>
       <w:r>
@@ -26157,12 +26559,11 @@
       <w:pPr>
         <w:pStyle w:val="berschrift3"/>
       </w:pPr>
-      <w:bookmarkStart w:id="28" w:name="_Toc98691978"/>
-      <w:r>
-        <w:lastRenderedPageBreak/>
+      <w:bookmarkStart w:id="29" w:name="_Toc98691978"/>
+      <w:r>
         <w:t>Komplexität</w:t>
       </w:r>
-      <w:bookmarkEnd w:id="28"/>
+      <w:bookmarkEnd w:id="29"/>
     </w:p>
     <w:p>
       <w:r>
@@ -26856,8 +27257,6 @@
       <w:r>
         <w:t xml:space="preserve"> einfache, nicht-erweiterte Layout verwendet.</w:t>
       </w:r>
-      <w:bookmarkStart w:id="29" w:name="_GoBack"/>
-      <w:bookmarkEnd w:id="29"/>
     </w:p>
     <w:p>
       <w:pPr>
@@ -27197,8 +27596,8 @@
         <w:spacing w:after="0" w:line="240" w:lineRule="auto"/>
         <w:jc w:val="left"/>
         <w:sectPr>
-          <w:headerReference w:type="default" r:id="rId30"/>
-          <w:footerReference w:type="default" r:id="rId31"/>
+          <w:headerReference w:type="default" r:id="rId31"/>
+          <w:footerReference w:type="default" r:id="rId32"/>
           <w:pgSz w:w="11906" w:h="16838"/>
           <w:pgMar w:top="1418" w:right="1418" w:bottom="1418" w:left="1701" w:header="720" w:footer="720" w:gutter="0"/>
           <w:pgNumType w:start="1"/>
@@ -27867,7 +28266,7 @@
       </w:r>
     </w:p>
     <w:sectPr>
-      <w:footerReference w:type="default" r:id="rId32"/>
+      <w:footerReference w:type="default" r:id="rId33"/>
       <w:pgSz w:w="11906" w:h="16838"/>
       <w:pgMar w:top="1418" w:right="1418" w:bottom="1418" w:left="1701" w:header="720" w:footer="720" w:gutter="0"/>
       <w:pgNumType w:fmt="upperRoman" w:start="1"/>
@@ -28039,7 +28438,9 @@
       <w:p>
         <w:pPr>
           <w:pStyle w:val="Fuzeile"/>
-          <w:jc w:val="right"/>
+          <w:pBdr>
+            <w:top w:val="single" w:sz="4" w:space="1" w:color="auto"/>
+          </w:pBdr>
         </w:pPr>
         <w:r>
           <w:t xml:space="preserve">    Autor/Name</w:t>
@@ -28064,7 +28465,7 @@
           <w:rPr>
             <w:noProof/>
           </w:rPr>
-          <w:t>34</w:t>
+          <w:t>12</w:t>
         </w:r>
         <w:r>
           <w:fldChar w:fldCharType="end"/>
@@ -28075,6 +28476,9 @@
   <w:p>
     <w:pPr>
       <w:pStyle w:val="Fuzeile"/>
+      <w:pBdr>
+        <w:top w:val="single" w:sz="4" w:space="1" w:color="auto"/>
+      </w:pBdr>
       <w:jc w:val="right"/>
     </w:pPr>
   </w:p>
@@ -28156,6 +28560,92 @@
       </w:pPr>
       <w:r>
         <w:continuationSeparator/>
+      </w:r>
+    </w:p>
+  </w:footnote>
+  <w:footnote w:id="1">
+    <w:p>
+      <w:pPr>
+        <w:pStyle w:val="Funotentext"/>
+      </w:pPr>
+      <w:r>
+        <w:rPr>
+          <w:rStyle w:val="Funotenzeichen"/>
+        </w:rPr>
+        <w:footnoteRef/>
+      </w:r>
+      <w:r>
+        <w:t xml:space="preserve"> </w:t>
+      </w:r>
+      <w:r>
+        <w:t xml:space="preserve">vgl. </w:t>
+      </w:r>
+      <w:r>
+        <w:t xml:space="preserve">Tom Mitchell 1997, </w:t>
+      </w:r>
+      <w:proofErr w:type="spellStart"/>
+      <w:r>
+        <w:t>Preface</w:t>
+      </w:r>
+      <w:proofErr w:type="spellEnd"/>
+    </w:p>
+  </w:footnote>
+  <w:footnote w:id="2">
+    <w:p>
+      <w:pPr>
+        <w:pStyle w:val="Funotentext"/>
+        <w:tabs>
+          <w:tab w:val="left" w:pos="142"/>
+        </w:tabs>
+        <w:rPr>
+          <w:lang w:val="en-US"/>
+        </w:rPr>
+      </w:pPr>
+      <w:r>
+        <w:rPr>
+          <w:rStyle w:val="Funotenzeichen"/>
+        </w:rPr>
+        <w:footnoteRef/>
+      </w:r>
+      <w:r>
+        <w:rPr>
+          <w:lang w:val="en-US"/>
+        </w:rPr>
+        <w:t xml:space="preserve"> </w:t>
+      </w:r>
+      <w:proofErr w:type="spellStart"/>
+      <w:r>
+        <w:rPr>
+          <w:lang w:val="en-US"/>
+        </w:rPr>
+        <w:t>vgl</w:t>
+      </w:r>
+      <w:proofErr w:type="spellEnd"/>
+      <w:r>
+        <w:rPr>
+          <w:lang w:val="en-US"/>
+        </w:rPr>
+        <w:t xml:space="preserve">. Leslie Pack </w:t>
+      </w:r>
+      <w:proofErr w:type="spellStart"/>
+      <w:r>
+        <w:rPr>
+          <w:lang w:val="en-US"/>
+        </w:rPr>
+        <w:t>Kaelbling</w:t>
+      </w:r>
+      <w:proofErr w:type="spellEnd"/>
+      <w:r>
+        <w:rPr>
+          <w:lang w:val="en-US"/>
+        </w:rPr>
+        <w:t xml:space="preserve">, Michael L. Littman und Andrew W. Moore 1996, </w:t>
+      </w:r>
+      <w:r>
+        <w:rPr>
+          <w:lang w:val="en-US"/>
+        </w:rPr>
+        <w:t>Abstract</w:t>
       </w:r>
     </w:p>
   </w:footnote>
@@ -28609,6 +29099,27 @@
 <file path=word/numbering.xml><?xml version="1.0" encoding="utf-8"?>
 <w:numbering xmlns:wpc="http://schemas.microsoft.com/office/word/2010/wordprocessingCanvas" xmlns:cx="http://schemas.microsoft.com/office/drawing/2014/chartex" xmlns:mc="http://schemas.openxmlformats.org/markup-compatibility/2006" xmlns:o="urn:schemas-microsoft-com:office:office" xmlns:r="http://schemas.openxmlformats.org/officeDocument/2006/relationships" xmlns:m="http://schemas.openxmlformats.org/officeDocument/2006/math" xmlns:v="urn:schemas-microsoft-com:vml" xmlns:wp14="http://schemas.microsoft.com/office/word/2010/wordprocessingDrawing" xmlns:wp="http://schemas.openxmlformats.org/drawingml/2006/wordprocessingDrawing" xmlns:w10="urn:schemas-microsoft-com:office:word" xmlns:w="http://schemas.openxmlformats.org/wordprocessingml/2006/main" xmlns:w14="http://schemas.microsoft.com/office/word/2010/wordml" xmlns:w15="http://schemas.microsoft.com/office/word/2012/wordml" xmlns:w16se="http://schemas.microsoft.com/office/word/2015/wordml/symex" xmlns:wpg="http://schemas.microsoft.com/office/word/2010/wordprocessingGroup" xmlns:wpi="http://schemas.microsoft.com/office/word/2010/wordprocessingInk" xmlns:wne="http://schemas.microsoft.com/office/word/2006/wordml" xmlns:wps="http://schemas.microsoft.com/office/word/2010/wordprocessingShape" mc:Ignorable="w14 w15 w16se wp14">
   <w:abstractNum w:abstractNumId="0" w15:restartNumberingAfterBreak="0">
+    <w:nsid w:val="FFFFFF89"/>
+    <w:multiLevelType w:val="singleLevel"/>
+    <w:tmpl w:val="36ACEDA8"/>
+    <w:lvl w:ilvl="0">
+      <w:start w:val="1"/>
+      <w:numFmt w:val="bullet"/>
+      <w:pStyle w:val="Aufzhlungszeichen"/>
+      <w:lvlText w:val=""/>
+      <w:lvlJc w:val="left"/>
+      <w:pPr>
+        <w:tabs>
+          <w:tab w:val="num" w:pos="360"/>
+        </w:tabs>
+        <w:ind w:left="360" w:hanging="360"/>
+      </w:pPr>
+      <w:rPr>
+        <w:rFonts w:ascii="Symbol" w:hAnsi="Symbol" w:hint="default"/>
+      </w:rPr>
+    </w:lvl>
+  </w:abstractNum>
+  <w:abstractNum w:abstractNumId="1" w15:restartNumberingAfterBreak="0">
     <w:nsid w:val="00000001"/>
     <w:multiLevelType w:val="multilevel"/>
     <w:tmpl w:val="CB6A1C5A"/>
@@ -28799,7 +29310,7 @@
       </w:rPr>
     </w:lvl>
   </w:abstractNum>
-  <w:abstractNum w:abstractNumId="1" w15:restartNumberingAfterBreak="0">
+  <w:abstractNum w:abstractNumId="2" w15:restartNumberingAfterBreak="0">
     <w:nsid w:val="00000002"/>
     <w:multiLevelType w:val="singleLevel"/>
     <w:tmpl w:val="00000002"/>
@@ -28820,7 +29331,7 @@
       </w:rPr>
     </w:lvl>
   </w:abstractNum>
-  <w:abstractNum w:abstractNumId="2" w15:restartNumberingAfterBreak="0">
+  <w:abstractNum w:abstractNumId="3" w15:restartNumberingAfterBreak="0">
     <w:nsid w:val="00000003"/>
     <w:multiLevelType w:val="singleLevel"/>
     <w:tmpl w:val="00000003"/>
@@ -28841,7 +29352,7 @@
       </w:rPr>
     </w:lvl>
   </w:abstractNum>
-  <w:abstractNum w:abstractNumId="3" w15:restartNumberingAfterBreak="0">
+  <w:abstractNum w:abstractNumId="4" w15:restartNumberingAfterBreak="0">
     <w:nsid w:val="00000004"/>
     <w:multiLevelType w:val="singleLevel"/>
     <w:tmpl w:val="00000004"/>
@@ -28862,7 +29373,7 @@
       </w:rPr>
     </w:lvl>
   </w:abstractNum>
-  <w:abstractNum w:abstractNumId="4" w15:restartNumberingAfterBreak="0">
+  <w:abstractNum w:abstractNumId="5" w15:restartNumberingAfterBreak="0">
     <w:nsid w:val="00000005"/>
     <w:multiLevelType w:val="multilevel"/>
     <w:tmpl w:val="00000005"/>
@@ -29003,7 +29514,7 @@
       </w:rPr>
     </w:lvl>
   </w:abstractNum>
-  <w:abstractNum w:abstractNumId="5" w15:restartNumberingAfterBreak="0">
+  <w:abstractNum w:abstractNumId="6" w15:restartNumberingAfterBreak="0">
     <w:nsid w:val="00000006"/>
     <w:multiLevelType w:val="singleLevel"/>
     <w:tmpl w:val="00000006"/>
@@ -29024,7 +29535,7 @@
       </w:rPr>
     </w:lvl>
   </w:abstractNum>
-  <w:abstractNum w:abstractNumId="6" w15:restartNumberingAfterBreak="0">
+  <w:abstractNum w:abstractNumId="7" w15:restartNumberingAfterBreak="0">
     <w:nsid w:val="00000007"/>
     <w:multiLevelType w:val="singleLevel"/>
     <w:tmpl w:val="00000007"/>
@@ -29045,7 +29556,7 @@
       </w:rPr>
     </w:lvl>
   </w:abstractNum>
-  <w:abstractNum w:abstractNumId="7" w15:restartNumberingAfterBreak="0">
+  <w:abstractNum w:abstractNumId="8" w15:restartNumberingAfterBreak="0">
     <w:nsid w:val="00000008"/>
     <w:multiLevelType w:val="singleLevel"/>
     <w:tmpl w:val="00000008"/>
@@ -29066,7 +29577,7 @@
       </w:rPr>
     </w:lvl>
   </w:abstractNum>
-  <w:abstractNum w:abstractNumId="8" w15:restartNumberingAfterBreak="0">
+  <w:abstractNum w:abstractNumId="9" w15:restartNumberingAfterBreak="0">
     <w:nsid w:val="00000009"/>
     <w:multiLevelType w:val="multilevel"/>
     <w:tmpl w:val="00000009"/>
@@ -29207,7 +29718,7 @@
       </w:rPr>
     </w:lvl>
   </w:abstractNum>
-  <w:abstractNum w:abstractNumId="9" w15:restartNumberingAfterBreak="0">
+  <w:abstractNum w:abstractNumId="10" w15:restartNumberingAfterBreak="0">
     <w:nsid w:val="0000000A"/>
     <w:multiLevelType w:val="singleLevel"/>
     <w:tmpl w:val="0000000A"/>
@@ -29228,7 +29739,7 @@
       </w:rPr>
     </w:lvl>
   </w:abstractNum>
-  <w:abstractNum w:abstractNumId="10" w15:restartNumberingAfterBreak="0">
+  <w:abstractNum w:abstractNumId="11" w15:restartNumberingAfterBreak="0">
     <w:nsid w:val="0000000B"/>
     <w:multiLevelType w:val="singleLevel"/>
     <w:tmpl w:val="0000000B"/>
@@ -29249,7 +29760,7 @@
       </w:rPr>
     </w:lvl>
   </w:abstractNum>
-  <w:abstractNum w:abstractNumId="11" w15:restartNumberingAfterBreak="0">
+  <w:abstractNum w:abstractNumId="12" w15:restartNumberingAfterBreak="0">
     <w:nsid w:val="0000000C"/>
     <w:multiLevelType w:val="singleLevel"/>
     <w:tmpl w:val="0000000C"/>
@@ -29270,7 +29781,7 @@
       </w:rPr>
     </w:lvl>
   </w:abstractNum>
-  <w:abstractNum w:abstractNumId="12" w15:restartNumberingAfterBreak="0">
+  <w:abstractNum w:abstractNumId="13" w15:restartNumberingAfterBreak="0">
     <w:nsid w:val="0000000D"/>
     <w:multiLevelType w:val="singleLevel"/>
     <w:tmpl w:val="0000000D"/>
@@ -29291,7 +29802,7 @@
       </w:rPr>
     </w:lvl>
   </w:abstractNum>
-  <w:abstractNum w:abstractNumId="13" w15:restartNumberingAfterBreak="0">
+  <w:abstractNum w:abstractNumId="14" w15:restartNumberingAfterBreak="0">
     <w:nsid w:val="0000000E"/>
     <w:multiLevelType w:val="singleLevel"/>
     <w:tmpl w:val="0000000E"/>
@@ -29312,7 +29823,7 @@
       </w:rPr>
     </w:lvl>
   </w:abstractNum>
-  <w:abstractNum w:abstractNumId="14" w15:restartNumberingAfterBreak="0">
+  <w:abstractNum w:abstractNumId="15" w15:restartNumberingAfterBreak="0">
     <w:nsid w:val="0000000F"/>
     <w:multiLevelType w:val="multilevel"/>
     <w:tmpl w:val="04090025"/>
@@ -29407,7 +29918,7 @@
       </w:pPr>
     </w:lvl>
   </w:abstractNum>
-  <w:abstractNum w:abstractNumId="15" w15:restartNumberingAfterBreak="0">
+  <w:abstractNum w:abstractNumId="16" w15:restartNumberingAfterBreak="0">
     <w:nsid w:val="00000010"/>
     <w:multiLevelType w:val="singleLevel"/>
     <w:tmpl w:val="00000010"/>
@@ -29428,7 +29939,7 @@
       </w:rPr>
     </w:lvl>
   </w:abstractNum>
-  <w:abstractNum w:abstractNumId="16" w15:restartNumberingAfterBreak="0">
+  <w:abstractNum w:abstractNumId="17" w15:restartNumberingAfterBreak="0">
     <w:nsid w:val="00000011"/>
     <w:multiLevelType w:val="singleLevel"/>
     <w:tmpl w:val="00000011"/>
@@ -29449,7 +29960,7 @@
       </w:rPr>
     </w:lvl>
   </w:abstractNum>
-  <w:abstractNum w:abstractNumId="17" w15:restartNumberingAfterBreak="0">
+  <w:abstractNum w:abstractNumId="18" w15:restartNumberingAfterBreak="0">
     <w:nsid w:val="03613E18"/>
     <w:multiLevelType w:val="hybridMultilevel"/>
     <w:tmpl w:val="D7EC3266"/>
@@ -29562,7 +30073,7 @@
       </w:rPr>
     </w:lvl>
   </w:abstractNum>
-  <w:abstractNum w:abstractNumId="18" w15:restartNumberingAfterBreak="0">
+  <w:abstractNum w:abstractNumId="19" w15:restartNumberingAfterBreak="0">
     <w:nsid w:val="0B946E23"/>
     <w:multiLevelType w:val="hybridMultilevel"/>
     <w:tmpl w:val="ED905DA6"/>
@@ -29675,7 +30186,7 @@
       </w:rPr>
     </w:lvl>
   </w:abstractNum>
-  <w:abstractNum w:abstractNumId="19" w15:restartNumberingAfterBreak="0">
+  <w:abstractNum w:abstractNumId="20" w15:restartNumberingAfterBreak="0">
     <w:nsid w:val="0F962C4C"/>
     <w:multiLevelType w:val="multilevel"/>
     <w:tmpl w:val="76B2FF68"/>
@@ -29812,7 +30323,7 @@
       </w:rPr>
     </w:lvl>
   </w:abstractNum>
-  <w:abstractNum w:abstractNumId="20" w15:restartNumberingAfterBreak="0">
+  <w:abstractNum w:abstractNumId="21" w15:restartNumberingAfterBreak="0">
     <w:nsid w:val="132A570B"/>
     <w:multiLevelType w:val="hybridMultilevel"/>
     <w:tmpl w:val="04745640"/>
@@ -29925,7 +30436,7 @@
       </w:rPr>
     </w:lvl>
   </w:abstractNum>
-  <w:abstractNum w:abstractNumId="21" w15:restartNumberingAfterBreak="0">
+  <w:abstractNum w:abstractNumId="22" w15:restartNumberingAfterBreak="0">
     <w:nsid w:val="159519E0"/>
     <w:multiLevelType w:val="multilevel"/>
     <w:tmpl w:val="0407001F"/>
@@ -30011,7 +30522,7 @@
       </w:pPr>
     </w:lvl>
   </w:abstractNum>
-  <w:abstractNum w:abstractNumId="22" w15:restartNumberingAfterBreak="0">
+  <w:abstractNum w:abstractNumId="23" w15:restartNumberingAfterBreak="0">
     <w:nsid w:val="188F5311"/>
     <w:multiLevelType w:val="hybridMultilevel"/>
     <w:tmpl w:val="19BCBF9A"/>
@@ -30124,7 +30635,7 @@
       </w:rPr>
     </w:lvl>
   </w:abstractNum>
-  <w:abstractNum w:abstractNumId="23" w15:restartNumberingAfterBreak="0">
+  <w:abstractNum w:abstractNumId="24" w15:restartNumberingAfterBreak="0">
     <w:nsid w:val="1F594E01"/>
     <w:multiLevelType w:val="hybridMultilevel"/>
     <w:tmpl w:val="6EF62F34"/>
@@ -30237,7 +30748,7 @@
       </w:rPr>
     </w:lvl>
   </w:abstractNum>
-  <w:abstractNum w:abstractNumId="24" w15:restartNumberingAfterBreak="0">
+  <w:abstractNum w:abstractNumId="25" w15:restartNumberingAfterBreak="0">
     <w:nsid w:val="2A390AF8"/>
     <w:multiLevelType w:val="hybridMultilevel"/>
     <w:tmpl w:val="FBB61E20"/>
@@ -30326,7 +30837,7 @@
       </w:pPr>
     </w:lvl>
   </w:abstractNum>
-  <w:abstractNum w:abstractNumId="25" w15:restartNumberingAfterBreak="0">
+  <w:abstractNum w:abstractNumId="26" w15:restartNumberingAfterBreak="0">
     <w:nsid w:val="2D054188"/>
     <w:multiLevelType w:val="hybridMultilevel"/>
     <w:tmpl w:val="5C3E31C8"/>
@@ -30439,7 +30950,7 @@
       </w:rPr>
     </w:lvl>
   </w:abstractNum>
-  <w:abstractNum w:abstractNumId="26" w15:restartNumberingAfterBreak="0">
+  <w:abstractNum w:abstractNumId="27" w15:restartNumberingAfterBreak="0">
     <w:nsid w:val="3826427E"/>
     <w:multiLevelType w:val="hybridMultilevel"/>
     <w:tmpl w:val="3D00A814"/>
@@ -30552,7 +31063,7 @@
       </w:rPr>
     </w:lvl>
   </w:abstractNum>
-  <w:abstractNum w:abstractNumId="27" w15:restartNumberingAfterBreak="0">
+  <w:abstractNum w:abstractNumId="28" w15:restartNumberingAfterBreak="0">
     <w:nsid w:val="3CB47366"/>
     <w:multiLevelType w:val="hybridMultilevel"/>
     <w:tmpl w:val="D5E6578A"/>
@@ -30665,7 +31176,7 @@
       </w:rPr>
     </w:lvl>
   </w:abstractNum>
-  <w:abstractNum w:abstractNumId="28" w15:restartNumberingAfterBreak="0">
+  <w:abstractNum w:abstractNumId="29" w15:restartNumberingAfterBreak="0">
     <w:nsid w:val="4168695B"/>
     <w:multiLevelType w:val="hybridMultilevel"/>
     <w:tmpl w:val="4CE0C11E"/>
@@ -30778,7 +31289,7 @@
       </w:rPr>
     </w:lvl>
   </w:abstractNum>
-  <w:abstractNum w:abstractNumId="29" w15:restartNumberingAfterBreak="0">
+  <w:abstractNum w:abstractNumId="30" w15:restartNumberingAfterBreak="0">
     <w:nsid w:val="477D4D8F"/>
     <w:multiLevelType w:val="hybridMultilevel"/>
     <w:tmpl w:val="AEC2D5D6"/>
@@ -30788,7 +31299,7 @@
       <w:lvlText w:val=""/>
       <w:lvlJc w:val="left"/>
       <w:pPr>
-        <w:ind w:left="720" w:hanging="360"/>
+        <w:ind w:left="360" w:hanging="360"/>
       </w:pPr>
       <w:rPr>
         <w:rFonts w:ascii="Symbol" w:hAnsi="Symbol" w:hint="default"/>
@@ -30800,7 +31311,7 @@
       <w:lvlText w:val="o"/>
       <w:lvlJc w:val="left"/>
       <w:pPr>
-        <w:ind w:left="1440" w:hanging="360"/>
+        <w:ind w:left="1080" w:hanging="360"/>
       </w:pPr>
       <w:rPr>
         <w:rFonts w:ascii="Courier New" w:hAnsi="Courier New" w:cs="Courier New" w:hint="default"/>
@@ -30812,7 +31323,7 @@
       <w:lvlText w:val=""/>
       <w:lvlJc w:val="left"/>
       <w:pPr>
-        <w:ind w:left="2160" w:hanging="360"/>
+        <w:ind w:left="1800" w:hanging="360"/>
       </w:pPr>
       <w:rPr>
         <w:rFonts w:ascii="Wingdings" w:hAnsi="Wingdings" w:hint="default"/>
@@ -30824,7 +31335,7 @@
       <w:lvlText w:val=""/>
       <w:lvlJc w:val="left"/>
       <w:pPr>
-        <w:ind w:left="2880" w:hanging="360"/>
+        <w:ind w:left="2520" w:hanging="360"/>
       </w:pPr>
       <w:rPr>
         <w:rFonts w:ascii="Symbol" w:hAnsi="Symbol" w:hint="default"/>
@@ -30836,7 +31347,7 @@
       <w:lvlText w:val="o"/>
       <w:lvlJc w:val="left"/>
       <w:pPr>
-        <w:ind w:left="3600" w:hanging="360"/>
+        <w:ind w:left="3240" w:hanging="360"/>
       </w:pPr>
       <w:rPr>
         <w:rFonts w:ascii="Courier New" w:hAnsi="Courier New" w:cs="Courier New" w:hint="default"/>
@@ -30848,7 +31359,7 @@
       <w:lvlText w:val=""/>
       <w:lvlJc w:val="left"/>
       <w:pPr>
-        <w:ind w:left="4320" w:hanging="360"/>
+        <w:ind w:left="3960" w:hanging="360"/>
       </w:pPr>
       <w:rPr>
         <w:rFonts w:ascii="Wingdings" w:hAnsi="Wingdings" w:hint="default"/>
@@ -30860,7 +31371,7 @@
       <w:lvlText w:val=""/>
       <w:lvlJc w:val="left"/>
       <w:pPr>
-        <w:ind w:left="5040" w:hanging="360"/>
+        <w:ind w:left="4680" w:hanging="360"/>
       </w:pPr>
       <w:rPr>
         <w:rFonts w:ascii="Symbol" w:hAnsi="Symbol" w:hint="default"/>
@@ -30872,7 +31383,7 @@
       <w:lvlText w:val="o"/>
       <w:lvlJc w:val="left"/>
       <w:pPr>
-        <w:ind w:left="5760" w:hanging="360"/>
+        <w:ind w:left="5400" w:hanging="360"/>
       </w:pPr>
       <w:rPr>
         <w:rFonts w:ascii="Courier New" w:hAnsi="Courier New" w:cs="Courier New" w:hint="default"/>
@@ -30884,14 +31395,14 @@
       <w:lvlText w:val=""/>
       <w:lvlJc w:val="left"/>
       <w:pPr>
-        <w:ind w:left="6480" w:hanging="360"/>
+        <w:ind w:left="6120" w:hanging="360"/>
       </w:pPr>
       <w:rPr>
         <w:rFonts w:ascii="Wingdings" w:hAnsi="Wingdings" w:hint="default"/>
       </w:rPr>
     </w:lvl>
   </w:abstractNum>
-  <w:abstractNum w:abstractNumId="30" w15:restartNumberingAfterBreak="0">
+  <w:abstractNum w:abstractNumId="31" w15:restartNumberingAfterBreak="0">
     <w:nsid w:val="49866DDB"/>
     <w:multiLevelType w:val="hybridMultilevel"/>
     <w:tmpl w:val="25E41118"/>
@@ -30980,7 +31491,7 @@
       </w:pPr>
     </w:lvl>
   </w:abstractNum>
-  <w:abstractNum w:abstractNumId="31" w15:restartNumberingAfterBreak="0">
+  <w:abstractNum w:abstractNumId="32" w15:restartNumberingAfterBreak="0">
     <w:nsid w:val="49FA3B6F"/>
     <w:multiLevelType w:val="hybridMultilevel"/>
     <w:tmpl w:val="B2B69176"/>
@@ -31093,7 +31604,7 @@
       </w:rPr>
     </w:lvl>
   </w:abstractNum>
-  <w:abstractNum w:abstractNumId="32" w15:restartNumberingAfterBreak="0">
+  <w:abstractNum w:abstractNumId="33" w15:restartNumberingAfterBreak="0">
     <w:nsid w:val="4C5C1DE0"/>
     <w:multiLevelType w:val="hybridMultilevel"/>
     <w:tmpl w:val="C04A59A2"/>
@@ -31206,7 +31717,7 @@
       </w:rPr>
     </w:lvl>
   </w:abstractNum>
-  <w:abstractNum w:abstractNumId="33" w15:restartNumberingAfterBreak="0">
+  <w:abstractNum w:abstractNumId="34" w15:restartNumberingAfterBreak="0">
     <w:nsid w:val="52961453"/>
     <w:multiLevelType w:val="hybridMultilevel"/>
     <w:tmpl w:val="E43C5604"/>
@@ -31319,7 +31830,7 @@
       </w:rPr>
     </w:lvl>
   </w:abstractNum>
-  <w:abstractNum w:abstractNumId="34" w15:restartNumberingAfterBreak="0">
+  <w:abstractNum w:abstractNumId="35" w15:restartNumberingAfterBreak="0">
     <w:nsid w:val="573B3F4C"/>
     <w:multiLevelType w:val="hybridMultilevel"/>
     <w:tmpl w:val="DDCA0A08"/>
@@ -31408,7 +31919,7 @@
       </w:pPr>
     </w:lvl>
   </w:abstractNum>
-  <w:abstractNum w:abstractNumId="35" w15:restartNumberingAfterBreak="0">
+  <w:abstractNum w:abstractNumId="36" w15:restartNumberingAfterBreak="0">
     <w:nsid w:val="5CFF6076"/>
     <w:multiLevelType w:val="hybridMultilevel"/>
     <w:tmpl w:val="CF58212C"/>
@@ -31521,7 +32032,7 @@
       </w:rPr>
     </w:lvl>
   </w:abstractNum>
-  <w:abstractNum w:abstractNumId="36" w15:restartNumberingAfterBreak="0">
+  <w:abstractNum w:abstractNumId="37" w15:restartNumberingAfterBreak="0">
     <w:nsid w:val="69A07F5A"/>
     <w:multiLevelType w:val="hybridMultilevel"/>
     <w:tmpl w:val="FC4A6D00"/>
@@ -31634,7 +32145,7 @@
       </w:rPr>
     </w:lvl>
   </w:abstractNum>
-  <w:abstractNum w:abstractNumId="37" w15:restartNumberingAfterBreak="0">
+  <w:abstractNum w:abstractNumId="38" w15:restartNumberingAfterBreak="0">
     <w:nsid w:val="69AD59B4"/>
     <w:multiLevelType w:val="multilevel"/>
     <w:tmpl w:val="C96CBB34"/>
@@ -31771,7 +32282,7 @@
       </w:rPr>
     </w:lvl>
   </w:abstractNum>
-  <w:abstractNum w:abstractNumId="38" w15:restartNumberingAfterBreak="0">
+  <w:abstractNum w:abstractNumId="39" w15:restartNumberingAfterBreak="0">
     <w:nsid w:val="732A68E0"/>
     <w:multiLevelType w:val="hybridMultilevel"/>
     <w:tmpl w:val="284413F0"/>
@@ -31884,7 +32395,7 @@
       </w:rPr>
     </w:lvl>
   </w:abstractNum>
-  <w:abstractNum w:abstractNumId="39" w15:restartNumberingAfterBreak="0">
+  <w:abstractNum w:abstractNumId="40" w15:restartNumberingAfterBreak="0">
     <w:nsid w:val="744C674C"/>
     <w:multiLevelType w:val="hybridMultilevel"/>
     <w:tmpl w:val="E5AEF5B2"/>
@@ -31973,7 +32484,7 @@
       </w:pPr>
     </w:lvl>
   </w:abstractNum>
-  <w:abstractNum w:abstractNumId="40" w15:restartNumberingAfterBreak="0">
+  <w:abstractNum w:abstractNumId="41" w15:restartNumberingAfterBreak="0">
     <w:nsid w:val="7BD73B0F"/>
     <w:multiLevelType w:val="hybridMultilevel"/>
     <w:tmpl w:val="9410C10E"/>
@@ -32060,82 +32571,85 @@
     </w:lvl>
   </w:abstractNum>
   <w:num w:numId="1">
-    <w:abstractNumId w:val="14"/>
+    <w:abstractNumId w:val="15"/>
   </w:num>
   <w:num w:numId="2">
-    <w:abstractNumId w:val="0"/>
+    <w:abstractNumId w:val="1"/>
   </w:num>
   <w:num w:numId="3">
+    <w:abstractNumId w:val="20"/>
+  </w:num>
+  <w:num w:numId="4">
+    <w:abstractNumId w:val="38"/>
+  </w:num>
+  <w:num w:numId="5">
+    <w:abstractNumId w:val="41"/>
+  </w:num>
+  <w:num w:numId="6">
+    <w:abstractNumId w:val="40"/>
+  </w:num>
+  <w:num w:numId="7">
+    <w:abstractNumId w:val="39"/>
+  </w:num>
+  <w:num w:numId="8">
+    <w:abstractNumId w:val="26"/>
+  </w:num>
+  <w:num w:numId="9">
+    <w:abstractNumId w:val="25"/>
+  </w:num>
+  <w:num w:numId="10">
+    <w:abstractNumId w:val="35"/>
+  </w:num>
+  <w:num w:numId="11">
+    <w:abstractNumId w:val="31"/>
+  </w:num>
+  <w:num w:numId="12">
+    <w:abstractNumId w:val="22"/>
+  </w:num>
+  <w:num w:numId="13">
+    <w:abstractNumId w:val="33"/>
+  </w:num>
+  <w:num w:numId="14">
+    <w:abstractNumId w:val="30"/>
+  </w:num>
+  <w:num w:numId="15">
+    <w:abstractNumId w:val="34"/>
+  </w:num>
+  <w:num w:numId="16">
+    <w:abstractNumId w:val="37"/>
+  </w:num>
+  <w:num w:numId="17">
+    <w:abstractNumId w:val="23"/>
+  </w:num>
+  <w:num w:numId="18">
+    <w:abstractNumId w:val="28"/>
+  </w:num>
+  <w:num w:numId="19">
+    <w:abstractNumId w:val="18"/>
+  </w:num>
+  <w:num w:numId="20">
+    <w:abstractNumId w:val="36"/>
+  </w:num>
+  <w:num w:numId="21">
+    <w:abstractNumId w:val="32"/>
+  </w:num>
+  <w:num w:numId="22">
+    <w:abstractNumId w:val="21"/>
+  </w:num>
+  <w:num w:numId="23">
+    <w:abstractNumId w:val="29"/>
+  </w:num>
+  <w:num w:numId="24">
+    <w:abstractNumId w:val="27"/>
+  </w:num>
+  <w:num w:numId="25">
     <w:abstractNumId w:val="19"/>
   </w:num>
-  <w:num w:numId="4">
-    <w:abstractNumId w:val="37"/>
-  </w:num>
-  <w:num w:numId="5">
-    <w:abstractNumId w:val="40"/>
-  </w:num>
-  <w:num w:numId="6">
-    <w:abstractNumId w:val="39"/>
-  </w:num>
-  <w:num w:numId="7">
-    <w:abstractNumId w:val="38"/>
-  </w:num>
-  <w:num w:numId="8">
-    <w:abstractNumId w:val="25"/>
-  </w:num>
-  <w:num w:numId="9">
+  <w:num w:numId="26">
     <w:abstractNumId w:val="24"/>
   </w:num>
-  <w:num w:numId="10">
-    <w:abstractNumId w:val="34"/>
-  </w:num>
-  <w:num w:numId="11">
-    <w:abstractNumId w:val="30"/>
-  </w:num>
-  <w:num w:numId="12">
-    <w:abstractNumId w:val="21"/>
-  </w:num>
-  <w:num w:numId="13">
-    <w:abstractNumId w:val="32"/>
-  </w:num>
-  <w:num w:numId="14">
-    <w:abstractNumId w:val="29"/>
-  </w:num>
-  <w:num w:numId="15">
-    <w:abstractNumId w:val="33"/>
-  </w:num>
-  <w:num w:numId="16">
-    <w:abstractNumId w:val="36"/>
-  </w:num>
-  <w:num w:numId="17">
-    <w:abstractNumId w:val="22"/>
-  </w:num>
-  <w:num w:numId="18">
-    <w:abstractNumId w:val="27"/>
-  </w:num>
-  <w:num w:numId="19">
-    <w:abstractNumId w:val="17"/>
-  </w:num>
-  <w:num w:numId="20">
-    <w:abstractNumId w:val="35"/>
-  </w:num>
-  <w:num w:numId="21">
-    <w:abstractNumId w:val="31"/>
-  </w:num>
-  <w:num w:numId="22">
-    <w:abstractNumId w:val="20"/>
-  </w:num>
-  <w:num w:numId="23">
-    <w:abstractNumId w:val="28"/>
-  </w:num>
-  <w:num w:numId="24">
-    <w:abstractNumId w:val="26"/>
-  </w:num>
-  <w:num w:numId="25">
-    <w:abstractNumId w:val="18"/>
-  </w:num>
-  <w:num w:numId="26">
-    <w:abstractNumId w:val="23"/>
+  <w:num w:numId="27">
+    <w:abstractNumId w:val="0"/>
   </w:num>
   <w:numIdMacAtCleanup w:val="11"/>
 </w:numbering>
@@ -33824,6 +34338,19 @@
       <w:szCs w:val="20"/>
     </w:rPr>
   </w:style>
+  <w:style w:type="paragraph" w:styleId="Aufzhlungszeichen">
+    <w:name w:val="List Bullet"/>
+    <w:basedOn w:val="Standard"/>
+    <w:uiPriority w:val="99"/>
+    <w:unhideWhenUsed/>
+    <w:rsid w:val="00026F59"/>
+    <w:pPr>
+      <w:numPr>
+        <w:numId w:val="27"/>
+      </w:numPr>
+      <w:contextualSpacing/>
+    </w:pPr>
+  </w:style>
 </w:styles>
 </file>
 
@@ -33833,19 +34360,19 @@
 
 <file path=word/glossary/fontTable.xml><?xml version="1.0" encoding="utf-8"?>
 <w:fonts xmlns:mc="http://schemas.openxmlformats.org/markup-compatibility/2006" xmlns:r="http://schemas.openxmlformats.org/officeDocument/2006/relationships" xmlns:w="http://schemas.openxmlformats.org/wordprocessingml/2006/main" xmlns:w14="http://schemas.microsoft.com/office/word/2010/wordml" xmlns:w15="http://schemas.microsoft.com/office/word/2012/wordml" xmlns:w16se="http://schemas.microsoft.com/office/word/2015/wordml/symex" mc:Ignorable="w14 w15 w16se">
+  <w:font w:name="Symbol">
+    <w:panose1 w:val="05050102010706020507"/>
+    <w:charset w:val="02"/>
+    <w:family w:val="roman"/>
+    <w:pitch w:val="variable"/>
+    <w:sig w:usb0="00000000" w:usb1="10000000" w:usb2="00000000" w:usb3="00000000" w:csb0="80000000" w:csb1="00000000"/>
+  </w:font>
   <w:font w:name="Times New Roman">
     <w:panose1 w:val="02020603050405020304"/>
     <w:charset w:val="00"/>
     <w:family w:val="roman"/>
     <w:pitch w:val="variable"/>
     <w:sig w:usb0="E0002EFF" w:usb1="C000785B" w:usb2="00000009" w:usb3="00000000" w:csb0="000001FF" w:csb1="00000000"/>
-  </w:font>
-  <w:font w:name="Symbol">
-    <w:panose1 w:val="05050102010706020507"/>
-    <w:charset w:val="02"/>
-    <w:family w:val="roman"/>
-    <w:pitch w:val="variable"/>
-    <w:sig w:usb0="00000000" w:usb1="10000000" w:usb2="00000000" w:usb3="00000000" w:csb0="80000000" w:csb1="00000000"/>
   </w:font>
   <w:font w:name="Courier New">
     <w:panose1 w:val="02070309020205020404"/>
@@ -34845,7 +35372,7 @@
 </file>
 
 <file path=customXml/itemProps1.xml><?xml version="1.0" encoding="utf-8"?>
-<ds:datastoreItem xmlns:ds="http://schemas.openxmlformats.org/officeDocument/2006/customXml" ds:itemID="{D5E8DC45-0903-463F-A742-33FE109D0D40}">
+<ds:datastoreItem xmlns:ds="http://schemas.openxmlformats.org/officeDocument/2006/customXml" ds:itemID="{6E1C416F-9FF2-4040-8B26-14470402213F}">
   <ds:schemaRefs>
     <ds:schemaRef ds:uri="http://schemas.openxmlformats.org/officeDocument/2006/bibliography"/>
   </ds:schemaRefs>
